--- a/homework_2/赵越_2017213854_陈元亮_2017213867_傅滢_2017213852.docx
+++ b/homework_2/赵越_2017213854_陈元亮_2017213867_傅滢_2017213852.docx
@@ -1,6 +1,6 @@
 
 <file path=word/document.xml><?xml version="1.0" encoding="utf-8"?>
-<w:document xmlns:wpc="http://schemas.microsoft.com/office/word/2010/wordprocessingCanvas" xmlns:cx="http://schemas.microsoft.com/office/drawing/2014/chartex" xmlns:cx1="http://schemas.microsoft.com/office/drawing/2015/9/8/chartex" xmlns:mc="http://schemas.openxmlformats.org/markup-compatibility/2006" xmlns:o="urn:schemas-microsoft-com:office:office" xmlns:r="http://schemas.openxmlformats.org/officeDocument/2006/relationships" xmlns:m="http://schemas.openxmlformats.org/officeDocument/2006/math" xmlns:v="urn:schemas-microsoft-com:vml" xmlns:wp14="http://schemas.microsoft.com/office/word/2010/wordprocessingDrawing" xmlns:wp="http://schemas.openxmlformats.org/drawingml/2006/wordprocessingDrawing" xmlns:w10="urn:schemas-microsoft-com:office:word" xmlns:w="http://schemas.openxmlformats.org/wordprocessingml/2006/main" xmlns:w14="http://schemas.microsoft.com/office/word/2010/wordml" xmlns:w15="http://schemas.microsoft.com/office/word/2012/wordml" xmlns:w16se="http://schemas.microsoft.com/office/word/2015/wordml/symex" xmlns:wpg="http://schemas.microsoft.com/office/word/2010/wordprocessingGroup" xmlns:wpi="http://schemas.microsoft.com/office/word/2010/wordprocessingInk" xmlns:wne="http://schemas.microsoft.com/office/word/2006/wordml" xmlns:wps="http://schemas.microsoft.com/office/word/2010/wordprocessingShape" mc:Ignorable="w14 w15 w16se wp14">
+<w:document xmlns:wpc="http://schemas.microsoft.com/office/word/2010/wordprocessingCanvas" xmlns:cx="http://schemas.microsoft.com/office/drawing/2014/chartex" xmlns:cx1="http://schemas.microsoft.com/office/drawing/2015/9/8/chartex" xmlns:cx2="http://schemas.microsoft.com/office/drawing/2015/10/21/chartex" xmlns:cx3="http://schemas.microsoft.com/office/drawing/2016/5/9/chartex" xmlns:cx4="http://schemas.microsoft.com/office/drawing/2016/5/10/chartex" xmlns:cx5="http://schemas.microsoft.com/office/drawing/2016/5/11/chartex" xmlns:cx6="http://schemas.microsoft.com/office/drawing/2016/5/12/chartex" xmlns:cx7="http://schemas.microsoft.com/office/drawing/2016/5/13/chartex" xmlns:cx8="http://schemas.microsoft.com/office/drawing/2016/5/14/chartex" xmlns:mc="http://schemas.openxmlformats.org/markup-compatibility/2006" xmlns:aink="http://schemas.microsoft.com/office/drawing/2016/ink" xmlns:am3d="http://schemas.microsoft.com/office/drawing/2017/model3d" xmlns:o="urn:schemas-microsoft-com:office:office" xmlns:r="http://schemas.openxmlformats.org/officeDocument/2006/relationships" xmlns:m="http://schemas.openxmlformats.org/officeDocument/2006/math" xmlns:v="urn:schemas-microsoft-com:vml" xmlns:wp14="http://schemas.microsoft.com/office/word/2010/wordprocessingDrawing" xmlns:wp="http://schemas.openxmlformats.org/drawingml/2006/wordprocessingDrawing" xmlns:w10="urn:schemas-microsoft-com:office:word" xmlns:w="http://schemas.openxmlformats.org/wordprocessingml/2006/main" xmlns:w14="http://schemas.microsoft.com/office/word/2010/wordml" xmlns:w15="http://schemas.microsoft.com/office/word/2012/wordml" xmlns:w16cid="http://schemas.microsoft.com/office/word/2016/wordml/cid" xmlns:w16se="http://schemas.microsoft.com/office/word/2015/wordml/symex" xmlns:wpg="http://schemas.microsoft.com/office/word/2010/wordprocessingGroup" xmlns:wpi="http://schemas.microsoft.com/office/word/2010/wordprocessingInk" xmlns:wne="http://schemas.microsoft.com/office/word/2006/wordml" xmlns:wps="http://schemas.microsoft.com/office/word/2010/wordprocessingShape" mc:Ignorable="w14 w15 w16se w16cid wp14">
   <w:body>
     <w:p>
       <w:pPr>
@@ -539,8 +539,6 @@
         </w:rPr>
         <w:t>301</w:t>
       </w:r>
-      <w:bookmarkStart w:id="0" w:name="_GoBack"/>
-      <w:bookmarkEnd w:id="0"/>
       <w:r>
         <w:rPr>
           <w:spacing w:val="-2"/>
@@ -724,7 +722,7 @@
         </w:rPr>
         <w:t>个与数据挖掘相关的问题，分别为</w:t>
       </w:r>
-      <w:bookmarkStart w:id="1" w:name="_Hlk501487038"/>
+      <w:bookmarkStart w:id="0" w:name="_Hlk501487038"/>
       <w:r>
         <w:rPr>
           <w:rFonts w:hint="eastAsia"/>
@@ -732,7 +730,7 @@
         </w:rPr>
         <w:t>数据集中各特征的关联性分析</w:t>
       </w:r>
-      <w:bookmarkEnd w:id="1"/>
+      <w:bookmarkEnd w:id="0"/>
       <w:r>
         <w:rPr>
           <w:rFonts w:hint="eastAsia"/>
@@ -1197,7 +1195,6 @@
           <w:ilvl w:val="0"/>
           <w:numId w:val="3"/>
         </w:numPr>
-        <w:spacing w:after="120"/>
         <w:rPr>
           <w:lang w:eastAsia="zh-CN"/>
         </w:rPr>
@@ -1213,7 +1210,6 @@
     <w:p>
       <w:pPr>
         <w:pStyle w:val="a7"/>
-        <w:spacing w:after="120"/>
         <w:ind w:left="420" w:firstLine="0"/>
         <w:rPr>
           <w:lang w:eastAsia="zh-CN"/>
@@ -1280,14 +1276,7 @@
           <w:rFonts w:hint="eastAsia"/>
           <w:lang w:eastAsia="zh-CN"/>
         </w:rPr>
-        <w:t>预测用户</w:t>
-      </w:r>
-      <w:r>
-        <w:rPr>
-          <w:rFonts w:hint="eastAsia"/>
-          <w:lang w:eastAsia="zh-CN"/>
-        </w:rPr>
-        <w:t>听歌习惯的</w:t>
+        <w:t>预测用户听歌习惯的</w:t>
       </w:r>
       <w:r>
         <w:rPr>
@@ -1310,7 +1299,6 @@
           <w:ilvl w:val="0"/>
           <w:numId w:val="3"/>
         </w:numPr>
-        <w:spacing w:after="120"/>
         <w:rPr>
           <w:lang w:eastAsia="zh-CN"/>
         </w:rPr>
@@ -1326,7 +1314,6 @@
     <w:p>
       <w:pPr>
         <w:pStyle w:val="a7"/>
-        <w:spacing w:after="120"/>
         <w:ind w:left="420" w:firstLine="0"/>
         <w:rPr>
           <w:lang w:eastAsia="zh-CN"/>
@@ -1375,7 +1362,6 @@
           <w:ilvl w:val="0"/>
           <w:numId w:val="3"/>
         </w:numPr>
-        <w:spacing w:after="120"/>
         <w:rPr>
           <w:lang w:eastAsia="zh-CN"/>
         </w:rPr>
@@ -1387,7 +1373,7 @@
         </w:rPr>
         <w:t>对</w:t>
       </w:r>
-      <w:bookmarkStart w:id="2" w:name="_Hlk501529377"/>
+      <w:bookmarkStart w:id="1" w:name="_Hlk501529377"/>
       <w:r>
         <w:rPr>
           <w:rFonts w:hint="eastAsia"/>
@@ -1395,12 +1381,11 @@
         </w:rPr>
         <w:t>歌曲的聚类</w:t>
       </w:r>
-      <w:bookmarkEnd w:id="2"/>
+      <w:bookmarkEnd w:id="1"/>
     </w:p>
     <w:p>
       <w:pPr>
         <w:pStyle w:val="a7"/>
-        <w:spacing w:after="120"/>
         <w:ind w:left="420" w:firstLine="0"/>
         <w:rPr>
           <w:lang w:eastAsia="zh-CN"/>
@@ -1463,12 +1448,11 @@
           <w:ilvl w:val="0"/>
           <w:numId w:val="3"/>
         </w:numPr>
-        <w:spacing w:after="120"/>
-        <w:rPr>
-          <w:lang w:eastAsia="zh-CN"/>
-        </w:rPr>
-      </w:pPr>
-      <w:bookmarkStart w:id="3" w:name="_Hlk501529399"/>
+        <w:rPr>
+          <w:lang w:eastAsia="zh-CN"/>
+        </w:rPr>
+      </w:pPr>
+      <w:bookmarkStart w:id="2" w:name="_Hlk501529399"/>
       <w:r>
         <w:rPr>
           <w:rFonts w:hint="eastAsia"/>
@@ -1476,7 +1460,7 @@
         </w:rPr>
         <w:t>预测用户</w:t>
       </w:r>
-      <w:bookmarkEnd w:id="3"/>
+      <w:bookmarkEnd w:id="2"/>
       <w:r>
         <w:rPr>
           <w:rFonts w:hint="eastAsia"/>
@@ -1488,7 +1472,6 @@
     <w:p>
       <w:pPr>
         <w:pStyle w:val="a7"/>
-        <w:spacing w:after="120"/>
         <w:ind w:left="360" w:firstLine="0"/>
         <w:rPr>
           <w:lang w:eastAsia="zh-CN"/>
@@ -2797,7 +2780,35 @@
           <w:rFonts w:hint="eastAsia"/>
           <w:lang w:eastAsia="zh-CN"/>
         </w:rPr>
-        <w:t>构建一个高维对象之间</w:t>
+        <w:t>构建一个高维对象之间的概率分布，使得</w:t>
+      </w:r>
+      <w:r>
+        <w:rPr>
+          <w:rFonts w:hint="eastAsia"/>
+          <w:lang w:eastAsia="zh-CN"/>
+        </w:rPr>
+        <w:t>相似的对象有更高的概率被选择，而不相似的对象有较低的概率被选择；</w:t>
+      </w:r>
+      <w:r>
+        <w:rPr>
+          <w:rFonts w:hint="eastAsia"/>
+          <w:lang w:eastAsia="zh-CN"/>
+        </w:rPr>
+        <w:t>2</w:t>
+      </w:r>
+      <w:r>
+        <w:rPr>
+          <w:rFonts w:hint="eastAsia"/>
+          <w:lang w:eastAsia="zh-CN"/>
+        </w:rPr>
+        <w:t>.SNE</w:t>
+      </w:r>
+      <w:r>
+        <w:rPr>
+          <w:rFonts w:hint="eastAsia"/>
+          <w:lang w:eastAsia="zh-CN"/>
+        </w:rPr>
+        <w:t>在低维空间里在构建这些点的概率分布，使得这两个概率分布之间尽可能的相似。</w:t>
       </w:r>
       <w:r>
         <w:rPr>
@@ -2805,14 +2816,336 @@
           <w:lang w:eastAsia="zh-CN"/>
         </w:rPr>
         <w:lastRenderedPageBreak/>
-        <w:t>的概率分布，使得</w:t>
-      </w:r>
-      <w:r>
-        <w:rPr>
-          <w:rFonts w:hint="eastAsia"/>
-          <w:lang w:eastAsia="zh-CN"/>
-        </w:rPr>
-        <w:t>相似的对象有更高的概率被选择，而不相似的对象有较低的概率被选择；</w:t>
+        <w:t>通过将</w:t>
+      </w:r>
+      <w:r>
+        <w:rPr>
+          <w:lang w:eastAsia="zh-CN"/>
+        </w:rPr>
+        <w:t>聚类结果的高维信息进行降维可视化</w:t>
+      </w:r>
+      <w:r>
+        <w:rPr>
+          <w:rFonts w:hint="eastAsia"/>
+          <w:lang w:eastAsia="zh-CN"/>
+        </w:rPr>
+        <w:t>，可以方便的观测和分析高维聚类结果。</w:t>
+      </w:r>
+    </w:p>
+    <w:p>
+      <w:pPr>
+        <w:pStyle w:val="2"/>
+        <w:rPr>
+          <w:lang w:eastAsia="zh-CN"/>
+        </w:rPr>
+      </w:pPr>
+      <w:r>
+        <w:rPr>
+          <w:rFonts w:hint="eastAsia"/>
+          <w:lang w:eastAsia="zh-CN"/>
+        </w:rPr>
+        <w:t>LightGBM</w:t>
+      </w:r>
+      <w:r>
+        <w:rPr>
+          <w:rFonts w:hint="eastAsia"/>
+          <w:lang w:eastAsia="zh-CN"/>
+        </w:rPr>
+        <w:t>算法</w:t>
+      </w:r>
+    </w:p>
+    <w:p>
+      <w:pPr>
+        <w:ind w:firstLineChars="200" w:firstLine="360"/>
+        <w:rPr>
+          <w:lang w:eastAsia="zh-CN"/>
+        </w:rPr>
+      </w:pPr>
+      <w:r>
+        <w:rPr>
+          <w:rFonts w:hint="eastAsia"/>
+          <w:lang w:eastAsia="zh-CN"/>
+        </w:rPr>
+        <w:t>L</w:t>
+      </w:r>
+      <w:r>
+        <w:rPr>
+          <w:rFonts w:hint="eastAsia"/>
+          <w:lang w:eastAsia="zh-CN"/>
+        </w:rPr>
+        <w:t>ightGBM</w:t>
+      </w:r>
+      <w:r>
+        <w:rPr>
+          <w:rFonts w:hint="eastAsia"/>
+          <w:lang w:eastAsia="zh-CN"/>
+        </w:rPr>
+        <w:t>是</w:t>
+      </w:r>
+      <w:r>
+        <w:rPr>
+          <w:rFonts w:hint="eastAsia"/>
+          <w:lang w:eastAsia="zh-CN"/>
+        </w:rPr>
+        <w:t>基于决策树算法的分布式梯度提升框架。</w:t>
+      </w:r>
+      <w:r>
+        <w:rPr>
+          <w:lang w:eastAsia="zh-CN"/>
+        </w:rPr>
+        <w:t>L</w:t>
+      </w:r>
+      <w:r>
+        <w:rPr>
+          <w:rFonts w:hint="eastAsia"/>
+          <w:lang w:eastAsia="zh-CN"/>
+        </w:rPr>
+        <w:t>ightGBM</w:t>
+      </w:r>
+      <w:r>
+        <w:rPr>
+          <w:rFonts w:hint="eastAsia"/>
+          <w:lang w:eastAsia="zh-CN"/>
+        </w:rPr>
+        <w:t>利用以下方法</w:t>
+      </w:r>
+      <w:r>
+        <w:rPr>
+          <w:rFonts w:hint="eastAsia"/>
+          <w:lang w:eastAsia="zh-CN"/>
+        </w:rPr>
+        <w:t>解决传统</w:t>
+      </w:r>
+      <w:r>
+        <w:rPr>
+          <w:rFonts w:hint="eastAsia"/>
+          <w:lang w:eastAsia="zh-CN"/>
+        </w:rPr>
+        <w:t>GBDT</w:t>
+      </w:r>
+      <w:r>
+        <w:rPr>
+          <w:rFonts w:hint="eastAsia"/>
+          <w:lang w:eastAsia="zh-CN"/>
+        </w:rPr>
+        <w:t>（</w:t>
+      </w:r>
+      <w:r>
+        <w:rPr>
+          <w:rFonts w:hint="eastAsia"/>
+          <w:lang w:eastAsia="zh-CN"/>
+        </w:rPr>
+        <w:t>梯度提升决策树</w:t>
+      </w:r>
+      <w:r>
+        <w:rPr>
+          <w:rFonts w:hint="eastAsia"/>
+          <w:lang w:eastAsia="zh-CN"/>
+        </w:rPr>
+        <w:t>）</w:t>
+      </w:r>
+      <w:r>
+        <w:rPr>
+          <w:rFonts w:hint="eastAsia"/>
+          <w:lang w:eastAsia="zh-CN"/>
+        </w:rPr>
+        <w:t>算法中存在的</w:t>
+      </w:r>
+      <w:r>
+        <w:rPr>
+          <w:rFonts w:hint="eastAsia"/>
+          <w:lang w:eastAsia="zh-CN"/>
+        </w:rPr>
+        <w:t>高维数据</w:t>
+      </w:r>
+      <w:r>
+        <w:rPr>
+          <w:rFonts w:hint="eastAsia"/>
+          <w:lang w:eastAsia="zh-CN"/>
+        </w:rPr>
+        <w:t>的效率和可扩展性问题</w:t>
+      </w:r>
+      <w:r>
+        <w:rPr>
+          <w:rFonts w:hint="eastAsia"/>
+          <w:lang w:eastAsia="zh-CN"/>
+        </w:rPr>
+        <w:t>：基于</w:t>
+      </w:r>
+      <w:r>
+        <w:rPr>
+          <w:rFonts w:hint="eastAsia"/>
+          <w:lang w:eastAsia="zh-CN"/>
+        </w:rPr>
+        <w:t>Histogram</w:t>
+      </w:r>
+      <w:r>
+        <w:rPr>
+          <w:rFonts w:hint="eastAsia"/>
+          <w:lang w:eastAsia="zh-CN"/>
+        </w:rPr>
+        <w:t>的决策树算法；带深度限制的</w:t>
+      </w:r>
+      <w:r>
+        <w:rPr>
+          <w:rFonts w:hint="eastAsia"/>
+          <w:lang w:eastAsia="zh-CN"/>
+        </w:rPr>
+        <w:t>Leaf-wise</w:t>
+      </w:r>
+      <w:r>
+        <w:rPr>
+          <w:rFonts w:hint="eastAsia"/>
+          <w:lang w:eastAsia="zh-CN"/>
+        </w:rPr>
+        <w:t>的叶子生长策略；直方图做差加速；直接支持类别特征；</w:t>
+      </w:r>
+      <w:r>
+        <w:rPr>
+          <w:rFonts w:hint="eastAsia"/>
+          <w:lang w:eastAsia="zh-CN"/>
+        </w:rPr>
+        <w:t>Cache</w:t>
+      </w:r>
+      <w:r>
+        <w:rPr>
+          <w:rFonts w:hint="eastAsia"/>
+          <w:lang w:eastAsia="zh-CN"/>
+        </w:rPr>
+        <w:t>命中率优化；基于直方图的稀疏特征优化；多线程优化等</w:t>
+      </w:r>
+      <w:r>
+        <w:rPr>
+          <w:rFonts w:hint="eastAsia"/>
+          <w:lang w:eastAsia="zh-CN"/>
+        </w:rPr>
+        <w:t>。</w:t>
+      </w:r>
+      <w:r>
+        <w:rPr>
+          <w:rFonts w:hint="eastAsia"/>
+          <w:lang w:eastAsia="zh-CN"/>
+        </w:rPr>
+        <w:t>Ke</w:t>
+      </w:r>
+      <w:r>
+        <w:rPr>
+          <w:vertAlign w:val="superscript"/>
+          <w:lang w:eastAsia="zh-CN"/>
+        </w:rPr>
+        <w:fldChar w:fldCharType="begin"/>
+      </w:r>
+      <w:r>
+        <w:rPr>
+          <w:vertAlign w:val="superscript"/>
+          <w:lang w:eastAsia="zh-CN"/>
+        </w:rPr>
+        <w:instrText xml:space="preserve"> </w:instrText>
+      </w:r>
+      <w:r>
+        <w:rPr>
+          <w:rFonts w:hint="eastAsia"/>
+          <w:vertAlign w:val="superscript"/>
+          <w:lang w:eastAsia="zh-CN"/>
+        </w:rPr>
+        <w:instrText>REF _Ref501524226 \r \h</w:instrText>
+      </w:r>
+      <w:r>
+        <w:rPr>
+          <w:vertAlign w:val="superscript"/>
+          <w:lang w:eastAsia="zh-CN"/>
+        </w:rPr>
+        <w:instrText xml:space="preserve"> </w:instrText>
+      </w:r>
+      <w:r>
+        <w:rPr>
+          <w:vertAlign w:val="superscript"/>
+          <w:lang w:eastAsia="zh-CN"/>
+        </w:rPr>
+        <w:instrText xml:space="preserve"> \* MERGEFORMAT </w:instrText>
+      </w:r>
+      <w:r>
+        <w:rPr>
+          <w:vertAlign w:val="superscript"/>
+          <w:lang w:eastAsia="zh-CN"/>
+        </w:rPr>
+      </w:r>
+      <w:r>
+        <w:rPr>
+          <w:vertAlign w:val="superscript"/>
+          <w:lang w:eastAsia="zh-CN"/>
+        </w:rPr>
+        <w:fldChar w:fldCharType="separate"/>
+      </w:r>
+      <w:r>
+        <w:rPr>
+          <w:vertAlign w:val="superscript"/>
+          <w:lang w:eastAsia="zh-CN"/>
+        </w:rPr>
+        <w:t>[4]</w:t>
+      </w:r>
+      <w:r>
+        <w:rPr>
+          <w:vertAlign w:val="superscript"/>
+          <w:lang w:eastAsia="zh-CN"/>
+        </w:rPr>
+        <w:fldChar w:fldCharType="end"/>
+      </w:r>
+      <w:r>
+        <w:rPr>
+          <w:rFonts w:hint="eastAsia"/>
+          <w:lang w:eastAsia="zh-CN"/>
+        </w:rPr>
+        <w:t>等人提出</w:t>
+      </w:r>
+      <w:r>
+        <w:rPr>
+          <w:rFonts w:hint="eastAsia"/>
+          <w:lang w:eastAsia="zh-CN"/>
+        </w:rPr>
+        <w:t>了</w:t>
+      </w:r>
+      <w:r>
+        <w:rPr>
+          <w:rFonts w:hint="eastAsia"/>
+          <w:lang w:eastAsia="zh-CN"/>
+        </w:rPr>
+        <w:t>LightGBM</w:t>
+      </w:r>
+      <w:r>
+        <w:rPr>
+          <w:rFonts w:hint="eastAsia"/>
+          <w:lang w:eastAsia="zh-CN"/>
+        </w:rPr>
+        <w:t>算法实现</w:t>
+      </w:r>
+      <w:r>
+        <w:rPr>
+          <w:rFonts w:hint="eastAsia"/>
+          <w:lang w:eastAsia="zh-CN"/>
+        </w:rPr>
+        <w:t>GBDT</w:t>
+      </w:r>
+      <w:r>
+        <w:rPr>
+          <w:rFonts w:hint="eastAsia"/>
+          <w:lang w:eastAsia="zh-CN"/>
+        </w:rPr>
+        <w:t>，使得传统的</w:t>
+      </w:r>
+      <w:r>
+        <w:rPr>
+          <w:rFonts w:hint="eastAsia"/>
+          <w:lang w:eastAsia="zh-CN"/>
+        </w:rPr>
+        <w:t>GBDT</w:t>
+      </w:r>
+      <w:r>
+        <w:rPr>
+          <w:rFonts w:hint="eastAsia"/>
+          <w:lang w:eastAsia="zh-CN"/>
+        </w:rPr>
+        <w:t>训练过程加速了</w:t>
       </w:r>
       <w:r>
         <w:rPr>
@@ -2823,37 +3156,31 @@
       </w:r>
       <w:r>
         <w:rPr>
-          <w:rFonts w:hint="eastAsia"/>
-          <w:lang w:eastAsia="zh-CN"/>
-        </w:rPr>
-        <w:t>.SNE</w:t>
-      </w:r>
-      <w:r>
-        <w:rPr>
-          <w:rFonts w:hint="eastAsia"/>
-          <w:lang w:eastAsia="zh-CN"/>
-        </w:rPr>
-        <w:t>在低维空间里在构建这些点的概率分布，使得这两个概率分布之间尽可能的相似。</w:t>
-      </w:r>
-      <w:r>
-        <w:rPr>
-          <w:rFonts w:hint="eastAsia"/>
-          <w:lang w:eastAsia="zh-CN"/>
-        </w:rPr>
-        <w:t>通过将</w:t>
-      </w:r>
-      <w:r>
-        <w:rPr>
-          <w:lang w:eastAsia="zh-CN"/>
-        </w:rPr>
-        <w:t>聚类结果的高维信息进行降维可视化</w:t>
-      </w:r>
-      <w:r>
-        <w:rPr>
-          <w:rFonts w:hint="eastAsia"/>
-          <w:lang w:eastAsia="zh-CN"/>
-        </w:rPr>
-        <w:t>，可以方便的观测和分析高维聚类结果。</w:t>
+          <w:lang w:eastAsia="zh-CN"/>
+        </w:rPr>
+        <w:t>0</w:t>
+      </w:r>
+      <w:r>
+        <w:rPr>
+          <w:rFonts w:hint="eastAsia"/>
+          <w:lang w:eastAsia="zh-CN"/>
+        </w:rPr>
+        <w:t>倍以上，并且达到了几乎相同的精度。</w:t>
+      </w:r>
+    </w:p>
+    <w:p>
+      <w:pPr>
+        <w:pStyle w:val="1"/>
+        <w:rPr>
+          <w:lang w:eastAsia="zh-CN"/>
+        </w:rPr>
+      </w:pPr>
+      <w:r>
+        <w:rPr>
+          <w:rFonts w:hint="eastAsia"/>
+          <w:lang w:eastAsia="zh-CN"/>
+        </w:rPr>
+        <w:t>数据集中各特征的关联性分析</w:t>
       </w:r>
     </w:p>
     <w:p>
@@ -2868,14 +3195,7 @@
           <w:rFonts w:hint="eastAsia"/>
           <w:lang w:eastAsia="zh-CN"/>
         </w:rPr>
-        <w:t>LightGBM</w:t>
-      </w:r>
-      <w:r>
-        <w:rPr>
-          <w:rFonts w:hint="eastAsia"/>
-          <w:lang w:eastAsia="zh-CN"/>
-        </w:rPr>
-        <w:t>算法</w:t>
+        <w:t>数据处理</w:t>
       </w:r>
     </w:p>
     <w:p>
@@ -2890,153 +3210,180 @@
           <w:rFonts w:hint="eastAsia"/>
           <w:lang w:eastAsia="zh-CN"/>
         </w:rPr>
-        <w:t>L</w:t>
-      </w:r>
-      <w:r>
-        <w:rPr>
-          <w:rFonts w:hint="eastAsia"/>
-          <w:lang w:eastAsia="zh-CN"/>
-        </w:rPr>
-        <w:t>ightGBM</w:t>
-      </w:r>
-      <w:r>
-        <w:rPr>
-          <w:rFonts w:hint="eastAsia"/>
-          <w:lang w:eastAsia="zh-CN"/>
-        </w:rPr>
-        <w:t>是</w:t>
-      </w:r>
-      <w:r>
-        <w:rPr>
-          <w:rFonts w:hint="eastAsia"/>
-          <w:lang w:eastAsia="zh-CN"/>
-        </w:rPr>
-        <w:t>基于决策树算法的分布式梯度提升框架。</w:t>
-      </w:r>
-      <w:r>
-        <w:rPr>
-          <w:lang w:eastAsia="zh-CN"/>
-        </w:rPr>
-        <w:t>L</w:t>
-      </w:r>
-      <w:r>
-        <w:rPr>
-          <w:rFonts w:hint="eastAsia"/>
-          <w:lang w:eastAsia="zh-CN"/>
-        </w:rPr>
-        <w:t>ightGBM</w:t>
-      </w:r>
-      <w:r>
-        <w:rPr>
-          <w:rFonts w:hint="eastAsia"/>
-          <w:lang w:eastAsia="zh-CN"/>
-        </w:rPr>
-        <w:t>利用以下方法</w:t>
-      </w:r>
-      <w:r>
-        <w:rPr>
-          <w:rFonts w:hint="eastAsia"/>
-          <w:lang w:eastAsia="zh-CN"/>
-        </w:rPr>
-        <w:t>解决传统</w:t>
-      </w:r>
-      <w:r>
-        <w:rPr>
-          <w:rFonts w:hint="eastAsia"/>
-          <w:lang w:eastAsia="zh-CN"/>
-        </w:rPr>
-        <w:t>GBDT</w:t>
-      </w:r>
-      <w:r>
-        <w:rPr>
-          <w:rFonts w:hint="eastAsia"/>
-          <w:lang w:eastAsia="zh-CN"/>
-        </w:rPr>
-        <w:t>（</w:t>
-      </w:r>
-      <w:r>
-        <w:rPr>
-          <w:rFonts w:hint="eastAsia"/>
-          <w:lang w:eastAsia="zh-CN"/>
-        </w:rPr>
-        <w:t>梯度提升决策树</w:t>
-      </w:r>
-      <w:r>
-        <w:rPr>
-          <w:rFonts w:hint="eastAsia"/>
-          <w:lang w:eastAsia="zh-CN"/>
-        </w:rPr>
-        <w:t>）</w:t>
-      </w:r>
-      <w:r>
-        <w:rPr>
-          <w:rFonts w:hint="eastAsia"/>
-          <w:lang w:eastAsia="zh-CN"/>
-        </w:rPr>
-        <w:t>算法中存在的</w:t>
-      </w:r>
-      <w:r>
-        <w:rPr>
-          <w:rFonts w:hint="eastAsia"/>
-          <w:lang w:eastAsia="zh-CN"/>
-        </w:rPr>
-        <w:t>高维数据</w:t>
-      </w:r>
-      <w:r>
-        <w:rPr>
-          <w:rFonts w:hint="eastAsia"/>
-          <w:lang w:eastAsia="zh-CN"/>
-        </w:rPr>
-        <w:t>的效率和可扩展性问题</w:t>
-      </w:r>
-      <w:r>
-        <w:rPr>
-          <w:rFonts w:hint="eastAsia"/>
-          <w:lang w:eastAsia="zh-CN"/>
-        </w:rPr>
-        <w:t>：基于</w:t>
-      </w:r>
-      <w:r>
-        <w:rPr>
-          <w:rFonts w:hint="eastAsia"/>
-          <w:lang w:eastAsia="zh-CN"/>
-        </w:rPr>
-        <w:t>Histogram</w:t>
-      </w:r>
-      <w:r>
-        <w:rPr>
-          <w:rFonts w:hint="eastAsia"/>
-          <w:lang w:eastAsia="zh-CN"/>
-        </w:rPr>
-        <w:t>的决策树算法；带深度限制的</w:t>
-      </w:r>
-      <w:r>
-        <w:rPr>
-          <w:rFonts w:hint="eastAsia"/>
-          <w:lang w:eastAsia="zh-CN"/>
-        </w:rPr>
-        <w:t>Leaf-wise</w:t>
-      </w:r>
-      <w:r>
-        <w:rPr>
-          <w:rFonts w:hint="eastAsia"/>
-          <w:lang w:eastAsia="zh-CN"/>
-        </w:rPr>
-        <w:t>的叶子生长策略；直方图做差加速；直接支持类别特征；</w:t>
-      </w:r>
-      <w:r>
-        <w:rPr>
-          <w:rFonts w:hint="eastAsia"/>
-          <w:lang w:eastAsia="zh-CN"/>
-        </w:rPr>
-        <w:t>Cache</w:t>
-      </w:r>
-      <w:r>
-        <w:rPr>
-          <w:rFonts w:hint="eastAsia"/>
-          <w:lang w:eastAsia="zh-CN"/>
-        </w:rPr>
-        <w:t>命中率优化；基于直方图的稀疏特征优化；多线程优化等</w:t>
+        <w:t>我们选取</w:t>
+      </w:r>
+      <w:r>
+        <w:rPr>
+          <w:lang w:eastAsia="zh-CN"/>
+        </w:rPr>
+        <w:t>train.csv</w:t>
+      </w:r>
+      <w:r>
+        <w:rPr>
+          <w:rFonts w:hint="eastAsia"/>
+          <w:lang w:eastAsia="zh-CN"/>
+        </w:rPr>
+        <w:t>作为数据来源，首先对该数据集进行了</w:t>
+      </w:r>
+      <w:r>
+        <w:rPr>
+          <w:rFonts w:hint="eastAsia"/>
+          <w:lang w:eastAsia="zh-CN"/>
+        </w:rPr>
+        <w:t>筛选、</w:t>
+      </w:r>
+      <w:r>
+        <w:rPr>
+          <w:rFonts w:hint="eastAsia"/>
+          <w:lang w:eastAsia="zh-CN"/>
+        </w:rPr>
+        <w:t>清洗</w:t>
+      </w:r>
+      <w:r>
+        <w:rPr>
+          <w:rFonts w:hint="eastAsia"/>
+          <w:lang w:eastAsia="zh-CN"/>
+        </w:rPr>
+        <w:t>和量化</w:t>
+      </w:r>
+      <w:r>
+        <w:rPr>
+          <w:rFonts w:hint="eastAsia"/>
+          <w:lang w:eastAsia="zh-CN"/>
+        </w:rPr>
+        <w:t>，例如统计了音乐流派的数量、作词作曲家的数量，对</w:t>
+      </w:r>
+      <w:r>
+        <w:rPr>
+          <w:rFonts w:hint="eastAsia"/>
+          <w:lang w:eastAsia="zh-CN"/>
+        </w:rPr>
+        <w:t>language</w:t>
+      </w:r>
+      <w:r>
+        <w:rPr>
+          <w:rFonts w:hint="eastAsia"/>
+          <w:lang w:eastAsia="zh-CN"/>
+        </w:rPr>
+        <w:t>、</w:t>
+      </w:r>
+      <w:r>
+        <w:rPr>
+          <w:rFonts w:hint="eastAsia"/>
+          <w:lang w:eastAsia="zh-CN"/>
+        </w:rPr>
+        <w:t>sys</w:t>
+      </w:r>
+      <w:r>
+        <w:rPr>
+          <w:lang w:eastAsia="zh-CN"/>
+        </w:rPr>
+        <w:t>tem_tab</w:t>
+      </w:r>
+      <w:r>
+        <w:rPr>
+          <w:rFonts w:hint="eastAsia"/>
+          <w:lang w:eastAsia="zh-CN"/>
+        </w:rPr>
+        <w:t>、</w:t>
+      </w:r>
+      <w:r>
+        <w:rPr>
+          <w:rFonts w:hint="eastAsia"/>
+          <w:lang w:eastAsia="zh-CN"/>
+        </w:rPr>
+        <w:t>screen_name</w:t>
+      </w:r>
+      <w:r>
+        <w:rPr>
+          <w:rFonts w:hint="eastAsia"/>
+          <w:lang w:eastAsia="zh-CN"/>
+        </w:rPr>
+        <w:t>、</w:t>
+      </w:r>
+      <w:r>
+        <w:rPr>
+          <w:rFonts w:hint="eastAsia"/>
+          <w:lang w:eastAsia="zh-CN"/>
+        </w:rPr>
+        <w:t>source_type</w:t>
+      </w:r>
+      <w:r>
+        <w:rPr>
+          <w:rFonts w:hint="eastAsia"/>
+          <w:lang w:eastAsia="zh-CN"/>
+        </w:rPr>
+        <w:t>、</w:t>
+      </w:r>
+      <w:r>
+        <w:rPr>
+          <w:rFonts w:hint="eastAsia"/>
+          <w:lang w:eastAsia="zh-CN"/>
+        </w:rPr>
+        <w:t>年份</w:t>
+      </w:r>
+      <w:r>
+        <w:rPr>
+          <w:rFonts w:hint="eastAsia"/>
+          <w:lang w:eastAsia="zh-CN"/>
+        </w:rPr>
+        <w:t>等属性</w:t>
+      </w:r>
+      <w:r>
+        <w:rPr>
+          <w:rFonts w:hint="eastAsia"/>
+          <w:lang w:eastAsia="zh-CN"/>
+        </w:rPr>
+        <w:t>进行了</w:t>
+      </w:r>
+      <w:r>
+        <w:rPr>
+          <w:rFonts w:hint="eastAsia"/>
+          <w:lang w:eastAsia="zh-CN"/>
+        </w:rPr>
+        <w:t>one hot</w:t>
+      </w:r>
+      <w:r>
+        <w:rPr>
+          <w:rFonts w:hint="eastAsia"/>
+          <w:lang w:eastAsia="zh-CN"/>
+        </w:rPr>
+        <w:t>处理，对歌曲的长度做了</w:t>
+      </w:r>
+      <w:r>
+        <w:rPr>
+          <w:rFonts w:hint="eastAsia"/>
+          <w:lang w:eastAsia="zh-CN"/>
+        </w:rPr>
+        <w:t>简单的</w:t>
+      </w:r>
+      <w:r>
+        <w:rPr>
+          <w:rFonts w:hint="eastAsia"/>
+          <w:lang w:eastAsia="zh-CN"/>
+        </w:rPr>
+        <w:t>0-1</w:t>
+      </w:r>
+      <w:r>
+        <w:rPr>
+          <w:rFonts w:hint="eastAsia"/>
+          <w:lang w:eastAsia="zh-CN"/>
+        </w:rPr>
+        <w:t>二分类</w:t>
+      </w:r>
+      <w:r>
+        <w:rPr>
+          <w:rFonts w:hint="eastAsia"/>
+          <w:lang w:eastAsia="zh-CN"/>
+        </w:rPr>
+        <w:t>，</w:t>
+      </w:r>
+      <w:r>
+        <w:rPr>
+          <w:rFonts w:hint="eastAsia"/>
+          <w:lang w:eastAsia="zh-CN"/>
+        </w:rPr>
+        <w:t>此外还进行了一些数据清洗、缺失值的填补以及异常数据的处理</w:t>
       </w:r>
       <w:r>
         <w:rPr>
@@ -3045,167 +3392,6 @@
         </w:rPr>
         <w:t>。</w:t>
       </w:r>
-      <w:r>
-        <w:rPr>
-          <w:rFonts w:hint="eastAsia"/>
-          <w:lang w:eastAsia="zh-CN"/>
-        </w:rPr>
-        <w:t>Ke</w:t>
-      </w:r>
-      <w:r>
-        <w:rPr>
-          <w:vertAlign w:val="superscript"/>
-          <w:lang w:eastAsia="zh-CN"/>
-        </w:rPr>
-        <w:fldChar w:fldCharType="begin"/>
-      </w:r>
-      <w:r>
-        <w:rPr>
-          <w:vertAlign w:val="superscript"/>
-          <w:lang w:eastAsia="zh-CN"/>
-        </w:rPr>
-        <w:instrText xml:space="preserve"> </w:instrText>
-      </w:r>
-      <w:r>
-        <w:rPr>
-          <w:rFonts w:hint="eastAsia"/>
-          <w:vertAlign w:val="superscript"/>
-          <w:lang w:eastAsia="zh-CN"/>
-        </w:rPr>
-        <w:instrText>REF _Ref501524226 \r \h</w:instrText>
-      </w:r>
-      <w:r>
-        <w:rPr>
-          <w:vertAlign w:val="superscript"/>
-          <w:lang w:eastAsia="zh-CN"/>
-        </w:rPr>
-        <w:instrText xml:space="preserve"> </w:instrText>
-      </w:r>
-      <w:r>
-        <w:rPr>
-          <w:vertAlign w:val="superscript"/>
-          <w:lang w:eastAsia="zh-CN"/>
-        </w:rPr>
-        <w:instrText xml:space="preserve"> \* MERGEFORMAT </w:instrText>
-      </w:r>
-      <w:r>
-        <w:rPr>
-          <w:vertAlign w:val="superscript"/>
-          <w:lang w:eastAsia="zh-CN"/>
-        </w:rPr>
-      </w:r>
-      <w:r>
-        <w:rPr>
-          <w:vertAlign w:val="superscript"/>
-          <w:lang w:eastAsia="zh-CN"/>
-        </w:rPr>
-        <w:fldChar w:fldCharType="separate"/>
-      </w:r>
-      <w:r>
-        <w:rPr>
-          <w:vertAlign w:val="superscript"/>
-          <w:lang w:eastAsia="zh-CN"/>
-        </w:rPr>
-        <w:t>[4]</w:t>
-      </w:r>
-      <w:r>
-        <w:rPr>
-          <w:vertAlign w:val="superscript"/>
-          <w:lang w:eastAsia="zh-CN"/>
-        </w:rPr>
-        <w:fldChar w:fldCharType="end"/>
-      </w:r>
-      <w:r>
-        <w:rPr>
-          <w:rFonts w:hint="eastAsia"/>
-          <w:lang w:eastAsia="zh-CN"/>
-        </w:rPr>
-        <w:t>等人提出</w:t>
-      </w:r>
-      <w:r>
-        <w:rPr>
-          <w:rFonts w:hint="eastAsia"/>
-          <w:lang w:eastAsia="zh-CN"/>
-        </w:rPr>
-        <w:t>了</w:t>
-      </w:r>
-      <w:r>
-        <w:rPr>
-          <w:rFonts w:hint="eastAsia"/>
-          <w:lang w:eastAsia="zh-CN"/>
-        </w:rPr>
-        <w:t>LightGBM</w:t>
-      </w:r>
-      <w:r>
-        <w:rPr>
-          <w:rFonts w:hint="eastAsia"/>
-          <w:lang w:eastAsia="zh-CN"/>
-        </w:rPr>
-        <w:t>算法实现</w:t>
-      </w:r>
-      <w:r>
-        <w:rPr>
-          <w:rFonts w:hint="eastAsia"/>
-          <w:lang w:eastAsia="zh-CN"/>
-        </w:rPr>
-        <w:t>GBDT</w:t>
-      </w:r>
-      <w:r>
-        <w:rPr>
-          <w:rFonts w:hint="eastAsia"/>
-          <w:lang w:eastAsia="zh-CN"/>
-        </w:rPr>
-        <w:t>，使得传统的</w:t>
-      </w:r>
-      <w:r>
-        <w:rPr>
-          <w:rFonts w:hint="eastAsia"/>
-          <w:lang w:eastAsia="zh-CN"/>
-        </w:rPr>
-        <w:t>GBDT</w:t>
-      </w:r>
-      <w:r>
-        <w:rPr>
-          <w:rFonts w:hint="eastAsia"/>
-          <w:lang w:eastAsia="zh-CN"/>
-        </w:rPr>
-        <w:t>训练过程加速了</w:t>
-      </w:r>
-      <w:r>
-        <w:rPr>
-          <w:rFonts w:hint="eastAsia"/>
-          <w:lang w:eastAsia="zh-CN"/>
-        </w:rPr>
-        <w:t>2</w:t>
-      </w:r>
-      <w:r>
-        <w:rPr>
-          <w:lang w:eastAsia="zh-CN"/>
-        </w:rPr>
-        <w:t>0</w:t>
-      </w:r>
-      <w:r>
-        <w:rPr>
-          <w:rFonts w:hint="eastAsia"/>
-          <w:lang w:eastAsia="zh-CN"/>
-        </w:rPr>
-        <w:t>倍以上，并且达到了几乎相同的精度。</w:t>
-      </w:r>
-    </w:p>
-    <w:p>
-      <w:pPr>
-        <w:pStyle w:val="1"/>
-        <w:rPr>
-          <w:lang w:eastAsia="zh-CN"/>
-        </w:rPr>
-      </w:pPr>
-      <w:r>
-        <w:rPr>
-          <w:rFonts w:hint="eastAsia"/>
-          <w:lang w:eastAsia="zh-CN"/>
-        </w:rPr>
-        <w:t>数据集中各特征的关联性分析</w:t>
-      </w:r>
     </w:p>
     <w:p>
       <w:pPr>
@@ -3219,7 +3405,7 @@
           <w:rFonts w:hint="eastAsia"/>
           <w:lang w:eastAsia="zh-CN"/>
         </w:rPr>
-        <w:t>数据处理</w:t>
+        <w:t>关联性分析实验</w:t>
       </w:r>
     </w:p>
     <w:p>
@@ -3234,166 +3420,56 @@
           <w:rFonts w:hint="eastAsia"/>
           <w:lang w:eastAsia="zh-CN"/>
         </w:rPr>
-        <w:t>我们选取</w:t>
-      </w:r>
-      <w:r>
-        <w:rPr>
-          <w:lang w:eastAsia="zh-CN"/>
-        </w:rPr>
-        <w:t>train.csv</w:t>
-      </w:r>
-      <w:r>
-        <w:rPr>
-          <w:rFonts w:hint="eastAsia"/>
-          <w:lang w:eastAsia="zh-CN"/>
-        </w:rPr>
-        <w:t>作为数据来源，首先对该数据集进行了</w:t>
-      </w:r>
-      <w:r>
-        <w:rPr>
-          <w:rFonts w:hint="eastAsia"/>
-          <w:lang w:eastAsia="zh-CN"/>
-        </w:rPr>
-        <w:t>筛选、</w:t>
-      </w:r>
-      <w:r>
-        <w:rPr>
-          <w:rFonts w:hint="eastAsia"/>
-          <w:lang w:eastAsia="zh-CN"/>
-        </w:rPr>
-        <w:t>清洗</w:t>
-      </w:r>
-      <w:r>
-        <w:rPr>
-          <w:rFonts w:hint="eastAsia"/>
-          <w:lang w:eastAsia="zh-CN"/>
-        </w:rPr>
-        <w:t>和量化</w:t>
-      </w:r>
-      <w:r>
-        <w:rPr>
-          <w:rFonts w:hint="eastAsia"/>
-          <w:lang w:eastAsia="zh-CN"/>
-        </w:rPr>
-        <w:t>，例如统计了音乐流派的数量、作词作曲家的数量，对</w:t>
-      </w:r>
-      <w:r>
-        <w:rPr>
-          <w:rFonts w:hint="eastAsia"/>
-          <w:lang w:eastAsia="zh-CN"/>
-        </w:rPr>
-        <w:t>language</w:t>
-      </w:r>
-      <w:r>
-        <w:rPr>
-          <w:rFonts w:hint="eastAsia"/>
-          <w:lang w:eastAsia="zh-CN"/>
-        </w:rPr>
-        <w:t>、</w:t>
-      </w:r>
-      <w:r>
-        <w:rPr>
-          <w:rFonts w:hint="eastAsia"/>
-          <w:lang w:eastAsia="zh-CN"/>
-        </w:rPr>
-        <w:t>sys</w:t>
-      </w:r>
-      <w:r>
-        <w:rPr>
-          <w:lang w:eastAsia="zh-CN"/>
-        </w:rPr>
-        <w:t>tem_tab</w:t>
-      </w:r>
-      <w:r>
-        <w:rPr>
-          <w:rFonts w:hint="eastAsia"/>
-          <w:lang w:eastAsia="zh-CN"/>
-        </w:rPr>
-        <w:t>、</w:t>
-      </w:r>
-      <w:r>
-        <w:rPr>
-          <w:rFonts w:hint="eastAsia"/>
-          <w:lang w:eastAsia="zh-CN"/>
-        </w:rPr>
-        <w:t>screen_name</w:t>
-      </w:r>
-      <w:r>
-        <w:rPr>
-          <w:rFonts w:hint="eastAsia"/>
-          <w:lang w:eastAsia="zh-CN"/>
-        </w:rPr>
-        <w:t>、</w:t>
-      </w:r>
-      <w:r>
-        <w:rPr>
-          <w:rFonts w:hint="eastAsia"/>
-          <w:lang w:eastAsia="zh-CN"/>
-        </w:rPr>
-        <w:t>source_type</w:t>
-      </w:r>
-      <w:r>
-        <w:rPr>
-          <w:rFonts w:hint="eastAsia"/>
-          <w:lang w:eastAsia="zh-CN"/>
-        </w:rPr>
-        <w:t>、</w:t>
-      </w:r>
-      <w:r>
-        <w:rPr>
-          <w:rFonts w:hint="eastAsia"/>
-          <w:lang w:eastAsia="zh-CN"/>
-        </w:rPr>
-        <w:t>年份</w:t>
-      </w:r>
-      <w:r>
-        <w:rPr>
-          <w:rFonts w:hint="eastAsia"/>
-          <w:lang w:eastAsia="zh-CN"/>
-        </w:rPr>
-        <w:t>等属性</w:t>
-      </w:r>
-      <w:r>
-        <w:rPr>
-          <w:rFonts w:hint="eastAsia"/>
-          <w:lang w:eastAsia="zh-CN"/>
-        </w:rPr>
-        <w:t>进行了</w:t>
-      </w:r>
-      <w:r>
-        <w:rPr>
-          <w:rFonts w:hint="eastAsia"/>
-          <w:lang w:eastAsia="zh-CN"/>
-        </w:rPr>
-        <w:t>one hot</w:t>
-      </w:r>
-      <w:r>
-        <w:rPr>
-          <w:rFonts w:hint="eastAsia"/>
-          <w:lang w:eastAsia="zh-CN"/>
-        </w:rPr>
-        <w:t>处理，对歌曲的长度做了</w:t>
-      </w:r>
-      <w:r>
-        <w:rPr>
-          <w:rFonts w:hint="eastAsia"/>
-          <w:lang w:eastAsia="zh-CN"/>
-        </w:rPr>
-        <w:t>简单的</w:t>
-      </w:r>
-      <w:r>
-        <w:rPr>
-          <w:rFonts w:hint="eastAsia"/>
-          <w:lang w:eastAsia="zh-CN"/>
-        </w:rPr>
-        <w:t>0-1</w:t>
-      </w:r>
-      <w:r>
-        <w:rPr>
-          <w:rFonts w:hint="eastAsia"/>
-          <w:lang w:eastAsia="zh-CN"/>
-        </w:rPr>
-        <w:t>二分类</w:t>
+        <w:t>经过</w:t>
+      </w:r>
+      <w:r>
+        <w:rPr>
+          <w:rFonts w:hint="eastAsia"/>
+          <w:lang w:eastAsia="zh-CN"/>
+        </w:rPr>
+        <w:t>处理</w:t>
+      </w:r>
+      <w:r>
+        <w:rPr>
+          <w:rFonts w:hint="eastAsia"/>
+          <w:lang w:eastAsia="zh-CN"/>
+        </w:rPr>
+        <w:t>，我们得到了</w:t>
+      </w:r>
+      <w:r>
+        <w:rPr>
+          <w:rFonts w:hint="eastAsia"/>
+          <w:lang w:eastAsia="zh-CN"/>
+        </w:rPr>
+        <w:t>23</w:t>
+      </w:r>
+      <w:r>
+        <w:rPr>
+          <w:rFonts w:hint="eastAsia"/>
+          <w:lang w:eastAsia="zh-CN"/>
+        </w:rPr>
+        <w:t>个</w:t>
+      </w:r>
+      <w:r>
+        <w:rPr>
+          <w:rFonts w:hint="eastAsia"/>
+          <w:lang w:eastAsia="zh-CN"/>
+        </w:rPr>
+        <w:t>维</w:t>
+      </w:r>
+      <w:r>
+        <w:rPr>
+          <w:rFonts w:hint="eastAsia"/>
+          <w:lang w:eastAsia="zh-CN"/>
+        </w:rPr>
+        <w:t>度</w:t>
+      </w:r>
+      <w:r>
+        <w:rPr>
+          <w:rFonts w:hint="eastAsia"/>
+          <w:lang w:eastAsia="zh-CN"/>
+        </w:rPr>
+        <w:t>的数据</w:t>
       </w:r>
       <w:r>
         <w:rPr>
@@ -3407,106 +3483,6 @@
           <w:rFonts w:hint="eastAsia"/>
           <w:lang w:eastAsia="zh-CN"/>
         </w:rPr>
-        <w:t>此外还进行了一些数据清洗、缺失值的填补以及异常数据的处理</w:t>
-      </w:r>
-      <w:r>
-        <w:rPr>
-          <w:rFonts w:hint="eastAsia"/>
-          <w:lang w:eastAsia="zh-CN"/>
-        </w:rPr>
-        <w:t>。</w:t>
-      </w:r>
-    </w:p>
-    <w:p>
-      <w:pPr>
-        <w:pStyle w:val="2"/>
-        <w:rPr>
-          <w:lang w:eastAsia="zh-CN"/>
-        </w:rPr>
-      </w:pPr>
-      <w:r>
-        <w:rPr>
-          <w:rFonts w:hint="eastAsia"/>
-          <w:lang w:eastAsia="zh-CN"/>
-        </w:rPr>
-        <w:t>关联性分析实验</w:t>
-      </w:r>
-    </w:p>
-    <w:p>
-      <w:pPr>
-        <w:ind w:firstLineChars="200" w:firstLine="360"/>
-        <w:rPr>
-          <w:lang w:eastAsia="zh-CN"/>
-        </w:rPr>
-      </w:pPr>
-      <w:r>
-        <w:rPr>
-          <w:rFonts w:hint="eastAsia"/>
-          <w:lang w:eastAsia="zh-CN"/>
-        </w:rPr>
-        <w:t>经过</w:t>
-      </w:r>
-      <w:r>
-        <w:rPr>
-          <w:rFonts w:hint="eastAsia"/>
-          <w:lang w:eastAsia="zh-CN"/>
-        </w:rPr>
-        <w:t>处理</w:t>
-      </w:r>
-      <w:r>
-        <w:rPr>
-          <w:rFonts w:hint="eastAsia"/>
-          <w:lang w:eastAsia="zh-CN"/>
-        </w:rPr>
-        <w:t>，我们得到了</w:t>
-      </w:r>
-      <w:r>
-        <w:rPr>
-          <w:rFonts w:hint="eastAsia"/>
-          <w:lang w:eastAsia="zh-CN"/>
-        </w:rPr>
-        <w:t>23</w:t>
-      </w:r>
-      <w:r>
-        <w:rPr>
-          <w:rFonts w:hint="eastAsia"/>
-          <w:lang w:eastAsia="zh-CN"/>
-        </w:rPr>
-        <w:t>个</w:t>
-      </w:r>
-      <w:r>
-        <w:rPr>
-          <w:rFonts w:hint="eastAsia"/>
-          <w:lang w:eastAsia="zh-CN"/>
-        </w:rPr>
-        <w:t>维</w:t>
-      </w:r>
-      <w:r>
-        <w:rPr>
-          <w:rFonts w:hint="eastAsia"/>
-          <w:lang w:eastAsia="zh-CN"/>
-        </w:rPr>
-        <w:t>度</w:t>
-      </w:r>
-      <w:r>
-        <w:rPr>
-          <w:rFonts w:hint="eastAsia"/>
-          <w:lang w:eastAsia="zh-CN"/>
-        </w:rPr>
-        <w:t>的数据</w:t>
-      </w:r>
-      <w:r>
-        <w:rPr>
-          <w:rFonts w:hint="eastAsia"/>
-          <w:lang w:eastAsia="zh-CN"/>
-        </w:rPr>
-        <w:t>，</w:t>
-      </w:r>
-      <w:r>
-        <w:rPr>
-          <w:rFonts w:hint="eastAsia"/>
-          <w:lang w:eastAsia="zh-CN"/>
-        </w:rPr>
         <w:t>利用</w:t>
       </w:r>
       <w:r>
@@ -3544,6 +3520,7 @@
           <w:noProof/>
         </w:rPr>
       </w:pPr>
+      <w:bookmarkStart w:id="3" w:name="_GoBack"/>
       <w:r>
         <w:rPr>
           <w:noProof/>
@@ -3551,8 +3528,8 @@
         </w:rPr>
         <w:drawing>
           <wp:inline distT="0" distB="0" distL="0" distR="0">
-            <wp:extent cx="2769870" cy="2336165"/>
-            <wp:effectExtent l="0" t="0" r="0" b="0"/>
+            <wp:extent cx="2641600" cy="2227979"/>
+            <wp:effectExtent l="0" t="0" r="6350" b="1270"/>
             <wp:docPr id="1" name="图片 1" descr="关联度矩阵 - 副本"/>
             <wp:cNvGraphicFramePr>
               <a:graphicFrameLocks xmlns:a="http://schemas.openxmlformats.org/drawingml/2006/main" noChangeAspect="1"/>
@@ -3582,7 +3559,7 @@
                   <pic:spPr bwMode="auto">
                     <a:xfrm>
                       <a:off x="0" y="0"/>
-                      <a:ext cx="2769870" cy="2336165"/>
+                      <a:ext cx="2653549" cy="2238057"/>
                     </a:xfrm>
                     <a:prstGeom prst="rect">
                       <a:avLst/>
@@ -3598,6 +3575,93 @@
           </wp:inline>
         </w:drawing>
       </w:r>
+      <w:bookmarkEnd w:id="3"/>
+    </w:p>
+    <w:p>
+      <w:pPr>
+        <w:jc w:val="center"/>
+        <w:rPr>
+          <w:lang w:eastAsia="zh-CN"/>
+        </w:rPr>
+      </w:pPr>
+      <w:r>
+        <w:rPr>
+          <w:rFonts w:hint="eastAsia"/>
+          <w:lang w:eastAsia="zh-CN"/>
+        </w:rPr>
+        <w:t>图</w:t>
+      </w:r>
+      <w:r>
+        <w:rPr>
+          <w:rFonts w:hint="eastAsia"/>
+          <w:lang w:eastAsia="zh-CN"/>
+        </w:rPr>
+        <w:t xml:space="preserve"> </w:t>
+      </w:r>
+      <w:r>
+        <w:rPr>
+          <w:lang w:eastAsia="zh-CN"/>
+        </w:rPr>
+        <w:fldChar w:fldCharType="begin"/>
+      </w:r>
+      <w:r>
+        <w:rPr>
+          <w:lang w:eastAsia="zh-CN"/>
+        </w:rPr>
+        <w:instrText xml:space="preserve"> </w:instrText>
+      </w:r>
+      <w:r>
+        <w:rPr>
+          <w:rFonts w:hint="eastAsia"/>
+          <w:lang w:eastAsia="zh-CN"/>
+        </w:rPr>
+        <w:instrText xml:space="preserve">SEQ </w:instrText>
+      </w:r>
+      <w:r>
+        <w:rPr>
+          <w:rFonts w:hint="eastAsia"/>
+          <w:lang w:eastAsia="zh-CN"/>
+        </w:rPr>
+        <w:instrText>图</w:instrText>
+      </w:r>
+      <w:r>
+        <w:rPr>
+          <w:rFonts w:hint="eastAsia"/>
+          <w:lang w:eastAsia="zh-CN"/>
+        </w:rPr>
+        <w:instrText xml:space="preserve"> \* ARABIC</w:instrText>
+      </w:r>
+      <w:r>
+        <w:rPr>
+          <w:lang w:eastAsia="zh-CN"/>
+        </w:rPr>
+        <w:instrText xml:space="preserve"> </w:instrText>
+      </w:r>
+      <w:r>
+        <w:rPr>
+          <w:lang w:eastAsia="zh-CN"/>
+        </w:rPr>
+        <w:fldChar w:fldCharType="separate"/>
+      </w:r>
+      <w:r>
+        <w:rPr>
+          <w:noProof/>
+          <w:lang w:eastAsia="zh-CN"/>
+        </w:rPr>
+        <w:t>1</w:t>
+      </w:r>
+      <w:r>
+        <w:rPr>
+          <w:lang w:eastAsia="zh-CN"/>
+        </w:rPr>
+        <w:fldChar w:fldCharType="end"/>
+      </w:r>
+      <w:r>
+        <w:rPr>
+          <w:lang w:eastAsia="zh-CN"/>
+        </w:rPr>
+        <w:t xml:space="preserve"> </w:t>
+      </w:r>
     </w:p>
     <w:p>
       <w:pPr>
@@ -3606,6 +3670,171 @@
           <w:lang w:eastAsia="zh-CN"/>
         </w:rPr>
       </w:pPr>
+      <w:r>
+        <w:rPr>
+          <w:rFonts w:hint="eastAsia"/>
+          <w:lang w:eastAsia="zh-CN"/>
+        </w:rPr>
+        <w:t>从实验结果可以得出以下结论：</w:t>
+      </w:r>
+      <w:r>
+        <w:rPr>
+          <w:rFonts w:hint="eastAsia"/>
+          <w:lang w:eastAsia="zh-CN"/>
+        </w:rPr>
+        <w:t>1h_</w:t>
+      </w:r>
+      <w:r>
+        <w:rPr>
+          <w:lang w:eastAsia="zh-CN"/>
+        </w:rPr>
+        <w:t>source</w:t>
+      </w:r>
+      <w:r>
+        <w:rPr>
+          <w:rFonts w:hint="eastAsia"/>
+          <w:lang w:eastAsia="zh-CN"/>
+        </w:rPr>
+        <w:t>、</w:t>
+      </w:r>
+      <w:r>
+        <w:rPr>
+          <w:rFonts w:hint="eastAsia"/>
+          <w:lang w:eastAsia="zh-CN"/>
+        </w:rPr>
+        <w:t>1h</w:t>
+      </w:r>
+      <w:r>
+        <w:rPr>
+          <w:lang w:eastAsia="zh-CN"/>
+        </w:rPr>
+        <w:t>_system_tab</w:t>
+      </w:r>
+      <w:r>
+        <w:rPr>
+          <w:rFonts w:hint="eastAsia"/>
+          <w:lang w:eastAsia="zh-CN"/>
+        </w:rPr>
+        <w:t>、</w:t>
+      </w:r>
+      <w:r>
+        <w:rPr>
+          <w:rFonts w:hint="eastAsia"/>
+          <w:lang w:eastAsia="zh-CN"/>
+        </w:rPr>
+        <w:t>1h</w:t>
+      </w:r>
+      <w:r>
+        <w:rPr>
+          <w:lang w:eastAsia="zh-CN"/>
+        </w:rPr>
+        <w:t>_screen</w:t>
+      </w:r>
+      <w:r>
+        <w:rPr>
+          <w:rFonts w:hint="eastAsia"/>
+          <w:lang w:eastAsia="zh-CN"/>
+        </w:rPr>
+        <w:t>_name</w:t>
+      </w:r>
+      <w:r>
+        <w:rPr>
+          <w:rFonts w:hint="eastAsia"/>
+          <w:lang w:eastAsia="zh-CN"/>
+        </w:rPr>
+        <w:t>、</w:t>
+      </w:r>
+      <w:r>
+        <w:rPr>
+          <w:rFonts w:hint="eastAsia"/>
+          <w:lang w:eastAsia="zh-CN"/>
+        </w:rPr>
+        <w:t>1h_</w:t>
+      </w:r>
+      <w:r>
+        <w:rPr>
+          <w:lang w:eastAsia="zh-CN"/>
+        </w:rPr>
+        <w:t>source_type</w:t>
+      </w:r>
+      <w:r>
+        <w:rPr>
+          <w:rFonts w:hint="eastAsia"/>
+          <w:lang w:eastAsia="zh-CN"/>
+        </w:rPr>
+        <w:t>这</w:t>
+      </w:r>
+      <w:r>
+        <w:rPr>
+          <w:rFonts w:hint="eastAsia"/>
+          <w:lang w:eastAsia="zh-CN"/>
+        </w:rPr>
+        <w:t>4</w:t>
+      </w:r>
+      <w:r>
+        <w:rPr>
+          <w:rFonts w:hint="eastAsia"/>
+          <w:lang w:eastAsia="zh-CN"/>
+        </w:rPr>
+        <w:t>个变量之间的相关性较高</w:t>
+      </w:r>
+      <w:r>
+        <w:rPr>
+          <w:rFonts w:hint="eastAsia"/>
+          <w:lang w:eastAsia="zh-CN"/>
+        </w:rPr>
+        <w:t>，而其他维度的关联性较低。</w:t>
+      </w:r>
+      <w:r>
+        <w:rPr>
+          <w:rFonts w:hint="eastAsia"/>
+          <w:lang w:eastAsia="zh-CN"/>
+        </w:rPr>
+        <w:t>[</w:t>
+      </w:r>
+      <w:r>
+        <w:rPr>
+          <w:rFonts w:hint="eastAsia"/>
+          <w:lang w:eastAsia="zh-CN"/>
+        </w:rPr>
+        <w:t>原因分析、名词解释</w:t>
+      </w:r>
+      <w:r>
+        <w:rPr>
+          <w:lang w:eastAsia="zh-CN"/>
+        </w:rPr>
+        <w:t>]</w:t>
+      </w:r>
+    </w:p>
+    <w:p>
+      <w:pPr>
+        <w:pStyle w:val="1"/>
+        <w:rPr>
+          <w:lang w:eastAsia="zh-CN"/>
+        </w:rPr>
+      </w:pPr>
+      <w:r>
+        <w:rPr>
+          <w:rFonts w:hint="eastAsia"/>
+          <w:lang w:eastAsia="zh-CN"/>
+        </w:rPr>
+        <w:t>用户聚类</w:t>
+      </w:r>
+    </w:p>
+    <w:p>
+      <w:pPr>
+        <w:pStyle w:val="2"/>
+        <w:rPr>
+          <w:lang w:eastAsia="zh-CN"/>
+        </w:rPr>
+      </w:pPr>
+      <w:r>
+        <w:rPr>
+          <w:rFonts w:hint="eastAsia"/>
+          <w:lang w:eastAsia="zh-CN"/>
+        </w:rPr>
+        <w:t>数据处理</w:t>
+      </w:r>
     </w:p>
     <w:p>
       <w:pPr>
@@ -3619,87 +3848,40 @@
           <w:rFonts w:hint="eastAsia"/>
           <w:lang w:eastAsia="zh-CN"/>
         </w:rPr>
-        <w:t>从实验结果可以得出以下结论：</w:t>
-      </w:r>
-      <w:r>
-        <w:rPr>
-          <w:rFonts w:hint="eastAsia"/>
-          <w:lang w:eastAsia="zh-CN"/>
-        </w:rPr>
-        <w:t>1h_</w:t>
-      </w:r>
-      <w:r>
-        <w:rPr>
-          <w:lang w:eastAsia="zh-CN"/>
-        </w:rPr>
-        <w:t>source</w:t>
-      </w:r>
-      <w:r>
-        <w:rPr>
-          <w:rFonts w:hint="eastAsia"/>
-          <w:lang w:eastAsia="zh-CN"/>
-        </w:rPr>
-        <w:t>、</w:t>
-      </w:r>
-      <w:r>
-        <w:rPr>
-          <w:rFonts w:hint="eastAsia"/>
-          <w:lang w:eastAsia="zh-CN"/>
-        </w:rPr>
-        <w:t>1h</w:t>
-      </w:r>
-      <w:r>
-        <w:rPr>
-          <w:lang w:eastAsia="zh-CN"/>
-        </w:rPr>
-        <w:t>_system_tab</w:t>
-      </w:r>
-      <w:r>
-        <w:rPr>
-          <w:rFonts w:hint="eastAsia"/>
-          <w:lang w:eastAsia="zh-CN"/>
-        </w:rPr>
-        <w:t>、</w:t>
-      </w:r>
-      <w:r>
-        <w:rPr>
-          <w:rFonts w:hint="eastAsia"/>
-          <w:lang w:eastAsia="zh-CN"/>
-        </w:rPr>
-        <w:t>1h</w:t>
-      </w:r>
-      <w:r>
-        <w:rPr>
-          <w:lang w:eastAsia="zh-CN"/>
-        </w:rPr>
-        <w:t>_screen</w:t>
-      </w:r>
-      <w:r>
-        <w:rPr>
-          <w:rFonts w:hint="eastAsia"/>
-          <w:lang w:eastAsia="zh-CN"/>
-        </w:rPr>
-        <w:t>_name</w:t>
-      </w:r>
-      <w:r>
-        <w:rPr>
-          <w:rFonts w:hint="eastAsia"/>
-          <w:lang w:eastAsia="zh-CN"/>
-        </w:rPr>
-        <w:t>、</w:t>
-      </w:r>
-      <w:r>
-        <w:rPr>
-          <w:rFonts w:hint="eastAsia"/>
-          <w:lang w:eastAsia="zh-CN"/>
-        </w:rPr>
-        <w:t>1h_</w:t>
-      </w:r>
-      <w:r>
-        <w:rPr>
-          <w:lang w:eastAsia="zh-CN"/>
-        </w:rPr>
-        <w:t>source_type</w:t>
+        <w:t>对</w:t>
+      </w:r>
+      <w:r>
+        <w:rPr>
+          <w:rFonts w:hint="eastAsia"/>
+          <w:lang w:eastAsia="zh-CN"/>
+        </w:rPr>
+        <w:t>m</w:t>
+      </w:r>
+      <w:r>
+        <w:rPr>
+          <w:lang w:eastAsia="zh-CN"/>
+        </w:rPr>
+        <w:t>ember.csv</w:t>
+      </w:r>
+      <w:r>
+        <w:rPr>
+          <w:rFonts w:hint="eastAsia"/>
+          <w:lang w:eastAsia="zh-CN"/>
+        </w:rPr>
+        <w:t>和</w:t>
+      </w:r>
+      <w:r>
+        <w:rPr>
+          <w:rFonts w:hint="eastAsia"/>
+          <w:lang w:eastAsia="zh-CN"/>
+        </w:rPr>
+        <w:t>tr</w:t>
+      </w:r>
+      <w:r>
+        <w:rPr>
+          <w:lang w:eastAsia="zh-CN"/>
+        </w:rPr>
+        <w:t>ain.csv</w:t>
       </w:r>
       <w:r>
         <w:rPr>
@@ -3713,56 +3895,154 @@
           <w:rFonts w:hint="eastAsia"/>
           <w:lang w:eastAsia="zh-CN"/>
         </w:rPr>
-        <w:t>4</w:t>
-      </w:r>
-      <w:r>
-        <w:rPr>
-          <w:rFonts w:hint="eastAsia"/>
-          <w:lang w:eastAsia="zh-CN"/>
-        </w:rPr>
-        <w:t>个变量之间的相关性较高</w:t>
-      </w:r>
-      <w:r>
-        <w:rPr>
-          <w:rFonts w:hint="eastAsia"/>
-          <w:lang w:eastAsia="zh-CN"/>
-        </w:rPr>
-        <w:t>，而其他维度的关联性较低。</w:t>
-      </w:r>
-      <w:r>
-        <w:rPr>
-          <w:rFonts w:hint="eastAsia"/>
-          <w:lang w:eastAsia="zh-CN"/>
-        </w:rPr>
-        <w:t>[</w:t>
-      </w:r>
-      <w:r>
-        <w:rPr>
-          <w:rFonts w:hint="eastAsia"/>
-          <w:lang w:eastAsia="zh-CN"/>
-        </w:rPr>
-        <w:t>原因分析、名词解释</w:t>
-      </w:r>
-      <w:r>
-        <w:rPr>
-          <w:lang w:eastAsia="zh-CN"/>
-        </w:rPr>
-        <w:t>]</w:t>
-      </w:r>
-    </w:p>
-    <w:p>
-      <w:pPr>
-        <w:pStyle w:val="1"/>
-        <w:rPr>
-          <w:lang w:eastAsia="zh-CN"/>
-        </w:rPr>
-      </w:pPr>
-      <w:r>
-        <w:rPr>
-          <w:rFonts w:hint="eastAsia"/>
-          <w:lang w:eastAsia="zh-CN"/>
-        </w:rPr>
-        <w:t>用户聚类</w:t>
+        <w:t>2</w:t>
+      </w:r>
+      <w:r>
+        <w:rPr>
+          <w:rFonts w:hint="eastAsia"/>
+          <w:lang w:eastAsia="zh-CN"/>
+        </w:rPr>
+        <w:t>个数据集</w:t>
+      </w:r>
+      <w:r>
+        <w:rPr>
+          <w:rFonts w:hint="eastAsia"/>
+          <w:lang w:eastAsia="zh-CN"/>
+        </w:rPr>
+        <w:t>的原始数据进行了处理，统计了</w:t>
+      </w:r>
+      <w:r>
+        <w:rPr>
+          <w:rFonts w:hint="eastAsia"/>
+          <w:lang w:eastAsia="zh-CN"/>
+        </w:rPr>
+        <w:t>注册时间的年</w:t>
+      </w:r>
+      <w:r>
+        <w:rPr>
+          <w:rFonts w:hint="eastAsia"/>
+          <w:lang w:eastAsia="zh-CN"/>
+        </w:rPr>
+        <w:t>/</w:t>
+      </w:r>
+      <w:r>
+        <w:rPr>
+          <w:rFonts w:hint="eastAsia"/>
+          <w:lang w:eastAsia="zh-CN"/>
+        </w:rPr>
+        <w:t>月</w:t>
+      </w:r>
+      <w:r>
+        <w:rPr>
+          <w:rFonts w:hint="eastAsia"/>
+          <w:lang w:eastAsia="zh-CN"/>
+        </w:rPr>
+        <w:t>/</w:t>
+      </w:r>
+      <w:r>
+        <w:rPr>
+          <w:rFonts w:hint="eastAsia"/>
+          <w:lang w:eastAsia="zh-CN"/>
+        </w:rPr>
+        <w:t>日</w:t>
+      </w:r>
+      <w:r>
+        <w:rPr>
+          <w:rFonts w:hint="eastAsia"/>
+          <w:lang w:eastAsia="zh-CN"/>
+        </w:rPr>
+        <w:t>、注销时间的年</w:t>
+      </w:r>
+      <w:r>
+        <w:rPr>
+          <w:rFonts w:hint="eastAsia"/>
+          <w:lang w:eastAsia="zh-CN"/>
+        </w:rPr>
+        <w:t>/</w:t>
+      </w:r>
+      <w:r>
+        <w:rPr>
+          <w:rFonts w:hint="eastAsia"/>
+          <w:lang w:eastAsia="zh-CN"/>
+        </w:rPr>
+        <w:t>月</w:t>
+      </w:r>
+      <w:r>
+        <w:rPr>
+          <w:rFonts w:hint="eastAsia"/>
+          <w:lang w:eastAsia="zh-CN"/>
+        </w:rPr>
+        <w:t>/</w:t>
+      </w:r>
+      <w:r>
+        <w:rPr>
+          <w:rFonts w:hint="eastAsia"/>
+          <w:lang w:eastAsia="zh-CN"/>
+        </w:rPr>
+        <w:t>日</w:t>
+      </w:r>
+      <w:r>
+        <w:rPr>
+          <w:rFonts w:hint="eastAsia"/>
+          <w:lang w:eastAsia="zh-CN"/>
+        </w:rPr>
+        <w:t>、成为会员的时间、该用户的播放歌曲总数、重播歌曲总数、</w:t>
+      </w:r>
+      <w:r>
+        <w:rPr>
+          <w:rFonts w:hint="eastAsia"/>
+          <w:lang w:eastAsia="zh-CN"/>
+        </w:rPr>
+        <w:t>重播率，对缺失的性别属性做了量化处理（男</w:t>
+      </w:r>
+      <w:r>
+        <w:rPr>
+          <w:rFonts w:hint="eastAsia"/>
+          <w:lang w:eastAsia="zh-CN"/>
+        </w:rPr>
+        <w:t>-0</w:t>
+      </w:r>
+      <w:r>
+        <w:rPr>
+          <w:rFonts w:hint="eastAsia"/>
+          <w:lang w:eastAsia="zh-CN"/>
+        </w:rPr>
+        <w:t>，缺失</w:t>
+      </w:r>
+      <w:r>
+        <w:rPr>
+          <w:rFonts w:hint="eastAsia"/>
+          <w:lang w:eastAsia="zh-CN"/>
+        </w:rPr>
+        <w:t>-1</w:t>
+      </w:r>
+      <w:r>
+        <w:rPr>
+          <w:rFonts w:hint="eastAsia"/>
+          <w:lang w:eastAsia="zh-CN"/>
+        </w:rPr>
+        <w:t>，女</w:t>
+      </w:r>
+      <w:r>
+        <w:rPr>
+          <w:rFonts w:hint="eastAsia"/>
+          <w:lang w:eastAsia="zh-CN"/>
+        </w:rPr>
+        <w:t>-2</w:t>
+      </w:r>
+      <w:r>
+        <w:rPr>
+          <w:rFonts w:hint="eastAsia"/>
+          <w:lang w:eastAsia="zh-CN"/>
+        </w:rPr>
+        <w:t>）</w:t>
+      </w:r>
+      <w:r>
+        <w:rPr>
+          <w:rFonts w:hint="eastAsia"/>
+          <w:lang w:eastAsia="zh-CN"/>
+        </w:rPr>
+        <w:t>。</w:t>
       </w:r>
     </w:p>
     <w:p>
@@ -3777,227 +4057,12 @@
           <w:rFonts w:hint="eastAsia"/>
           <w:lang w:eastAsia="zh-CN"/>
         </w:rPr>
-        <w:t>数据处理</w:t>
-      </w:r>
-    </w:p>
-    <w:p>
-      <w:pPr>
-        <w:rPr>
-          <w:lang w:eastAsia="zh-CN"/>
-        </w:rPr>
-      </w:pPr>
-      <w:r>
-        <w:rPr>
-          <w:rFonts w:hint="eastAsia"/>
-          <w:lang w:eastAsia="zh-CN"/>
-        </w:rPr>
-        <w:t>对</w:t>
-      </w:r>
-      <w:r>
-        <w:rPr>
-          <w:rFonts w:hint="eastAsia"/>
-          <w:lang w:eastAsia="zh-CN"/>
-        </w:rPr>
-        <w:t>m</w:t>
-      </w:r>
-      <w:r>
-        <w:rPr>
-          <w:lang w:eastAsia="zh-CN"/>
-        </w:rPr>
-        <w:t>ember.csv</w:t>
-      </w:r>
-      <w:r>
-        <w:rPr>
-          <w:rFonts w:hint="eastAsia"/>
-          <w:lang w:eastAsia="zh-CN"/>
-        </w:rPr>
-        <w:t>和</w:t>
-      </w:r>
-      <w:r>
-        <w:rPr>
-          <w:rFonts w:hint="eastAsia"/>
-          <w:lang w:eastAsia="zh-CN"/>
-        </w:rPr>
-        <w:t>tr</w:t>
-      </w:r>
-      <w:r>
-        <w:rPr>
-          <w:lang w:eastAsia="zh-CN"/>
-        </w:rPr>
-        <w:t>ain.csv</w:t>
-      </w:r>
-      <w:r>
-        <w:rPr>
-          <w:rFonts w:hint="eastAsia"/>
-          <w:lang w:eastAsia="zh-CN"/>
-        </w:rPr>
-        <w:t>这</w:t>
-      </w:r>
-      <w:r>
-        <w:rPr>
-          <w:rFonts w:hint="eastAsia"/>
-          <w:lang w:eastAsia="zh-CN"/>
-        </w:rPr>
-        <w:t>2</w:t>
-      </w:r>
-      <w:r>
-        <w:rPr>
-          <w:rFonts w:hint="eastAsia"/>
-          <w:lang w:eastAsia="zh-CN"/>
-        </w:rPr>
-        <w:t>个数据集</w:t>
-      </w:r>
-      <w:r>
-        <w:rPr>
-          <w:rFonts w:hint="eastAsia"/>
-          <w:lang w:eastAsia="zh-CN"/>
-        </w:rPr>
-        <w:t>的原始数据进行了处理，统计了</w:t>
-      </w:r>
-      <w:r>
-        <w:rPr>
-          <w:rFonts w:hint="eastAsia"/>
-          <w:lang w:eastAsia="zh-CN"/>
-        </w:rPr>
-        <w:t>注册时间的年</w:t>
-      </w:r>
-      <w:r>
-        <w:rPr>
-          <w:rFonts w:hint="eastAsia"/>
-          <w:lang w:eastAsia="zh-CN"/>
-        </w:rPr>
-        <w:t>/</w:t>
-      </w:r>
-      <w:r>
-        <w:rPr>
-          <w:rFonts w:hint="eastAsia"/>
-          <w:lang w:eastAsia="zh-CN"/>
-        </w:rPr>
-        <w:t>月</w:t>
-      </w:r>
-      <w:r>
-        <w:rPr>
-          <w:rFonts w:hint="eastAsia"/>
-          <w:lang w:eastAsia="zh-CN"/>
-        </w:rPr>
-        <w:t>/</w:t>
-      </w:r>
-      <w:r>
-        <w:rPr>
-          <w:rFonts w:hint="eastAsia"/>
-          <w:lang w:eastAsia="zh-CN"/>
-        </w:rPr>
-        <w:t>日</w:t>
-      </w:r>
-      <w:r>
-        <w:rPr>
-          <w:rFonts w:hint="eastAsia"/>
-          <w:lang w:eastAsia="zh-CN"/>
-        </w:rPr>
-        <w:t>、注销时间的年</w:t>
-      </w:r>
-      <w:r>
-        <w:rPr>
-          <w:rFonts w:hint="eastAsia"/>
-          <w:lang w:eastAsia="zh-CN"/>
-        </w:rPr>
-        <w:t>/</w:t>
-      </w:r>
-      <w:r>
-        <w:rPr>
-          <w:rFonts w:hint="eastAsia"/>
-          <w:lang w:eastAsia="zh-CN"/>
-        </w:rPr>
-        <w:t>月</w:t>
-      </w:r>
-      <w:r>
-        <w:rPr>
-          <w:rFonts w:hint="eastAsia"/>
-          <w:lang w:eastAsia="zh-CN"/>
-        </w:rPr>
-        <w:t>/</w:t>
-      </w:r>
-      <w:r>
-        <w:rPr>
-          <w:rFonts w:hint="eastAsia"/>
-          <w:lang w:eastAsia="zh-CN"/>
-        </w:rPr>
-        <w:t>日</w:t>
-      </w:r>
-      <w:r>
-        <w:rPr>
-          <w:rFonts w:hint="eastAsia"/>
-          <w:lang w:eastAsia="zh-CN"/>
-        </w:rPr>
-        <w:t>、成为会员的时间、该用户的播放歌曲总数、重播歌曲总数、重播率，对缺失的性别属性做了量化处理（男</w:t>
-      </w:r>
-      <w:r>
-        <w:rPr>
-          <w:rFonts w:hint="eastAsia"/>
-          <w:lang w:eastAsia="zh-CN"/>
-        </w:rPr>
-        <w:t>-0</w:t>
-      </w:r>
-      <w:r>
-        <w:rPr>
-          <w:rFonts w:hint="eastAsia"/>
-          <w:lang w:eastAsia="zh-CN"/>
-        </w:rPr>
-        <w:t>，缺失</w:t>
-      </w:r>
-      <w:r>
-        <w:rPr>
-          <w:rFonts w:hint="eastAsia"/>
-          <w:lang w:eastAsia="zh-CN"/>
-        </w:rPr>
-        <w:t>-1</w:t>
-      </w:r>
-      <w:r>
-        <w:rPr>
-          <w:rFonts w:hint="eastAsia"/>
-          <w:lang w:eastAsia="zh-CN"/>
-        </w:rPr>
-        <w:t>，女</w:t>
-      </w:r>
-      <w:r>
-        <w:rPr>
-          <w:rFonts w:hint="eastAsia"/>
-          <w:lang w:eastAsia="zh-CN"/>
-        </w:rPr>
-        <w:t>-2</w:t>
-      </w:r>
-      <w:r>
-        <w:rPr>
-          <w:rFonts w:hint="eastAsia"/>
-          <w:lang w:eastAsia="zh-CN"/>
-        </w:rPr>
-        <w:t>）</w:t>
-      </w:r>
-      <w:r>
-        <w:rPr>
-          <w:rFonts w:hint="eastAsia"/>
-          <w:lang w:eastAsia="zh-CN"/>
-        </w:rPr>
-        <w:t>。</w:t>
-      </w:r>
-    </w:p>
-    <w:p>
-      <w:pPr>
-        <w:pStyle w:val="2"/>
-        <w:rPr>
-          <w:lang w:eastAsia="zh-CN"/>
-        </w:rPr>
-      </w:pPr>
-      <w:r>
-        <w:rPr>
-          <w:rFonts w:hint="eastAsia"/>
-          <w:lang w:eastAsia="zh-CN"/>
-        </w:rPr>
         <w:t>用户聚类实验</w:t>
       </w:r>
     </w:p>
     <w:p>
       <w:pPr>
+        <w:ind w:firstLineChars="200" w:firstLine="360"/>
         <w:rPr>
           <w:lang w:eastAsia="zh-CN"/>
         </w:rPr>
@@ -4217,14 +4282,16 @@
     </w:p>
     <w:p>
       <w:pPr>
-        <w:jc w:val="center"/>
-        <w:rPr>
-          <w:lang w:eastAsia="zh-CN"/>
-        </w:rPr>
-      </w:pPr>
-      <w:r>
-        <w:rPr>
-          <w:rFonts w:hint="eastAsia"/>
+        <w:pStyle w:val="a9"/>
+        <w:rPr>
+          <w:b w:val="0"/>
+          <w:lang w:eastAsia="zh-CN"/>
+        </w:rPr>
+      </w:pPr>
+      <w:r>
+        <w:rPr>
+          <w:rFonts w:hint="eastAsia"/>
+          <w:b w:val="0"/>
           <w:lang w:eastAsia="zh-CN"/>
         </w:rPr>
         <w:t>图</w:t>
@@ -4232,13 +4299,86 @@
       <w:r>
         <w:rPr>
           <w:rFonts w:hint="eastAsia"/>
-          <w:lang w:eastAsia="zh-CN"/>
-        </w:rPr>
-        <w:t xml:space="preserve">2 </w:t>
-      </w:r>
-      <w:r>
-        <w:rPr>
-          <w:rFonts w:hint="eastAsia"/>
+          <w:b w:val="0"/>
+          <w:lang w:eastAsia="zh-CN"/>
+        </w:rPr>
+        <w:t xml:space="preserve"> </w:t>
+      </w:r>
+      <w:r>
+        <w:rPr>
+          <w:b w:val="0"/>
+        </w:rPr>
+        <w:fldChar w:fldCharType="begin"/>
+      </w:r>
+      <w:r>
+        <w:rPr>
+          <w:b w:val="0"/>
+          <w:lang w:eastAsia="zh-CN"/>
+        </w:rPr>
+        <w:instrText xml:space="preserve"> </w:instrText>
+      </w:r>
+      <w:r>
+        <w:rPr>
+          <w:rFonts w:hint="eastAsia"/>
+          <w:b w:val="0"/>
+          <w:lang w:eastAsia="zh-CN"/>
+        </w:rPr>
+        <w:instrText xml:space="preserve">SEQ </w:instrText>
+      </w:r>
+      <w:r>
+        <w:rPr>
+          <w:rFonts w:hint="eastAsia"/>
+          <w:b w:val="0"/>
+          <w:lang w:eastAsia="zh-CN"/>
+        </w:rPr>
+        <w:instrText>图</w:instrText>
+      </w:r>
+      <w:r>
+        <w:rPr>
+          <w:rFonts w:hint="eastAsia"/>
+          <w:b w:val="0"/>
+          <w:lang w:eastAsia="zh-CN"/>
+        </w:rPr>
+        <w:instrText xml:space="preserve"> \* ARABIC</w:instrText>
+      </w:r>
+      <w:r>
+        <w:rPr>
+          <w:b w:val="0"/>
+          <w:lang w:eastAsia="zh-CN"/>
+        </w:rPr>
+        <w:instrText xml:space="preserve"> </w:instrText>
+      </w:r>
+      <w:r>
+        <w:rPr>
+          <w:b w:val="0"/>
+        </w:rPr>
+        <w:fldChar w:fldCharType="separate"/>
+      </w:r>
+      <w:r>
+        <w:rPr>
+          <w:b w:val="0"/>
+          <w:noProof/>
+          <w:lang w:eastAsia="zh-CN"/>
+        </w:rPr>
+        <w:t>2</w:t>
+      </w:r>
+      <w:r>
+        <w:rPr>
+          <w:b w:val="0"/>
+        </w:rPr>
+        <w:fldChar w:fldCharType="end"/>
+      </w:r>
+      <w:r>
+        <w:rPr>
+          <w:b w:val="0"/>
+          <w:lang w:eastAsia="zh-CN"/>
+        </w:rPr>
+        <w:t xml:space="preserve"> </w:t>
+      </w:r>
+      <w:r>
+        <w:rPr>
+          <w:rFonts w:hint="eastAsia"/>
+          <w:b w:val="0"/>
           <w:lang w:eastAsia="zh-CN"/>
         </w:rPr>
         <w:t>用户聚类簇内记录数统计</w:t>
@@ -4246,6 +4386,7 @@
     </w:p>
     <w:p>
       <w:pPr>
+        <w:ind w:firstLineChars="200" w:firstLine="360"/>
         <w:jc w:val="left"/>
         <w:rPr>
           <w:lang w:eastAsia="zh-CN"/>
@@ -4309,6 +4450,8 @@
     </w:p>
     <w:p>
       <w:pPr>
+        <w:ind w:firstLineChars="200" w:firstLine="360"/>
+        <w:jc w:val="left"/>
         <w:rPr>
           <w:lang w:eastAsia="zh-CN"/>
         </w:rPr>
@@ -4415,14 +4558,16 @@
     </w:p>
     <w:p>
       <w:pPr>
-        <w:jc w:val="center"/>
-        <w:rPr>
-          <w:lang w:eastAsia="zh-CN"/>
-        </w:rPr>
-      </w:pPr>
-      <w:r>
-        <w:rPr>
-          <w:rFonts w:hint="eastAsia"/>
+        <w:pStyle w:val="a9"/>
+        <w:rPr>
+          <w:b w:val="0"/>
+          <w:lang w:eastAsia="zh-CN"/>
+        </w:rPr>
+      </w:pPr>
+      <w:r>
+        <w:rPr>
+          <w:rFonts w:hint="eastAsia"/>
+          <w:b w:val="0"/>
           <w:lang w:eastAsia="zh-CN"/>
         </w:rPr>
         <w:t>图</w:t>
@@ -4430,13 +4575,79 @@
       <w:r>
         <w:rPr>
           <w:rFonts w:hint="eastAsia"/>
+          <w:b w:val="0"/>
+          <w:lang w:eastAsia="zh-CN"/>
+        </w:rPr>
+        <w:t xml:space="preserve"> </w:t>
+      </w:r>
+      <w:r>
+        <w:rPr>
+          <w:b w:val="0"/>
+        </w:rPr>
+        <w:fldChar w:fldCharType="begin"/>
+      </w:r>
+      <w:r>
+        <w:rPr>
+          <w:b w:val="0"/>
+          <w:lang w:eastAsia="zh-CN"/>
+        </w:rPr>
+        <w:instrText xml:space="preserve"> </w:instrText>
+      </w:r>
+      <w:r>
+        <w:rPr>
+          <w:rFonts w:hint="eastAsia"/>
+          <w:b w:val="0"/>
+          <w:lang w:eastAsia="zh-CN"/>
+        </w:rPr>
+        <w:instrText xml:space="preserve">SEQ </w:instrText>
+      </w:r>
+      <w:r>
+        <w:rPr>
+          <w:rFonts w:hint="eastAsia"/>
+          <w:b w:val="0"/>
+          <w:lang w:eastAsia="zh-CN"/>
+        </w:rPr>
+        <w:instrText>图</w:instrText>
+      </w:r>
+      <w:r>
+        <w:rPr>
+          <w:rFonts w:hint="eastAsia"/>
+          <w:b w:val="0"/>
+          <w:lang w:eastAsia="zh-CN"/>
+        </w:rPr>
+        <w:instrText xml:space="preserve"> \* ARABIC</w:instrText>
+      </w:r>
+      <w:r>
+        <w:rPr>
+          <w:b w:val="0"/>
+          <w:lang w:eastAsia="zh-CN"/>
+        </w:rPr>
+        <w:instrText xml:space="preserve"> </w:instrText>
+      </w:r>
+      <w:r>
+        <w:rPr>
+          <w:b w:val="0"/>
+        </w:rPr>
+        <w:fldChar w:fldCharType="separate"/>
+      </w:r>
+      <w:r>
+        <w:rPr>
+          <w:b w:val="0"/>
+          <w:noProof/>
           <w:lang w:eastAsia="zh-CN"/>
         </w:rPr>
         <w:t>3</w:t>
       </w:r>
       <w:r>
         <w:rPr>
-          <w:rFonts w:hint="eastAsia"/>
+          <w:b w:val="0"/>
+        </w:rPr>
+        <w:fldChar w:fldCharType="end"/>
+      </w:r>
+      <w:r>
+        <w:rPr>
+          <w:rFonts w:hint="eastAsia"/>
+          <w:b w:val="0"/>
           <w:lang w:eastAsia="zh-CN"/>
         </w:rPr>
         <w:t xml:space="preserve"> </w:t>
@@ -4444,6 +4655,7 @@
       <w:r>
         <w:rPr>
           <w:rFonts w:hint="eastAsia"/>
+          <w:b w:val="0"/>
           <w:lang w:eastAsia="zh-CN"/>
         </w:rPr>
         <w:t>用户</w:t>
@@ -4451,6 +4663,7 @@
       <w:r>
         <w:rPr>
           <w:rFonts w:hint="eastAsia"/>
+          <w:b w:val="0"/>
           <w:lang w:eastAsia="zh-CN"/>
         </w:rPr>
         <w:t>聚类</w:t>
@@ -4458,12 +4671,14 @@
       <w:r>
         <w:rPr>
           <w:rFonts w:hint="eastAsia"/>
+          <w:b w:val="0"/>
           <w:lang w:eastAsia="zh-CN"/>
         </w:rPr>
         <w:t>t</w:t>
       </w:r>
       <w:r>
         <w:rPr>
+          <w:b w:val="0"/>
           <w:lang w:eastAsia="zh-CN"/>
         </w:rPr>
         <w:t>-SNE</w:t>
@@ -4471,6 +4686,7 @@
       <w:r>
         <w:rPr>
           <w:rFonts w:hint="eastAsia"/>
+          <w:b w:val="0"/>
           <w:lang w:eastAsia="zh-CN"/>
         </w:rPr>
         <w:t>可视化效果图</w:t>
@@ -4478,6 +4694,7 @@
     </w:p>
     <w:p>
       <w:pPr>
+        <w:ind w:firstLineChars="200" w:firstLine="360"/>
         <w:jc w:val="left"/>
         <w:rPr>
           <w:lang w:eastAsia="zh-CN"/>
@@ -4530,22 +4747,245 @@
           <w:rFonts w:hint="eastAsia"/>
           <w:lang w:eastAsia="zh-CN"/>
         </w:rPr>
-        <w:t>，说明同一类别中</w:t>
-      </w:r>
+        <w:t>，说明同一类别中的用户相似度较高</w:t>
+      </w:r>
+      <w:r>
+        <w:rPr>
+          <w:rFonts w:hint="eastAsia"/>
+          <w:lang w:eastAsia="zh-CN"/>
+        </w:rPr>
+        <w:t>，反之相似度较高的用户也被成功地分在了同一类别中</w:t>
+      </w:r>
+      <w:r>
+        <w:rPr>
+          <w:rFonts w:hint="eastAsia"/>
+          <w:lang w:eastAsia="zh-CN"/>
+        </w:rPr>
+        <w:t>。</w:t>
+      </w:r>
+      <w:r>
+        <w:rPr>
+          <w:rFonts w:hint="eastAsia"/>
+          <w:lang w:eastAsia="zh-CN"/>
+        </w:rPr>
+        <w:t>[</w:t>
+      </w:r>
+      <w:r>
+        <w:rPr>
+          <w:rFonts w:hint="eastAsia"/>
+          <w:lang w:eastAsia="zh-CN"/>
+        </w:rPr>
+        <w:t>更好地进行用户群定位</w:t>
+      </w:r>
+      <w:r>
+        <w:rPr>
+          <w:rFonts w:hint="eastAsia"/>
+          <w:lang w:eastAsia="zh-CN"/>
+        </w:rPr>
+        <w:t>/</w:t>
+      </w:r>
+      <w:r>
+        <w:rPr>
+          <w:rFonts w:hint="eastAsia"/>
+          <w:lang w:eastAsia="zh-CN"/>
+        </w:rPr>
+        <w:t>作用</w:t>
+      </w:r>
+      <w:r>
+        <w:rPr>
+          <w:rFonts w:hint="eastAsia"/>
+          <w:lang w:eastAsia="zh-CN"/>
+        </w:rPr>
+        <w:t>/</w:t>
+      </w:r>
+      <w:r>
+        <w:rPr>
+          <w:rFonts w:hint="eastAsia"/>
+          <w:lang w:eastAsia="zh-CN"/>
+        </w:rPr>
+        <w:t>隐含含义</w:t>
+      </w:r>
+      <w:r>
+        <w:rPr>
+          <w:lang w:eastAsia="zh-CN"/>
+        </w:rPr>
+        <w:t>]</w:t>
+      </w:r>
+    </w:p>
+    <w:p>
+      <w:pPr>
+        <w:pStyle w:val="1"/>
+        <w:rPr>
+          <w:lang w:eastAsia="zh-CN"/>
+        </w:rPr>
+      </w:pPr>
       <w:r>
         <w:rPr>
           <w:rFonts w:hint="eastAsia"/>
           <w:lang w:eastAsia="zh-CN"/>
         </w:rPr>
         <w:lastRenderedPageBreak/>
-        <w:t>的用户相似度较高</w:t>
-      </w:r>
-      <w:r>
-        <w:rPr>
-          <w:rFonts w:hint="eastAsia"/>
-          <w:lang w:eastAsia="zh-CN"/>
-        </w:rPr>
-        <w:t>，反之相似度较高的用户也被成功地分在了同一类别中</w:t>
+        <w:t>歌曲聚类</w:t>
+      </w:r>
+    </w:p>
+    <w:p>
+      <w:pPr>
+        <w:pStyle w:val="2"/>
+        <w:rPr>
+          <w:lang w:eastAsia="zh-CN"/>
+        </w:rPr>
+      </w:pPr>
+      <w:r>
+        <w:rPr>
+          <w:rFonts w:hint="eastAsia"/>
+          <w:lang w:eastAsia="zh-CN"/>
+        </w:rPr>
+        <w:t>数据处理</w:t>
+      </w:r>
+    </w:p>
+    <w:p>
+      <w:pPr>
+        <w:ind w:firstLineChars="200" w:firstLine="360"/>
+        <w:rPr>
+          <w:lang w:eastAsia="zh-CN"/>
+        </w:rPr>
+      </w:pPr>
+      <w:r>
+        <w:rPr>
+          <w:rFonts w:hint="eastAsia"/>
+          <w:lang w:eastAsia="zh-CN"/>
+        </w:rPr>
+        <w:t>与用户聚类的过程类似，</w:t>
+      </w:r>
+      <w:r>
+        <w:rPr>
+          <w:rFonts w:hint="eastAsia"/>
+          <w:lang w:eastAsia="zh-CN"/>
+        </w:rPr>
+        <w:t>对</w:t>
+      </w:r>
+      <w:r>
+        <w:rPr>
+          <w:lang w:eastAsia="zh-CN"/>
+        </w:rPr>
+        <w:t>songs</w:t>
+      </w:r>
+      <w:r>
+        <w:rPr>
+          <w:lang w:eastAsia="zh-CN"/>
+        </w:rPr>
+        <w:t>.csv</w:t>
+      </w:r>
+      <w:r>
+        <w:rPr>
+          <w:rFonts w:hint="eastAsia"/>
+          <w:lang w:eastAsia="zh-CN"/>
+        </w:rPr>
+        <w:t>和</w:t>
+      </w:r>
+      <w:r>
+        <w:rPr>
+          <w:rFonts w:hint="eastAsia"/>
+          <w:lang w:eastAsia="zh-CN"/>
+        </w:rPr>
+        <w:t>tr</w:t>
+      </w:r>
+      <w:r>
+        <w:rPr>
+          <w:lang w:eastAsia="zh-CN"/>
+        </w:rPr>
+        <w:t>ain.csv</w:t>
+      </w:r>
+      <w:r>
+        <w:rPr>
+          <w:rFonts w:hint="eastAsia"/>
+          <w:lang w:eastAsia="zh-CN"/>
+        </w:rPr>
+        <w:t>这</w:t>
+      </w:r>
+      <w:r>
+        <w:rPr>
+          <w:rFonts w:hint="eastAsia"/>
+          <w:lang w:eastAsia="zh-CN"/>
+        </w:rPr>
+        <w:t>2</w:t>
+      </w:r>
+      <w:r>
+        <w:rPr>
+          <w:rFonts w:hint="eastAsia"/>
+          <w:lang w:eastAsia="zh-CN"/>
+        </w:rPr>
+        <w:t>个数据集的原始数据进行了处理，统计了</w:t>
+      </w:r>
+      <w:r>
+        <w:rPr>
+          <w:rFonts w:hint="eastAsia"/>
+          <w:lang w:eastAsia="zh-CN"/>
+        </w:rPr>
+        <w:t>歌曲年份、流派数量</w:t>
+      </w:r>
+      <w:r>
+        <w:rPr>
+          <w:rFonts w:hint="eastAsia"/>
+          <w:lang w:eastAsia="zh-CN"/>
+        </w:rPr>
+        <w:t>、歌手数量、作词家数量、作曲家数量</w:t>
+      </w:r>
+      <w:r>
+        <w:rPr>
+          <w:rFonts w:hint="eastAsia"/>
+          <w:lang w:eastAsia="zh-CN"/>
+        </w:rPr>
+        <w:t>、每首歌被播放次数、被重播次数</w:t>
+      </w:r>
+      <w:r>
+        <w:rPr>
+          <w:rFonts w:hint="eastAsia"/>
+          <w:lang w:eastAsia="zh-CN"/>
+        </w:rPr>
+        <w:t>，对</w:t>
+      </w:r>
+      <w:r>
+        <w:rPr>
+          <w:rFonts w:hint="eastAsia"/>
+          <w:lang w:eastAsia="zh-CN"/>
+        </w:rPr>
+        <w:t>于</w:t>
+      </w:r>
+      <w:r>
+        <w:rPr>
+          <w:rFonts w:hint="eastAsia"/>
+          <w:lang w:eastAsia="zh-CN"/>
+        </w:rPr>
+        <w:t>歌曲</w:t>
+      </w:r>
+      <w:r>
+        <w:rPr>
+          <w:rFonts w:hint="eastAsia"/>
+          <w:lang w:eastAsia="zh-CN"/>
+        </w:rPr>
+        <w:t>缺失的年份，</w:t>
+      </w:r>
+      <w:r>
+        <w:rPr>
+          <w:rFonts w:hint="eastAsia"/>
+          <w:lang w:eastAsia="zh-CN"/>
+        </w:rPr>
+        <w:t>使用</w:t>
+      </w:r>
+      <w:r>
+        <w:rPr>
+          <w:rFonts w:hint="eastAsia"/>
+          <w:lang w:eastAsia="zh-CN"/>
+        </w:rPr>
+        <w:t>年份的众数</w:t>
+      </w:r>
+      <w:r>
+        <w:rPr>
+          <w:rFonts w:hint="eastAsia"/>
+          <w:lang w:eastAsia="zh-CN"/>
+        </w:rPr>
+        <w:t>填补</w:t>
       </w:r>
       <w:r>
         <w:rPr>
@@ -4554,69 +4994,6 @@
         </w:rPr>
         <w:t>。</w:t>
       </w:r>
-      <w:r>
-        <w:rPr>
-          <w:rFonts w:hint="eastAsia"/>
-          <w:lang w:eastAsia="zh-CN"/>
-        </w:rPr>
-        <w:t>[</w:t>
-      </w:r>
-      <w:r>
-        <w:rPr>
-          <w:rFonts w:hint="eastAsia"/>
-          <w:lang w:eastAsia="zh-CN"/>
-        </w:rPr>
-        <w:t>更好地进行用户群定位</w:t>
-      </w:r>
-      <w:r>
-        <w:rPr>
-          <w:rFonts w:hint="eastAsia"/>
-          <w:lang w:eastAsia="zh-CN"/>
-        </w:rPr>
-        <w:t>/</w:t>
-      </w:r>
-      <w:r>
-        <w:rPr>
-          <w:rFonts w:hint="eastAsia"/>
-          <w:lang w:eastAsia="zh-CN"/>
-        </w:rPr>
-        <w:t>作用</w:t>
-      </w:r>
-      <w:r>
-        <w:rPr>
-          <w:rFonts w:hint="eastAsia"/>
-          <w:lang w:eastAsia="zh-CN"/>
-        </w:rPr>
-        <w:t>/</w:t>
-      </w:r>
-      <w:r>
-        <w:rPr>
-          <w:rFonts w:hint="eastAsia"/>
-          <w:lang w:eastAsia="zh-CN"/>
-        </w:rPr>
-        <w:t>隐含含义</w:t>
-      </w:r>
-      <w:r>
-        <w:rPr>
-          <w:lang w:eastAsia="zh-CN"/>
-        </w:rPr>
-        <w:t>]</w:t>
-      </w:r>
-    </w:p>
-    <w:p>
-      <w:pPr>
-        <w:pStyle w:val="1"/>
-        <w:rPr>
-          <w:lang w:eastAsia="zh-CN"/>
-        </w:rPr>
-      </w:pPr>
-      <w:r>
-        <w:rPr>
-          <w:rFonts w:hint="eastAsia"/>
-          <w:lang w:eastAsia="zh-CN"/>
-        </w:rPr>
-        <w:t>歌曲聚类</w:t>
-      </w:r>
     </w:p>
     <w:p>
       <w:pPr>
@@ -4630,177 +5007,12 @@
           <w:rFonts w:hint="eastAsia"/>
           <w:lang w:eastAsia="zh-CN"/>
         </w:rPr>
-        <w:t>数据处理</w:t>
-      </w:r>
-    </w:p>
-    <w:p>
-      <w:pPr>
-        <w:rPr>
-          <w:lang w:eastAsia="zh-CN"/>
-        </w:rPr>
-      </w:pPr>
-      <w:r>
-        <w:rPr>
-          <w:rFonts w:hint="eastAsia"/>
-          <w:lang w:eastAsia="zh-CN"/>
-        </w:rPr>
-        <w:t>与用户聚类的过程类似，</w:t>
-      </w:r>
-      <w:r>
-        <w:rPr>
-          <w:rFonts w:hint="eastAsia"/>
-          <w:lang w:eastAsia="zh-CN"/>
-        </w:rPr>
-        <w:t>对</w:t>
-      </w:r>
-      <w:r>
-        <w:rPr>
-          <w:lang w:eastAsia="zh-CN"/>
-        </w:rPr>
-        <w:t>songs</w:t>
-      </w:r>
-      <w:r>
-        <w:rPr>
-          <w:lang w:eastAsia="zh-CN"/>
-        </w:rPr>
-        <w:t>.csv</w:t>
-      </w:r>
-      <w:r>
-        <w:rPr>
-          <w:rFonts w:hint="eastAsia"/>
-          <w:lang w:eastAsia="zh-CN"/>
-        </w:rPr>
-        <w:t>和</w:t>
-      </w:r>
-      <w:r>
-        <w:rPr>
-          <w:rFonts w:hint="eastAsia"/>
-          <w:lang w:eastAsia="zh-CN"/>
-        </w:rPr>
-        <w:t>tr</w:t>
-      </w:r>
-      <w:r>
-        <w:rPr>
-          <w:lang w:eastAsia="zh-CN"/>
-        </w:rPr>
-        <w:t>ain.csv</w:t>
-      </w:r>
-      <w:r>
-        <w:rPr>
-          <w:rFonts w:hint="eastAsia"/>
-          <w:lang w:eastAsia="zh-CN"/>
-        </w:rPr>
-        <w:t>这</w:t>
-      </w:r>
-      <w:r>
-        <w:rPr>
-          <w:rFonts w:hint="eastAsia"/>
-          <w:lang w:eastAsia="zh-CN"/>
-        </w:rPr>
-        <w:t>2</w:t>
-      </w:r>
-      <w:r>
-        <w:rPr>
-          <w:rFonts w:hint="eastAsia"/>
-          <w:lang w:eastAsia="zh-CN"/>
-        </w:rPr>
-        <w:t>个数据集的原始数据进行了处理，统计了</w:t>
-      </w:r>
-      <w:r>
-        <w:rPr>
-          <w:rFonts w:hint="eastAsia"/>
-          <w:lang w:eastAsia="zh-CN"/>
-        </w:rPr>
-        <w:t>歌曲年份、流派数量</w:t>
-      </w:r>
-      <w:r>
-        <w:rPr>
-          <w:rFonts w:hint="eastAsia"/>
-          <w:lang w:eastAsia="zh-CN"/>
-        </w:rPr>
-        <w:t>、歌手数量、作词家数量、作曲家数量</w:t>
-      </w:r>
-      <w:r>
-        <w:rPr>
-          <w:rFonts w:hint="eastAsia"/>
-          <w:lang w:eastAsia="zh-CN"/>
-        </w:rPr>
-        <w:t>、每首歌被播放次数、被重播次数</w:t>
-      </w:r>
-      <w:r>
-        <w:rPr>
-          <w:rFonts w:hint="eastAsia"/>
-          <w:lang w:eastAsia="zh-CN"/>
-        </w:rPr>
-        <w:t>，对</w:t>
-      </w:r>
-      <w:r>
-        <w:rPr>
-          <w:rFonts w:hint="eastAsia"/>
-          <w:lang w:eastAsia="zh-CN"/>
-        </w:rPr>
-        <w:t>于</w:t>
-      </w:r>
-      <w:r>
-        <w:rPr>
-          <w:rFonts w:hint="eastAsia"/>
-          <w:lang w:eastAsia="zh-CN"/>
-        </w:rPr>
-        <w:t>歌曲</w:t>
-      </w:r>
-      <w:r>
-        <w:rPr>
-          <w:rFonts w:hint="eastAsia"/>
-          <w:lang w:eastAsia="zh-CN"/>
-        </w:rPr>
-        <w:t>缺失的年份，</w:t>
-      </w:r>
-      <w:r>
-        <w:rPr>
-          <w:rFonts w:hint="eastAsia"/>
-          <w:lang w:eastAsia="zh-CN"/>
-        </w:rPr>
-        <w:t>使用</w:t>
-      </w:r>
-      <w:r>
-        <w:rPr>
-          <w:rFonts w:hint="eastAsia"/>
-          <w:lang w:eastAsia="zh-CN"/>
-        </w:rPr>
-        <w:t>年份的众数</w:t>
-      </w:r>
-      <w:r>
-        <w:rPr>
-          <w:rFonts w:hint="eastAsia"/>
-          <w:lang w:eastAsia="zh-CN"/>
-        </w:rPr>
-        <w:t>填补</w:t>
-      </w:r>
-      <w:r>
-        <w:rPr>
-          <w:rFonts w:hint="eastAsia"/>
-          <w:lang w:eastAsia="zh-CN"/>
-        </w:rPr>
-        <w:t>。</w:t>
-      </w:r>
-    </w:p>
-    <w:p>
-      <w:pPr>
-        <w:pStyle w:val="2"/>
-        <w:rPr>
-          <w:lang w:eastAsia="zh-CN"/>
-        </w:rPr>
-      </w:pPr>
-      <w:r>
-        <w:rPr>
-          <w:rFonts w:hint="eastAsia"/>
-          <w:lang w:eastAsia="zh-CN"/>
-        </w:rPr>
         <w:t>歌曲聚类实验</w:t>
       </w:r>
     </w:p>
     <w:p>
       <w:pPr>
+        <w:ind w:firstLineChars="200" w:firstLine="360"/>
         <w:rPr>
           <w:lang w:eastAsia="zh-CN"/>
         </w:rPr>
@@ -5048,14 +5260,16 @@
     </w:p>
     <w:p>
       <w:pPr>
-        <w:jc w:val="center"/>
-        <w:rPr>
-          <w:lang w:eastAsia="zh-CN"/>
-        </w:rPr>
-      </w:pPr>
-      <w:r>
-        <w:rPr>
-          <w:rFonts w:hint="eastAsia"/>
+        <w:pStyle w:val="a9"/>
+        <w:rPr>
+          <w:b w:val="0"/>
+          <w:lang w:eastAsia="zh-CN"/>
+        </w:rPr>
+      </w:pPr>
+      <w:r>
+        <w:rPr>
+          <w:rFonts w:hint="eastAsia"/>
+          <w:b w:val="0"/>
           <w:lang w:eastAsia="zh-CN"/>
         </w:rPr>
         <w:t>图</w:t>
@@ -5063,13 +5277,86 @@
       <w:r>
         <w:rPr>
           <w:rFonts w:hint="eastAsia"/>
-          <w:lang w:eastAsia="zh-CN"/>
-        </w:rPr>
-        <w:t xml:space="preserve">2 </w:t>
-      </w:r>
-      <w:r>
-        <w:rPr>
-          <w:rFonts w:hint="eastAsia"/>
+          <w:b w:val="0"/>
+          <w:lang w:eastAsia="zh-CN"/>
+        </w:rPr>
+        <w:t xml:space="preserve"> </w:t>
+      </w:r>
+      <w:r>
+        <w:rPr>
+          <w:b w:val="0"/>
+        </w:rPr>
+        <w:fldChar w:fldCharType="begin"/>
+      </w:r>
+      <w:r>
+        <w:rPr>
+          <w:b w:val="0"/>
+          <w:lang w:eastAsia="zh-CN"/>
+        </w:rPr>
+        <w:instrText xml:space="preserve"> </w:instrText>
+      </w:r>
+      <w:r>
+        <w:rPr>
+          <w:rFonts w:hint="eastAsia"/>
+          <w:b w:val="0"/>
+          <w:lang w:eastAsia="zh-CN"/>
+        </w:rPr>
+        <w:instrText xml:space="preserve">SEQ </w:instrText>
+      </w:r>
+      <w:r>
+        <w:rPr>
+          <w:rFonts w:hint="eastAsia"/>
+          <w:b w:val="0"/>
+          <w:lang w:eastAsia="zh-CN"/>
+        </w:rPr>
+        <w:instrText>图</w:instrText>
+      </w:r>
+      <w:r>
+        <w:rPr>
+          <w:rFonts w:hint="eastAsia"/>
+          <w:b w:val="0"/>
+          <w:lang w:eastAsia="zh-CN"/>
+        </w:rPr>
+        <w:instrText xml:space="preserve"> \* ARABIC</w:instrText>
+      </w:r>
+      <w:r>
+        <w:rPr>
+          <w:b w:val="0"/>
+          <w:lang w:eastAsia="zh-CN"/>
+        </w:rPr>
+        <w:instrText xml:space="preserve"> </w:instrText>
+      </w:r>
+      <w:r>
+        <w:rPr>
+          <w:b w:val="0"/>
+        </w:rPr>
+        <w:fldChar w:fldCharType="separate"/>
+      </w:r>
+      <w:r>
+        <w:rPr>
+          <w:b w:val="0"/>
+          <w:noProof/>
+          <w:lang w:eastAsia="zh-CN"/>
+        </w:rPr>
+        <w:t>4</w:t>
+      </w:r>
+      <w:r>
+        <w:rPr>
+          <w:b w:val="0"/>
+        </w:rPr>
+        <w:fldChar w:fldCharType="end"/>
+      </w:r>
+      <w:r>
+        <w:rPr>
+          <w:b w:val="0"/>
+          <w:lang w:eastAsia="zh-CN"/>
+        </w:rPr>
+        <w:t xml:space="preserve"> </w:t>
+      </w:r>
+      <w:r>
+        <w:rPr>
+          <w:rFonts w:hint="eastAsia"/>
+          <w:b w:val="0"/>
           <w:lang w:eastAsia="zh-CN"/>
         </w:rPr>
         <w:t>歌曲聚类簇内记录数统计</w:t>
@@ -5077,6 +5364,7 @@
     </w:p>
     <w:p>
       <w:pPr>
+        <w:ind w:firstLineChars="200" w:firstLine="360"/>
         <w:jc w:val="left"/>
         <w:rPr>
           <w:lang w:eastAsia="zh-CN"/>
@@ -5168,6 +5456,8 @@
     </w:p>
     <w:p>
       <w:pPr>
+        <w:ind w:firstLineChars="200" w:firstLine="360"/>
+        <w:jc w:val="left"/>
         <w:rPr>
           <w:lang w:eastAsia="zh-CN"/>
         </w:rPr>
@@ -5274,457 +5564,624 @@
     </w:p>
     <w:p>
       <w:pPr>
-        <w:jc w:val="center"/>
-        <w:rPr>
+        <w:pStyle w:val="a9"/>
+        <w:rPr>
+          <w:b w:val="0"/>
           <w:noProof/>
           <w:lang w:eastAsia="zh-CN"/>
         </w:rPr>
       </w:pPr>
-      <w:r>
-        <w:rPr>
-          <w:rFonts w:hint="eastAsia"/>
+      <w:bookmarkStart w:id="4" w:name="_Ref501897720"/>
+      <w:r>
+        <w:rPr>
+          <w:rFonts w:hint="eastAsia"/>
+          <w:b w:val="0"/>
+          <w:lang w:eastAsia="zh-CN"/>
+        </w:rPr>
+        <w:t>图</w:t>
+      </w:r>
+      <w:r>
+        <w:rPr>
+          <w:rFonts w:hint="eastAsia"/>
+          <w:b w:val="0"/>
+          <w:lang w:eastAsia="zh-CN"/>
+        </w:rPr>
+        <w:t xml:space="preserve"> </w:t>
+      </w:r>
+      <w:r>
+        <w:rPr>
+          <w:b w:val="0"/>
+        </w:rPr>
+        <w:fldChar w:fldCharType="begin"/>
+      </w:r>
+      <w:r>
+        <w:rPr>
+          <w:b w:val="0"/>
+          <w:lang w:eastAsia="zh-CN"/>
+        </w:rPr>
+        <w:instrText xml:space="preserve"> </w:instrText>
+      </w:r>
+      <w:r>
+        <w:rPr>
+          <w:rFonts w:hint="eastAsia"/>
+          <w:b w:val="0"/>
+          <w:lang w:eastAsia="zh-CN"/>
+        </w:rPr>
+        <w:instrText xml:space="preserve">SEQ </w:instrText>
+      </w:r>
+      <w:r>
+        <w:rPr>
+          <w:rFonts w:hint="eastAsia"/>
+          <w:b w:val="0"/>
+          <w:lang w:eastAsia="zh-CN"/>
+        </w:rPr>
+        <w:instrText>图</w:instrText>
+      </w:r>
+      <w:r>
+        <w:rPr>
+          <w:rFonts w:hint="eastAsia"/>
+          <w:b w:val="0"/>
+          <w:lang w:eastAsia="zh-CN"/>
+        </w:rPr>
+        <w:instrText xml:space="preserve"> \* ARABIC</w:instrText>
+      </w:r>
+      <w:r>
+        <w:rPr>
+          <w:b w:val="0"/>
+          <w:lang w:eastAsia="zh-CN"/>
+        </w:rPr>
+        <w:instrText xml:space="preserve"> </w:instrText>
+      </w:r>
+      <w:r>
+        <w:rPr>
+          <w:b w:val="0"/>
+        </w:rPr>
+        <w:fldChar w:fldCharType="separate"/>
+      </w:r>
+      <w:r>
+        <w:rPr>
+          <w:b w:val="0"/>
           <w:noProof/>
           <w:lang w:eastAsia="zh-CN"/>
         </w:rPr>
+        <w:t>5</w:t>
+      </w:r>
+      <w:r>
+        <w:rPr>
+          <w:b w:val="0"/>
+        </w:rPr>
+        <w:fldChar w:fldCharType="end"/>
+      </w:r>
+      <w:bookmarkEnd w:id="4"/>
+      <w:r>
+        <w:rPr>
+          <w:rFonts w:hint="eastAsia"/>
+          <w:b w:val="0"/>
+          <w:noProof/>
+          <w:lang w:eastAsia="zh-CN"/>
+        </w:rPr>
+        <w:t xml:space="preserve"> </w:t>
+      </w:r>
+      <w:r>
+        <w:rPr>
+          <w:rFonts w:hint="eastAsia"/>
+          <w:b w:val="0"/>
+          <w:noProof/>
+          <w:lang w:eastAsia="zh-CN"/>
+        </w:rPr>
+        <w:t>歌曲</w:t>
+      </w:r>
+      <w:r>
+        <w:rPr>
+          <w:rFonts w:hint="eastAsia"/>
+          <w:b w:val="0"/>
+          <w:noProof/>
+          <w:lang w:eastAsia="zh-CN"/>
+        </w:rPr>
+        <w:t>聚类</w:t>
+      </w:r>
+      <w:r>
+        <w:rPr>
+          <w:rFonts w:hint="eastAsia"/>
+          <w:b w:val="0"/>
+          <w:noProof/>
+          <w:lang w:eastAsia="zh-CN"/>
+        </w:rPr>
+        <w:t>t-SNE</w:t>
+      </w:r>
+      <w:r>
+        <w:rPr>
+          <w:rFonts w:hint="eastAsia"/>
+          <w:b w:val="0"/>
+          <w:noProof/>
+          <w:lang w:eastAsia="zh-CN"/>
+        </w:rPr>
+        <w:t>可视化效果图</w:t>
+      </w:r>
+    </w:p>
+    <w:p>
+      <w:pPr>
+        <w:ind w:firstLineChars="200" w:firstLine="360"/>
+        <w:jc w:val="left"/>
+        <w:rPr>
+          <w:rFonts w:hint="eastAsia"/>
+          <w:noProof/>
+          <w:color w:val="FF0000"/>
+          <w:lang w:eastAsia="zh-CN"/>
+        </w:rPr>
+      </w:pPr>
+      <w:r>
+        <w:rPr>
+          <w:noProof/>
+          <w:lang w:eastAsia="zh-CN"/>
+        </w:rPr>
+        <w:fldChar w:fldCharType="begin"/>
+      </w:r>
+      <w:r>
+        <w:rPr>
+          <w:noProof/>
+          <w:lang w:eastAsia="zh-CN"/>
+        </w:rPr>
+        <w:instrText xml:space="preserve"> </w:instrText>
+      </w:r>
+      <w:r>
+        <w:rPr>
+          <w:rFonts w:hint="eastAsia"/>
+          <w:noProof/>
+          <w:lang w:eastAsia="zh-CN"/>
+        </w:rPr>
+        <w:instrText>REF _Ref501897720 \h</w:instrText>
+      </w:r>
+      <w:r>
+        <w:rPr>
+          <w:noProof/>
+          <w:lang w:eastAsia="zh-CN"/>
+        </w:rPr>
+        <w:instrText xml:space="preserve"> </w:instrText>
+      </w:r>
+      <w:r>
+        <w:rPr>
+          <w:noProof/>
+          <w:lang w:eastAsia="zh-CN"/>
+        </w:rPr>
+      </w:r>
+      <w:r>
+        <w:rPr>
+          <w:noProof/>
+          <w:lang w:eastAsia="zh-CN"/>
+        </w:rPr>
+        <w:instrText xml:space="preserve"> \* MERGEFORMAT </w:instrText>
+      </w:r>
+      <w:r>
+        <w:rPr>
+          <w:noProof/>
+          <w:lang w:eastAsia="zh-CN"/>
+        </w:rPr>
+        <w:fldChar w:fldCharType="separate"/>
+      </w:r>
+      <w:r>
+        <w:rPr>
+          <w:rFonts w:hint="eastAsia"/>
+          <w:lang w:eastAsia="zh-CN"/>
+        </w:rPr>
         <w:t>图</w:t>
       </w:r>
       <w:r>
         <w:rPr>
           <w:rFonts w:hint="eastAsia"/>
+          <w:lang w:eastAsia="zh-CN"/>
+        </w:rPr>
+        <w:t xml:space="preserve"> </w:t>
+      </w:r>
+      <w:r>
+        <w:rPr>
           <w:noProof/>
           <w:lang w:eastAsia="zh-CN"/>
         </w:rPr>
-        <w:t>4</w:t>
-      </w:r>
-      <w:r>
-        <w:rPr>
-          <w:rFonts w:hint="eastAsia"/>
+        <w:t>5</w:t>
+      </w:r>
+      <w:r>
+        <w:rPr>
           <w:noProof/>
           <w:lang w:eastAsia="zh-CN"/>
         </w:rPr>
+        <w:fldChar w:fldCharType="end"/>
+      </w:r>
+      <w:r>
+        <w:rPr>
+          <w:rFonts w:hint="eastAsia"/>
+          <w:noProof/>
+          <w:lang w:eastAsia="zh-CN"/>
+        </w:rPr>
+        <w:t>是歌曲聚类结果，属于同一类的歌曲</w:t>
+      </w:r>
+      <w:r>
+        <w:rPr>
+          <w:rFonts w:hint="eastAsia"/>
+          <w:noProof/>
+          <w:lang w:eastAsia="zh-CN"/>
+        </w:rPr>
+        <w:t>用一种颜色标注，共有</w:t>
+      </w:r>
+      <w:r>
+        <w:rPr>
+          <w:rFonts w:hint="eastAsia"/>
+          <w:noProof/>
+          <w:lang w:eastAsia="zh-CN"/>
+        </w:rPr>
+        <w:t>5</w:t>
+      </w:r>
+      <w:r>
+        <w:rPr>
+          <w:noProof/>
+          <w:lang w:eastAsia="zh-CN"/>
+        </w:rPr>
+        <w:t>0</w:t>
+      </w:r>
+      <w:r>
+        <w:rPr>
+          <w:rFonts w:hint="eastAsia"/>
+          <w:noProof/>
+          <w:lang w:eastAsia="zh-CN"/>
+        </w:rPr>
+        <w:t>个类，而且从图中可以观察到</w:t>
+      </w:r>
+      <w:r>
+        <w:rPr>
+          <w:rFonts w:hint="eastAsia"/>
+          <w:noProof/>
+          <w:lang w:eastAsia="zh-CN"/>
+        </w:rPr>
+        <w:t>同一类别的点大部分都成簇出现，说明同一类别中的</w:t>
+      </w:r>
+      <w:r>
+        <w:rPr>
+          <w:rFonts w:hint="eastAsia"/>
+          <w:noProof/>
+          <w:lang w:eastAsia="zh-CN"/>
+        </w:rPr>
+        <w:t>歌曲</w:t>
+      </w:r>
+      <w:r>
+        <w:rPr>
+          <w:rFonts w:hint="eastAsia"/>
+          <w:noProof/>
+          <w:lang w:eastAsia="zh-CN"/>
+        </w:rPr>
+        <w:t>相似度较高，</w:t>
+      </w:r>
+      <w:r>
+        <w:rPr>
+          <w:rFonts w:hint="eastAsia"/>
+          <w:noProof/>
+          <w:lang w:eastAsia="zh-CN"/>
+        </w:rPr>
+        <w:t>我们成功为数据集中的歌曲进行了初步的类别区分的工作，加上之</w:t>
+      </w:r>
+      <w:r>
+        <w:rPr>
+          <w:rFonts w:hint="eastAsia"/>
+          <w:noProof/>
+          <w:lang w:eastAsia="zh-CN"/>
+        </w:rPr>
+        <w:t>后的人工筛选和定义，可以为</w:t>
+      </w:r>
+      <w:r>
+        <w:rPr>
+          <w:rFonts w:hint="eastAsia"/>
+          <w:noProof/>
+          <w:lang w:eastAsia="zh-CN"/>
+        </w:rPr>
+        <w:t>KKBOX</w:t>
+      </w:r>
+      <w:r>
+        <w:rPr>
+          <w:rFonts w:hint="eastAsia"/>
+          <w:noProof/>
+          <w:lang w:eastAsia="zh-CN"/>
+        </w:rPr>
+        <w:t>提供更加有效的歌曲类别信息。</w:t>
+      </w:r>
+    </w:p>
+    <w:p>
+      <w:pPr>
+        <w:pStyle w:val="1"/>
+        <w:rPr>
+          <w:lang w:eastAsia="zh-CN"/>
+        </w:rPr>
+      </w:pPr>
+      <w:r>
+        <w:rPr>
+          <w:rFonts w:hint="eastAsia"/>
+          <w:lang w:eastAsia="zh-CN"/>
+        </w:rPr>
+        <w:t>预测用户听歌行为</w:t>
+      </w:r>
+    </w:p>
+    <w:p>
+      <w:pPr>
+        <w:pStyle w:val="2"/>
+        <w:rPr>
+          <w:lang w:eastAsia="zh-CN"/>
+        </w:rPr>
+      </w:pPr>
+      <w:r>
+        <w:rPr>
+          <w:rFonts w:hint="eastAsia"/>
+          <w:lang w:eastAsia="zh-CN"/>
+        </w:rPr>
+        <w:t>数据处理</w:t>
+      </w:r>
+    </w:p>
+    <w:p>
+      <w:pPr>
+        <w:ind w:firstLineChars="200" w:firstLine="360"/>
+        <w:rPr>
+          <w:lang w:eastAsia="zh-CN"/>
+        </w:rPr>
+      </w:pPr>
+      <w:r>
+        <w:rPr>
+          <w:rFonts w:hint="eastAsia"/>
+          <w:lang w:eastAsia="zh-CN"/>
+        </w:rPr>
+        <w:t>使用</w:t>
+      </w:r>
+      <w:r>
+        <w:rPr>
+          <w:rFonts w:hint="eastAsia"/>
+          <w:lang w:eastAsia="zh-CN"/>
+        </w:rPr>
+        <w:t>3.1</w:t>
+      </w:r>
+      <w:r>
+        <w:rPr>
+          <w:rFonts w:hint="eastAsia"/>
+          <w:lang w:eastAsia="zh-CN"/>
+        </w:rPr>
+        <w:t>节相关性分析得到的</w:t>
+      </w:r>
+      <w:r>
+        <w:rPr>
+          <w:rFonts w:hint="eastAsia"/>
+          <w:lang w:eastAsia="zh-CN"/>
+        </w:rPr>
+        <w:t>数据处理结果</w:t>
+      </w:r>
+      <w:r>
+        <w:rPr>
+          <w:rFonts w:hint="eastAsia"/>
+          <w:lang w:eastAsia="zh-CN"/>
+        </w:rPr>
+        <w:t>。</w:t>
+      </w:r>
+    </w:p>
+    <w:p>
+      <w:pPr>
+        <w:pStyle w:val="2"/>
+        <w:rPr>
+          <w:lang w:eastAsia="zh-CN"/>
+        </w:rPr>
+      </w:pPr>
+      <w:r>
+        <w:rPr>
+          <w:rFonts w:hint="eastAsia"/>
+          <w:lang w:eastAsia="zh-CN"/>
+        </w:rPr>
+        <w:t>Light</w:t>
+      </w:r>
+      <w:r>
+        <w:rPr>
+          <w:lang w:eastAsia="zh-CN"/>
+        </w:rPr>
+        <w:t>GBM</w:t>
+      </w:r>
+      <w:r>
+        <w:rPr>
+          <w:rFonts w:hint="eastAsia"/>
+          <w:lang w:eastAsia="zh-CN"/>
+        </w:rPr>
+        <w:t>训练</w:t>
+      </w:r>
+    </w:p>
+    <w:p>
+      <w:pPr>
+        <w:ind w:firstLineChars="200" w:firstLine="360"/>
+        <w:rPr>
+          <w:lang w:eastAsia="zh-CN"/>
+        </w:rPr>
+      </w:pPr>
+      <w:r>
+        <w:rPr>
+          <w:rFonts w:hint="eastAsia"/>
+          <w:lang w:eastAsia="zh-CN"/>
+        </w:rPr>
+        <w:t>使用</w:t>
+      </w:r>
+      <w:r>
+        <w:rPr>
+          <w:rFonts w:hint="eastAsia"/>
+          <w:lang w:eastAsia="zh-CN"/>
+        </w:rPr>
+        <w:t>Light</w:t>
+      </w:r>
+      <w:r>
+        <w:rPr>
+          <w:lang w:eastAsia="zh-CN"/>
+        </w:rPr>
+        <w:t>GBM</w:t>
+      </w:r>
+      <w:r>
+        <w:rPr>
+          <w:rFonts w:hint="eastAsia"/>
+          <w:lang w:eastAsia="zh-CN"/>
+        </w:rPr>
+        <w:t>模型和上述的训练集，</w:t>
+      </w:r>
+      <w:r>
+        <w:rPr>
+          <w:rFonts w:hint="eastAsia"/>
+          <w:lang w:eastAsia="zh-CN"/>
+        </w:rPr>
+        <w:t>在训练过程中使用十折交叉验证的方法进行验证。具体做法是</w:t>
+      </w:r>
+      <w:r>
+        <w:rPr>
+          <w:rFonts w:hint="eastAsia"/>
+          <w:lang w:eastAsia="zh-CN"/>
+        </w:rPr>
+        <w:t>将训练集</w:t>
+      </w:r>
+      <w:r>
+        <w:rPr>
+          <w:rFonts w:hint="eastAsia"/>
+          <w:lang w:eastAsia="zh-CN"/>
+        </w:rPr>
+        <w:t>分成十份，轮流将其中</w:t>
+      </w:r>
+      <w:r>
+        <w:rPr>
+          <w:rFonts w:hint="eastAsia"/>
+          <w:lang w:eastAsia="zh-CN"/>
+        </w:rPr>
+        <w:t>9</w:t>
+      </w:r>
+      <w:r>
+        <w:rPr>
+          <w:rFonts w:hint="eastAsia"/>
+          <w:lang w:eastAsia="zh-CN"/>
+        </w:rPr>
+        <w:t>份做训练</w:t>
+      </w:r>
+      <w:r>
+        <w:rPr>
+          <w:rFonts w:hint="eastAsia"/>
+          <w:lang w:eastAsia="zh-CN"/>
+        </w:rPr>
+        <w:t>1</w:t>
+      </w:r>
+      <w:r>
+        <w:rPr>
+          <w:rFonts w:hint="eastAsia"/>
+          <w:lang w:eastAsia="zh-CN"/>
+        </w:rPr>
+        <w:t>份做验证，</w:t>
+      </w:r>
+      <w:r>
+        <w:rPr>
+          <w:rFonts w:hint="eastAsia"/>
+          <w:lang w:eastAsia="zh-CN"/>
+        </w:rPr>
+        <w:t>10</w:t>
+      </w:r>
+      <w:r>
+        <w:rPr>
+          <w:rFonts w:hint="eastAsia"/>
+          <w:lang w:eastAsia="zh-CN"/>
+        </w:rPr>
+        <w:t>次的结果的均值作为对算法精度的估计</w:t>
+      </w:r>
+      <w:r>
+        <w:rPr>
+          <w:rFonts w:hint="eastAsia"/>
+          <w:lang w:eastAsia="zh-CN"/>
+        </w:rPr>
+        <w:t>。</w:t>
+      </w:r>
+      <w:r>
+        <w:rPr>
+          <w:rFonts w:hint="eastAsia"/>
+          <w:lang w:eastAsia="zh-CN"/>
+        </w:rPr>
+        <w:t>结果如下表所示：</w:t>
+      </w:r>
+    </w:p>
+    <w:p>
+      <w:pPr>
+        <w:pStyle w:val="a9"/>
+        <w:rPr>
+          <w:rFonts w:hint="eastAsia"/>
+          <w:b w:val="0"/>
+          <w:lang w:eastAsia="zh-CN"/>
+        </w:rPr>
+      </w:pPr>
+      <w:r>
+        <w:rPr>
+          <w:rFonts w:hint="eastAsia"/>
+          <w:b w:val="0"/>
+        </w:rPr>
+        <w:t>表</w:t>
+      </w:r>
+      <w:r>
+        <w:rPr>
+          <w:rFonts w:hint="eastAsia"/>
+          <w:b w:val="0"/>
+        </w:rPr>
         <w:t xml:space="preserve"> </w:t>
       </w:r>
       <w:r>
         <w:rPr>
-          <w:rFonts w:hint="eastAsia"/>
+          <w:b w:val="0"/>
+        </w:rPr>
+        <w:fldChar w:fldCharType="begin"/>
+      </w:r>
+      <w:r>
+        <w:rPr>
+          <w:b w:val="0"/>
+        </w:rPr>
+        <w:instrText xml:space="preserve"> </w:instrText>
+      </w:r>
+      <w:r>
+        <w:rPr>
+          <w:rFonts w:hint="eastAsia"/>
+          <w:b w:val="0"/>
+        </w:rPr>
+        <w:instrText xml:space="preserve">SEQ </w:instrText>
+      </w:r>
+      <w:r>
+        <w:rPr>
+          <w:rFonts w:hint="eastAsia"/>
+          <w:b w:val="0"/>
+        </w:rPr>
+        <w:instrText>表</w:instrText>
+      </w:r>
+      <w:r>
+        <w:rPr>
+          <w:rFonts w:hint="eastAsia"/>
+          <w:b w:val="0"/>
+        </w:rPr>
+        <w:instrText xml:space="preserve"> \* ARABIC</w:instrText>
+      </w:r>
+      <w:r>
+        <w:rPr>
+          <w:b w:val="0"/>
+        </w:rPr>
+        <w:instrText xml:space="preserve"> </w:instrText>
+      </w:r>
+      <w:r>
+        <w:rPr>
+          <w:b w:val="0"/>
+        </w:rPr>
+        <w:fldChar w:fldCharType="separate"/>
+      </w:r>
+      <w:r>
+        <w:rPr>
+          <w:b w:val="0"/>
           <w:noProof/>
-          <w:lang w:eastAsia="zh-CN"/>
-        </w:rPr>
-        <w:t>歌曲</w:t>
-      </w:r>
-      <w:r>
-        <w:rPr>
-          <w:rFonts w:hint="eastAsia"/>
-          <w:noProof/>
-          <w:lang w:eastAsia="zh-CN"/>
-        </w:rPr>
-        <w:t>聚类</w:t>
-      </w:r>
-      <w:r>
-        <w:rPr>
-          <w:rFonts w:hint="eastAsia"/>
-          <w:noProof/>
-          <w:lang w:eastAsia="zh-CN"/>
-        </w:rPr>
-        <w:t>t-SNE</w:t>
-      </w:r>
-      <w:r>
-        <w:rPr>
-          <w:rFonts w:hint="eastAsia"/>
-          <w:noProof/>
-          <w:lang w:eastAsia="zh-CN"/>
-        </w:rPr>
-        <w:t>可视化效果图</w:t>
-      </w:r>
-    </w:p>
-    <w:p>
-      <w:pPr>
-        <w:jc w:val="left"/>
-        <w:rPr>
-          <w:noProof/>
-          <w:lang w:eastAsia="zh-CN"/>
-        </w:rPr>
-      </w:pPr>
-      <w:r>
-        <w:rPr>
-          <w:rFonts w:hint="eastAsia"/>
-          <w:noProof/>
-          <w:lang w:eastAsia="zh-CN"/>
-        </w:rPr>
-        <w:t>从图</w:t>
-      </w:r>
-      <w:r>
-        <w:rPr>
-          <w:rFonts w:hint="eastAsia"/>
-          <w:noProof/>
-          <w:lang w:eastAsia="zh-CN"/>
-        </w:rPr>
-        <w:t>4</w:t>
-      </w:r>
-      <w:r>
-        <w:rPr>
-          <w:rFonts w:hint="eastAsia"/>
-          <w:noProof/>
-          <w:lang w:eastAsia="zh-CN"/>
-        </w:rPr>
-        <w:t>可以看出同一类别的点大部分都成簇出现，说明同一类别中的</w:t>
-      </w:r>
-      <w:r>
-        <w:rPr>
-          <w:rFonts w:hint="eastAsia"/>
-          <w:noProof/>
-          <w:lang w:eastAsia="zh-CN"/>
-        </w:rPr>
-        <w:t>歌曲</w:t>
-      </w:r>
-      <w:r>
-        <w:rPr>
-          <w:rFonts w:hint="eastAsia"/>
-          <w:noProof/>
-          <w:lang w:eastAsia="zh-CN"/>
-        </w:rPr>
-        <w:t>相似度较高，反之相似度较高的</w:t>
-      </w:r>
-      <w:r>
-        <w:rPr>
-          <w:rFonts w:hint="eastAsia"/>
-          <w:noProof/>
-          <w:lang w:eastAsia="zh-CN"/>
-        </w:rPr>
-        <w:t>歌曲</w:t>
-      </w:r>
-      <w:r>
-        <w:rPr>
-          <w:rFonts w:hint="eastAsia"/>
-          <w:noProof/>
-          <w:lang w:eastAsia="zh-CN"/>
-        </w:rPr>
-        <w:t>也被成功</w:t>
-      </w:r>
-      <w:r>
-        <w:rPr>
-          <w:rFonts w:hint="eastAsia"/>
-          <w:noProof/>
-          <w:lang w:eastAsia="zh-CN"/>
-        </w:rPr>
-        <w:t>地分在了同一类别中。</w:t>
-      </w:r>
-      <w:r>
-        <w:rPr>
-          <w:rFonts w:hint="eastAsia"/>
-          <w:noProof/>
-          <w:lang w:eastAsia="zh-CN"/>
-        </w:rPr>
-        <w:t>[</w:t>
-      </w:r>
-      <w:r>
-        <w:rPr>
-          <w:rFonts w:hint="eastAsia"/>
-          <w:noProof/>
-          <w:lang w:eastAsia="zh-CN"/>
-        </w:rPr>
-        <w:t>帮助确定歌曲类别</w:t>
-      </w:r>
-      <w:r>
-        <w:rPr>
-          <w:rFonts w:hint="eastAsia"/>
-          <w:noProof/>
-          <w:lang w:eastAsia="zh-CN"/>
-        </w:rPr>
-        <w:t>/</w:t>
-      </w:r>
-      <w:r>
-        <w:rPr>
-          <w:rFonts w:hint="eastAsia"/>
-          <w:noProof/>
-          <w:lang w:eastAsia="zh-CN"/>
-        </w:rPr>
-        <w:t>作用</w:t>
-      </w:r>
-      <w:r>
-        <w:rPr>
-          <w:rFonts w:hint="eastAsia"/>
-          <w:noProof/>
-          <w:lang w:eastAsia="zh-CN"/>
-        </w:rPr>
-        <w:t>/</w:t>
-      </w:r>
-      <w:r>
-        <w:rPr>
-          <w:rFonts w:hint="eastAsia"/>
-          <w:noProof/>
-          <w:lang w:eastAsia="zh-CN"/>
-        </w:rPr>
-        <w:t>隐含含义</w:t>
-      </w:r>
-      <w:r>
-        <w:rPr>
-          <w:rFonts w:hint="eastAsia"/>
-          <w:noProof/>
-          <w:lang w:eastAsia="zh-CN"/>
-        </w:rPr>
-        <w:t>/</w:t>
-      </w:r>
-      <w:r>
-        <w:rPr>
-          <w:rFonts w:hint="eastAsia"/>
-          <w:noProof/>
-          <w:lang w:eastAsia="zh-CN"/>
-        </w:rPr>
-        <w:t>换种表达意思</w:t>
-      </w:r>
-      <w:r>
-        <w:rPr>
-          <w:rFonts w:hint="eastAsia"/>
-          <w:noProof/>
-          <w:lang w:eastAsia="zh-CN"/>
-        </w:rPr>
-        <w:t>]</w:t>
-      </w:r>
-    </w:p>
-    <w:p>
-      <w:pPr>
-        <w:pStyle w:val="1"/>
-        <w:rPr>
-          <w:lang w:eastAsia="zh-CN"/>
-        </w:rPr>
-      </w:pPr>
-      <w:r>
-        <w:rPr>
-          <w:rFonts w:hint="eastAsia"/>
-          <w:lang w:eastAsia="zh-CN"/>
-        </w:rPr>
-        <w:t>预测用户听歌行为</w:t>
-      </w:r>
-    </w:p>
-    <w:p>
-      <w:pPr>
-        <w:pStyle w:val="2"/>
-        <w:rPr>
-          <w:lang w:eastAsia="zh-CN"/>
-        </w:rPr>
-      </w:pPr>
-      <w:r>
-        <w:rPr>
-          <w:rFonts w:hint="eastAsia"/>
-          <w:lang w:eastAsia="zh-CN"/>
-        </w:rPr>
-        <w:t>数据处理</w:t>
-      </w:r>
-    </w:p>
-    <w:p>
-      <w:pPr>
-        <w:rPr>
-          <w:lang w:eastAsia="zh-CN"/>
-        </w:rPr>
-      </w:pPr>
-      <w:r>
-        <w:rPr>
-          <w:rFonts w:hint="eastAsia"/>
-          <w:lang w:eastAsia="zh-CN"/>
-        </w:rPr>
-        <w:t>使用</w:t>
-      </w:r>
-      <w:r>
-        <w:rPr>
-          <w:rFonts w:hint="eastAsia"/>
-          <w:lang w:eastAsia="zh-CN"/>
-        </w:rPr>
-        <w:t>3.1</w:t>
-      </w:r>
-      <w:r>
-        <w:rPr>
-          <w:rFonts w:hint="eastAsia"/>
-          <w:lang w:eastAsia="zh-CN"/>
-        </w:rPr>
-        <w:t>节相关性分析得到的</w:t>
-      </w:r>
-      <w:r>
-        <w:rPr>
-          <w:rFonts w:hint="eastAsia"/>
-          <w:lang w:eastAsia="zh-CN"/>
-        </w:rPr>
-        <w:t>数据处理结果</w:t>
-      </w:r>
-      <w:r>
-        <w:rPr>
-          <w:rFonts w:hint="eastAsia"/>
-          <w:lang w:eastAsia="zh-CN"/>
-        </w:rPr>
-        <w:t>。</w:t>
-      </w:r>
-    </w:p>
-    <w:p>
-      <w:pPr>
-        <w:rPr>
-          <w:lang w:eastAsia="zh-CN"/>
-        </w:rPr>
-      </w:pPr>
-    </w:p>
-    <w:p>
-      <w:pPr>
-        <w:pStyle w:val="2"/>
-        <w:rPr>
-          <w:lang w:eastAsia="zh-CN"/>
-        </w:rPr>
-      </w:pPr>
-      <w:r>
-        <w:rPr>
-          <w:rFonts w:hint="eastAsia"/>
-          <w:lang w:eastAsia="zh-CN"/>
-        </w:rPr>
-        <w:t>Light</w:t>
-      </w:r>
-      <w:r>
-        <w:rPr>
-          <w:lang w:eastAsia="zh-CN"/>
-        </w:rPr>
-        <w:t>GBM</w:t>
-      </w:r>
-      <w:r>
-        <w:rPr>
-          <w:rFonts w:hint="eastAsia"/>
-          <w:lang w:eastAsia="zh-CN"/>
-        </w:rPr>
-        <w:t>训练</w:t>
-      </w:r>
-    </w:p>
-    <w:p>
-      <w:pPr>
-        <w:rPr>
-          <w:lang w:eastAsia="zh-CN"/>
-        </w:rPr>
-      </w:pPr>
-      <w:r>
-        <w:rPr>
-          <w:rFonts w:hint="eastAsia"/>
-          <w:lang w:eastAsia="zh-CN"/>
-        </w:rPr>
-        <w:t>使用</w:t>
-      </w:r>
-      <w:r>
-        <w:rPr>
-          <w:rFonts w:hint="eastAsia"/>
-          <w:lang w:eastAsia="zh-CN"/>
-        </w:rPr>
-        <w:t>Light</w:t>
-      </w:r>
-      <w:r>
-        <w:rPr>
-          <w:lang w:eastAsia="zh-CN"/>
-        </w:rPr>
-        <w:t>GBM</w:t>
-      </w:r>
-      <w:r>
-        <w:rPr>
-          <w:rFonts w:hint="eastAsia"/>
-          <w:lang w:eastAsia="zh-CN"/>
-        </w:rPr>
-        <w:t>模型和上述的训练集，</w:t>
-      </w:r>
-      <w:r>
-        <w:rPr>
-          <w:rFonts w:hint="eastAsia"/>
-          <w:lang w:eastAsia="zh-CN"/>
-        </w:rPr>
-        <w:t>在训练过程中使用十折交叉验证的方法进行验证。具体做法是</w:t>
-      </w:r>
-      <w:r>
-        <w:rPr>
-          <w:rFonts w:hint="eastAsia"/>
-          <w:lang w:eastAsia="zh-CN"/>
-        </w:rPr>
-        <w:t>将训练集</w:t>
-      </w:r>
-      <w:r>
-        <w:rPr>
-          <w:rFonts w:hint="eastAsia"/>
-          <w:lang w:eastAsia="zh-CN"/>
-        </w:rPr>
-        <w:t>分成十份，轮流将其中</w:t>
-      </w:r>
-      <w:r>
-        <w:rPr>
-          <w:rFonts w:hint="eastAsia"/>
-          <w:lang w:eastAsia="zh-CN"/>
-        </w:rPr>
-        <w:t>9</w:t>
-      </w:r>
-      <w:r>
-        <w:rPr>
-          <w:rFonts w:hint="eastAsia"/>
-          <w:lang w:eastAsia="zh-CN"/>
-        </w:rPr>
-        <w:t>份做训练</w:t>
-      </w:r>
-      <w:r>
-        <w:rPr>
-          <w:rFonts w:hint="eastAsia"/>
-          <w:lang w:eastAsia="zh-CN"/>
         </w:rPr>
         <w:t>1</w:t>
       </w:r>
       <w:r>
         <w:rPr>
-          <w:rFonts w:hint="eastAsia"/>
-          <w:lang w:eastAsia="zh-CN"/>
-        </w:rPr>
-        <w:t>份做验证，</w:t>
-      </w:r>
-      <w:r>
-        <w:rPr>
-          <w:rFonts w:hint="eastAsia"/>
-          <w:lang w:eastAsia="zh-CN"/>
-        </w:rPr>
-        <w:t>10</w:t>
-      </w:r>
-      <w:r>
-        <w:rPr>
-          <w:rFonts w:hint="eastAsia"/>
-          <w:lang w:eastAsia="zh-CN"/>
-        </w:rPr>
-        <w:t>次的结果的均值作为对算法精度的估计</w:t>
-      </w:r>
-      <w:r>
-        <w:rPr>
-          <w:rFonts w:hint="eastAsia"/>
-          <w:lang w:eastAsia="zh-CN"/>
-        </w:rPr>
-        <w:t>。</w:t>
-      </w:r>
-      <w:r>
-        <w:rPr>
-          <w:rFonts w:hint="eastAsia"/>
-          <w:lang w:eastAsia="zh-CN"/>
-        </w:rPr>
-        <w:t>结果如下表所示：</w:t>
-      </w:r>
-    </w:p>
-    <w:p>
-      <w:pPr>
-        <w:rPr>
-          <w:lang w:eastAsia="zh-CN"/>
-        </w:rPr>
-      </w:pPr>
-    </w:p>
-    <w:p>
-      <w:pPr>
-        <w:pStyle w:val="a9"/>
-        <w:keepNext/>
-      </w:pPr>
-      <w:r>
-        <w:t xml:space="preserve">Table </w:t>
-      </w:r>
-      <w:fldSimple w:instr=" SEQ Table \* ARABIC ">
-        <w:r>
-          <w:rPr>
-            <w:noProof/>
-          </w:rPr>
-          <w:t>1</w:t>
-        </w:r>
-      </w:fldSimple>
-      <w:r>
-        <w:t>. Table captions should be placed above the table</w:t>
+          <w:b w:val="0"/>
+        </w:rPr>
+        <w:fldChar w:fldCharType="end"/>
+      </w:r>
+      <w:r>
+        <w:rPr>
+          <w:b w:val="0"/>
+        </w:rPr>
+        <w:t xml:space="preserve"> </w:t>
       </w:r>
     </w:p>
     <w:tbl>
@@ -5748,7 +6205,7 @@
       </w:tblGrid>
       <w:tr>
         <w:trPr>
-          <w:trHeight w:val="310"/>
+          <w:trHeight w:val="20"/>
           <w:jc w:val="center"/>
         </w:trPr>
         <w:tc>
@@ -5797,7 +6254,7 @@
       </w:tr>
       <w:tr>
         <w:trPr>
-          <w:trHeight w:val="310"/>
+          <w:trHeight w:val="20"/>
           <w:jc w:val="center"/>
         </w:trPr>
         <w:tc>
@@ -5825,6 +6282,9 @@
             <w:tcW w:w="2330" w:type="dxa"/>
           </w:tcPr>
           <w:p>
+            <w:pPr>
+              <w:jc w:val="center"/>
+            </w:pPr>
             <w:r>
               <w:t>0.80264396730896925</w:t>
             </w:r>
@@ -5833,7 +6293,7 @@
       </w:tr>
       <w:tr>
         <w:trPr>
-          <w:trHeight w:val="341"/>
+          <w:trHeight w:val="20"/>
           <w:jc w:val="center"/>
         </w:trPr>
         <w:tc>
@@ -5861,6 +6321,9 @@
             <w:tcW w:w="2330" w:type="dxa"/>
           </w:tcPr>
           <w:p>
+            <w:pPr>
+              <w:jc w:val="center"/>
+            </w:pPr>
             <w:r>
               <w:t>0.80192053256844209</w:t>
             </w:r>
@@ -5869,7 +6332,7 @@
       </w:tr>
       <w:tr>
         <w:trPr>
-          <w:trHeight w:val="341"/>
+          <w:trHeight w:val="20"/>
           <w:jc w:val="center"/>
         </w:trPr>
         <w:tc>
@@ -5897,6 +6360,9 @@
             <w:tcW w:w="2330" w:type="dxa"/>
           </w:tcPr>
           <w:p>
+            <w:pPr>
+              <w:jc w:val="center"/>
+            </w:pPr>
             <w:r>
               <w:t>0.80289910269497433</w:t>
             </w:r>
@@ -5905,7 +6371,7 @@
       </w:tr>
       <w:tr>
         <w:trPr>
-          <w:trHeight w:val="341"/>
+          <w:trHeight w:val="20"/>
           <w:jc w:val="center"/>
         </w:trPr>
         <w:tc>
@@ -5933,6 +6399,9 @@
             <w:tcW w:w="2330" w:type="dxa"/>
           </w:tcPr>
           <w:p>
+            <w:pPr>
+              <w:jc w:val="center"/>
+            </w:pPr>
             <w:r>
               <w:t>0.80172727652519749</w:t>
             </w:r>
@@ -5941,7 +6410,7 @@
       </w:tr>
       <w:tr>
         <w:trPr>
-          <w:trHeight w:val="341"/>
+          <w:trHeight w:val="20"/>
           <w:jc w:val="center"/>
         </w:trPr>
         <w:tc>
@@ -5969,6 +6438,9 @@
             <w:tcW w:w="2330" w:type="dxa"/>
           </w:tcPr>
           <w:p>
+            <w:pPr>
+              <w:jc w:val="center"/>
+            </w:pPr>
             <w:r>
               <w:t>0.80205431180939513</w:t>
             </w:r>
@@ -5977,7 +6449,7 @@
       </w:tr>
       <w:tr>
         <w:trPr>
-          <w:trHeight w:val="341"/>
+          <w:trHeight w:val="20"/>
           <w:jc w:val="center"/>
         </w:trPr>
         <w:tc>
@@ -6005,6 +6477,9 @@
             <w:tcW w:w="2330" w:type="dxa"/>
           </w:tcPr>
           <w:p>
+            <w:pPr>
+              <w:jc w:val="center"/>
+            </w:pPr>
             <w:r>
               <w:t>0.80026632287329369</w:t>
             </w:r>
@@ -6013,7 +6488,7 @@
       </w:tr>
       <w:tr>
         <w:trPr>
-          <w:trHeight w:val="341"/>
+          <w:trHeight w:val="20"/>
           <w:jc w:val="center"/>
         </w:trPr>
         <w:tc>
@@ -6041,6 +6516,9 @@
             <w:tcW w:w="2330" w:type="dxa"/>
           </w:tcPr>
           <w:p>
+            <w:pPr>
+              <w:jc w:val="center"/>
+            </w:pPr>
             <w:r>
               <w:t>0.78817617379346527</w:t>
             </w:r>
@@ -6049,7 +6527,7 @@
       </w:tr>
       <w:tr>
         <w:trPr>
-          <w:trHeight w:val="341"/>
+          <w:trHeight w:val="20"/>
           <w:jc w:val="center"/>
         </w:trPr>
         <w:tc>
@@ -6077,6 +6555,9 @@
             <w:tcW w:w="2330" w:type="dxa"/>
           </w:tcPr>
           <w:p>
+            <w:pPr>
+              <w:jc w:val="center"/>
+            </w:pPr>
             <w:r>
               <w:t>0.77561849687595563</w:t>
             </w:r>
@@ -6085,7 +6566,7 @@
       </w:tr>
       <w:tr>
         <w:trPr>
-          <w:trHeight w:val="341"/>
+          <w:trHeight w:val="20"/>
           <w:jc w:val="center"/>
         </w:trPr>
         <w:tc>
@@ -6113,6 +6594,9 @@
             <w:tcW w:w="2330" w:type="dxa"/>
           </w:tcPr>
           <w:p>
+            <w:pPr>
+              <w:jc w:val="center"/>
+            </w:pPr>
             <w:r>
               <w:t>0.77506658078931734</w:t>
             </w:r>
@@ -6121,7 +6605,7 @@
       </w:tr>
       <w:tr>
         <w:trPr>
-          <w:trHeight w:val="341"/>
+          <w:trHeight w:val="20"/>
           <w:jc w:val="center"/>
         </w:trPr>
         <w:tc>
@@ -6149,6 +6633,9 @@
             <w:tcW w:w="2330" w:type="dxa"/>
           </w:tcPr>
           <w:p>
+            <w:pPr>
+              <w:jc w:val="center"/>
+            </w:pPr>
             <w:r>
               <w:t>0.77184814199995122</w:t>
             </w:r>
@@ -6157,7 +6644,7 @@
       </w:tr>
       <w:tr>
         <w:trPr>
-          <w:trHeight w:val="341"/>
+          <w:trHeight w:val="20"/>
           <w:jc w:val="center"/>
         </w:trPr>
         <w:tc>
@@ -6188,6 +6675,9 @@
             <w:tcW w:w="2330" w:type="dxa"/>
           </w:tcPr>
           <w:p>
+            <w:pPr>
+              <w:jc w:val="center"/>
+            </w:pPr>
             <w:r>
               <w:t>0.792222090724</w:t>
             </w:r>
@@ -6197,13 +6687,7 @@
     </w:tbl>
     <w:p>
       <w:pPr>
-        <w:rPr>
-          <w:lang w:eastAsia="zh-CN"/>
-        </w:rPr>
-      </w:pPr>
-    </w:p>
-    <w:p>
-      <w:pPr>
+        <w:ind w:firstLineChars="200" w:firstLine="360"/>
         <w:rPr>
           <w:lang w:eastAsia="zh-CN"/>
         </w:rPr>
@@ -6293,6 +6777,335 @@
     </w:p>
     <w:p>
       <w:pPr>
+        <w:pStyle w:val="a9"/>
+        <w:rPr>
+          <w:rFonts w:hint="eastAsia"/>
+          <w:b w:val="0"/>
+          <w:color w:val="FF0000"/>
+          <w:lang w:eastAsia="zh-CN"/>
+        </w:rPr>
+      </w:pPr>
+      <w:r>
+        <w:rPr>
+          <w:rFonts w:hint="eastAsia"/>
+          <w:b w:val="0"/>
+        </w:rPr>
+        <w:t>图</w:t>
+      </w:r>
+      <w:r>
+        <w:rPr>
+          <w:rFonts w:hint="eastAsia"/>
+          <w:b w:val="0"/>
+        </w:rPr>
+        <w:t xml:space="preserve"> </w:t>
+      </w:r>
+      <w:r>
+        <w:rPr>
+          <w:b w:val="0"/>
+        </w:rPr>
+        <w:fldChar w:fldCharType="begin"/>
+      </w:r>
+      <w:r>
+        <w:rPr>
+          <w:b w:val="0"/>
+        </w:rPr>
+        <w:instrText xml:space="preserve"> </w:instrText>
+      </w:r>
+      <w:r>
+        <w:rPr>
+          <w:rFonts w:hint="eastAsia"/>
+          <w:b w:val="0"/>
+        </w:rPr>
+        <w:instrText xml:space="preserve">SEQ </w:instrText>
+      </w:r>
+      <w:r>
+        <w:rPr>
+          <w:rFonts w:hint="eastAsia"/>
+          <w:b w:val="0"/>
+        </w:rPr>
+        <w:instrText>图</w:instrText>
+      </w:r>
+      <w:r>
+        <w:rPr>
+          <w:rFonts w:hint="eastAsia"/>
+          <w:b w:val="0"/>
+        </w:rPr>
+        <w:instrText xml:space="preserve"> \* ARABIC</w:instrText>
+      </w:r>
+      <w:r>
+        <w:rPr>
+          <w:b w:val="0"/>
+        </w:rPr>
+        <w:instrText xml:space="preserve"> </w:instrText>
+      </w:r>
+      <w:r>
+        <w:rPr>
+          <w:b w:val="0"/>
+        </w:rPr>
+        <w:fldChar w:fldCharType="separate"/>
+      </w:r>
+      <w:r>
+        <w:rPr>
+          <w:b w:val="0"/>
+          <w:noProof/>
+        </w:rPr>
+        <w:t>6</w:t>
+      </w:r>
+      <w:r>
+        <w:rPr>
+          <w:b w:val="0"/>
+        </w:rPr>
+        <w:fldChar w:fldCharType="end"/>
+      </w:r>
+      <w:r>
+        <w:rPr>
+          <w:b w:val="0"/>
+        </w:rPr>
+        <w:t xml:space="preserve"> </w:t>
+      </w:r>
+    </w:p>
+    <w:p>
+      <w:pPr>
+        <w:pStyle w:val="a7"/>
+        <w:ind w:firstLineChars="200"/>
+        <w:rPr>
+          <w:lang w:eastAsia="zh-CN"/>
+        </w:rPr>
+      </w:pPr>
+      <w:r>
+        <w:rPr>
+          <w:rFonts w:hint="eastAsia"/>
+          <w:lang w:eastAsia="zh-CN"/>
+        </w:rPr>
+        <w:t>从上图可看出，除用户</w:t>
+      </w:r>
+      <w:r>
+        <w:rPr>
+          <w:rFonts w:hint="eastAsia"/>
+          <w:lang w:eastAsia="zh-CN"/>
+        </w:rPr>
+        <w:t>id</w:t>
+      </w:r>
+      <w:r>
+        <w:rPr>
+          <w:rFonts w:hint="eastAsia"/>
+          <w:lang w:eastAsia="zh-CN"/>
+        </w:rPr>
+        <w:t>外，歌曲的歌手</w:t>
+      </w:r>
+      <w:r>
+        <w:rPr>
+          <w:rFonts w:hint="eastAsia"/>
+          <w:lang w:eastAsia="zh-CN"/>
+        </w:rPr>
+        <w:t>姓名、作词家、作曲家、歌曲的播放次数、</w:t>
+      </w:r>
+      <w:r>
+        <w:rPr>
+          <w:rFonts w:hint="eastAsia"/>
+          <w:lang w:eastAsia="zh-CN"/>
+        </w:rPr>
+        <w:t>source_screen</w:t>
+      </w:r>
+      <w:r>
+        <w:rPr>
+          <w:lang w:eastAsia="zh-CN"/>
+        </w:rPr>
+        <w:t>_tab</w:t>
+      </w:r>
+      <w:r>
+        <w:rPr>
+          <w:rFonts w:hint="eastAsia"/>
+          <w:lang w:eastAsia="zh-CN"/>
+        </w:rPr>
+        <w:t>对于用户听歌行为的影响力较大。</w:t>
+      </w:r>
+    </w:p>
+    <w:p>
+      <w:pPr>
+        <w:pStyle w:val="1"/>
+        <w:spacing w:before="120"/>
+      </w:pPr>
+      <w:r>
+        <w:rPr>
+          <w:rFonts w:hint="eastAsia"/>
+          <w:lang w:eastAsia="zh-CN"/>
+        </w:rPr>
+        <w:t>总结与思考</w:t>
+      </w:r>
+    </w:p>
+    <w:p>
+      <w:pPr>
+        <w:pStyle w:val="a7"/>
+        <w:spacing w:after="120"/>
+        <w:ind w:firstLineChars="200"/>
+        <w:rPr>
+          <w:lang w:eastAsia="zh-CN"/>
+        </w:rPr>
+      </w:pPr>
+      <w:r>
+        <w:rPr>
+          <w:rFonts w:hint="eastAsia"/>
+          <w:lang w:eastAsia="zh-CN"/>
+        </w:rPr>
+        <w:t>通过</w:t>
+      </w:r>
+      <w:r>
+        <w:rPr>
+          <w:rFonts w:hint="eastAsia"/>
+          <w:lang w:eastAsia="zh-CN"/>
+        </w:rPr>
+        <w:t>pandas</w:t>
+      </w:r>
+      <w:r>
+        <w:rPr>
+          <w:rFonts w:hint="eastAsia"/>
+          <w:lang w:eastAsia="zh-CN"/>
+        </w:rPr>
+        <w:t>数据分析工具</w:t>
+      </w:r>
+      <w:r>
+        <w:rPr>
+          <w:rFonts w:hint="eastAsia"/>
+          <w:lang w:eastAsia="zh-CN"/>
+        </w:rPr>
+        <w:t>和</w:t>
+      </w:r>
+      <w:r>
+        <w:rPr>
+          <w:rFonts w:hint="eastAsia"/>
+          <w:lang w:eastAsia="zh-CN"/>
+        </w:rPr>
+        <w:t>k</w:t>
+      </w:r>
+      <w:r>
+        <w:rPr>
+          <w:lang w:eastAsia="zh-CN"/>
+        </w:rPr>
+        <w:t>-prototypes</w:t>
+      </w:r>
+      <w:r>
+        <w:rPr>
+          <w:rFonts w:hint="eastAsia"/>
+          <w:lang w:eastAsia="zh-CN"/>
+        </w:rPr>
+        <w:t>聚类算法、</w:t>
+      </w:r>
+      <w:r>
+        <w:rPr>
+          <w:rFonts w:hint="eastAsia"/>
+          <w:lang w:eastAsia="zh-CN"/>
+        </w:rPr>
+        <w:t>t-SNE</w:t>
+      </w:r>
+      <w:r>
+        <w:rPr>
+          <w:rFonts w:hint="eastAsia"/>
+          <w:lang w:eastAsia="zh-CN"/>
+        </w:rPr>
+        <w:t>降维可视化算法和</w:t>
+      </w:r>
+      <w:r>
+        <w:rPr>
+          <w:rFonts w:hint="eastAsia"/>
+          <w:lang w:eastAsia="zh-CN"/>
+        </w:rPr>
+        <w:t>Light</w:t>
+      </w:r>
+      <w:r>
+        <w:rPr>
+          <w:lang w:eastAsia="zh-CN"/>
+        </w:rPr>
+        <w:t>GBM</w:t>
+      </w:r>
+      <w:r>
+        <w:rPr>
+          <w:rFonts w:hint="eastAsia"/>
+          <w:lang w:eastAsia="zh-CN"/>
+        </w:rPr>
+        <w:t>模型</w:t>
+      </w:r>
+      <w:r>
+        <w:rPr>
+          <w:rFonts w:hint="eastAsia"/>
+          <w:lang w:eastAsia="zh-CN"/>
+        </w:rPr>
+        <w:t>，</w:t>
+      </w:r>
+      <w:r>
+        <w:rPr>
+          <w:rFonts w:hint="eastAsia"/>
+          <w:lang w:eastAsia="zh-CN"/>
+        </w:rPr>
+        <w:t>对已有数据集进行</w:t>
+      </w:r>
+      <w:r>
+        <w:rPr>
+          <w:rFonts w:hint="eastAsia"/>
+          <w:lang w:eastAsia="zh-CN"/>
+        </w:rPr>
+        <w:lastRenderedPageBreak/>
+        <w:t>了</w:t>
+      </w:r>
+      <w:r>
+        <w:rPr>
+          <w:rFonts w:hint="eastAsia"/>
+          <w:lang w:eastAsia="zh-CN"/>
+        </w:rPr>
+        <w:t>4</w:t>
+      </w:r>
+      <w:r>
+        <w:rPr>
+          <w:rFonts w:hint="eastAsia"/>
+          <w:lang w:eastAsia="zh-CN"/>
+        </w:rPr>
+        <w:t>个方面问题的初步分析，并得到了一些初步的结果，但结果不算理想</w:t>
+      </w:r>
+      <w:r>
+        <w:rPr>
+          <w:rFonts w:hint="eastAsia"/>
+          <w:lang w:eastAsia="zh-CN"/>
+        </w:rPr>
+        <w:t>，例如</w:t>
+      </w:r>
+      <w:r>
+        <w:rPr>
+          <w:rFonts w:hint="eastAsia"/>
+          <w:lang w:eastAsia="zh-CN"/>
+        </w:rPr>
+        <w:t>LightGBM</w:t>
+      </w:r>
+      <w:r>
+        <w:rPr>
+          <w:rFonts w:hint="eastAsia"/>
+          <w:lang w:eastAsia="zh-CN"/>
+        </w:rPr>
+        <w:t>预测的准确率不到</w:t>
+      </w:r>
+      <w:r>
+        <w:rPr>
+          <w:rFonts w:hint="eastAsia"/>
+          <w:lang w:eastAsia="zh-CN"/>
+        </w:rPr>
+        <w:t>80%</w:t>
+      </w:r>
+      <w:r>
+        <w:rPr>
+          <w:rFonts w:hint="eastAsia"/>
+          <w:lang w:eastAsia="zh-CN"/>
+        </w:rPr>
+        <w:t>。</w:t>
+      </w:r>
+      <w:r>
+        <w:rPr>
+          <w:rFonts w:hint="eastAsia"/>
+          <w:lang w:eastAsia="zh-CN"/>
+        </w:rPr>
+        <w:t>可能造成的原因有以下几点：</w:t>
+      </w:r>
+    </w:p>
+    <w:p>
+      <w:pPr>
         <w:pStyle w:val="a7"/>
         <w:ind w:firstLine="0"/>
         <w:rPr>
@@ -6304,49 +7117,21 @@
           <w:rFonts w:hint="eastAsia"/>
           <w:lang w:eastAsia="zh-CN"/>
         </w:rPr>
-        <w:lastRenderedPageBreak/>
-        <w:t>从上图可看出，除用户</w:t>
-      </w:r>
-      <w:r>
-        <w:rPr>
-          <w:rFonts w:hint="eastAsia"/>
-          <w:lang w:eastAsia="zh-CN"/>
-        </w:rPr>
-        <w:t>id</w:t>
-      </w:r>
-      <w:r>
-        <w:rPr>
-          <w:rFonts w:hint="eastAsia"/>
-          <w:lang w:eastAsia="zh-CN"/>
-        </w:rPr>
-        <w:t>外，歌曲的歌手</w:t>
-      </w:r>
-      <w:r>
-        <w:rPr>
-          <w:rFonts w:hint="eastAsia"/>
-          <w:lang w:eastAsia="zh-CN"/>
-        </w:rPr>
-        <w:t>姓名、作词家、作曲家、歌曲的播放次数、</w:t>
-      </w:r>
-      <w:r>
-        <w:rPr>
-          <w:rFonts w:hint="eastAsia"/>
-          <w:lang w:eastAsia="zh-CN"/>
-        </w:rPr>
-        <w:t>source_screen</w:t>
-      </w:r>
-      <w:r>
-        <w:rPr>
-          <w:lang w:eastAsia="zh-CN"/>
-        </w:rPr>
-        <w:t>_tab</w:t>
-      </w:r>
-      <w:r>
-        <w:rPr>
-          <w:rFonts w:hint="eastAsia"/>
-          <w:lang w:eastAsia="zh-CN"/>
-        </w:rPr>
-        <w:t>对于用户听歌行为的影响力较大。</w:t>
+        <w:t>1.</w:t>
+      </w:r>
+      <w:r>
+        <w:rPr>
+          <w:rFonts w:hint="eastAsia"/>
+          <w:lang w:eastAsia="zh-CN"/>
+        </w:rPr>
+        <w:t>缺失值的数据处理比较粗糙</w:t>
+      </w:r>
+      <w:r>
+        <w:rPr>
+          <w:rFonts w:hint="eastAsia"/>
+          <w:lang w:eastAsia="zh-CN"/>
+        </w:rPr>
+        <w:t>；</w:t>
       </w:r>
     </w:p>
     <w:p>
@@ -6357,6 +7142,77 @@
           <w:lang w:eastAsia="zh-CN"/>
         </w:rPr>
       </w:pPr>
+      <w:r>
+        <w:rPr>
+          <w:rFonts w:hint="eastAsia"/>
+          <w:lang w:eastAsia="zh-CN"/>
+        </w:rPr>
+        <w:t>2.</w:t>
+      </w:r>
+      <w:r>
+        <w:rPr>
+          <w:rFonts w:hint="eastAsia"/>
+          <w:lang w:eastAsia="zh-CN"/>
+        </w:rPr>
+        <w:t>聚类过程中离散变量的处理不够好，应尽量对其量化</w:t>
+      </w:r>
+      <w:r>
+        <w:rPr>
+          <w:rFonts w:hint="eastAsia"/>
+          <w:lang w:eastAsia="zh-CN"/>
+        </w:rPr>
+        <w:t>；</w:t>
+      </w:r>
+    </w:p>
+    <w:p>
+      <w:pPr>
+        <w:pStyle w:val="a7"/>
+        <w:ind w:firstLine="0"/>
+        <w:rPr>
+          <w:lang w:eastAsia="zh-CN"/>
+        </w:rPr>
+      </w:pPr>
+      <w:r>
+        <w:rPr>
+          <w:rFonts w:hint="eastAsia"/>
+          <w:lang w:eastAsia="zh-CN"/>
+        </w:rPr>
+        <w:t>3.</w:t>
+      </w:r>
+      <w:r>
+        <w:rPr>
+          <w:rFonts w:hint="eastAsia"/>
+          <w:lang w:eastAsia="zh-CN"/>
+        </w:rPr>
+        <w:t>聚类的结果信息没有很好的与</w:t>
+      </w:r>
+      <w:r>
+        <w:rPr>
+          <w:rFonts w:hint="eastAsia"/>
+          <w:lang w:eastAsia="zh-CN"/>
+        </w:rPr>
+        <w:t>Light</w:t>
+      </w:r>
+      <w:r>
+        <w:rPr>
+          <w:lang w:eastAsia="zh-CN"/>
+        </w:rPr>
+        <w:t>GBM</w:t>
+      </w:r>
+      <w:r>
+        <w:rPr>
+          <w:rFonts w:hint="eastAsia"/>
+          <w:lang w:eastAsia="zh-CN"/>
+        </w:rPr>
+        <w:t>模型相结合</w:t>
+      </w:r>
+      <w:r>
+        <w:rPr>
+          <w:rFonts w:hint="eastAsia"/>
+          <w:lang w:eastAsia="zh-CN"/>
+        </w:rPr>
+        <w:t>。</w:t>
+      </w:r>
     </w:p>
     <w:p>
       <w:pPr>
@@ -6368,294 +7224,6 @@
           <w:rFonts w:hint="eastAsia"/>
           <w:lang w:eastAsia="zh-CN"/>
         </w:rPr>
-        <w:t>总结与思考</w:t>
-      </w:r>
-    </w:p>
-    <w:p>
-      <w:pPr>
-        <w:pStyle w:val="a7"/>
-        <w:spacing w:after="120"/>
-        <w:ind w:firstLine="0"/>
-        <w:rPr>
-          <w:lang w:eastAsia="zh-CN"/>
-        </w:rPr>
-      </w:pPr>
-      <w:r>
-        <w:rPr>
-          <w:rFonts w:hint="eastAsia"/>
-          <w:lang w:eastAsia="zh-CN"/>
-        </w:rPr>
-        <w:t>通过</w:t>
-      </w:r>
-      <w:r>
-        <w:rPr>
-          <w:rFonts w:hint="eastAsia"/>
-          <w:lang w:eastAsia="zh-CN"/>
-        </w:rPr>
-        <w:t>pandas</w:t>
-      </w:r>
-      <w:r>
-        <w:rPr>
-          <w:rFonts w:hint="eastAsia"/>
-          <w:lang w:eastAsia="zh-CN"/>
-        </w:rPr>
-        <w:t>数据分析工具</w:t>
-      </w:r>
-      <w:r>
-        <w:rPr>
-          <w:rFonts w:hint="eastAsia"/>
-          <w:lang w:eastAsia="zh-CN"/>
-        </w:rPr>
-        <w:t>和</w:t>
-      </w:r>
-      <w:r>
-        <w:rPr>
-          <w:rFonts w:hint="eastAsia"/>
-          <w:lang w:eastAsia="zh-CN"/>
-        </w:rPr>
-        <w:t>k</w:t>
-      </w:r>
-      <w:r>
-        <w:rPr>
-          <w:lang w:eastAsia="zh-CN"/>
-        </w:rPr>
-        <w:t>-prototypes</w:t>
-      </w:r>
-      <w:r>
-        <w:rPr>
-          <w:rFonts w:hint="eastAsia"/>
-          <w:lang w:eastAsia="zh-CN"/>
-        </w:rPr>
-        <w:t>聚类算法、</w:t>
-      </w:r>
-      <w:r>
-        <w:rPr>
-          <w:rFonts w:hint="eastAsia"/>
-          <w:lang w:eastAsia="zh-CN"/>
-        </w:rPr>
-        <w:t>t-SNE</w:t>
-      </w:r>
-      <w:r>
-        <w:rPr>
-          <w:rFonts w:hint="eastAsia"/>
-          <w:lang w:eastAsia="zh-CN"/>
-        </w:rPr>
-        <w:t>降维可视化算法和</w:t>
-      </w:r>
-      <w:r>
-        <w:rPr>
-          <w:rFonts w:hint="eastAsia"/>
-          <w:lang w:eastAsia="zh-CN"/>
-        </w:rPr>
-        <w:t>Light</w:t>
-      </w:r>
-      <w:r>
-        <w:rPr>
-          <w:lang w:eastAsia="zh-CN"/>
-        </w:rPr>
-        <w:t>GBM</w:t>
-      </w:r>
-      <w:r>
-        <w:rPr>
-          <w:rFonts w:hint="eastAsia"/>
-          <w:lang w:eastAsia="zh-CN"/>
-        </w:rPr>
-        <w:t>模型</w:t>
-      </w:r>
-      <w:r>
-        <w:rPr>
-          <w:rFonts w:hint="eastAsia"/>
-          <w:lang w:eastAsia="zh-CN"/>
-        </w:rPr>
-        <w:t>，</w:t>
-      </w:r>
-      <w:r>
-        <w:rPr>
-          <w:rFonts w:hint="eastAsia"/>
-          <w:lang w:eastAsia="zh-CN"/>
-        </w:rPr>
-        <w:t>对已有数据集进行了</w:t>
-      </w:r>
-      <w:r>
-        <w:rPr>
-          <w:rFonts w:hint="eastAsia"/>
-          <w:lang w:eastAsia="zh-CN"/>
-        </w:rPr>
-        <w:t>4</w:t>
-      </w:r>
-      <w:r>
-        <w:rPr>
-          <w:rFonts w:hint="eastAsia"/>
-          <w:lang w:eastAsia="zh-CN"/>
-        </w:rPr>
-        <w:t>个方面问题的初步分析，并得到了一些初步的结果，但结果不算理想</w:t>
-      </w:r>
-      <w:r>
-        <w:rPr>
-          <w:rFonts w:hint="eastAsia"/>
-          <w:lang w:eastAsia="zh-CN"/>
-        </w:rPr>
-        <w:t>，例如</w:t>
-      </w:r>
-      <w:r>
-        <w:rPr>
-          <w:rFonts w:hint="eastAsia"/>
-          <w:lang w:eastAsia="zh-CN"/>
-        </w:rPr>
-        <w:t>LightGBM</w:t>
-      </w:r>
-      <w:r>
-        <w:rPr>
-          <w:rFonts w:hint="eastAsia"/>
-          <w:lang w:eastAsia="zh-CN"/>
-        </w:rPr>
-        <w:t>预测的准确率不到</w:t>
-      </w:r>
-      <w:r>
-        <w:rPr>
-          <w:rFonts w:hint="eastAsia"/>
-          <w:lang w:eastAsia="zh-CN"/>
-        </w:rPr>
-        <w:t>80%</w:t>
-      </w:r>
-      <w:r>
-        <w:rPr>
-          <w:rFonts w:hint="eastAsia"/>
-          <w:lang w:eastAsia="zh-CN"/>
-        </w:rPr>
-        <w:t>。</w:t>
-      </w:r>
-      <w:r>
-        <w:rPr>
-          <w:rFonts w:hint="eastAsia"/>
-          <w:lang w:eastAsia="zh-CN"/>
-        </w:rPr>
-        <w:t>可能造成的原因有以下几点：</w:t>
-      </w:r>
-    </w:p>
-    <w:p>
-      <w:pPr>
-        <w:pStyle w:val="a7"/>
-        <w:spacing w:after="120"/>
-        <w:ind w:firstLine="0"/>
-        <w:rPr>
-          <w:lang w:eastAsia="zh-CN"/>
-        </w:rPr>
-      </w:pPr>
-      <w:r>
-        <w:rPr>
-          <w:rFonts w:hint="eastAsia"/>
-          <w:lang w:eastAsia="zh-CN"/>
-        </w:rPr>
-        <w:t>1.</w:t>
-      </w:r>
-      <w:r>
-        <w:rPr>
-          <w:rFonts w:hint="eastAsia"/>
-          <w:lang w:eastAsia="zh-CN"/>
-        </w:rPr>
-        <w:t>缺失值的数据处理比较粗糙</w:t>
-      </w:r>
-      <w:r>
-        <w:rPr>
-          <w:rFonts w:hint="eastAsia"/>
-          <w:lang w:eastAsia="zh-CN"/>
-        </w:rPr>
-        <w:t>；</w:t>
-      </w:r>
-    </w:p>
-    <w:p>
-      <w:pPr>
-        <w:pStyle w:val="a7"/>
-        <w:spacing w:after="120"/>
-        <w:ind w:firstLine="0"/>
-        <w:rPr>
-          <w:lang w:eastAsia="zh-CN"/>
-        </w:rPr>
-      </w:pPr>
-      <w:r>
-        <w:rPr>
-          <w:rFonts w:hint="eastAsia"/>
-          <w:lang w:eastAsia="zh-CN"/>
-        </w:rPr>
-        <w:t>2.</w:t>
-      </w:r>
-      <w:r>
-        <w:rPr>
-          <w:rFonts w:hint="eastAsia"/>
-          <w:lang w:eastAsia="zh-CN"/>
-        </w:rPr>
-        <w:t>聚类过程中离散变量的处理不够好，应尽量对其量化</w:t>
-      </w:r>
-      <w:r>
-        <w:rPr>
-          <w:rFonts w:hint="eastAsia"/>
-          <w:lang w:eastAsia="zh-CN"/>
-        </w:rPr>
-        <w:t>；</w:t>
-      </w:r>
-    </w:p>
-    <w:p>
-      <w:pPr>
-        <w:pStyle w:val="a7"/>
-        <w:spacing w:after="120"/>
-        <w:ind w:firstLine="0"/>
-        <w:rPr>
-          <w:lang w:eastAsia="zh-CN"/>
-        </w:rPr>
-      </w:pPr>
-      <w:r>
-        <w:rPr>
-          <w:rFonts w:hint="eastAsia"/>
-          <w:lang w:eastAsia="zh-CN"/>
-        </w:rPr>
-        <w:t>3.</w:t>
-      </w:r>
-      <w:r>
-        <w:rPr>
-          <w:rFonts w:hint="eastAsia"/>
-          <w:lang w:eastAsia="zh-CN"/>
-        </w:rPr>
-        <w:t>聚类的结果信息没有很好的与</w:t>
-      </w:r>
-      <w:r>
-        <w:rPr>
-          <w:rFonts w:hint="eastAsia"/>
-          <w:lang w:eastAsia="zh-CN"/>
-        </w:rPr>
-        <w:t>Light</w:t>
-      </w:r>
-      <w:r>
-        <w:rPr>
-          <w:lang w:eastAsia="zh-CN"/>
-        </w:rPr>
-        <w:t>GBM</w:t>
-      </w:r>
-      <w:r>
-        <w:rPr>
-          <w:rFonts w:hint="eastAsia"/>
-          <w:lang w:eastAsia="zh-CN"/>
-        </w:rPr>
-        <w:t>模型相结合</w:t>
-      </w:r>
-      <w:r>
-        <w:rPr>
-          <w:rFonts w:hint="eastAsia"/>
-          <w:lang w:eastAsia="zh-CN"/>
-        </w:rPr>
-        <w:t>。</w:t>
-      </w:r>
-    </w:p>
-    <w:p>
-      <w:pPr>
-        <w:pStyle w:val="1"/>
-        <w:spacing w:before="120"/>
-      </w:pPr>
-      <w:r>
-        <w:rPr>
-          <w:rFonts w:hint="eastAsia"/>
-          <w:lang w:eastAsia="zh-CN"/>
-        </w:rPr>
         <w:t>参考文献</w:t>
       </w:r>
     </w:p>
@@ -6663,7 +7231,7 @@
       <w:pPr>
         <w:pStyle w:val="References"/>
       </w:pPr>
-      <w:bookmarkStart w:id="4" w:name="_Ref501457964"/>
+      <w:bookmarkStart w:id="5" w:name="_Ref501457964"/>
       <w:r>
         <w:t>Huang ZX, Michael KN. A fuzzy k-modes algorithm for</w:t>
       </w:r>
@@ -6683,13 +7251,13 @@
       <w:r>
         <w:t>1999, 7(4): 446–452.</w:t>
       </w:r>
-      <w:bookmarkEnd w:id="4"/>
+      <w:bookmarkEnd w:id="5"/>
     </w:p>
     <w:p>
       <w:pPr>
         <w:pStyle w:val="References"/>
       </w:pPr>
-      <w:bookmarkStart w:id="5" w:name="_Ref501489758"/>
+      <w:bookmarkStart w:id="6" w:name="_Ref501489758"/>
       <w:r>
         <w:rPr>
           <w:rFonts w:hint="eastAsia"/>
@@ -6811,7 +7379,7 @@
         </w:rPr>
         <w:t>USA: The MIT Press</w:t>
       </w:r>
-      <w:bookmarkEnd w:id="5"/>
+      <w:bookmarkEnd w:id="6"/>
       <w:r>
         <w:t xml:space="preserve"> </w:t>
       </w:r>
@@ -6820,7 +7388,7 @@
       <w:pPr>
         <w:pStyle w:val="References"/>
       </w:pPr>
-      <w:bookmarkStart w:id="6" w:name="_Ref501489764"/>
+      <w:bookmarkStart w:id="7" w:name="_Ref501489764"/>
       <w:r>
         <w:rPr>
           <w:rFonts w:hint="eastAsia"/>
@@ -6922,17 +7490,17 @@
         </w:rPr>
         <w:t>9 : 2579-2605</w:t>
       </w:r>
-      <w:bookmarkEnd w:id="6"/>
+      <w:bookmarkEnd w:id="7"/>
     </w:p>
     <w:p>
       <w:pPr>
         <w:pStyle w:val="References"/>
       </w:pPr>
-      <w:bookmarkStart w:id="7" w:name="_Ref501524226"/>
+      <w:bookmarkStart w:id="8" w:name="_Ref501524226"/>
       <w:r>
         <w:t>Ke, Guolin, Qi Meng, Taifeng Wang, Wei Chen, Weidong Ma, and Tie-Yan Liu. "A Highly Efficient Gradient Boosting Decision Tree." In Advances in Neural Information Processing Systems, pp. 3148-3156. 2017.</w:t>
       </w:r>
-      <w:bookmarkEnd w:id="7"/>
+      <w:bookmarkEnd w:id="8"/>
     </w:p>
     <w:p>
       <w:pPr>
@@ -6976,7 +7544,7 @@
 </file>
 
 <file path=word/endnotes.xml><?xml version="1.0" encoding="utf-8"?>
-<w:endnotes xmlns:wpc="http://schemas.microsoft.com/office/word/2010/wordprocessingCanvas" xmlns:cx="http://schemas.microsoft.com/office/drawing/2014/chartex" xmlns:cx1="http://schemas.microsoft.com/office/drawing/2015/9/8/chartex" xmlns:mc="http://schemas.openxmlformats.org/markup-compatibility/2006" xmlns:o="urn:schemas-microsoft-com:office:office" xmlns:r="http://schemas.openxmlformats.org/officeDocument/2006/relationships" xmlns:m="http://schemas.openxmlformats.org/officeDocument/2006/math" xmlns:v="urn:schemas-microsoft-com:vml" xmlns:wp14="http://schemas.microsoft.com/office/word/2010/wordprocessingDrawing" xmlns:wp="http://schemas.openxmlformats.org/drawingml/2006/wordprocessingDrawing" xmlns:w10="urn:schemas-microsoft-com:office:word" xmlns:w="http://schemas.openxmlformats.org/wordprocessingml/2006/main" xmlns:w14="http://schemas.microsoft.com/office/word/2010/wordml" xmlns:w15="http://schemas.microsoft.com/office/word/2012/wordml" xmlns:w16se="http://schemas.microsoft.com/office/word/2015/wordml/symex" xmlns:wpg="http://schemas.microsoft.com/office/word/2010/wordprocessingGroup" xmlns:wpi="http://schemas.microsoft.com/office/word/2010/wordprocessingInk" xmlns:wne="http://schemas.microsoft.com/office/word/2006/wordml" xmlns:wps="http://schemas.microsoft.com/office/word/2010/wordprocessingShape" mc:Ignorable="w14 w15 w16se wp14">
+<w:endnotes xmlns:wpc="http://schemas.microsoft.com/office/word/2010/wordprocessingCanvas" xmlns:cx="http://schemas.microsoft.com/office/drawing/2014/chartex" xmlns:cx1="http://schemas.microsoft.com/office/drawing/2015/9/8/chartex" xmlns:cx2="http://schemas.microsoft.com/office/drawing/2015/10/21/chartex" xmlns:cx3="http://schemas.microsoft.com/office/drawing/2016/5/9/chartex" xmlns:cx4="http://schemas.microsoft.com/office/drawing/2016/5/10/chartex" xmlns:cx5="http://schemas.microsoft.com/office/drawing/2016/5/11/chartex" xmlns:cx6="http://schemas.microsoft.com/office/drawing/2016/5/12/chartex" xmlns:cx7="http://schemas.microsoft.com/office/drawing/2016/5/13/chartex" xmlns:cx8="http://schemas.microsoft.com/office/drawing/2016/5/14/chartex" xmlns:mc="http://schemas.openxmlformats.org/markup-compatibility/2006" xmlns:aink="http://schemas.microsoft.com/office/drawing/2016/ink" xmlns:am3d="http://schemas.microsoft.com/office/drawing/2017/model3d" xmlns:o="urn:schemas-microsoft-com:office:office" xmlns:r="http://schemas.openxmlformats.org/officeDocument/2006/relationships" xmlns:m="http://schemas.openxmlformats.org/officeDocument/2006/math" xmlns:v="urn:schemas-microsoft-com:vml" xmlns:wp14="http://schemas.microsoft.com/office/word/2010/wordprocessingDrawing" xmlns:wp="http://schemas.openxmlformats.org/drawingml/2006/wordprocessingDrawing" xmlns:w10="urn:schemas-microsoft-com:office:word" xmlns:w="http://schemas.openxmlformats.org/wordprocessingml/2006/main" xmlns:w14="http://schemas.microsoft.com/office/word/2010/wordml" xmlns:w15="http://schemas.microsoft.com/office/word/2012/wordml" xmlns:w16cid="http://schemas.microsoft.com/office/word/2016/wordml/cid" xmlns:w16se="http://schemas.microsoft.com/office/word/2015/wordml/symex" xmlns:wpg="http://schemas.microsoft.com/office/word/2010/wordprocessingGroup" xmlns:wpi="http://schemas.microsoft.com/office/word/2010/wordprocessingInk" xmlns:wne="http://schemas.microsoft.com/office/word/2006/wordml" xmlns:wps="http://schemas.microsoft.com/office/word/2010/wordprocessingShape" mc:Ignorable="w14 w15 w16se w16cid wp14">
   <w:endnote w:type="separator" w:id="-1">
     <w:p>
       <w:r>
@@ -6995,7 +7563,7 @@
 </file>
 
 <file path=word/footer1.xml><?xml version="1.0" encoding="utf-8"?>
-<w:ftr xmlns:wpc="http://schemas.microsoft.com/office/word/2010/wordprocessingCanvas" xmlns:cx="http://schemas.microsoft.com/office/drawing/2014/chartex" xmlns:cx1="http://schemas.microsoft.com/office/drawing/2015/9/8/chartex" xmlns:mc="http://schemas.openxmlformats.org/markup-compatibility/2006" xmlns:o="urn:schemas-microsoft-com:office:office" xmlns:r="http://schemas.openxmlformats.org/officeDocument/2006/relationships" xmlns:m="http://schemas.openxmlformats.org/officeDocument/2006/math" xmlns:v="urn:schemas-microsoft-com:vml" xmlns:wp14="http://schemas.microsoft.com/office/word/2010/wordprocessingDrawing" xmlns:wp="http://schemas.openxmlformats.org/drawingml/2006/wordprocessingDrawing" xmlns:w10="urn:schemas-microsoft-com:office:word" xmlns:w="http://schemas.openxmlformats.org/wordprocessingml/2006/main" xmlns:w14="http://schemas.microsoft.com/office/word/2010/wordml" xmlns:w15="http://schemas.microsoft.com/office/word/2012/wordml" xmlns:w16se="http://schemas.microsoft.com/office/word/2015/wordml/symex" xmlns:wpg="http://schemas.microsoft.com/office/word/2010/wordprocessingGroup" xmlns:wpi="http://schemas.microsoft.com/office/word/2010/wordprocessingInk" xmlns:wne="http://schemas.microsoft.com/office/word/2006/wordml" xmlns:wps="http://schemas.microsoft.com/office/word/2010/wordprocessingShape" mc:Ignorable="w14 w15 w16se wp14">
+<w:ftr xmlns:wpc="http://schemas.microsoft.com/office/word/2010/wordprocessingCanvas" xmlns:cx="http://schemas.microsoft.com/office/drawing/2014/chartex" xmlns:cx1="http://schemas.microsoft.com/office/drawing/2015/9/8/chartex" xmlns:cx2="http://schemas.microsoft.com/office/drawing/2015/10/21/chartex" xmlns:cx3="http://schemas.microsoft.com/office/drawing/2016/5/9/chartex" xmlns:cx4="http://schemas.microsoft.com/office/drawing/2016/5/10/chartex" xmlns:cx5="http://schemas.microsoft.com/office/drawing/2016/5/11/chartex" xmlns:cx6="http://schemas.microsoft.com/office/drawing/2016/5/12/chartex" xmlns:cx7="http://schemas.microsoft.com/office/drawing/2016/5/13/chartex" xmlns:cx8="http://schemas.microsoft.com/office/drawing/2016/5/14/chartex" xmlns:mc="http://schemas.openxmlformats.org/markup-compatibility/2006" xmlns:aink="http://schemas.microsoft.com/office/drawing/2016/ink" xmlns:am3d="http://schemas.microsoft.com/office/drawing/2017/model3d" xmlns:o="urn:schemas-microsoft-com:office:office" xmlns:r="http://schemas.openxmlformats.org/officeDocument/2006/relationships" xmlns:m="http://schemas.openxmlformats.org/officeDocument/2006/math" xmlns:v="urn:schemas-microsoft-com:vml" xmlns:wp14="http://schemas.microsoft.com/office/word/2010/wordprocessingDrawing" xmlns:wp="http://schemas.openxmlformats.org/drawingml/2006/wordprocessingDrawing" xmlns:w10="urn:schemas-microsoft-com:office:word" xmlns:w="http://schemas.openxmlformats.org/wordprocessingml/2006/main" xmlns:w14="http://schemas.microsoft.com/office/word/2010/wordml" xmlns:w15="http://schemas.microsoft.com/office/word/2012/wordml" xmlns:w16cid="http://schemas.microsoft.com/office/word/2016/wordml/cid" xmlns:w16se="http://schemas.microsoft.com/office/word/2015/wordml/symex" xmlns:wpg="http://schemas.microsoft.com/office/word/2010/wordprocessingGroup" xmlns:wpi="http://schemas.microsoft.com/office/word/2010/wordprocessingInk" xmlns:wne="http://schemas.microsoft.com/office/word/2006/wordml" xmlns:wps="http://schemas.microsoft.com/office/word/2010/wordprocessingShape" mc:Ignorable="w14 w15 w16se w16cid wp14">
   <w:p>
     <w:pPr>
       <w:pStyle w:val="a5"/>
@@ -7032,7 +7600,7 @@
 </file>
 
 <file path=word/footnotes.xml><?xml version="1.0" encoding="utf-8"?>
-<w:footnotes xmlns:wpc="http://schemas.microsoft.com/office/word/2010/wordprocessingCanvas" xmlns:cx="http://schemas.microsoft.com/office/drawing/2014/chartex" xmlns:cx1="http://schemas.microsoft.com/office/drawing/2015/9/8/chartex" xmlns:mc="http://schemas.openxmlformats.org/markup-compatibility/2006" xmlns:o="urn:schemas-microsoft-com:office:office" xmlns:r="http://schemas.openxmlformats.org/officeDocument/2006/relationships" xmlns:m="http://schemas.openxmlformats.org/officeDocument/2006/math" xmlns:v="urn:schemas-microsoft-com:vml" xmlns:wp14="http://schemas.microsoft.com/office/word/2010/wordprocessingDrawing" xmlns:wp="http://schemas.openxmlformats.org/drawingml/2006/wordprocessingDrawing" xmlns:w10="urn:schemas-microsoft-com:office:word" xmlns:w="http://schemas.openxmlformats.org/wordprocessingml/2006/main" xmlns:w14="http://schemas.microsoft.com/office/word/2010/wordml" xmlns:w15="http://schemas.microsoft.com/office/word/2012/wordml" xmlns:w16se="http://schemas.microsoft.com/office/word/2015/wordml/symex" xmlns:wpg="http://schemas.microsoft.com/office/word/2010/wordprocessingGroup" xmlns:wpi="http://schemas.microsoft.com/office/word/2010/wordprocessingInk" xmlns:wne="http://schemas.microsoft.com/office/word/2006/wordml" xmlns:wps="http://schemas.microsoft.com/office/word/2010/wordprocessingShape" mc:Ignorable="w14 w15 w16se wp14">
+<w:footnotes xmlns:wpc="http://schemas.microsoft.com/office/word/2010/wordprocessingCanvas" xmlns:cx="http://schemas.microsoft.com/office/drawing/2014/chartex" xmlns:cx1="http://schemas.microsoft.com/office/drawing/2015/9/8/chartex" xmlns:cx2="http://schemas.microsoft.com/office/drawing/2015/10/21/chartex" xmlns:cx3="http://schemas.microsoft.com/office/drawing/2016/5/9/chartex" xmlns:cx4="http://schemas.microsoft.com/office/drawing/2016/5/10/chartex" xmlns:cx5="http://schemas.microsoft.com/office/drawing/2016/5/11/chartex" xmlns:cx6="http://schemas.microsoft.com/office/drawing/2016/5/12/chartex" xmlns:cx7="http://schemas.microsoft.com/office/drawing/2016/5/13/chartex" xmlns:cx8="http://schemas.microsoft.com/office/drawing/2016/5/14/chartex" xmlns:mc="http://schemas.openxmlformats.org/markup-compatibility/2006" xmlns:aink="http://schemas.microsoft.com/office/drawing/2016/ink" xmlns:am3d="http://schemas.microsoft.com/office/drawing/2017/model3d" xmlns:o="urn:schemas-microsoft-com:office:office" xmlns:r="http://schemas.openxmlformats.org/officeDocument/2006/relationships" xmlns:m="http://schemas.openxmlformats.org/officeDocument/2006/math" xmlns:v="urn:schemas-microsoft-com:vml" xmlns:wp14="http://schemas.microsoft.com/office/word/2010/wordprocessingDrawing" xmlns:wp="http://schemas.openxmlformats.org/drawingml/2006/wordprocessingDrawing" xmlns:w10="urn:schemas-microsoft-com:office:word" xmlns:w="http://schemas.openxmlformats.org/wordprocessingml/2006/main" xmlns:w14="http://schemas.microsoft.com/office/word/2010/wordml" xmlns:w15="http://schemas.microsoft.com/office/word/2012/wordml" xmlns:w16cid="http://schemas.microsoft.com/office/word/2016/wordml/cid" xmlns:w16se="http://schemas.microsoft.com/office/word/2015/wordml/symex" xmlns:wpg="http://schemas.microsoft.com/office/word/2010/wordprocessingGroup" xmlns:wpi="http://schemas.microsoft.com/office/word/2010/wordprocessingInk" xmlns:wne="http://schemas.microsoft.com/office/word/2006/wordml" xmlns:wps="http://schemas.microsoft.com/office/word/2010/wordprocessingShape" mc:Ignorable="w14 w15 w16se w16cid wp14">
   <w:footnote w:type="separator" w:id="-1">
     <w:p>
       <w:r>
@@ -7051,7 +7619,7 @@
 </file>
 
 <file path=word/numbering.xml><?xml version="1.0" encoding="utf-8"?>
-<w:numbering xmlns:wpc="http://schemas.microsoft.com/office/word/2010/wordprocessingCanvas" xmlns:cx="http://schemas.microsoft.com/office/drawing/2014/chartex" xmlns:cx1="http://schemas.microsoft.com/office/drawing/2015/9/8/chartex" xmlns:mc="http://schemas.openxmlformats.org/markup-compatibility/2006" xmlns:o="urn:schemas-microsoft-com:office:office" xmlns:r="http://schemas.openxmlformats.org/officeDocument/2006/relationships" xmlns:m="http://schemas.openxmlformats.org/officeDocument/2006/math" xmlns:v="urn:schemas-microsoft-com:vml" xmlns:wp14="http://schemas.microsoft.com/office/word/2010/wordprocessingDrawing" xmlns:wp="http://schemas.openxmlformats.org/drawingml/2006/wordprocessingDrawing" xmlns:w10="urn:schemas-microsoft-com:office:word" xmlns:w="http://schemas.openxmlformats.org/wordprocessingml/2006/main" xmlns:w14="http://schemas.microsoft.com/office/word/2010/wordml" xmlns:w15="http://schemas.microsoft.com/office/word/2012/wordml" xmlns:w16se="http://schemas.microsoft.com/office/word/2015/wordml/symex" xmlns:wpg="http://schemas.microsoft.com/office/word/2010/wordprocessingGroup" xmlns:wpi="http://schemas.microsoft.com/office/word/2010/wordprocessingInk" xmlns:wne="http://schemas.microsoft.com/office/word/2006/wordml" xmlns:wps="http://schemas.microsoft.com/office/word/2010/wordprocessingShape" mc:Ignorable="w14 w15 w16se wp14">
+<w:numbering xmlns:wpc="http://schemas.microsoft.com/office/word/2010/wordprocessingCanvas" xmlns:cx="http://schemas.microsoft.com/office/drawing/2014/chartex" xmlns:cx1="http://schemas.microsoft.com/office/drawing/2015/9/8/chartex" xmlns:cx2="http://schemas.microsoft.com/office/drawing/2015/10/21/chartex" xmlns:cx3="http://schemas.microsoft.com/office/drawing/2016/5/9/chartex" xmlns:cx4="http://schemas.microsoft.com/office/drawing/2016/5/10/chartex" xmlns:cx5="http://schemas.microsoft.com/office/drawing/2016/5/11/chartex" xmlns:cx6="http://schemas.microsoft.com/office/drawing/2016/5/12/chartex" xmlns:cx7="http://schemas.microsoft.com/office/drawing/2016/5/13/chartex" xmlns:cx8="http://schemas.microsoft.com/office/drawing/2016/5/14/chartex" xmlns:mc="http://schemas.openxmlformats.org/markup-compatibility/2006" xmlns:aink="http://schemas.microsoft.com/office/drawing/2016/ink" xmlns:am3d="http://schemas.microsoft.com/office/drawing/2017/model3d" xmlns:o="urn:schemas-microsoft-com:office:office" xmlns:r="http://schemas.openxmlformats.org/officeDocument/2006/relationships" xmlns:m="http://schemas.openxmlformats.org/officeDocument/2006/math" xmlns:v="urn:schemas-microsoft-com:vml" xmlns:wp14="http://schemas.microsoft.com/office/word/2010/wordprocessingDrawing" xmlns:wp="http://schemas.openxmlformats.org/drawingml/2006/wordprocessingDrawing" xmlns:w10="urn:schemas-microsoft-com:office:word" xmlns:w="http://schemas.openxmlformats.org/wordprocessingml/2006/main" xmlns:w14="http://schemas.microsoft.com/office/word/2010/wordml" xmlns:w15="http://schemas.microsoft.com/office/word/2012/wordml" xmlns:w16cid="http://schemas.microsoft.com/office/word/2016/wordml/cid" xmlns:w16se="http://schemas.microsoft.com/office/word/2015/wordml/symex" xmlns:wpg="http://schemas.microsoft.com/office/word/2010/wordprocessingGroup" xmlns:wpi="http://schemas.microsoft.com/office/word/2010/wordprocessingInk" xmlns:wne="http://schemas.microsoft.com/office/word/2006/wordml" xmlns:wps="http://schemas.microsoft.com/office/word/2010/wordprocessingShape" mc:Ignorable="w14 w15 w16se w16cid wp14">
   <w:abstractNum w:abstractNumId="0" w15:restartNumberingAfterBreak="0">
     <w:nsid w:val="FFFFFFFB"/>
     <w:multiLevelType w:val="multilevel"/>
@@ -7250,7 +7818,7 @@
 </file>
 
 <file path=word/styles.xml><?xml version="1.0" encoding="utf-8"?>
-<w:styles xmlns:mc="http://schemas.openxmlformats.org/markup-compatibility/2006" xmlns:r="http://schemas.openxmlformats.org/officeDocument/2006/relationships" xmlns:w="http://schemas.openxmlformats.org/wordprocessingml/2006/main" xmlns:w14="http://schemas.microsoft.com/office/word/2010/wordml" xmlns:w15="http://schemas.microsoft.com/office/word/2012/wordml" xmlns:w16se="http://schemas.microsoft.com/office/word/2015/wordml/symex" mc:Ignorable="w14 w15 w16se">
+<w:styles xmlns:mc="http://schemas.openxmlformats.org/markup-compatibility/2006" xmlns:r="http://schemas.openxmlformats.org/officeDocument/2006/relationships" xmlns:w="http://schemas.openxmlformats.org/wordprocessingml/2006/main" xmlns:w14="http://schemas.microsoft.com/office/word/2010/wordml" xmlns:w15="http://schemas.microsoft.com/office/word/2012/wordml" xmlns:w16cid="http://schemas.microsoft.com/office/word/2016/wordml/cid" xmlns:w16se="http://schemas.microsoft.com/office/word/2015/wordml/symex" mc:Ignorable="w14 w15 w16se w16cid">
   <w:docDefaults>
     <w:rPrDefault>
       <w:rPr>
@@ -7260,7 +7828,7 @@
     </w:rPrDefault>
     <w:pPrDefault/>
   </w:docDefaults>
-  <w:latentStyles w:defLockedState="0" w:defUIPriority="0" w:defSemiHidden="0" w:defUnhideWhenUsed="0" w:defQFormat="0" w:count="371">
+  <w:latentStyles w:defLockedState="0" w:defUIPriority="0" w:defSemiHidden="0" w:defUnhideWhenUsed="0" w:defQFormat="0" w:count="375">
     <w:lsdException w:name="Normal" w:qFormat="1"/>
     <w:lsdException w:name="heading 1" w:qFormat="1"/>
     <w:lsdException w:name="heading 2" w:qFormat="1"/>
@@ -7276,7 +7844,11 @@
     <w:lsdException w:name="Subtitle" w:qFormat="1"/>
     <w:lsdException w:name="Strong" w:qFormat="1"/>
     <w:lsdException w:name="Emphasis" w:qFormat="1"/>
-    <w:lsdException w:name="Normal Table" w:semiHidden="1" w:unhideWhenUsed="1"/>
+    <w:lsdException w:name="HTML Preformatted" w:semiHidden="1" w:unhideWhenUsed="1"/>
+    <w:lsdException w:name="No List" w:semiHidden="1" w:unhideWhenUsed="1"/>
+    <w:lsdException w:name="Outline List 1" w:semiHidden="1" w:unhideWhenUsed="1"/>
+    <w:lsdException w:name="Outline List 2" w:semiHidden="1" w:unhideWhenUsed="1"/>
+    <w:lsdException w:name="Outline List 3" w:semiHidden="1" w:unhideWhenUsed="1"/>
     <w:lsdException w:name="Table Simple 1" w:semiHidden="1" w:unhideWhenUsed="1"/>
     <w:lsdException w:name="Table Simple 2" w:semiHidden="1" w:unhideWhenUsed="1"/>
     <w:lsdException w:name="Table Simple 3" w:semiHidden="1" w:unhideWhenUsed="1"/>
@@ -7315,10 +7887,8 @@
     <w:lsdException w:name="Table Elegant" w:semiHidden="1" w:unhideWhenUsed="1"/>
     <w:lsdException w:name="Table Professional" w:semiHidden="1" w:unhideWhenUsed="1"/>
     <w:lsdException w:name="Table Subtle 1" w:semiHidden="1" w:unhideWhenUsed="1"/>
-    <w:lsdException w:name="Table Subtle 2" w:semiHidden="1" w:unhideWhenUsed="1"/>
     <w:lsdException w:name="Table Web 1" w:semiHidden="1" w:unhideWhenUsed="1"/>
     <w:lsdException w:name="Table Web 2" w:semiHidden="1" w:unhideWhenUsed="1"/>
-    <w:lsdException w:name="Table Web 3" w:semiHidden="1" w:unhideWhenUsed="1"/>
     <w:lsdException w:name="Table Theme" w:semiHidden="1" w:unhideWhenUsed="1"/>
     <w:lsdException w:name="Placeholder Text" w:semiHidden="1" w:uiPriority="99"/>
     <w:lsdException w:name="No Spacing" w:uiPriority="1" w:qFormat="1"/>
@@ -7535,6 +8105,10 @@
     <w:lsdException w:name="List Table 5 Dark Accent 6" w:uiPriority="50"/>
     <w:lsdException w:name="List Table 6 Colorful Accent 6" w:uiPriority="51"/>
     <w:lsdException w:name="List Table 7 Colorful Accent 6" w:uiPriority="52"/>
+    <w:lsdException w:name="Mention" w:semiHidden="1" w:uiPriority="99" w:unhideWhenUsed="1"/>
+    <w:lsdException w:name="Smart Hyperlink" w:semiHidden="1" w:uiPriority="99" w:unhideWhenUsed="1"/>
+    <w:lsdException w:name="Hashtag" w:semiHidden="1" w:uiPriority="99" w:unhideWhenUsed="1"/>
+    <w:lsdException w:name="Unresolved Mention" w:semiHidden="1" w:uiPriority="99" w:unhideWhenUsed="1"/>
   </w:latentStyles>
   <w:style w:type="paragraph" w:default="1" w:styleId="a">
     <w:name w:val="Normal"/>
@@ -8194,7 +8768,7 @@
 </file>
 
 <file path=customXml/itemProps1.xml><?xml version="1.0" encoding="utf-8"?>
-<ds:datastoreItem xmlns:ds="http://schemas.openxmlformats.org/officeDocument/2006/customXml" ds:itemID="{AE0F901F-7AE1-4643-905A-3CBAE8474943}">
+<ds:datastoreItem xmlns:ds="http://schemas.openxmlformats.org/officeDocument/2006/customXml" ds:itemID="{696AE7ED-C059-47A5-9947-D7DF7ACEC785}">
   <ds:schemaRefs>
     <ds:schemaRef ds:uri="http://schemas.openxmlformats.org/officeDocument/2006/bibliography"/>
   </ds:schemaRefs>

--- a/homework_2/赵越_2017213854_陈元亮_2017213867_傅滢_2017213852.docx
+++ b/homework_2/赵越_2017213854_陈元亮_2017213867_傅滢_2017213852.docx
@@ -1,6 +1,6 @@
 
 <file path=word/document.xml><?xml version="1.0" encoding="utf-8"?>
-<w:document xmlns:wpc="http://schemas.microsoft.com/office/word/2010/wordprocessingCanvas" xmlns:cx="http://schemas.microsoft.com/office/drawing/2014/chartex" xmlns:cx1="http://schemas.microsoft.com/office/drawing/2015/9/8/chartex" xmlns:cx2="http://schemas.microsoft.com/office/drawing/2015/10/21/chartex" xmlns:cx3="http://schemas.microsoft.com/office/drawing/2016/5/9/chartex" xmlns:cx4="http://schemas.microsoft.com/office/drawing/2016/5/10/chartex" xmlns:cx5="http://schemas.microsoft.com/office/drawing/2016/5/11/chartex" xmlns:cx6="http://schemas.microsoft.com/office/drawing/2016/5/12/chartex" xmlns:cx7="http://schemas.microsoft.com/office/drawing/2016/5/13/chartex" xmlns:cx8="http://schemas.microsoft.com/office/drawing/2016/5/14/chartex" xmlns:mc="http://schemas.openxmlformats.org/markup-compatibility/2006" xmlns:aink="http://schemas.microsoft.com/office/drawing/2016/ink" xmlns:am3d="http://schemas.microsoft.com/office/drawing/2017/model3d" xmlns:o="urn:schemas-microsoft-com:office:office" xmlns:r="http://schemas.openxmlformats.org/officeDocument/2006/relationships" xmlns:m="http://schemas.openxmlformats.org/officeDocument/2006/math" xmlns:v="urn:schemas-microsoft-com:vml" xmlns:wp14="http://schemas.microsoft.com/office/word/2010/wordprocessingDrawing" xmlns:wp="http://schemas.openxmlformats.org/drawingml/2006/wordprocessingDrawing" xmlns:w10="urn:schemas-microsoft-com:office:word" xmlns:w="http://schemas.openxmlformats.org/wordprocessingml/2006/main" xmlns:w14="http://schemas.microsoft.com/office/word/2010/wordml" xmlns:w15="http://schemas.microsoft.com/office/word/2012/wordml" xmlns:w16cid="http://schemas.microsoft.com/office/word/2016/wordml/cid" xmlns:w16se="http://schemas.microsoft.com/office/word/2015/wordml/symex" xmlns:wpg="http://schemas.microsoft.com/office/word/2010/wordprocessingGroup" xmlns:wpi="http://schemas.microsoft.com/office/word/2010/wordprocessingInk" xmlns:wne="http://schemas.microsoft.com/office/word/2006/wordml" xmlns:wps="http://schemas.microsoft.com/office/word/2010/wordprocessingShape" mc:Ignorable="w14 w15 w16se w16cid wp14">
+<w:document xmlns:wpc="http://schemas.microsoft.com/office/word/2010/wordprocessingCanvas" xmlns:cx="http://schemas.microsoft.com/office/drawing/2014/chartex" xmlns:cx1="http://schemas.microsoft.com/office/drawing/2015/9/8/chartex" xmlns:mc="http://schemas.openxmlformats.org/markup-compatibility/2006" xmlns:o="urn:schemas-microsoft-com:office:office" xmlns:r="http://schemas.openxmlformats.org/officeDocument/2006/relationships" xmlns:m="http://schemas.openxmlformats.org/officeDocument/2006/math" xmlns:v="urn:schemas-microsoft-com:vml" xmlns:wp14="http://schemas.microsoft.com/office/word/2010/wordprocessingDrawing" xmlns:wp="http://schemas.openxmlformats.org/drawingml/2006/wordprocessingDrawing" xmlns:w10="urn:schemas-microsoft-com:office:word" xmlns:w="http://schemas.openxmlformats.org/wordprocessingml/2006/main" xmlns:w14="http://schemas.microsoft.com/office/word/2010/wordml" xmlns:w15="http://schemas.microsoft.com/office/word/2012/wordml" xmlns:w16se="http://schemas.microsoft.com/office/word/2015/wordml/symex" xmlns:wpg="http://schemas.microsoft.com/office/word/2010/wordprocessingGroup" xmlns:wpi="http://schemas.microsoft.com/office/word/2010/wordprocessingInk" xmlns:wne="http://schemas.microsoft.com/office/word/2006/wordml" xmlns:wps="http://schemas.microsoft.com/office/word/2010/wordprocessingShape" mc:Ignorable="w14 w15 w16se wp14">
   <w:body>
     <w:p>
       <w:pPr>
@@ -826,7 +826,7 @@
           <w:rFonts w:hint="eastAsia"/>
           <w:lang w:eastAsia="zh-CN"/>
         </w:rPr>
-        <w:t>，从而实现在真实数据集上利用数据挖掘相关算法进行有意义的探索，将数据挖掘课堂上的知识转化为真正用得上的技术</w:t>
+        <w:t>，从而实现在真实数据集上利用数据挖掘相关算法进行探索，将数据挖掘课堂上的知识转化为真正用得上的技术</w:t>
       </w:r>
       <w:r>
         <w:rPr>
@@ -1210,7 +1210,7 @@
     <w:p>
       <w:pPr>
         <w:pStyle w:val="a7"/>
-        <w:ind w:left="420" w:firstLine="0"/>
+        <w:ind w:firstLineChars="200"/>
         <w:rPr>
           <w:lang w:eastAsia="zh-CN"/>
         </w:rPr>
@@ -1314,7 +1314,7 @@
     <w:p>
       <w:pPr>
         <w:pStyle w:val="a7"/>
-        <w:ind w:left="420" w:firstLine="0"/>
+        <w:ind w:firstLineChars="200"/>
         <w:rPr>
           <w:lang w:eastAsia="zh-CN"/>
         </w:rPr>
@@ -1386,7 +1386,7 @@
     <w:p>
       <w:pPr>
         <w:pStyle w:val="a7"/>
-        <w:ind w:left="420" w:firstLine="0"/>
+        <w:ind w:firstLineChars="200"/>
         <w:rPr>
           <w:lang w:eastAsia="zh-CN"/>
         </w:rPr>
@@ -1472,7 +1472,7 @@
     <w:p>
       <w:pPr>
         <w:pStyle w:val="a7"/>
-        <w:ind w:left="360" w:firstLine="0"/>
+        <w:ind w:firstLineChars="200"/>
         <w:rPr>
           <w:lang w:eastAsia="zh-CN"/>
         </w:rPr>
@@ -2928,7 +2928,7 @@
           <w:rFonts w:hint="eastAsia"/>
           <w:lang w:eastAsia="zh-CN"/>
         </w:rPr>
-        <w:t>（</w:t>
+        <w:t>(</w:t>
       </w:r>
       <w:r>
         <w:rPr>
@@ -2942,7 +2942,7 @@
           <w:rFonts w:hint="eastAsia"/>
           <w:lang w:eastAsia="zh-CN"/>
         </w:rPr>
-        <w:t>）</w:t>
+        <w:t>)</w:t>
       </w:r>
       <w:r>
         <w:rPr>
@@ -3469,7 +3469,14 @@
           <w:rFonts w:hint="eastAsia"/>
           <w:lang w:eastAsia="zh-CN"/>
         </w:rPr>
-        <w:t>的数据</w:t>
+        <w:t>的</w:t>
+      </w:r>
+      <w:r>
+        <w:rPr>
+          <w:rFonts w:hint="eastAsia"/>
+          <w:lang w:eastAsia="zh-CN"/>
+        </w:rPr>
+        <w:t>特征</w:t>
       </w:r>
       <w:r>
         <w:rPr>
@@ -3484,6 +3491,20 @@
           <w:lang w:eastAsia="zh-CN"/>
         </w:rPr>
         <w:t>利用</w:t>
+      </w:r>
+      <w:r>
+        <w:rPr>
+          <w:rFonts w:hint="eastAsia"/>
+          <w:lang w:eastAsia="zh-CN"/>
+        </w:rPr>
+        <w:t>Python</w:t>
+      </w:r>
+      <w:r>
+        <w:rPr>
+          <w:rFonts w:hint="eastAsia"/>
+          <w:lang w:eastAsia="zh-CN"/>
+        </w:rPr>
+        <w:t>中</w:t>
       </w:r>
       <w:r>
         <w:rPr>
@@ -3520,7 +3541,6 @@
           <w:noProof/>
         </w:rPr>
       </w:pPr>
-      <w:bookmarkStart w:id="3" w:name="_GoBack"/>
       <w:r>
         <w:rPr>
           <w:noProof/>
@@ -3528,8 +3548,8 @@
         </w:rPr>
         <w:drawing>
           <wp:inline distT="0" distB="0" distL="0" distR="0">
-            <wp:extent cx="2641600" cy="2227979"/>
-            <wp:effectExtent l="0" t="0" r="6350" b="1270"/>
+            <wp:extent cx="2341246" cy="1974656"/>
+            <wp:effectExtent l="0" t="0" r="1905" b="6985"/>
             <wp:docPr id="1" name="图片 1" descr="关联度矩阵 - 副本"/>
             <wp:cNvGraphicFramePr>
               <a:graphicFrameLocks xmlns:a="http://schemas.openxmlformats.org/drawingml/2006/main" noChangeAspect="1"/>
@@ -3559,7 +3579,7 @@
                   <pic:spPr bwMode="auto">
                     <a:xfrm>
                       <a:off x="0" y="0"/>
-                      <a:ext cx="2653549" cy="2238057"/>
+                      <a:ext cx="2539196" cy="2141611"/>
                     </a:xfrm>
                     <a:prstGeom prst="rect">
                       <a:avLst/>
@@ -3575,12 +3595,12 @@
           </wp:inline>
         </w:drawing>
       </w:r>
-      <w:bookmarkEnd w:id="3"/>
     </w:p>
     <w:p>
       <w:pPr>
         <w:jc w:val="center"/>
         <w:rPr>
+          <w:rFonts w:hint="eastAsia"/>
           <w:lang w:eastAsia="zh-CN"/>
         </w:rPr>
       </w:pPr>
@@ -3661,12 +3681,20 @@
           <w:lang w:eastAsia="zh-CN"/>
         </w:rPr>
         <w:t xml:space="preserve"> </w:t>
+      </w:r>
+      <w:r>
+        <w:rPr>
+          <w:rFonts w:hint="eastAsia"/>
+          <w:lang w:eastAsia="zh-CN"/>
+        </w:rPr>
+        <w:t>不同维度特征之间的相关性</w:t>
       </w:r>
     </w:p>
     <w:p>
       <w:pPr>
         <w:ind w:firstLineChars="200" w:firstLine="360"/>
         <w:rPr>
+          <w:rFonts w:hint="eastAsia"/>
           <w:lang w:eastAsia="zh-CN"/>
         </w:rPr>
       </w:pPr>
@@ -3790,20 +3818,288 @@
           <w:rFonts w:hint="eastAsia"/>
           <w:lang w:eastAsia="zh-CN"/>
         </w:rPr>
-        <w:t>[</w:t>
-      </w:r>
-      <w:r>
-        <w:rPr>
-          <w:rFonts w:hint="eastAsia"/>
-          <w:lang w:eastAsia="zh-CN"/>
-        </w:rPr>
-        <w:t>原因分析、名词解释</w:t>
-      </w:r>
-      <w:r>
-        <w:rPr>
-          <w:lang w:eastAsia="zh-CN"/>
-        </w:rPr>
-        <w:t>]</w:t>
+        <w:t>1</w:t>
+      </w:r>
+      <w:r>
+        <w:rPr>
+          <w:lang w:eastAsia="zh-CN"/>
+        </w:rPr>
+        <w:t>h_source</w:t>
+      </w:r>
+      <w:r>
+        <w:rPr>
+          <w:rFonts w:hint="eastAsia"/>
+          <w:lang w:eastAsia="zh-CN"/>
+        </w:rPr>
+        <w:t>指</w:t>
+      </w:r>
+      <w:r>
+        <w:rPr>
+          <w:rFonts w:hint="eastAsia"/>
+          <w:lang w:eastAsia="zh-CN"/>
+        </w:rPr>
+        <w:t>重播</w:t>
+      </w:r>
+      <w:r>
+        <w:rPr>
+          <w:lang w:eastAsia="zh-CN"/>
+        </w:rPr>
+        <w:t>概率</w:t>
+      </w:r>
+      <w:r>
+        <w:rPr>
+          <w:rFonts w:hint="eastAsia"/>
+          <w:lang w:eastAsia="zh-CN"/>
+        </w:rPr>
+        <w:t>，</w:t>
+      </w:r>
+      <w:r>
+        <w:rPr>
+          <w:rFonts w:hint="eastAsia"/>
+          <w:lang w:eastAsia="zh-CN"/>
+        </w:rPr>
+        <w:t>1h_system_tab</w:t>
+      </w:r>
+      <w:r>
+        <w:rPr>
+          <w:rFonts w:hint="eastAsia"/>
+          <w:lang w:eastAsia="zh-CN"/>
+        </w:rPr>
+        <w:t>指</w:t>
+      </w:r>
+      <w:r>
+        <w:rPr>
+          <w:rFonts w:hint="eastAsia"/>
+          <w:lang w:eastAsia="zh-CN"/>
+        </w:rPr>
+        <w:t>触发重播事件的</w:t>
+      </w:r>
+      <w:r>
+        <w:rPr>
+          <w:rFonts w:hint="eastAsia"/>
+          <w:lang w:eastAsia="zh-CN"/>
+        </w:rPr>
+        <w:t>途径</w:t>
+      </w:r>
+      <w:r>
+        <w:rPr>
+          <w:rFonts w:hint="eastAsia"/>
+          <w:lang w:eastAsia="zh-CN"/>
+        </w:rPr>
+        <w:t>，</w:t>
+      </w:r>
+      <w:r>
+        <w:rPr>
+          <w:rFonts w:hint="eastAsia"/>
+          <w:lang w:eastAsia="zh-CN"/>
+        </w:rPr>
+        <w:t>1h_screen_name</w:t>
+      </w:r>
+      <w:r>
+        <w:rPr>
+          <w:rFonts w:hint="eastAsia"/>
+          <w:lang w:eastAsia="zh-CN"/>
+        </w:rPr>
+        <w:t>指</w:t>
+      </w:r>
+      <w:r>
+        <w:rPr>
+          <w:rFonts w:hint="eastAsia"/>
+          <w:lang w:eastAsia="zh-CN"/>
+        </w:rPr>
+        <w:t>触发重播事件的页面</w:t>
+      </w:r>
+      <w:r>
+        <w:rPr>
+          <w:rFonts w:hint="eastAsia"/>
+          <w:lang w:eastAsia="zh-CN"/>
+        </w:rPr>
+        <w:t>，</w:t>
+      </w:r>
+      <w:r>
+        <w:rPr>
+          <w:rFonts w:hint="eastAsia"/>
+          <w:lang w:eastAsia="zh-CN"/>
+        </w:rPr>
+        <w:t>1h_</w:t>
+      </w:r>
+      <w:r>
+        <w:rPr>
+          <w:lang w:eastAsia="zh-CN"/>
+        </w:rPr>
+        <w:t>source_type</w:t>
+      </w:r>
+      <w:r>
+        <w:rPr>
+          <w:rFonts w:hint="eastAsia"/>
+          <w:lang w:eastAsia="zh-CN"/>
+        </w:rPr>
+        <w:t>指</w:t>
+      </w:r>
+      <w:r>
+        <w:rPr>
+          <w:rFonts w:hint="eastAsia"/>
+          <w:lang w:eastAsia="zh-CN"/>
+        </w:rPr>
+        <w:t>触发</w:t>
+      </w:r>
+      <w:r>
+        <w:rPr>
+          <w:lang w:eastAsia="zh-CN"/>
+        </w:rPr>
+        <w:t>重播</w:t>
+      </w:r>
+      <w:r>
+        <w:rPr>
+          <w:rFonts w:hint="eastAsia"/>
+          <w:lang w:eastAsia="zh-CN"/>
+        </w:rPr>
+        <w:t>事件</w:t>
+      </w:r>
+      <w:r>
+        <w:rPr>
+          <w:lang w:eastAsia="zh-CN"/>
+        </w:rPr>
+        <w:t>的</w:t>
+      </w:r>
+      <w:r>
+        <w:rPr>
+          <w:rFonts w:hint="eastAsia"/>
+          <w:lang w:eastAsia="zh-CN"/>
+        </w:rPr>
+        <w:t>来源</w:t>
+      </w:r>
+      <w:r>
+        <w:rPr>
+          <w:rFonts w:hint="eastAsia"/>
+          <w:lang w:eastAsia="zh-CN"/>
+        </w:rPr>
+        <w:t>，</w:t>
+      </w:r>
+      <w:r>
+        <w:rPr>
+          <w:rFonts w:hint="eastAsia"/>
+          <w:lang w:eastAsia="zh-CN"/>
+        </w:rPr>
+        <w:t>1</w:t>
+      </w:r>
+      <w:r>
+        <w:rPr>
+          <w:lang w:eastAsia="zh-CN"/>
+        </w:rPr>
+        <w:t>h</w:t>
+      </w:r>
+      <w:r>
+        <w:rPr>
+          <w:rFonts w:hint="eastAsia"/>
+          <w:lang w:eastAsia="zh-CN"/>
+        </w:rPr>
+        <w:t>代表对这些字段进行了</w:t>
+      </w:r>
+      <w:r>
+        <w:rPr>
+          <w:rFonts w:hint="eastAsia"/>
+          <w:lang w:eastAsia="zh-CN"/>
+        </w:rPr>
+        <w:t>one hot</w:t>
+      </w:r>
+      <w:r>
+        <w:rPr>
+          <w:rFonts w:hint="eastAsia"/>
+          <w:lang w:eastAsia="zh-CN"/>
+        </w:rPr>
+        <w:t>处理，</w:t>
+      </w:r>
+      <w:r>
+        <w:rPr>
+          <w:rFonts w:hint="eastAsia"/>
+          <w:lang w:eastAsia="zh-CN"/>
+        </w:rPr>
+        <w:t>听歌方式、听歌页面和歌曲来源本身具有很强的关联性，例如一个用户的重播方式是通过搜索</w:t>
+      </w:r>
+      <w:r>
+        <w:rPr>
+          <w:rFonts w:hint="eastAsia"/>
+          <w:lang w:eastAsia="zh-CN"/>
+        </w:rPr>
+        <w:t>的</w:t>
+      </w:r>
+      <w:r>
+        <w:rPr>
+          <w:rFonts w:hint="eastAsia"/>
+          <w:lang w:eastAsia="zh-CN"/>
+        </w:rPr>
+        <w:t>途径</w:t>
+      </w:r>
+      <w:r>
+        <w:rPr>
+          <w:rFonts w:hint="eastAsia"/>
+          <w:lang w:eastAsia="zh-CN"/>
+        </w:rPr>
+        <w:t>在搜索页面收听在线的歌曲列表，因此</w:t>
+      </w:r>
+      <w:r>
+        <w:rPr>
+          <w:rFonts w:hint="eastAsia"/>
+          <w:lang w:eastAsia="zh-CN"/>
+        </w:rPr>
+        <w:t>正常情况下搜索途径、搜索页面和在线歌曲列表</w:t>
+      </w:r>
+      <w:r>
+        <w:rPr>
+          <w:rFonts w:hint="eastAsia"/>
+          <w:lang w:eastAsia="zh-CN"/>
+        </w:rPr>
+        <w:t>这</w:t>
+      </w:r>
+      <w:r>
+        <w:rPr>
+          <w:rFonts w:hint="eastAsia"/>
+          <w:lang w:eastAsia="zh-CN"/>
+        </w:rPr>
+        <w:t>3</w:t>
+      </w:r>
+      <w:r>
+        <w:rPr>
+          <w:rFonts w:hint="eastAsia"/>
+          <w:lang w:eastAsia="zh-CN"/>
+        </w:rPr>
+        <w:t>者</w:t>
+      </w:r>
+      <w:r>
+        <w:rPr>
+          <w:rFonts w:hint="eastAsia"/>
+          <w:lang w:eastAsia="zh-CN"/>
+        </w:rPr>
+        <w:t>是常常</w:t>
+      </w:r>
+      <w:r>
+        <w:rPr>
+          <w:rFonts w:hint="eastAsia"/>
+          <w:lang w:eastAsia="zh-CN"/>
+        </w:rPr>
+        <w:t>关联在一起发生的。</w:t>
+      </w:r>
+      <w:r>
+        <w:rPr>
+          <w:rFonts w:hint="eastAsia"/>
+          <w:lang w:eastAsia="zh-CN"/>
+        </w:rPr>
+        <w:t>而且这</w:t>
+      </w:r>
+      <w:r>
+        <w:rPr>
+          <w:rFonts w:hint="eastAsia"/>
+          <w:lang w:eastAsia="zh-CN"/>
+        </w:rPr>
+        <w:t>3</w:t>
+      </w:r>
+      <w:r>
+        <w:rPr>
+          <w:rFonts w:hint="eastAsia"/>
+          <w:lang w:eastAsia="zh-CN"/>
+        </w:rPr>
+        <w:t>个属性都是描述重播这一行为的，因此它们与重播率之间都具有很强的关联关系。</w:t>
       </w:r>
     </w:p>
     <w:p>
@@ -3986,14 +4282,21 @@
           <w:rFonts w:hint="eastAsia"/>
           <w:lang w:eastAsia="zh-CN"/>
         </w:rPr>
-        <w:t>、成为会员的时间、该用户的播放歌曲总数、重播歌曲总数、</w:t>
-      </w:r>
-      <w:r>
-        <w:rPr>
-          <w:rFonts w:hint="eastAsia"/>
-          <w:lang w:eastAsia="zh-CN"/>
-        </w:rPr>
-        <w:t>重播率，对缺失的性别属性做了量化处理（男</w:t>
+        <w:t>、成为会员的时间、该用户的播放歌曲总数、重播歌曲总数、重播率，对缺失的性别属性做了量化处理</w:t>
+      </w:r>
+      <w:r>
+        <w:rPr>
+          <w:rFonts w:hint="eastAsia"/>
+          <w:lang w:eastAsia="zh-CN"/>
+        </w:rPr>
+        <w:t>(</w:t>
+      </w:r>
+      <w:r>
+        <w:rPr>
+          <w:rFonts w:hint="eastAsia"/>
+          <w:lang w:eastAsia="zh-CN"/>
+        </w:rPr>
+        <w:t>男</w:t>
       </w:r>
       <w:r>
         <w:rPr>
@@ -4035,7 +4338,7 @@
           <w:rFonts w:hint="eastAsia"/>
           <w:lang w:eastAsia="zh-CN"/>
         </w:rPr>
-        <w:t>）</w:t>
+        <w:t>)</w:t>
       </w:r>
       <w:r>
         <w:rPr>
@@ -4212,78 +4515,1982 @@
           <w:rFonts w:hint="eastAsia"/>
           <w:lang w:eastAsia="zh-CN"/>
         </w:rPr>
-        <w:t>个聚类进行了初步的统计，如下图所示：</w:t>
+        <w:t>个聚类进行了初步的统计，如</w:t>
+      </w:r>
+      <w:r>
+        <w:rPr>
+          <w:rFonts w:hint="eastAsia"/>
+          <w:lang w:eastAsia="zh-CN"/>
+        </w:rPr>
+        <w:t>图</w:t>
+      </w:r>
+      <w:r>
+        <w:rPr>
+          <w:rFonts w:hint="eastAsia"/>
+          <w:lang w:eastAsia="zh-CN"/>
+        </w:rPr>
+        <w:t>2</w:t>
+      </w:r>
+      <w:r>
+        <w:rPr>
+          <w:rFonts w:hint="eastAsia"/>
+          <w:lang w:eastAsia="zh-CN"/>
+        </w:rPr>
+        <w:t>所示：</w:t>
+      </w:r>
+    </w:p>
+    <w:tbl>
+      <w:tblPr>
+        <w:tblStyle w:val="ae"/>
+        <w:tblW w:w="0" w:type="auto"/>
+        <w:tblBorders>
+          <w:top w:val="none" w:sz="0" w:space="0" w:color="auto"/>
+          <w:left w:val="none" w:sz="0" w:space="0" w:color="auto"/>
+          <w:bottom w:val="none" w:sz="0" w:space="0" w:color="auto"/>
+          <w:right w:val="none" w:sz="0" w:space="0" w:color="auto"/>
+          <w:insideH w:val="none" w:sz="0" w:space="0" w:color="auto"/>
+          <w:insideV w:val="none" w:sz="0" w:space="0" w:color="auto"/>
+        </w:tblBorders>
+        <w:tblLook w:val="04A0" w:firstRow="1" w:lastRow="0" w:firstColumn="1" w:lastColumn="0" w:noHBand="0" w:noVBand="1"/>
+      </w:tblPr>
+      <w:tblGrid>
+        <w:gridCol w:w="2409"/>
+        <w:gridCol w:w="2393"/>
+      </w:tblGrid>
+      <w:tr>
+        <w:tc>
+          <w:tcPr>
+            <w:tcW w:w="2396" w:type="dxa"/>
+            <w:vAlign w:val="center"/>
+          </w:tcPr>
+          <w:p>
+            <w:pPr>
+              <w:jc w:val="center"/>
+              <w:rPr>
+                <w:lang w:eastAsia="zh-CN"/>
+              </w:rPr>
+            </w:pPr>
+            <w:r>
+              <w:rPr>
+                <w:noProof/>
+                <w:lang w:eastAsia="zh-CN"/>
+              </w:rPr>
+              <w:drawing>
+                <wp:inline distT="0" distB="0" distL="0" distR="0" wp14:anchorId="6AB8EAE3" wp14:editId="5318094A">
+                  <wp:extent cx="1392577" cy="1047750"/>
+                  <wp:effectExtent l="0" t="0" r="0" b="0"/>
+                  <wp:docPr id="6" name="图片 6"/>
+                  <wp:cNvGraphicFramePr>
+                    <a:graphicFrameLocks xmlns:a="http://schemas.openxmlformats.org/drawingml/2006/main" noChangeAspect="1"/>
+                  </wp:cNvGraphicFramePr>
+                  <a:graphic xmlns:a="http://schemas.openxmlformats.org/drawingml/2006/main">
+                    <a:graphicData uri="http://schemas.openxmlformats.org/drawingml/2006/picture">
+                      <pic:pic xmlns:pic="http://schemas.openxmlformats.org/drawingml/2006/picture">
+                        <pic:nvPicPr>
+                          <pic:cNvPr id="0" name="图片 6"/>
+                          <pic:cNvPicPr>
+                            <a:picLocks noChangeAspect="1" noChangeArrowheads="1"/>
+                          </pic:cNvPicPr>
+                        </pic:nvPicPr>
+                        <pic:blipFill rotWithShape="1">
+                          <a:blip r:embed="rId10" cstate="print">
+                            <a:extLst>
+                              <a:ext uri="{28A0092B-C50C-407E-A947-70E740481C1C}">
+                                <a14:useLocalDpi xmlns:a14="http://schemas.microsoft.com/office/drawing/2010/main" val="0"/>
+                              </a:ext>
+                            </a:extLst>
+                          </a:blip>
+                          <a:srcRect l="2471" t="10743" r="8355"/>
+                          <a:stretch/>
+                        </pic:blipFill>
+                        <pic:spPr bwMode="auto">
+                          <a:xfrm>
+                            <a:off x="0" y="0"/>
+                            <a:ext cx="1426475" cy="1073254"/>
+                          </a:xfrm>
+                          <a:prstGeom prst="rect">
+                            <a:avLst/>
+                          </a:prstGeom>
+                          <a:noFill/>
+                          <a:ln>
+                            <a:noFill/>
+                          </a:ln>
+                          <a:extLst>
+                            <a:ext uri="{53640926-AAD7-44D8-BBD7-CCE9431645EC}">
+                              <a14:shadowObscured xmlns:a14="http://schemas.microsoft.com/office/drawing/2010/main"/>
+                            </a:ext>
+                          </a:extLst>
+                        </pic:spPr>
+                      </pic:pic>
+                    </a:graphicData>
+                  </a:graphic>
+                </wp:inline>
+              </w:drawing>
+            </w:r>
+          </w:p>
+          <w:p>
+            <w:pPr>
+              <w:pStyle w:val="a9"/>
+              <w:rPr>
+                <w:rFonts w:hint="eastAsia"/>
+                <w:b w:val="0"/>
+                <w:lang w:eastAsia="zh-CN"/>
+              </w:rPr>
+            </w:pPr>
+            <w:r>
+              <w:rPr>
+                <w:rFonts w:hint="eastAsia"/>
+                <w:b w:val="0"/>
+                <w:lang w:eastAsia="zh-CN"/>
+              </w:rPr>
+              <w:t>图</w:t>
+            </w:r>
+            <w:r>
+              <w:rPr>
+                <w:rFonts w:hint="eastAsia"/>
+                <w:b w:val="0"/>
+                <w:lang w:eastAsia="zh-CN"/>
+              </w:rPr>
+              <w:t xml:space="preserve"> </w:t>
+            </w:r>
+            <w:r>
+              <w:rPr>
+                <w:b w:val="0"/>
+              </w:rPr>
+              <w:fldChar w:fldCharType="begin"/>
+            </w:r>
+            <w:r>
+              <w:rPr>
+                <w:b w:val="0"/>
+                <w:lang w:eastAsia="zh-CN"/>
+              </w:rPr>
+              <w:instrText xml:space="preserve"> </w:instrText>
+            </w:r>
+            <w:r>
+              <w:rPr>
+                <w:rFonts w:hint="eastAsia"/>
+                <w:b w:val="0"/>
+                <w:lang w:eastAsia="zh-CN"/>
+              </w:rPr>
+              <w:instrText xml:space="preserve">SEQ </w:instrText>
+            </w:r>
+            <w:r>
+              <w:rPr>
+                <w:rFonts w:hint="eastAsia"/>
+                <w:b w:val="0"/>
+                <w:lang w:eastAsia="zh-CN"/>
+              </w:rPr>
+              <w:instrText>图</w:instrText>
+            </w:r>
+            <w:r>
+              <w:rPr>
+                <w:rFonts w:hint="eastAsia"/>
+                <w:b w:val="0"/>
+                <w:lang w:eastAsia="zh-CN"/>
+              </w:rPr>
+              <w:instrText xml:space="preserve"> \* ARABIC</w:instrText>
+            </w:r>
+            <w:r>
+              <w:rPr>
+                <w:b w:val="0"/>
+                <w:lang w:eastAsia="zh-CN"/>
+              </w:rPr>
+              <w:instrText xml:space="preserve"> </w:instrText>
+            </w:r>
+            <w:r>
+              <w:rPr>
+                <w:b w:val="0"/>
+              </w:rPr>
+              <w:fldChar w:fldCharType="separate"/>
+            </w:r>
+            <w:r>
+              <w:rPr>
+                <w:b w:val="0"/>
+                <w:noProof/>
+                <w:lang w:eastAsia="zh-CN"/>
+              </w:rPr>
+              <w:t>2</w:t>
+            </w:r>
+            <w:r>
+              <w:rPr>
+                <w:b w:val="0"/>
+              </w:rPr>
+              <w:fldChar w:fldCharType="end"/>
+            </w:r>
+            <w:r>
+              <w:rPr>
+                <w:b w:val="0"/>
+                <w:lang w:eastAsia="zh-CN"/>
+              </w:rPr>
+              <w:t xml:space="preserve"> </w:t>
+            </w:r>
+            <w:r>
+              <w:rPr>
+                <w:rFonts w:hint="eastAsia"/>
+                <w:b w:val="0"/>
+                <w:lang w:eastAsia="zh-CN"/>
+              </w:rPr>
+              <w:t>用户聚类簇内记录</w:t>
+            </w:r>
+            <w:r>
+              <w:rPr>
+                <w:rFonts w:hint="eastAsia"/>
+                <w:b w:val="0"/>
+                <w:lang w:eastAsia="zh-CN"/>
+              </w:rPr>
+              <w:t>统计</w:t>
+            </w:r>
+          </w:p>
+        </w:tc>
+        <w:tc>
+          <w:tcPr>
+            <w:tcW w:w="2396" w:type="dxa"/>
+            <w:vAlign w:val="center"/>
+          </w:tcPr>
+          <w:p>
+            <w:pPr>
+              <w:jc w:val="center"/>
+              <w:rPr>
+                <w:lang w:eastAsia="zh-CN"/>
+              </w:rPr>
+            </w:pPr>
+            <w:r>
+              <w:rPr>
+                <w:noProof/>
+                <w:lang w:eastAsia="zh-CN"/>
+              </w:rPr>
+              <w:drawing>
+                <wp:inline distT="0" distB="0" distL="0" distR="0" wp14:anchorId="3C7DFF38" wp14:editId="48B4DB0A">
+                  <wp:extent cx="1069746" cy="1048702"/>
+                  <wp:effectExtent l="0" t="0" r="0" b="0"/>
+                  <wp:docPr id="5" name="图片 5"/>
+                  <wp:cNvGraphicFramePr>
+                    <a:graphicFrameLocks xmlns:a="http://schemas.openxmlformats.org/drawingml/2006/main" noChangeAspect="1"/>
+                  </wp:cNvGraphicFramePr>
+                  <a:graphic xmlns:a="http://schemas.openxmlformats.org/drawingml/2006/main">
+                    <a:graphicData uri="http://schemas.openxmlformats.org/drawingml/2006/picture">
+                      <pic:pic xmlns:pic="http://schemas.openxmlformats.org/drawingml/2006/picture">
+                        <pic:nvPicPr>
+                          <pic:cNvPr id="0" name="图片 5"/>
+                          <pic:cNvPicPr>
+                            <a:picLocks noChangeAspect="1" noChangeArrowheads="1"/>
+                          </pic:cNvPicPr>
+                        </pic:nvPicPr>
+                        <pic:blipFill rotWithShape="1">
+                          <a:blip r:embed="rId11" cstate="print">
+                            <a:extLst>
+                              <a:ext uri="{28A0092B-C50C-407E-A947-70E740481C1C}">
+                                <a14:useLocalDpi xmlns:a14="http://schemas.microsoft.com/office/drawing/2010/main" val="0"/>
+                              </a:ext>
+                            </a:extLst>
+                          </a:blip>
+                          <a:srcRect l="13928" t="13644" r="11260" b="12990"/>
+                          <a:stretch/>
+                        </pic:blipFill>
+                        <pic:spPr bwMode="auto">
+                          <a:xfrm>
+                            <a:off x="0" y="0"/>
+                            <a:ext cx="1121181" cy="1099125"/>
+                          </a:xfrm>
+                          <a:prstGeom prst="rect">
+                            <a:avLst/>
+                          </a:prstGeom>
+                          <a:noFill/>
+                          <a:ln>
+                            <a:noFill/>
+                          </a:ln>
+                          <a:extLst>
+                            <a:ext uri="{53640926-AAD7-44D8-BBD7-CCE9431645EC}">
+                              <a14:shadowObscured xmlns:a14="http://schemas.microsoft.com/office/drawing/2010/main"/>
+                            </a:ext>
+                          </a:extLst>
+                        </pic:spPr>
+                      </pic:pic>
+                    </a:graphicData>
+                  </a:graphic>
+                </wp:inline>
+              </w:drawing>
+            </w:r>
+          </w:p>
+          <w:p>
+            <w:pPr>
+              <w:jc w:val="center"/>
+              <w:rPr>
+                <w:rFonts w:hint="eastAsia"/>
+                <w:lang w:eastAsia="zh-CN"/>
+              </w:rPr>
+            </w:pPr>
+            <w:r>
+              <w:rPr>
+                <w:rFonts w:hint="eastAsia"/>
+                <w:lang w:eastAsia="zh-CN"/>
+              </w:rPr>
+              <w:t>图</w:t>
+            </w:r>
+            <w:r>
+              <w:rPr>
+                <w:rFonts w:hint="eastAsia"/>
+                <w:lang w:eastAsia="zh-CN"/>
+              </w:rPr>
+              <w:t xml:space="preserve"> 3 </w:t>
+            </w:r>
+            <w:r>
+              <w:rPr>
+                <w:rFonts w:hint="eastAsia"/>
+                <w:lang w:eastAsia="zh-CN"/>
+              </w:rPr>
+              <w:t>用户聚类</w:t>
+            </w:r>
+            <w:r>
+              <w:rPr>
+                <w:rFonts w:hint="eastAsia"/>
+                <w:lang w:eastAsia="zh-CN"/>
+              </w:rPr>
+              <w:t>t-SNE</w:t>
+            </w:r>
+            <w:r>
+              <w:rPr>
+                <w:rFonts w:hint="eastAsia"/>
+                <w:lang w:eastAsia="zh-CN"/>
+              </w:rPr>
+              <w:t>可视化效果图</w:t>
+            </w:r>
+          </w:p>
+        </w:tc>
+      </w:tr>
+    </w:tbl>
+    <w:p>
+      <w:pPr>
+        <w:ind w:firstLineChars="200" w:firstLine="360"/>
+        <w:jc w:val="left"/>
+        <w:rPr>
+          <w:lang w:eastAsia="zh-CN"/>
+        </w:rPr>
+      </w:pPr>
+      <w:r>
+        <w:rPr>
+          <w:rFonts w:hint="eastAsia"/>
+          <w:lang w:eastAsia="zh-CN"/>
+        </w:rPr>
+        <w:t>从</w:t>
+      </w:r>
+      <w:r>
+        <w:rPr>
+          <w:rFonts w:hint="eastAsia"/>
+          <w:lang w:eastAsia="zh-CN"/>
+        </w:rPr>
+        <w:t>图</w:t>
+      </w:r>
+      <w:r>
+        <w:rPr>
+          <w:rFonts w:hint="eastAsia"/>
+          <w:lang w:eastAsia="zh-CN"/>
+        </w:rPr>
+        <w:t>2</w:t>
+      </w:r>
+      <w:r>
+        <w:rPr>
+          <w:rFonts w:hint="eastAsia"/>
+          <w:lang w:eastAsia="zh-CN"/>
+        </w:rPr>
+        <w:t>可知，最大簇中有超过</w:t>
+      </w:r>
+      <w:r>
+        <w:rPr>
+          <w:rFonts w:hint="eastAsia"/>
+          <w:lang w:eastAsia="zh-CN"/>
+        </w:rPr>
+        <w:t>2000</w:t>
+      </w:r>
+      <w:r>
+        <w:rPr>
+          <w:rFonts w:hint="eastAsia"/>
+          <w:lang w:eastAsia="zh-CN"/>
+        </w:rPr>
+        <w:t>个点，最小簇中只有几百个点</w:t>
+      </w:r>
+      <w:r>
+        <w:rPr>
+          <w:rFonts w:hint="eastAsia"/>
+          <w:lang w:eastAsia="zh-CN"/>
+        </w:rPr>
+        <w:t>，总体上分布较为均匀，没有出现极大簇和极小簇的异常情况</w:t>
+      </w:r>
+      <w:r>
+        <w:rPr>
+          <w:rFonts w:hint="eastAsia"/>
+          <w:lang w:eastAsia="zh-CN"/>
+        </w:rPr>
+        <w:t>。</w:t>
       </w:r>
     </w:p>
     <w:p>
       <w:pPr>
-        <w:jc w:val="center"/>
-        <w:rPr>
-          <w:lang w:eastAsia="zh-CN"/>
-        </w:rPr>
-      </w:pPr>
-      <w:r>
-        <w:rPr>
-          <w:noProof/>
-          <w:lang w:eastAsia="zh-CN"/>
-        </w:rPr>
-        <w:drawing>
-          <wp:inline distT="0" distB="0" distL="0" distR="0" wp14:anchorId="10D9BF26" wp14:editId="0C86D7F2">
-            <wp:extent cx="2718079" cy="2045035"/>
-            <wp:effectExtent l="0" t="0" r="8255" b="2540"/>
-            <wp:docPr id="6" name="图片 6"/>
-            <wp:cNvGraphicFramePr>
-              <a:graphicFrameLocks xmlns:a="http://schemas.openxmlformats.org/drawingml/2006/main" noChangeAspect="1"/>
-            </wp:cNvGraphicFramePr>
-            <a:graphic xmlns:a="http://schemas.openxmlformats.org/drawingml/2006/main">
-              <a:graphicData uri="http://schemas.openxmlformats.org/drawingml/2006/picture">
-                <pic:pic xmlns:pic="http://schemas.openxmlformats.org/drawingml/2006/picture">
-                  <pic:nvPicPr>
-                    <pic:cNvPr id="0" name="图片 6"/>
-                    <pic:cNvPicPr>
-                      <a:picLocks noChangeAspect="1" noChangeArrowheads="1"/>
-                    </pic:cNvPicPr>
-                  </pic:nvPicPr>
-                  <pic:blipFill rotWithShape="1">
-                    <a:blip r:embed="rId10" cstate="print">
-                      <a:extLst>
-                        <a:ext uri="{28A0092B-C50C-407E-A947-70E740481C1C}">
-                          <a14:useLocalDpi xmlns:a14="http://schemas.microsoft.com/office/drawing/2010/main" val="0"/>
-                        </a:ext>
-                      </a:extLst>
-                    </a:blip>
-                    <a:srcRect l="2471" t="10743" r="8355"/>
-                    <a:stretch/>
-                  </pic:blipFill>
-                  <pic:spPr bwMode="auto">
-                    <a:xfrm>
-                      <a:off x="0" y="0"/>
-                      <a:ext cx="2718079" cy="2045035"/>
-                    </a:xfrm>
-                    <a:prstGeom prst="rect">
-                      <a:avLst/>
-                    </a:prstGeom>
-                    <a:noFill/>
-                    <a:ln>
-                      <a:noFill/>
-                    </a:ln>
-                    <a:extLst>
-                      <a:ext uri="{53640926-AAD7-44D8-BBD7-CCE9431645EC}">
-                        <a14:shadowObscured xmlns:a14="http://schemas.microsoft.com/office/drawing/2010/main"/>
-                      </a:ext>
-                    </a:extLst>
-                  </pic:spPr>
-                </pic:pic>
-              </a:graphicData>
-            </a:graphic>
-          </wp:inline>
-        </w:drawing>
+        <w:ind w:firstLineChars="200" w:firstLine="360"/>
+        <w:jc w:val="left"/>
+        <w:rPr>
+          <w:lang w:eastAsia="zh-CN"/>
+        </w:rPr>
+      </w:pPr>
+      <w:r>
+        <w:rPr>
+          <w:rFonts w:hint="eastAsia"/>
+          <w:lang w:eastAsia="zh-CN"/>
+        </w:rPr>
+        <w:t>由于聚类结果是高维数据，我们使用</w:t>
+      </w:r>
+      <w:r>
+        <w:rPr>
+          <w:rFonts w:hint="eastAsia"/>
+          <w:lang w:eastAsia="zh-CN"/>
+        </w:rPr>
+        <w:t>t</w:t>
+      </w:r>
+      <w:r>
+        <w:rPr>
+          <w:lang w:eastAsia="zh-CN"/>
+        </w:rPr>
+        <w:t>-SNE</w:t>
+      </w:r>
+      <w:r>
+        <w:rPr>
+          <w:rFonts w:hint="eastAsia"/>
+          <w:lang w:eastAsia="zh-CN"/>
+        </w:rPr>
+        <w:t>算法对其进行降维可视化以分析聚类的结果</w:t>
+      </w:r>
+      <w:r>
+        <w:rPr>
+          <w:rFonts w:hint="eastAsia"/>
+          <w:lang w:eastAsia="zh-CN"/>
+        </w:rPr>
+        <w:t>，如</w:t>
+      </w:r>
+      <w:r>
+        <w:rPr>
+          <w:rFonts w:hint="eastAsia"/>
+          <w:lang w:eastAsia="zh-CN"/>
+        </w:rPr>
+        <w:t>图</w:t>
+      </w:r>
+      <w:r>
+        <w:rPr>
+          <w:rFonts w:hint="eastAsia"/>
+          <w:lang w:eastAsia="zh-CN"/>
+        </w:rPr>
+        <w:t>3</w:t>
+      </w:r>
+      <w:r>
+        <w:rPr>
+          <w:rFonts w:hint="eastAsia"/>
+          <w:lang w:eastAsia="zh-CN"/>
+        </w:rPr>
+        <w:t>所示。</w:t>
+      </w:r>
+      <w:r>
+        <w:rPr>
+          <w:rFonts w:hint="eastAsia"/>
+          <w:lang w:eastAsia="zh-CN"/>
+        </w:rPr>
+        <w:t>一般来说</w:t>
+      </w:r>
+      <w:r>
+        <w:rPr>
+          <w:rFonts w:hint="eastAsia"/>
+          <w:lang w:eastAsia="zh-CN"/>
+        </w:rPr>
+        <w:t>聚类内的数据点聚集在一起的密度越高，离中心点越近，那么这个聚类的总体质量相对来说就会越好</w:t>
+      </w:r>
+      <w:r>
+        <w:rPr>
+          <w:rFonts w:hint="eastAsia"/>
+          <w:lang w:eastAsia="zh-CN"/>
+        </w:rPr>
+        <w:t>。从图</w:t>
+      </w:r>
+      <w:r>
+        <w:rPr>
+          <w:rFonts w:hint="eastAsia"/>
+          <w:lang w:eastAsia="zh-CN"/>
+        </w:rPr>
+        <w:t>3</w:t>
+      </w:r>
+      <w:r>
+        <w:rPr>
+          <w:rFonts w:hint="eastAsia"/>
+          <w:lang w:eastAsia="zh-CN"/>
+        </w:rPr>
+        <w:t>可以看出同一类别的点</w:t>
+      </w:r>
+      <w:r>
+        <w:rPr>
+          <w:rFonts w:hint="eastAsia"/>
+          <w:lang w:eastAsia="zh-CN"/>
+        </w:rPr>
+        <w:t>大部分都成簇出现</w:t>
+      </w:r>
+      <w:r>
+        <w:rPr>
+          <w:rFonts w:hint="eastAsia"/>
+          <w:lang w:eastAsia="zh-CN"/>
+        </w:rPr>
+        <w:t>，说明同一类别中的用户相似度较高</w:t>
+      </w:r>
+      <w:r>
+        <w:rPr>
+          <w:rFonts w:hint="eastAsia"/>
+          <w:lang w:eastAsia="zh-CN"/>
+        </w:rPr>
+        <w:t>。</w:t>
       </w:r>
     </w:p>
     <w:p>
       <w:pPr>
+        <w:ind w:firstLineChars="200" w:firstLine="360"/>
+        <w:jc w:val="left"/>
+        <w:rPr>
+          <w:lang w:eastAsia="zh-CN"/>
+        </w:rPr>
+      </w:pPr>
+      <w:r>
+        <w:rPr>
+          <w:rFonts w:hint="eastAsia"/>
+          <w:lang w:eastAsia="zh-CN"/>
+        </w:rPr>
+        <w:t>考虑到一个簇内的用户</w:t>
+      </w:r>
+      <w:r>
+        <w:rPr>
+          <w:rFonts w:hint="eastAsia"/>
+          <w:lang w:eastAsia="zh-CN"/>
+        </w:rPr>
+        <w:t>相似度较高</w:t>
+      </w:r>
+      <w:r>
+        <w:rPr>
+          <w:rFonts w:hint="eastAsia"/>
+          <w:lang w:eastAsia="zh-CN"/>
+        </w:rPr>
+        <w:t>，通过簇内其他</w:t>
+      </w:r>
+      <w:r>
+        <w:rPr>
+          <w:rFonts w:hint="eastAsia"/>
+          <w:lang w:eastAsia="zh-CN"/>
+        </w:rPr>
+        <w:t>用户</w:t>
+      </w:r>
+      <w:r>
+        <w:rPr>
+          <w:rFonts w:hint="eastAsia"/>
+          <w:lang w:eastAsia="zh-CN"/>
+        </w:rPr>
+        <w:t>的听歌习惯对某些用户进行歌曲的推荐。考虑到某些簇内用户数目较多，可以尝试对大的簇再次进行聚类，形成若干小的簇，簇内用户的相似度会更高，</w:t>
+      </w:r>
+      <w:r>
+        <w:rPr>
+          <w:rFonts w:hint="eastAsia"/>
+          <w:lang w:eastAsia="zh-CN"/>
+        </w:rPr>
+        <w:t>因此推荐歌曲的准确率将会得到提高。</w:t>
+      </w:r>
+    </w:p>
+    <w:p>
+      <w:pPr>
+        <w:pStyle w:val="1"/>
+        <w:rPr>
+          <w:lang w:eastAsia="zh-CN"/>
+        </w:rPr>
+      </w:pPr>
+      <w:r>
+        <w:rPr>
+          <w:rFonts w:hint="eastAsia"/>
+          <w:lang w:eastAsia="zh-CN"/>
+        </w:rPr>
+        <w:t>歌曲聚类</w:t>
+      </w:r>
+    </w:p>
+    <w:p>
+      <w:pPr>
+        <w:pStyle w:val="2"/>
+        <w:rPr>
+          <w:lang w:eastAsia="zh-CN"/>
+        </w:rPr>
+      </w:pPr>
+      <w:r>
+        <w:rPr>
+          <w:rFonts w:hint="eastAsia"/>
+          <w:lang w:eastAsia="zh-CN"/>
+        </w:rPr>
+        <w:t>数据处理</w:t>
+      </w:r>
+    </w:p>
+    <w:p>
+      <w:pPr>
+        <w:ind w:firstLineChars="200" w:firstLine="360"/>
+        <w:rPr>
+          <w:lang w:eastAsia="zh-CN"/>
+        </w:rPr>
+      </w:pPr>
+      <w:r>
+        <w:rPr>
+          <w:rFonts w:hint="eastAsia"/>
+          <w:lang w:eastAsia="zh-CN"/>
+        </w:rPr>
+        <w:t>与用户聚类的过程类似，</w:t>
+      </w:r>
+      <w:r>
+        <w:rPr>
+          <w:rFonts w:hint="eastAsia"/>
+          <w:lang w:eastAsia="zh-CN"/>
+        </w:rPr>
+        <w:t>对</w:t>
+      </w:r>
+      <w:r>
+        <w:rPr>
+          <w:lang w:eastAsia="zh-CN"/>
+        </w:rPr>
+        <w:t>songs</w:t>
+      </w:r>
+      <w:r>
+        <w:rPr>
+          <w:lang w:eastAsia="zh-CN"/>
+        </w:rPr>
+        <w:t>.csv</w:t>
+      </w:r>
+      <w:r>
+        <w:rPr>
+          <w:rFonts w:hint="eastAsia"/>
+          <w:lang w:eastAsia="zh-CN"/>
+        </w:rPr>
+        <w:t>和</w:t>
+      </w:r>
+      <w:r>
+        <w:rPr>
+          <w:rFonts w:hint="eastAsia"/>
+          <w:lang w:eastAsia="zh-CN"/>
+        </w:rPr>
+        <w:t>tr</w:t>
+      </w:r>
+      <w:r>
+        <w:rPr>
+          <w:lang w:eastAsia="zh-CN"/>
+        </w:rPr>
+        <w:t>ain.csv</w:t>
+      </w:r>
+      <w:r>
+        <w:rPr>
+          <w:rFonts w:hint="eastAsia"/>
+          <w:lang w:eastAsia="zh-CN"/>
+        </w:rPr>
+        <w:t>这</w:t>
+      </w:r>
+      <w:r>
+        <w:rPr>
+          <w:rFonts w:hint="eastAsia"/>
+          <w:lang w:eastAsia="zh-CN"/>
+        </w:rPr>
+        <w:t>2</w:t>
+      </w:r>
+      <w:r>
+        <w:rPr>
+          <w:rFonts w:hint="eastAsia"/>
+          <w:lang w:eastAsia="zh-CN"/>
+        </w:rPr>
+        <w:t>个数据集的原始数据进行了处理，统计了</w:t>
+      </w:r>
+      <w:r>
+        <w:rPr>
+          <w:rFonts w:hint="eastAsia"/>
+          <w:lang w:eastAsia="zh-CN"/>
+        </w:rPr>
+        <w:t>歌曲年份、流派数量</w:t>
+      </w:r>
+      <w:r>
+        <w:rPr>
+          <w:rFonts w:hint="eastAsia"/>
+          <w:lang w:eastAsia="zh-CN"/>
+        </w:rPr>
+        <w:t>、歌手数量、作词家数量、作曲家数量</w:t>
+      </w:r>
+      <w:r>
+        <w:rPr>
+          <w:rFonts w:hint="eastAsia"/>
+          <w:lang w:eastAsia="zh-CN"/>
+        </w:rPr>
+        <w:t>、每首歌被播放次数、被重播次数</w:t>
+      </w:r>
+      <w:r>
+        <w:rPr>
+          <w:rFonts w:hint="eastAsia"/>
+          <w:lang w:eastAsia="zh-CN"/>
+        </w:rPr>
+        <w:t>，对</w:t>
+      </w:r>
+      <w:r>
+        <w:rPr>
+          <w:rFonts w:hint="eastAsia"/>
+          <w:lang w:eastAsia="zh-CN"/>
+        </w:rPr>
+        <w:t>于</w:t>
+      </w:r>
+      <w:r>
+        <w:rPr>
+          <w:rFonts w:hint="eastAsia"/>
+          <w:lang w:eastAsia="zh-CN"/>
+        </w:rPr>
+        <w:t>歌曲</w:t>
+      </w:r>
+      <w:r>
+        <w:rPr>
+          <w:rFonts w:hint="eastAsia"/>
+          <w:lang w:eastAsia="zh-CN"/>
+        </w:rPr>
+        <w:t>缺失的年份，</w:t>
+      </w:r>
+      <w:r>
+        <w:rPr>
+          <w:rFonts w:hint="eastAsia"/>
+          <w:lang w:eastAsia="zh-CN"/>
+        </w:rPr>
+        <w:t>使用</w:t>
+      </w:r>
+      <w:r>
+        <w:rPr>
+          <w:rFonts w:hint="eastAsia"/>
+          <w:lang w:eastAsia="zh-CN"/>
+        </w:rPr>
+        <w:t>年份的众数</w:t>
+      </w:r>
+      <w:r>
+        <w:rPr>
+          <w:rFonts w:hint="eastAsia"/>
+          <w:lang w:eastAsia="zh-CN"/>
+        </w:rPr>
+        <w:t>填补</w:t>
+      </w:r>
+      <w:r>
+        <w:rPr>
+          <w:rFonts w:hint="eastAsia"/>
+          <w:lang w:eastAsia="zh-CN"/>
+        </w:rPr>
+        <w:t>。</w:t>
+      </w:r>
+    </w:p>
+    <w:p>
+      <w:pPr>
+        <w:pStyle w:val="2"/>
+        <w:rPr>
+          <w:lang w:eastAsia="zh-CN"/>
+        </w:rPr>
+      </w:pPr>
+      <w:r>
+        <w:rPr>
+          <w:rFonts w:hint="eastAsia"/>
+          <w:lang w:eastAsia="zh-CN"/>
+        </w:rPr>
+        <w:t>歌曲聚类实验</w:t>
+      </w:r>
+    </w:p>
+    <w:p>
+      <w:pPr>
+        <w:ind w:firstLineChars="200" w:firstLine="360"/>
+        <w:rPr>
+          <w:lang w:eastAsia="zh-CN"/>
+        </w:rPr>
+      </w:pPr>
+      <w:r>
+        <w:rPr>
+          <w:rFonts w:hint="eastAsia"/>
+          <w:lang w:eastAsia="zh-CN"/>
+        </w:rPr>
+        <w:t>同理，</w:t>
+      </w:r>
+      <w:r>
+        <w:rPr>
+          <w:rFonts w:hint="eastAsia"/>
+          <w:lang w:eastAsia="zh-CN"/>
+        </w:rPr>
+        <w:t>由于数据中存在</w:t>
+      </w:r>
+      <w:r>
+        <w:rPr>
+          <w:rFonts w:hint="eastAsia"/>
+          <w:lang w:eastAsia="zh-CN"/>
+        </w:rPr>
+        <w:t>歌曲</w:t>
+      </w:r>
+      <w:r>
+        <w:rPr>
+          <w:rFonts w:hint="eastAsia"/>
+          <w:lang w:eastAsia="zh-CN"/>
+        </w:rPr>
+        <w:t>id</w:t>
+      </w:r>
+      <w:r>
+        <w:rPr>
+          <w:rFonts w:hint="eastAsia"/>
+          <w:lang w:eastAsia="zh-CN"/>
+        </w:rPr>
+        <w:t>、</w:t>
+      </w:r>
+      <w:r>
+        <w:rPr>
+          <w:rFonts w:hint="eastAsia"/>
+          <w:lang w:eastAsia="zh-CN"/>
+        </w:rPr>
+        <w:t>歌手</w:t>
+      </w:r>
+      <w:r>
+        <w:rPr>
+          <w:rFonts w:hint="eastAsia"/>
+          <w:lang w:eastAsia="zh-CN"/>
+        </w:rPr>
+        <w:t>姓名</w:t>
+      </w:r>
+      <w:r>
+        <w:rPr>
+          <w:rFonts w:hint="eastAsia"/>
+          <w:lang w:eastAsia="zh-CN"/>
+        </w:rPr>
+        <w:t>等离散属性，所以使用</w:t>
+      </w:r>
+      <w:r>
+        <w:rPr>
+          <w:rFonts w:hint="eastAsia"/>
+          <w:lang w:eastAsia="zh-CN"/>
+        </w:rPr>
+        <w:t xml:space="preserve">k-prototypes </w:t>
+      </w:r>
+      <w:r>
+        <w:rPr>
+          <w:rFonts w:hint="eastAsia"/>
+          <w:lang w:eastAsia="zh-CN"/>
+        </w:rPr>
+        <w:t>算法</w:t>
+      </w:r>
+      <w:r>
+        <w:rPr>
+          <w:rFonts w:hint="eastAsia"/>
+          <w:lang w:eastAsia="zh-CN"/>
+        </w:rPr>
+        <w:t>对经过处理后的</w:t>
+      </w:r>
+      <w:r>
+        <w:rPr>
+          <w:rFonts w:hint="eastAsia"/>
+          <w:lang w:eastAsia="zh-CN"/>
+        </w:rPr>
+        <w:t>歌曲</w:t>
+      </w:r>
+      <w:r>
+        <w:rPr>
+          <w:rFonts w:hint="eastAsia"/>
+          <w:lang w:eastAsia="zh-CN"/>
+        </w:rPr>
+        <w:t>数据进行</w:t>
+      </w:r>
+      <w:r>
+        <w:rPr>
+          <w:rFonts w:hint="eastAsia"/>
+          <w:lang w:eastAsia="zh-CN"/>
+        </w:rPr>
+        <w:t>k</w:t>
+      </w:r>
+      <w:r>
+        <w:rPr>
+          <w:rFonts w:hint="eastAsia"/>
+          <w:lang w:eastAsia="zh-CN"/>
+        </w:rPr>
+        <w:t>为</w:t>
+      </w:r>
+      <w:r>
+        <w:rPr>
+          <w:rFonts w:hint="eastAsia"/>
+          <w:lang w:eastAsia="zh-CN"/>
+        </w:rPr>
+        <w:t>50</w:t>
+      </w:r>
+      <w:r>
+        <w:rPr>
+          <w:rFonts w:hint="eastAsia"/>
+          <w:lang w:eastAsia="zh-CN"/>
+        </w:rPr>
+        <w:t>的</w:t>
+      </w:r>
+      <w:r>
+        <w:rPr>
+          <w:rFonts w:hint="eastAsia"/>
+          <w:lang w:eastAsia="zh-CN"/>
+        </w:rPr>
+        <w:t>K-means</w:t>
+      </w:r>
+      <w:r>
+        <w:rPr>
+          <w:rFonts w:hint="eastAsia"/>
+          <w:lang w:eastAsia="zh-CN"/>
+        </w:rPr>
+        <w:t>聚类，并将聚类过程迭代</w:t>
+      </w:r>
+      <w:r>
+        <w:rPr>
+          <w:rFonts w:hint="eastAsia"/>
+          <w:lang w:eastAsia="zh-CN"/>
+        </w:rPr>
+        <w:t>2</w:t>
+      </w:r>
+      <w:r>
+        <w:rPr>
+          <w:rFonts w:hint="eastAsia"/>
+          <w:lang w:eastAsia="zh-CN"/>
+        </w:rPr>
+        <w:t>00</w:t>
+      </w:r>
+      <w:r>
+        <w:rPr>
+          <w:rFonts w:hint="eastAsia"/>
+          <w:lang w:eastAsia="zh-CN"/>
+        </w:rPr>
+        <w:t>次。得到聚类结果后，对</w:t>
+      </w:r>
+      <w:r>
+        <w:rPr>
+          <w:rFonts w:hint="eastAsia"/>
+          <w:lang w:eastAsia="zh-CN"/>
+        </w:rPr>
+        <w:t>5</w:t>
+      </w:r>
+      <w:r>
+        <w:rPr>
+          <w:rFonts w:hint="eastAsia"/>
+          <w:lang w:eastAsia="zh-CN"/>
+        </w:rPr>
+        <w:t>0</w:t>
+      </w:r>
+      <w:r>
+        <w:rPr>
+          <w:rFonts w:hint="eastAsia"/>
+          <w:lang w:eastAsia="zh-CN"/>
+        </w:rPr>
+        <w:t>个聚类进行了初步的统计，如图</w:t>
+      </w:r>
+      <w:r>
+        <w:rPr>
+          <w:rFonts w:hint="eastAsia"/>
+          <w:lang w:eastAsia="zh-CN"/>
+        </w:rPr>
+        <w:t>4</w:t>
+      </w:r>
+      <w:r>
+        <w:rPr>
+          <w:rFonts w:hint="eastAsia"/>
+          <w:lang w:eastAsia="zh-CN"/>
+        </w:rPr>
+        <w:t>所示：</w:t>
+      </w:r>
+    </w:p>
+    <w:tbl>
+      <w:tblPr>
+        <w:tblStyle w:val="ae"/>
+        <w:tblW w:w="0" w:type="auto"/>
+        <w:tblBorders>
+          <w:top w:val="none" w:sz="0" w:space="0" w:color="auto"/>
+          <w:left w:val="none" w:sz="0" w:space="0" w:color="auto"/>
+          <w:bottom w:val="none" w:sz="0" w:space="0" w:color="auto"/>
+          <w:right w:val="none" w:sz="0" w:space="0" w:color="auto"/>
+          <w:insideH w:val="none" w:sz="0" w:space="0" w:color="auto"/>
+          <w:insideV w:val="none" w:sz="0" w:space="0" w:color="auto"/>
+        </w:tblBorders>
+        <w:tblLook w:val="04A0" w:firstRow="1" w:lastRow="0" w:firstColumn="1" w:lastColumn="0" w:noHBand="0" w:noVBand="1"/>
+      </w:tblPr>
+      <w:tblGrid>
+        <w:gridCol w:w="2396"/>
+        <w:gridCol w:w="2396"/>
+      </w:tblGrid>
+      <w:tr>
+        <w:tc>
+          <w:tcPr>
+            <w:tcW w:w="2396" w:type="dxa"/>
+            <w:vAlign w:val="center"/>
+          </w:tcPr>
+          <w:p>
+            <w:pPr>
+              <w:jc w:val="center"/>
+              <w:rPr>
+                <w:lang w:eastAsia="zh-CN"/>
+              </w:rPr>
+            </w:pPr>
+            <w:r>
+              <w:rPr>
+                <w:noProof/>
+                <w:lang w:eastAsia="zh-CN"/>
+              </w:rPr>
+              <w:lastRenderedPageBreak/>
+              <w:drawing>
+                <wp:inline distT="0" distB="0" distL="0" distR="0" wp14:anchorId="7F3DCA14" wp14:editId="007E5D34">
+                  <wp:extent cx="1360255" cy="1007110"/>
+                  <wp:effectExtent l="0" t="0" r="0" b="2540"/>
+                  <wp:docPr id="4" name="图片 4"/>
+                  <wp:cNvGraphicFramePr>
+                    <a:graphicFrameLocks xmlns:a="http://schemas.openxmlformats.org/drawingml/2006/main" noChangeAspect="1"/>
+                  </wp:cNvGraphicFramePr>
+                  <a:graphic xmlns:a="http://schemas.openxmlformats.org/drawingml/2006/main">
+                    <a:graphicData uri="http://schemas.openxmlformats.org/drawingml/2006/picture">
+                      <pic:pic xmlns:pic="http://schemas.openxmlformats.org/drawingml/2006/picture">
+                        <pic:nvPicPr>
+                          <pic:cNvPr id="0" name="图片 4"/>
+                          <pic:cNvPicPr>
+                            <a:picLocks noChangeAspect="1" noChangeArrowheads="1"/>
+                          </pic:cNvPicPr>
+                        </pic:nvPicPr>
+                        <pic:blipFill rotWithShape="1">
+                          <a:blip r:embed="rId12" cstate="print">
+                            <a:extLst>
+                              <a:ext uri="{28A0092B-C50C-407E-A947-70E740481C1C}">
+                                <a14:useLocalDpi xmlns:a14="http://schemas.microsoft.com/office/drawing/2010/main" val="0"/>
+                              </a:ext>
+                            </a:extLst>
+                          </a:blip>
+                          <a:srcRect l="3585" t="10234" r="7642" b="2181"/>
+                          <a:stretch/>
+                        </pic:blipFill>
+                        <pic:spPr bwMode="auto">
+                          <a:xfrm>
+                            <a:off x="0" y="0"/>
+                            <a:ext cx="1417874" cy="1049770"/>
+                          </a:xfrm>
+                          <a:prstGeom prst="rect">
+                            <a:avLst/>
+                          </a:prstGeom>
+                          <a:noFill/>
+                          <a:ln>
+                            <a:noFill/>
+                          </a:ln>
+                          <a:extLst>
+                            <a:ext uri="{53640926-AAD7-44D8-BBD7-CCE9431645EC}">
+                              <a14:shadowObscured xmlns:a14="http://schemas.microsoft.com/office/drawing/2010/main"/>
+                            </a:ext>
+                          </a:extLst>
+                        </pic:spPr>
+                      </pic:pic>
+                    </a:graphicData>
+                  </a:graphic>
+                </wp:inline>
+              </w:drawing>
+            </w:r>
+          </w:p>
+          <w:p>
+            <w:pPr>
+              <w:pStyle w:val="a9"/>
+              <w:rPr>
+                <w:rFonts w:hint="eastAsia"/>
+                <w:b w:val="0"/>
+                <w:lang w:eastAsia="zh-CN"/>
+              </w:rPr>
+            </w:pPr>
+            <w:r>
+              <w:rPr>
+                <w:rFonts w:hint="eastAsia"/>
+                <w:b w:val="0"/>
+                <w:lang w:eastAsia="zh-CN"/>
+              </w:rPr>
+              <w:t>图</w:t>
+            </w:r>
+            <w:r>
+              <w:rPr>
+                <w:rFonts w:hint="eastAsia"/>
+                <w:b w:val="0"/>
+                <w:lang w:eastAsia="zh-CN"/>
+              </w:rPr>
+              <w:t xml:space="preserve"> </w:t>
+            </w:r>
+            <w:r>
+              <w:rPr>
+                <w:b w:val="0"/>
+              </w:rPr>
+              <w:fldChar w:fldCharType="begin"/>
+            </w:r>
+            <w:r>
+              <w:rPr>
+                <w:b w:val="0"/>
+                <w:lang w:eastAsia="zh-CN"/>
+              </w:rPr>
+              <w:instrText xml:space="preserve"> </w:instrText>
+            </w:r>
+            <w:r>
+              <w:rPr>
+                <w:rFonts w:hint="eastAsia"/>
+                <w:b w:val="0"/>
+                <w:lang w:eastAsia="zh-CN"/>
+              </w:rPr>
+              <w:instrText xml:space="preserve">SEQ </w:instrText>
+            </w:r>
+            <w:r>
+              <w:rPr>
+                <w:rFonts w:hint="eastAsia"/>
+                <w:b w:val="0"/>
+                <w:lang w:eastAsia="zh-CN"/>
+              </w:rPr>
+              <w:instrText>图</w:instrText>
+            </w:r>
+            <w:r>
+              <w:rPr>
+                <w:rFonts w:hint="eastAsia"/>
+                <w:b w:val="0"/>
+                <w:lang w:eastAsia="zh-CN"/>
+              </w:rPr>
+              <w:instrText xml:space="preserve"> \* ARABIC</w:instrText>
+            </w:r>
+            <w:r>
+              <w:rPr>
+                <w:b w:val="0"/>
+                <w:lang w:eastAsia="zh-CN"/>
+              </w:rPr>
+              <w:instrText xml:space="preserve"> </w:instrText>
+            </w:r>
+            <w:r>
+              <w:rPr>
+                <w:b w:val="0"/>
+              </w:rPr>
+              <w:fldChar w:fldCharType="separate"/>
+            </w:r>
+            <w:r>
+              <w:rPr>
+                <w:b w:val="0"/>
+                <w:noProof/>
+                <w:lang w:eastAsia="zh-CN"/>
+              </w:rPr>
+              <w:t>4</w:t>
+            </w:r>
+            <w:r>
+              <w:rPr>
+                <w:b w:val="0"/>
+              </w:rPr>
+              <w:fldChar w:fldCharType="end"/>
+            </w:r>
+            <w:r>
+              <w:rPr>
+                <w:b w:val="0"/>
+                <w:lang w:eastAsia="zh-CN"/>
+              </w:rPr>
+              <w:t xml:space="preserve"> </w:t>
+            </w:r>
+            <w:r>
+              <w:rPr>
+                <w:rFonts w:hint="eastAsia"/>
+                <w:b w:val="0"/>
+                <w:lang w:eastAsia="zh-CN"/>
+              </w:rPr>
+              <w:t>歌曲聚类簇内记录</w:t>
+            </w:r>
+            <w:r>
+              <w:rPr>
+                <w:rFonts w:hint="eastAsia"/>
+                <w:b w:val="0"/>
+                <w:lang w:eastAsia="zh-CN"/>
+              </w:rPr>
+              <w:t>统计</w:t>
+            </w:r>
+          </w:p>
+        </w:tc>
+        <w:tc>
+          <w:tcPr>
+            <w:tcW w:w="2396" w:type="dxa"/>
+            <w:vAlign w:val="center"/>
+          </w:tcPr>
+          <w:p>
+            <w:pPr>
+              <w:jc w:val="center"/>
+              <w:rPr>
+                <w:lang w:eastAsia="zh-CN"/>
+              </w:rPr>
+            </w:pPr>
+            <w:r>
+              <w:rPr>
+                <w:noProof/>
+                <w:lang w:eastAsia="zh-CN"/>
+              </w:rPr>
+              <w:drawing>
+                <wp:inline distT="0" distB="0" distL="0" distR="0" wp14:anchorId="5BC806E7" wp14:editId="23BDBC16">
+                  <wp:extent cx="1181100" cy="1116938"/>
+                  <wp:effectExtent l="0" t="0" r="0" b="7620"/>
+                  <wp:docPr id="3" name="图片 1"/>
+                  <wp:cNvGraphicFramePr>
+                    <a:graphicFrameLocks xmlns:a="http://schemas.openxmlformats.org/drawingml/2006/main" noChangeAspect="1"/>
+                  </wp:cNvGraphicFramePr>
+                  <a:graphic xmlns:a="http://schemas.openxmlformats.org/drawingml/2006/main">
+                    <a:graphicData uri="http://schemas.openxmlformats.org/drawingml/2006/picture">
+                      <pic:pic xmlns:pic="http://schemas.openxmlformats.org/drawingml/2006/picture">
+                        <pic:nvPicPr>
+                          <pic:cNvPr id="0" name="图片 1"/>
+                          <pic:cNvPicPr>
+                            <a:picLocks noChangeAspect="1" noChangeArrowheads="1"/>
+                          </pic:cNvPicPr>
+                        </pic:nvPicPr>
+                        <pic:blipFill rotWithShape="1">
+                          <a:blip r:embed="rId13" cstate="print">
+                            <a:extLst>
+                              <a:ext uri="{28A0092B-C50C-407E-A947-70E740481C1C}">
+                                <a14:useLocalDpi xmlns:a14="http://schemas.microsoft.com/office/drawing/2010/main" val="0"/>
+                              </a:ext>
+                            </a:extLst>
+                          </a:blip>
+                          <a:srcRect l="14472" t="14521" r="12276" b="16022"/>
+                          <a:stretch/>
+                        </pic:blipFill>
+                        <pic:spPr bwMode="auto">
+                          <a:xfrm>
+                            <a:off x="0" y="0"/>
+                            <a:ext cx="1218226" cy="1152047"/>
+                          </a:xfrm>
+                          <a:prstGeom prst="rect">
+                            <a:avLst/>
+                          </a:prstGeom>
+                          <a:noFill/>
+                          <a:ln>
+                            <a:noFill/>
+                          </a:ln>
+                          <a:extLst>
+                            <a:ext uri="{53640926-AAD7-44D8-BBD7-CCE9431645EC}">
+                              <a14:shadowObscured xmlns:a14="http://schemas.microsoft.com/office/drawing/2010/main"/>
+                            </a:ext>
+                          </a:extLst>
+                        </pic:spPr>
+                      </pic:pic>
+                    </a:graphicData>
+                  </a:graphic>
+                </wp:inline>
+              </w:drawing>
+            </w:r>
+          </w:p>
+          <w:p>
+            <w:pPr>
+              <w:pStyle w:val="a9"/>
+              <w:rPr>
+                <w:rFonts w:hint="eastAsia"/>
+                <w:b w:val="0"/>
+                <w:noProof/>
+                <w:lang w:eastAsia="zh-CN"/>
+              </w:rPr>
+            </w:pPr>
+            <w:bookmarkStart w:id="3" w:name="_Ref501897720"/>
+            <w:r>
+              <w:rPr>
+                <w:rFonts w:hint="eastAsia"/>
+                <w:b w:val="0"/>
+                <w:lang w:eastAsia="zh-CN"/>
+              </w:rPr>
+              <w:t>图</w:t>
+            </w:r>
+            <w:r>
+              <w:rPr>
+                <w:rFonts w:hint="eastAsia"/>
+                <w:b w:val="0"/>
+                <w:lang w:eastAsia="zh-CN"/>
+              </w:rPr>
+              <w:t xml:space="preserve"> </w:t>
+            </w:r>
+            <w:r>
+              <w:rPr>
+                <w:b w:val="0"/>
+              </w:rPr>
+              <w:fldChar w:fldCharType="begin"/>
+            </w:r>
+            <w:r>
+              <w:rPr>
+                <w:b w:val="0"/>
+                <w:lang w:eastAsia="zh-CN"/>
+              </w:rPr>
+              <w:instrText xml:space="preserve"> </w:instrText>
+            </w:r>
+            <w:r>
+              <w:rPr>
+                <w:rFonts w:hint="eastAsia"/>
+                <w:b w:val="0"/>
+                <w:lang w:eastAsia="zh-CN"/>
+              </w:rPr>
+              <w:instrText xml:space="preserve">SEQ </w:instrText>
+            </w:r>
+            <w:r>
+              <w:rPr>
+                <w:rFonts w:hint="eastAsia"/>
+                <w:b w:val="0"/>
+                <w:lang w:eastAsia="zh-CN"/>
+              </w:rPr>
+              <w:instrText>图</w:instrText>
+            </w:r>
+            <w:r>
+              <w:rPr>
+                <w:rFonts w:hint="eastAsia"/>
+                <w:b w:val="0"/>
+                <w:lang w:eastAsia="zh-CN"/>
+              </w:rPr>
+              <w:instrText xml:space="preserve"> \* ARABIC</w:instrText>
+            </w:r>
+            <w:r>
+              <w:rPr>
+                <w:b w:val="0"/>
+                <w:lang w:eastAsia="zh-CN"/>
+              </w:rPr>
+              <w:instrText xml:space="preserve"> </w:instrText>
+            </w:r>
+            <w:r>
+              <w:rPr>
+                <w:b w:val="0"/>
+              </w:rPr>
+              <w:fldChar w:fldCharType="separate"/>
+            </w:r>
+            <w:r>
+              <w:rPr>
+                <w:b w:val="0"/>
+                <w:noProof/>
+                <w:lang w:eastAsia="zh-CN"/>
+              </w:rPr>
+              <w:t>5</w:t>
+            </w:r>
+            <w:r>
+              <w:rPr>
+                <w:b w:val="0"/>
+              </w:rPr>
+              <w:fldChar w:fldCharType="end"/>
+            </w:r>
+            <w:bookmarkEnd w:id="3"/>
+            <w:r>
+              <w:rPr>
+                <w:rFonts w:hint="eastAsia"/>
+                <w:b w:val="0"/>
+                <w:noProof/>
+                <w:lang w:eastAsia="zh-CN"/>
+              </w:rPr>
+              <w:t xml:space="preserve"> </w:t>
+            </w:r>
+            <w:r>
+              <w:rPr>
+                <w:rFonts w:hint="eastAsia"/>
+                <w:b w:val="0"/>
+                <w:noProof/>
+                <w:lang w:eastAsia="zh-CN"/>
+              </w:rPr>
+              <w:t>歌曲聚类</w:t>
+            </w:r>
+            <w:r>
+              <w:rPr>
+                <w:rFonts w:hint="eastAsia"/>
+                <w:b w:val="0"/>
+                <w:noProof/>
+                <w:lang w:eastAsia="zh-CN"/>
+              </w:rPr>
+              <w:t>t-SNE</w:t>
+            </w:r>
+            <w:r>
+              <w:rPr>
+                <w:rFonts w:hint="eastAsia"/>
+                <w:b w:val="0"/>
+                <w:noProof/>
+                <w:lang w:eastAsia="zh-CN"/>
+              </w:rPr>
+              <w:t>可视化效果图</w:t>
+            </w:r>
+          </w:p>
+        </w:tc>
+      </w:tr>
+    </w:tbl>
+    <w:p>
+      <w:pPr>
+        <w:ind w:firstLineChars="200" w:firstLine="360"/>
+        <w:jc w:val="left"/>
+        <w:rPr>
+          <w:lang w:eastAsia="zh-CN"/>
+        </w:rPr>
+      </w:pPr>
+      <w:r>
+        <w:rPr>
+          <w:rFonts w:hint="eastAsia"/>
+          <w:lang w:eastAsia="zh-CN"/>
+        </w:rPr>
+        <w:t>从</w:t>
+      </w:r>
+      <w:r>
+        <w:rPr>
+          <w:rFonts w:hint="eastAsia"/>
+          <w:lang w:eastAsia="zh-CN"/>
+        </w:rPr>
+        <w:t>图</w:t>
+      </w:r>
+      <w:r>
+        <w:rPr>
+          <w:rFonts w:hint="eastAsia"/>
+          <w:lang w:eastAsia="zh-CN"/>
+        </w:rPr>
+        <w:t>4</w:t>
+      </w:r>
+      <w:r>
+        <w:rPr>
+          <w:rFonts w:hint="eastAsia"/>
+          <w:lang w:eastAsia="zh-CN"/>
+        </w:rPr>
+        <w:t>可知，最大簇中有超过</w:t>
+      </w:r>
+      <w:r>
+        <w:rPr>
+          <w:rFonts w:hint="eastAsia"/>
+          <w:lang w:eastAsia="zh-CN"/>
+        </w:rPr>
+        <w:t>100000</w:t>
+      </w:r>
+      <w:r>
+        <w:rPr>
+          <w:rFonts w:hint="eastAsia"/>
+          <w:lang w:eastAsia="zh-CN"/>
+        </w:rPr>
+        <w:t>个点，最小簇中只有</w:t>
+      </w:r>
+      <w:r>
+        <w:rPr>
+          <w:rFonts w:hint="eastAsia"/>
+          <w:lang w:eastAsia="zh-CN"/>
+        </w:rPr>
+        <w:t>100</w:t>
+      </w:r>
+      <w:r>
+        <w:rPr>
+          <w:rFonts w:hint="eastAsia"/>
+          <w:lang w:eastAsia="zh-CN"/>
+        </w:rPr>
+        <w:t>个</w:t>
+      </w:r>
+      <w:r>
+        <w:rPr>
+          <w:rFonts w:hint="eastAsia"/>
+          <w:lang w:eastAsia="zh-CN"/>
+        </w:rPr>
+        <w:t>点</w:t>
+      </w:r>
+      <w:r>
+        <w:rPr>
+          <w:rFonts w:hint="eastAsia"/>
+          <w:lang w:eastAsia="zh-CN"/>
+        </w:rPr>
+        <w:t>左右</w:t>
+      </w:r>
+      <w:r>
+        <w:rPr>
+          <w:rFonts w:hint="eastAsia"/>
+          <w:lang w:eastAsia="zh-CN"/>
+        </w:rPr>
+        <w:t>，</w:t>
+      </w:r>
+      <w:r>
+        <w:rPr>
+          <w:rFonts w:hint="eastAsia"/>
+          <w:lang w:eastAsia="zh-CN"/>
+        </w:rPr>
+        <w:t>总体上分布较为均匀</w:t>
+      </w:r>
+      <w:r>
+        <w:rPr>
+          <w:rFonts w:hint="eastAsia"/>
+          <w:lang w:eastAsia="zh-CN"/>
+        </w:rPr>
+        <w:t>。</w:t>
+      </w:r>
+    </w:p>
+    <w:p>
+      <w:pPr>
+        <w:ind w:firstLineChars="200" w:firstLine="360"/>
+        <w:jc w:val="left"/>
+        <w:rPr>
+          <w:noProof/>
+          <w:lang w:eastAsia="zh-CN"/>
+        </w:rPr>
+      </w:pPr>
+      <w:r>
+        <w:rPr>
+          <w:rFonts w:hint="eastAsia"/>
+          <w:lang w:eastAsia="zh-CN"/>
+        </w:rPr>
+        <w:t>同样</w:t>
+      </w:r>
+      <w:r>
+        <w:rPr>
+          <w:rFonts w:hint="eastAsia"/>
+          <w:lang w:eastAsia="zh-CN"/>
+        </w:rPr>
+        <w:t>使用</w:t>
+      </w:r>
+      <w:r>
+        <w:rPr>
+          <w:rFonts w:hint="eastAsia"/>
+          <w:lang w:eastAsia="zh-CN"/>
+        </w:rPr>
+        <w:t>t</w:t>
+      </w:r>
+      <w:r>
+        <w:rPr>
+          <w:lang w:eastAsia="zh-CN"/>
+        </w:rPr>
+        <w:t>-SNE</w:t>
+      </w:r>
+      <w:r>
+        <w:rPr>
+          <w:rFonts w:hint="eastAsia"/>
+          <w:lang w:eastAsia="zh-CN"/>
+        </w:rPr>
+        <w:t>算法对其进行降维可视化以分析聚类的结果，如图</w:t>
+      </w:r>
+      <w:r>
+        <w:rPr>
+          <w:rFonts w:hint="eastAsia"/>
+          <w:lang w:eastAsia="zh-CN"/>
+        </w:rPr>
+        <w:t>5</w:t>
+      </w:r>
+      <w:r>
+        <w:rPr>
+          <w:rFonts w:hint="eastAsia"/>
+          <w:lang w:eastAsia="zh-CN"/>
+        </w:rPr>
+        <w:t>所示</w:t>
+      </w:r>
+      <w:r>
+        <w:rPr>
+          <w:rFonts w:hint="eastAsia"/>
+          <w:noProof/>
+          <w:lang w:eastAsia="zh-CN"/>
+        </w:rPr>
+        <w:t>。图</w:t>
+      </w:r>
+      <w:r>
+        <w:rPr>
+          <w:rFonts w:hint="eastAsia"/>
+          <w:noProof/>
+          <w:lang w:eastAsia="zh-CN"/>
+        </w:rPr>
+        <w:t>5</w:t>
+      </w:r>
+      <w:r>
+        <w:rPr>
+          <w:rFonts w:hint="eastAsia"/>
+          <w:noProof/>
+          <w:lang w:eastAsia="zh-CN"/>
+        </w:rPr>
+        <w:t>中</w:t>
+      </w:r>
+      <w:r>
+        <w:rPr>
+          <w:rFonts w:hint="eastAsia"/>
+          <w:noProof/>
+          <w:lang w:eastAsia="zh-CN"/>
+        </w:rPr>
+        <w:t>属于同一类的歌曲</w:t>
+      </w:r>
+      <w:r>
+        <w:rPr>
+          <w:rFonts w:hint="eastAsia"/>
+          <w:noProof/>
+          <w:lang w:eastAsia="zh-CN"/>
+        </w:rPr>
+        <w:t>用一种颜色标注，共有</w:t>
+      </w:r>
+      <w:r>
+        <w:rPr>
+          <w:rFonts w:hint="eastAsia"/>
+          <w:noProof/>
+          <w:lang w:eastAsia="zh-CN"/>
+        </w:rPr>
+        <w:t>5</w:t>
+      </w:r>
+      <w:r>
+        <w:rPr>
+          <w:noProof/>
+          <w:lang w:eastAsia="zh-CN"/>
+        </w:rPr>
+        <w:t>0</w:t>
+      </w:r>
+      <w:r>
+        <w:rPr>
+          <w:rFonts w:hint="eastAsia"/>
+          <w:noProof/>
+          <w:lang w:eastAsia="zh-CN"/>
+        </w:rPr>
+        <w:t>个类，而且从图中可以观察到</w:t>
+      </w:r>
+      <w:r>
+        <w:rPr>
+          <w:rFonts w:hint="eastAsia"/>
+          <w:noProof/>
+          <w:lang w:eastAsia="zh-CN"/>
+        </w:rPr>
+        <w:t>同一类别的点大部分都成簇出现，说明同一类别中的</w:t>
+      </w:r>
+      <w:r>
+        <w:rPr>
+          <w:rFonts w:hint="eastAsia"/>
+          <w:noProof/>
+          <w:lang w:eastAsia="zh-CN"/>
+        </w:rPr>
+        <w:t>歌曲</w:t>
+      </w:r>
+      <w:r>
+        <w:rPr>
+          <w:rFonts w:hint="eastAsia"/>
+          <w:noProof/>
+          <w:lang w:eastAsia="zh-CN"/>
+        </w:rPr>
+        <w:t>相似度较高，</w:t>
+      </w:r>
+      <w:r>
+        <w:rPr>
+          <w:rFonts w:hint="eastAsia"/>
+          <w:noProof/>
+          <w:lang w:eastAsia="zh-CN"/>
+        </w:rPr>
+        <w:t>我们成功为数据集中的歌曲进行了初步的类别区分的工作，加上之后的人工筛选和定义，可以为</w:t>
+      </w:r>
+      <w:r>
+        <w:rPr>
+          <w:rFonts w:hint="eastAsia"/>
+          <w:noProof/>
+          <w:lang w:eastAsia="zh-CN"/>
+        </w:rPr>
+        <w:t>KKBOX</w:t>
+      </w:r>
+      <w:r>
+        <w:rPr>
+          <w:rFonts w:hint="eastAsia"/>
+          <w:noProof/>
+          <w:lang w:eastAsia="zh-CN"/>
+        </w:rPr>
+        <w:t>提供更加有效的歌曲类别信息。</w:t>
+      </w:r>
+    </w:p>
+    <w:p>
+      <w:pPr>
+        <w:ind w:firstLineChars="200" w:firstLine="360"/>
+        <w:jc w:val="left"/>
+        <w:rPr>
+          <w:rFonts w:hint="eastAsia"/>
+          <w:noProof/>
+          <w:color w:val="FF0000"/>
+          <w:lang w:eastAsia="zh-CN"/>
+        </w:rPr>
+      </w:pPr>
+      <w:r>
+        <w:rPr>
+          <w:rFonts w:hint="eastAsia"/>
+          <w:noProof/>
+          <w:color w:val="FF0000"/>
+          <w:lang w:eastAsia="zh-CN"/>
+        </w:rPr>
+        <w:t>[2</w:t>
+      </w:r>
+      <w:r>
+        <w:rPr>
+          <w:rFonts w:hint="eastAsia"/>
+          <w:noProof/>
+          <w:color w:val="FF0000"/>
+          <w:lang w:eastAsia="zh-CN"/>
+        </w:rPr>
+        <w:t>条相似歌曲的例子</w:t>
+      </w:r>
+      <w:r>
+        <w:rPr>
+          <w:rFonts w:hint="eastAsia"/>
+          <w:noProof/>
+          <w:color w:val="FF0000"/>
+          <w:lang w:eastAsia="zh-CN"/>
+        </w:rPr>
+        <w:t>]</w:t>
+      </w:r>
+    </w:p>
+    <w:p>
+      <w:pPr>
+        <w:pStyle w:val="1"/>
+        <w:rPr>
+          <w:lang w:eastAsia="zh-CN"/>
+        </w:rPr>
+      </w:pPr>
+      <w:r>
+        <w:rPr>
+          <w:rFonts w:hint="eastAsia"/>
+          <w:lang w:eastAsia="zh-CN"/>
+        </w:rPr>
+        <w:t>预测用户听歌行为</w:t>
+      </w:r>
+    </w:p>
+    <w:p>
+      <w:pPr>
+        <w:pStyle w:val="2"/>
+        <w:rPr>
+          <w:lang w:eastAsia="zh-CN"/>
+        </w:rPr>
+      </w:pPr>
+      <w:r>
+        <w:rPr>
+          <w:rFonts w:hint="eastAsia"/>
+          <w:lang w:eastAsia="zh-CN"/>
+        </w:rPr>
+        <w:t>数据处理</w:t>
+      </w:r>
+    </w:p>
+    <w:p>
+      <w:pPr>
+        <w:ind w:firstLineChars="200" w:firstLine="360"/>
+        <w:rPr>
+          <w:lang w:eastAsia="zh-CN"/>
+        </w:rPr>
+      </w:pPr>
+      <w:r>
+        <w:rPr>
+          <w:rFonts w:hint="eastAsia"/>
+          <w:lang w:eastAsia="zh-CN"/>
+        </w:rPr>
+        <w:t>使用</w:t>
+      </w:r>
+      <w:r>
+        <w:rPr>
+          <w:rFonts w:hint="eastAsia"/>
+          <w:lang w:eastAsia="zh-CN"/>
+        </w:rPr>
+        <w:t>3.1</w:t>
+      </w:r>
+      <w:r>
+        <w:rPr>
+          <w:rFonts w:hint="eastAsia"/>
+          <w:lang w:eastAsia="zh-CN"/>
+        </w:rPr>
+        <w:t>节相关性分析得到的</w:t>
+      </w:r>
+      <w:r>
+        <w:rPr>
+          <w:rFonts w:hint="eastAsia"/>
+          <w:lang w:eastAsia="zh-CN"/>
+        </w:rPr>
+        <w:t>数据处理结果</w:t>
+      </w:r>
+      <w:r>
+        <w:rPr>
+          <w:rFonts w:hint="eastAsia"/>
+          <w:lang w:eastAsia="zh-CN"/>
+        </w:rPr>
+        <w:t>。</w:t>
+      </w:r>
+    </w:p>
+    <w:p>
+      <w:pPr>
+        <w:pStyle w:val="2"/>
+        <w:rPr>
+          <w:lang w:eastAsia="zh-CN"/>
+        </w:rPr>
+      </w:pPr>
+      <w:r>
+        <w:rPr>
+          <w:rFonts w:hint="eastAsia"/>
+          <w:lang w:eastAsia="zh-CN"/>
+        </w:rPr>
+        <w:t>Light</w:t>
+      </w:r>
+      <w:r>
+        <w:rPr>
+          <w:lang w:eastAsia="zh-CN"/>
+        </w:rPr>
+        <w:t>GBM</w:t>
+      </w:r>
+      <w:r>
+        <w:rPr>
+          <w:rFonts w:hint="eastAsia"/>
+          <w:lang w:eastAsia="zh-CN"/>
+        </w:rPr>
+        <w:t>训练</w:t>
+      </w:r>
+    </w:p>
+    <w:p>
+      <w:pPr>
+        <w:ind w:firstLineChars="200" w:firstLine="360"/>
+        <w:rPr>
+          <w:lang w:eastAsia="zh-CN"/>
+        </w:rPr>
+      </w:pPr>
+      <w:r>
+        <w:rPr>
+          <w:rFonts w:hint="eastAsia"/>
+          <w:lang w:eastAsia="zh-CN"/>
+        </w:rPr>
+        <w:t>使用</w:t>
+      </w:r>
+      <w:r>
+        <w:rPr>
+          <w:rFonts w:hint="eastAsia"/>
+          <w:lang w:eastAsia="zh-CN"/>
+        </w:rPr>
+        <w:t>Light</w:t>
+      </w:r>
+      <w:r>
+        <w:rPr>
+          <w:lang w:eastAsia="zh-CN"/>
+        </w:rPr>
+        <w:t>GBM</w:t>
+      </w:r>
+      <w:r>
+        <w:rPr>
+          <w:rFonts w:hint="eastAsia"/>
+          <w:lang w:eastAsia="zh-CN"/>
+        </w:rPr>
+        <w:t>模型和上述的训练集，</w:t>
+      </w:r>
+      <w:r>
+        <w:rPr>
+          <w:rFonts w:hint="eastAsia"/>
+          <w:lang w:eastAsia="zh-CN"/>
+        </w:rPr>
+        <w:t>在训练过程中使用十折交叉验证的方法进行验证。具体做法是</w:t>
+      </w:r>
+      <w:r>
+        <w:rPr>
+          <w:rFonts w:hint="eastAsia"/>
+          <w:lang w:eastAsia="zh-CN"/>
+        </w:rPr>
+        <w:t>将训练集</w:t>
+      </w:r>
+      <w:r>
+        <w:rPr>
+          <w:rFonts w:hint="eastAsia"/>
+          <w:lang w:eastAsia="zh-CN"/>
+        </w:rPr>
+        <w:t>分成</w:t>
+      </w:r>
+      <w:r>
+        <w:rPr>
+          <w:rFonts w:hint="eastAsia"/>
+          <w:lang w:eastAsia="zh-CN"/>
+        </w:rPr>
+        <w:t>10</w:t>
+      </w:r>
+      <w:r>
+        <w:rPr>
+          <w:rFonts w:hint="eastAsia"/>
+          <w:lang w:eastAsia="zh-CN"/>
+        </w:rPr>
+        <w:t>份，轮流将其中</w:t>
+      </w:r>
+      <w:r>
+        <w:rPr>
+          <w:rFonts w:hint="eastAsia"/>
+          <w:lang w:eastAsia="zh-CN"/>
+        </w:rPr>
+        <w:t>9</w:t>
+      </w:r>
+      <w:r>
+        <w:rPr>
+          <w:rFonts w:hint="eastAsia"/>
+          <w:lang w:eastAsia="zh-CN"/>
+        </w:rPr>
+        <w:t>份做训练</w:t>
+      </w:r>
+      <w:r>
+        <w:rPr>
+          <w:rFonts w:hint="eastAsia"/>
+          <w:lang w:eastAsia="zh-CN"/>
+        </w:rPr>
+        <w:t>1</w:t>
+      </w:r>
+      <w:r>
+        <w:rPr>
+          <w:rFonts w:hint="eastAsia"/>
+          <w:lang w:eastAsia="zh-CN"/>
+        </w:rPr>
+        <w:t>份做验证，</w:t>
+      </w:r>
+      <w:r>
+        <w:rPr>
+          <w:rFonts w:hint="eastAsia"/>
+          <w:lang w:eastAsia="zh-CN"/>
+        </w:rPr>
+        <w:t>10</w:t>
+      </w:r>
+      <w:r>
+        <w:rPr>
+          <w:rFonts w:hint="eastAsia"/>
+          <w:lang w:eastAsia="zh-CN"/>
+        </w:rPr>
+        <w:t>次的结果的均值作为对算法精度的估计</w:t>
+      </w:r>
+      <w:r>
+        <w:rPr>
+          <w:rFonts w:hint="eastAsia"/>
+          <w:lang w:eastAsia="zh-CN"/>
+        </w:rPr>
+        <w:t>。</w:t>
+      </w:r>
+      <w:r>
+        <w:rPr>
+          <w:rFonts w:hint="eastAsia"/>
+          <w:lang w:eastAsia="zh-CN"/>
+        </w:rPr>
+        <w:t>结果如下表所示：</w:t>
+      </w:r>
+      <w:r>
+        <w:rPr>
+          <w:rFonts w:hint="eastAsia"/>
+          <w:color w:val="FF0000"/>
+          <w:lang w:eastAsia="zh-CN"/>
+        </w:rPr>
+        <w:t>[</w:t>
+      </w:r>
+      <w:r>
+        <w:rPr>
+          <w:rFonts w:hint="eastAsia"/>
+          <w:color w:val="FF0000"/>
+          <w:lang w:eastAsia="zh-CN"/>
+        </w:rPr>
+        <w:t>精度的公式</w:t>
+      </w:r>
+      <w:r>
+        <w:rPr>
+          <w:rFonts w:hint="eastAsia"/>
+          <w:color w:val="FF0000"/>
+          <w:lang w:eastAsia="zh-CN"/>
+        </w:rPr>
+        <w:t>/</w:t>
+      </w:r>
+      <w:r>
+        <w:rPr>
+          <w:rFonts w:hint="eastAsia"/>
+          <w:color w:val="FF0000"/>
+          <w:lang w:eastAsia="zh-CN"/>
+        </w:rPr>
+        <w:t>准确率</w:t>
+      </w:r>
+      <w:r>
+        <w:rPr>
+          <w:rFonts w:hint="eastAsia"/>
+          <w:color w:val="FF0000"/>
+          <w:lang w:eastAsia="zh-CN"/>
+        </w:rPr>
+        <w:t>/</w:t>
+      </w:r>
+      <w:r>
+        <w:rPr>
+          <w:rFonts w:hint="eastAsia"/>
+          <w:color w:val="FF0000"/>
+          <w:lang w:eastAsia="zh-CN"/>
+        </w:rPr>
+        <w:t>召回率</w:t>
+      </w:r>
+      <w:r>
+        <w:rPr>
+          <w:rFonts w:hint="eastAsia"/>
+          <w:color w:val="FF0000"/>
+          <w:lang w:eastAsia="zh-CN"/>
+        </w:rPr>
+        <w:t>]</w:t>
+      </w:r>
+    </w:p>
+    <w:p>
+      <w:pPr>
         <w:pStyle w:val="a9"/>
         <w:rPr>
+          <w:rFonts w:hint="eastAsia"/>
           <w:b w:val="0"/>
           <w:lang w:eastAsia="zh-CN"/>
         </w:rPr>
@@ -4294,7 +6501,7 @@
           <w:b w:val="0"/>
           <w:lang w:eastAsia="zh-CN"/>
         </w:rPr>
-        <w:t>图</w:t>
+        <w:t>表</w:t>
       </w:r>
       <w:r>
         <w:rPr>
@@ -4331,7 +6538,7 @@
           <w:b w:val="0"/>
           <w:lang w:eastAsia="zh-CN"/>
         </w:rPr>
-        <w:instrText>图</w:instrText>
+        <w:instrText>表</w:instrText>
       </w:r>
       <w:r>
         <w:rPr>
@@ -4360,7 +6567,7 @@
           <w:noProof/>
           <w:lang w:eastAsia="zh-CN"/>
         </w:rPr>
-        <w:t>2</w:t>
+        <w:t>1</w:t>
       </w:r>
       <w:r>
         <w:rPr>
@@ -4381,1807 +6588,44 @@
           <w:b w:val="0"/>
           <w:lang w:eastAsia="zh-CN"/>
         </w:rPr>
-        <w:t>用户聚类簇内记录数统计</w:t>
-      </w:r>
-    </w:p>
-    <w:p>
-      <w:pPr>
-        <w:ind w:firstLineChars="200" w:firstLine="360"/>
-        <w:jc w:val="left"/>
-        <w:rPr>
-          <w:lang w:eastAsia="zh-CN"/>
-        </w:rPr>
-      </w:pPr>
-      <w:r>
-        <w:rPr>
-          <w:rFonts w:hint="eastAsia"/>
-          <w:lang w:eastAsia="zh-CN"/>
-        </w:rPr>
-        <w:t>从上图可知，最大簇中有超过</w:t>
-      </w:r>
-      <w:r>
-        <w:rPr>
-          <w:rFonts w:hint="eastAsia"/>
-          <w:lang w:eastAsia="zh-CN"/>
-        </w:rPr>
-        <w:t>2000</w:t>
-      </w:r>
-      <w:r>
-        <w:rPr>
-          <w:rFonts w:hint="eastAsia"/>
-          <w:lang w:eastAsia="zh-CN"/>
-        </w:rPr>
-        <w:t>个点，最小簇中只有几百个点</w:t>
-      </w:r>
-      <w:r>
-        <w:rPr>
-          <w:rFonts w:hint="eastAsia"/>
-          <w:lang w:eastAsia="zh-CN"/>
-        </w:rPr>
-        <w:t>。</w:t>
-      </w:r>
-      <w:r>
-        <w:rPr>
-          <w:rFonts w:hint="eastAsia"/>
-          <w:lang w:eastAsia="zh-CN"/>
-        </w:rPr>
-        <w:t>[</w:t>
-      </w:r>
-      <w:r>
-        <w:rPr>
-          <w:rFonts w:hint="eastAsia"/>
-          <w:lang w:eastAsia="zh-CN"/>
-        </w:rPr>
-        <w:t>总体</w:t>
-      </w:r>
-      <w:r>
-        <w:rPr>
-          <w:lang w:eastAsia="zh-CN"/>
-        </w:rPr>
-        <w:t>…</w:t>
-      </w:r>
-      <w:r>
-        <w:rPr>
-          <w:rFonts w:hint="eastAsia"/>
-          <w:lang w:eastAsia="zh-CN"/>
-        </w:rPr>
-        <w:t>]</w:t>
-      </w:r>
-    </w:p>
-    <w:p>
-      <w:pPr>
-        <w:ind w:firstLineChars="200" w:firstLine="360"/>
-        <w:jc w:val="left"/>
-        <w:rPr>
-          <w:lang w:eastAsia="zh-CN"/>
-        </w:rPr>
-      </w:pPr>
-      <w:r>
-        <w:rPr>
-          <w:rFonts w:hint="eastAsia"/>
-          <w:lang w:eastAsia="zh-CN"/>
-        </w:rPr>
-        <w:t>由于聚类结果是高维数据，我们使用</w:t>
-      </w:r>
-      <w:r>
-        <w:rPr>
-          <w:rFonts w:hint="eastAsia"/>
-          <w:lang w:eastAsia="zh-CN"/>
-        </w:rPr>
-        <w:t>t</w:t>
-      </w:r>
-      <w:r>
-        <w:rPr>
-          <w:lang w:eastAsia="zh-CN"/>
-        </w:rPr>
-        <w:t>-SNE</w:t>
-      </w:r>
-      <w:r>
-        <w:rPr>
-          <w:rFonts w:hint="eastAsia"/>
-          <w:lang w:eastAsia="zh-CN"/>
-        </w:rPr>
-        <w:t>算法对其进行降维可视化以分析聚类的结果</w:t>
-      </w:r>
-      <w:r>
-        <w:rPr>
-          <w:rFonts w:hint="eastAsia"/>
-          <w:lang w:eastAsia="zh-CN"/>
-        </w:rPr>
-        <w:t>，如下图所示：</w:t>
-      </w:r>
-    </w:p>
-    <w:p>
-      <w:pPr>
-        <w:jc w:val="center"/>
-        <w:rPr>
-          <w:noProof/>
-        </w:rPr>
-      </w:pPr>
-      <w:r>
-        <w:rPr>
-          <w:noProof/>
-          <w:lang w:eastAsia="zh-CN"/>
-        </w:rPr>
-        <w:drawing>
-          <wp:inline distT="0" distB="0" distL="0" distR="0" wp14:anchorId="3D0AC80A" wp14:editId="61A90032">
-            <wp:extent cx="2285235" cy="2240280"/>
-            <wp:effectExtent l="0" t="0" r="1270" b="7620"/>
-            <wp:docPr id="5" name="图片 5"/>
-            <wp:cNvGraphicFramePr>
-              <a:graphicFrameLocks xmlns:a="http://schemas.openxmlformats.org/drawingml/2006/main" noChangeAspect="1"/>
-            </wp:cNvGraphicFramePr>
-            <a:graphic xmlns:a="http://schemas.openxmlformats.org/drawingml/2006/main">
-              <a:graphicData uri="http://schemas.openxmlformats.org/drawingml/2006/picture">
-                <pic:pic xmlns:pic="http://schemas.openxmlformats.org/drawingml/2006/picture">
-                  <pic:nvPicPr>
-                    <pic:cNvPr id="0" name="图片 5"/>
-                    <pic:cNvPicPr>
-                      <a:picLocks noChangeAspect="1" noChangeArrowheads="1"/>
-                    </pic:cNvPicPr>
-                  </pic:nvPicPr>
-                  <pic:blipFill rotWithShape="1">
-                    <a:blip r:embed="rId11" cstate="print">
-                      <a:extLst>
-                        <a:ext uri="{28A0092B-C50C-407E-A947-70E740481C1C}">
-                          <a14:useLocalDpi xmlns:a14="http://schemas.microsoft.com/office/drawing/2010/main" val="0"/>
-                        </a:ext>
-                      </a:extLst>
-                    </a:blip>
-                    <a:srcRect l="13928" t="13644" r="11260" b="12990"/>
-                    <a:stretch/>
-                  </pic:blipFill>
-                  <pic:spPr bwMode="auto">
-                    <a:xfrm>
-                      <a:off x="0" y="0"/>
-                      <a:ext cx="2286606" cy="2241624"/>
-                    </a:xfrm>
-                    <a:prstGeom prst="rect">
-                      <a:avLst/>
-                    </a:prstGeom>
-                    <a:noFill/>
-                    <a:ln>
-                      <a:noFill/>
-                    </a:ln>
-                    <a:extLst>
-                      <a:ext uri="{53640926-AAD7-44D8-BBD7-CCE9431645EC}">
-                        <a14:shadowObscured xmlns:a14="http://schemas.microsoft.com/office/drawing/2010/main"/>
-                      </a:ext>
-                    </a:extLst>
-                  </pic:spPr>
-                </pic:pic>
-              </a:graphicData>
-            </a:graphic>
-          </wp:inline>
-        </w:drawing>
-      </w:r>
-    </w:p>
-    <w:p>
-      <w:pPr>
-        <w:pStyle w:val="a9"/>
+        <w:t>L</w:t>
+      </w:r>
+      <w:r>
         <w:rPr>
           <w:b w:val="0"/>
           <w:lang w:eastAsia="zh-CN"/>
         </w:rPr>
-      </w:pPr>
+        <w:t>ightGBM</w:t>
+      </w:r>
       <w:r>
         <w:rPr>
           <w:rFonts w:hint="eastAsia"/>
           <w:b w:val="0"/>
           <w:lang w:eastAsia="zh-CN"/>
         </w:rPr>
-        <w:t>图</w:t>
-      </w:r>
-      <w:r>
-        <w:rPr>
-          <w:rFonts w:hint="eastAsia"/>
+        <w:t>十折</w:t>
+      </w:r>
+      <w:r>
+        <w:rPr>
           <w:b w:val="0"/>
           <w:lang w:eastAsia="zh-CN"/>
         </w:rPr>
-        <w:t xml:space="preserve"> </w:t>
-      </w:r>
-      <w:r>
-        <w:rPr>
+        <w:t>交叉验证实验</w:t>
+      </w:r>
+      <w:r>
+        <w:rPr>
+          <w:rFonts w:hint="eastAsia"/>
           <w:b w:val="0"/>
-        </w:rPr>
-        <w:fldChar w:fldCharType="begin"/>
+          <w:lang w:eastAsia="zh-CN"/>
+        </w:rPr>
+        <w:t>精度</w:t>
       </w:r>
       <w:r>
         <w:rPr>
           <w:b w:val="0"/>
           <w:lang w:eastAsia="zh-CN"/>
         </w:rPr>
-        <w:instrText xml:space="preserve"> </w:instrText>
-      </w:r>
-      <w:r>
-        <w:rPr>
-          <w:rFonts w:hint="eastAsia"/>
-          <w:b w:val="0"/>
-          <w:lang w:eastAsia="zh-CN"/>
-        </w:rPr>
-        <w:instrText xml:space="preserve">SEQ </w:instrText>
-      </w:r>
-      <w:r>
-        <w:rPr>
-          <w:rFonts w:hint="eastAsia"/>
-          <w:b w:val="0"/>
-          <w:lang w:eastAsia="zh-CN"/>
-        </w:rPr>
-        <w:instrText>图</w:instrText>
-      </w:r>
-      <w:r>
-        <w:rPr>
-          <w:rFonts w:hint="eastAsia"/>
-          <w:b w:val="0"/>
-          <w:lang w:eastAsia="zh-CN"/>
-        </w:rPr>
-        <w:instrText xml:space="preserve"> \* ARABIC</w:instrText>
-      </w:r>
-      <w:r>
-        <w:rPr>
-          <w:b w:val="0"/>
-          <w:lang w:eastAsia="zh-CN"/>
-        </w:rPr>
-        <w:instrText xml:space="preserve"> </w:instrText>
-      </w:r>
-      <w:r>
-        <w:rPr>
-          <w:b w:val="0"/>
-        </w:rPr>
-        <w:fldChar w:fldCharType="separate"/>
-      </w:r>
-      <w:r>
-        <w:rPr>
-          <w:b w:val="0"/>
-          <w:noProof/>
-          <w:lang w:eastAsia="zh-CN"/>
-        </w:rPr>
-        <w:t>3</w:t>
-      </w:r>
-      <w:r>
-        <w:rPr>
-          <w:b w:val="0"/>
-        </w:rPr>
-        <w:fldChar w:fldCharType="end"/>
-      </w:r>
-      <w:r>
-        <w:rPr>
-          <w:rFonts w:hint="eastAsia"/>
-          <w:b w:val="0"/>
-          <w:lang w:eastAsia="zh-CN"/>
-        </w:rPr>
-        <w:t xml:space="preserve"> </w:t>
-      </w:r>
-      <w:r>
-        <w:rPr>
-          <w:rFonts w:hint="eastAsia"/>
-          <w:b w:val="0"/>
-          <w:lang w:eastAsia="zh-CN"/>
-        </w:rPr>
-        <w:t>用户</w:t>
-      </w:r>
-      <w:r>
-        <w:rPr>
-          <w:rFonts w:hint="eastAsia"/>
-          <w:b w:val="0"/>
-          <w:lang w:eastAsia="zh-CN"/>
-        </w:rPr>
-        <w:t>聚类</w:t>
-      </w:r>
-      <w:r>
-        <w:rPr>
-          <w:rFonts w:hint="eastAsia"/>
-          <w:b w:val="0"/>
-          <w:lang w:eastAsia="zh-CN"/>
-        </w:rPr>
-        <w:t>t</w:t>
-      </w:r>
-      <w:r>
-        <w:rPr>
-          <w:b w:val="0"/>
-          <w:lang w:eastAsia="zh-CN"/>
-        </w:rPr>
-        <w:t>-SNE</w:t>
-      </w:r>
-      <w:r>
-        <w:rPr>
-          <w:rFonts w:hint="eastAsia"/>
-          <w:b w:val="0"/>
-          <w:lang w:eastAsia="zh-CN"/>
-        </w:rPr>
-        <w:t>可视化效果图</w:t>
-      </w:r>
-    </w:p>
-    <w:p>
-      <w:pPr>
-        <w:ind w:firstLineChars="200" w:firstLine="360"/>
-        <w:jc w:val="left"/>
-        <w:rPr>
-          <w:lang w:eastAsia="zh-CN"/>
-        </w:rPr>
-      </w:pPr>
-      <w:r>
-        <w:rPr>
-          <w:rFonts w:hint="eastAsia"/>
-          <w:lang w:eastAsia="zh-CN"/>
-        </w:rPr>
-        <w:t>一般来说</w:t>
-      </w:r>
-      <w:r>
-        <w:rPr>
-          <w:rFonts w:hint="eastAsia"/>
-          <w:lang w:eastAsia="zh-CN"/>
-        </w:rPr>
-        <w:t>聚类内的数据点聚集在一起的密度越高，离中心点越近，那么这个聚类的总体质量相对来说就会越好</w:t>
-      </w:r>
-      <w:r>
-        <w:rPr>
-          <w:rFonts w:hint="eastAsia"/>
-          <w:lang w:eastAsia="zh-CN"/>
-        </w:rPr>
-        <w:t>。从图</w:t>
-      </w:r>
-      <w:r>
-        <w:rPr>
-          <w:rFonts w:hint="eastAsia"/>
-          <w:lang w:eastAsia="zh-CN"/>
-        </w:rPr>
-        <w:t>3</w:t>
-      </w:r>
-      <w:r>
-        <w:rPr>
-          <w:rFonts w:hint="eastAsia"/>
-          <w:lang w:eastAsia="zh-CN"/>
-        </w:rPr>
-        <w:t>可以看出同一类别的点</w:t>
-      </w:r>
-      <w:r>
-        <w:rPr>
-          <w:rFonts w:hint="eastAsia"/>
-          <w:lang w:eastAsia="zh-CN"/>
-        </w:rPr>
-        <w:t>大部分都成簇出现</w:t>
-      </w:r>
-      <w:r>
-        <w:rPr>
-          <w:rFonts w:hint="eastAsia"/>
-          <w:lang w:eastAsia="zh-CN"/>
-        </w:rPr>
-        <w:t>，说明同一类别中的用户相似度较高</w:t>
-      </w:r>
-      <w:r>
-        <w:rPr>
-          <w:rFonts w:hint="eastAsia"/>
-          <w:lang w:eastAsia="zh-CN"/>
-        </w:rPr>
-        <w:t>，反之相似度较高的用户也被成功地分在了同一类别中</w:t>
-      </w:r>
-      <w:r>
-        <w:rPr>
-          <w:rFonts w:hint="eastAsia"/>
-          <w:lang w:eastAsia="zh-CN"/>
-        </w:rPr>
-        <w:t>。</w:t>
-      </w:r>
-      <w:r>
-        <w:rPr>
-          <w:rFonts w:hint="eastAsia"/>
-          <w:lang w:eastAsia="zh-CN"/>
-        </w:rPr>
-        <w:t>[</w:t>
-      </w:r>
-      <w:r>
-        <w:rPr>
-          <w:rFonts w:hint="eastAsia"/>
-          <w:lang w:eastAsia="zh-CN"/>
-        </w:rPr>
-        <w:t>更好地进行用户群定位</w:t>
-      </w:r>
-      <w:r>
-        <w:rPr>
-          <w:rFonts w:hint="eastAsia"/>
-          <w:lang w:eastAsia="zh-CN"/>
-        </w:rPr>
-        <w:t>/</w:t>
-      </w:r>
-      <w:r>
-        <w:rPr>
-          <w:rFonts w:hint="eastAsia"/>
-          <w:lang w:eastAsia="zh-CN"/>
-        </w:rPr>
-        <w:t>作用</w:t>
-      </w:r>
-      <w:r>
-        <w:rPr>
-          <w:rFonts w:hint="eastAsia"/>
-          <w:lang w:eastAsia="zh-CN"/>
-        </w:rPr>
-        <w:t>/</w:t>
-      </w:r>
-      <w:r>
-        <w:rPr>
-          <w:rFonts w:hint="eastAsia"/>
-          <w:lang w:eastAsia="zh-CN"/>
-        </w:rPr>
-        <w:t>隐含含义</w:t>
-      </w:r>
-      <w:r>
-        <w:rPr>
-          <w:lang w:eastAsia="zh-CN"/>
-        </w:rPr>
-        <w:t>]</w:t>
-      </w:r>
-    </w:p>
-    <w:p>
-      <w:pPr>
-        <w:pStyle w:val="1"/>
-        <w:rPr>
-          <w:lang w:eastAsia="zh-CN"/>
-        </w:rPr>
-      </w:pPr>
-      <w:r>
-        <w:rPr>
-          <w:rFonts w:hint="eastAsia"/>
-          <w:lang w:eastAsia="zh-CN"/>
-        </w:rPr>
-        <w:lastRenderedPageBreak/>
-        <w:t>歌曲聚类</w:t>
-      </w:r>
-    </w:p>
-    <w:p>
-      <w:pPr>
-        <w:pStyle w:val="2"/>
-        <w:rPr>
-          <w:lang w:eastAsia="zh-CN"/>
-        </w:rPr>
-      </w:pPr>
-      <w:r>
-        <w:rPr>
-          <w:rFonts w:hint="eastAsia"/>
-          <w:lang w:eastAsia="zh-CN"/>
-        </w:rPr>
-        <w:t>数据处理</w:t>
-      </w:r>
-    </w:p>
-    <w:p>
-      <w:pPr>
-        <w:ind w:firstLineChars="200" w:firstLine="360"/>
-        <w:rPr>
-          <w:lang w:eastAsia="zh-CN"/>
-        </w:rPr>
-      </w:pPr>
-      <w:r>
-        <w:rPr>
-          <w:rFonts w:hint="eastAsia"/>
-          <w:lang w:eastAsia="zh-CN"/>
-        </w:rPr>
-        <w:t>与用户聚类的过程类似，</w:t>
-      </w:r>
-      <w:r>
-        <w:rPr>
-          <w:rFonts w:hint="eastAsia"/>
-          <w:lang w:eastAsia="zh-CN"/>
-        </w:rPr>
-        <w:t>对</w:t>
-      </w:r>
-      <w:r>
-        <w:rPr>
-          <w:lang w:eastAsia="zh-CN"/>
-        </w:rPr>
-        <w:t>songs</w:t>
-      </w:r>
-      <w:r>
-        <w:rPr>
-          <w:lang w:eastAsia="zh-CN"/>
-        </w:rPr>
-        <w:t>.csv</w:t>
-      </w:r>
-      <w:r>
-        <w:rPr>
-          <w:rFonts w:hint="eastAsia"/>
-          <w:lang w:eastAsia="zh-CN"/>
-        </w:rPr>
-        <w:t>和</w:t>
-      </w:r>
-      <w:r>
-        <w:rPr>
-          <w:rFonts w:hint="eastAsia"/>
-          <w:lang w:eastAsia="zh-CN"/>
-        </w:rPr>
-        <w:t>tr</w:t>
-      </w:r>
-      <w:r>
-        <w:rPr>
-          <w:lang w:eastAsia="zh-CN"/>
-        </w:rPr>
-        <w:t>ain.csv</w:t>
-      </w:r>
-      <w:r>
-        <w:rPr>
-          <w:rFonts w:hint="eastAsia"/>
-          <w:lang w:eastAsia="zh-CN"/>
-        </w:rPr>
-        <w:t>这</w:t>
-      </w:r>
-      <w:r>
-        <w:rPr>
-          <w:rFonts w:hint="eastAsia"/>
-          <w:lang w:eastAsia="zh-CN"/>
-        </w:rPr>
-        <w:t>2</w:t>
-      </w:r>
-      <w:r>
-        <w:rPr>
-          <w:rFonts w:hint="eastAsia"/>
-          <w:lang w:eastAsia="zh-CN"/>
-        </w:rPr>
-        <w:t>个数据集的原始数据进行了处理，统计了</w:t>
-      </w:r>
-      <w:r>
-        <w:rPr>
-          <w:rFonts w:hint="eastAsia"/>
-          <w:lang w:eastAsia="zh-CN"/>
-        </w:rPr>
-        <w:t>歌曲年份、流派数量</w:t>
-      </w:r>
-      <w:r>
-        <w:rPr>
-          <w:rFonts w:hint="eastAsia"/>
-          <w:lang w:eastAsia="zh-CN"/>
-        </w:rPr>
-        <w:t>、歌手数量、作词家数量、作曲家数量</w:t>
-      </w:r>
-      <w:r>
-        <w:rPr>
-          <w:rFonts w:hint="eastAsia"/>
-          <w:lang w:eastAsia="zh-CN"/>
-        </w:rPr>
-        <w:t>、每首歌被播放次数、被重播次数</w:t>
-      </w:r>
-      <w:r>
-        <w:rPr>
-          <w:rFonts w:hint="eastAsia"/>
-          <w:lang w:eastAsia="zh-CN"/>
-        </w:rPr>
-        <w:t>，对</w:t>
-      </w:r>
-      <w:r>
-        <w:rPr>
-          <w:rFonts w:hint="eastAsia"/>
-          <w:lang w:eastAsia="zh-CN"/>
-        </w:rPr>
-        <w:t>于</w:t>
-      </w:r>
-      <w:r>
-        <w:rPr>
-          <w:rFonts w:hint="eastAsia"/>
-          <w:lang w:eastAsia="zh-CN"/>
-        </w:rPr>
-        <w:t>歌曲</w:t>
-      </w:r>
-      <w:r>
-        <w:rPr>
-          <w:rFonts w:hint="eastAsia"/>
-          <w:lang w:eastAsia="zh-CN"/>
-        </w:rPr>
-        <w:t>缺失的年份，</w:t>
-      </w:r>
-      <w:r>
-        <w:rPr>
-          <w:rFonts w:hint="eastAsia"/>
-          <w:lang w:eastAsia="zh-CN"/>
-        </w:rPr>
-        <w:t>使用</w:t>
-      </w:r>
-      <w:r>
-        <w:rPr>
-          <w:rFonts w:hint="eastAsia"/>
-          <w:lang w:eastAsia="zh-CN"/>
-        </w:rPr>
-        <w:t>年份的众数</w:t>
-      </w:r>
-      <w:r>
-        <w:rPr>
-          <w:rFonts w:hint="eastAsia"/>
-          <w:lang w:eastAsia="zh-CN"/>
-        </w:rPr>
-        <w:t>填补</w:t>
-      </w:r>
-      <w:r>
-        <w:rPr>
-          <w:rFonts w:hint="eastAsia"/>
-          <w:lang w:eastAsia="zh-CN"/>
-        </w:rPr>
-        <w:t>。</w:t>
-      </w:r>
-    </w:p>
-    <w:p>
-      <w:pPr>
-        <w:pStyle w:val="2"/>
-        <w:rPr>
-          <w:lang w:eastAsia="zh-CN"/>
-        </w:rPr>
-      </w:pPr>
-      <w:r>
-        <w:rPr>
-          <w:rFonts w:hint="eastAsia"/>
-          <w:lang w:eastAsia="zh-CN"/>
-        </w:rPr>
-        <w:t>歌曲聚类实验</w:t>
-      </w:r>
-    </w:p>
-    <w:p>
-      <w:pPr>
-        <w:ind w:firstLineChars="200" w:firstLine="360"/>
-        <w:rPr>
-          <w:lang w:eastAsia="zh-CN"/>
-        </w:rPr>
-      </w:pPr>
-      <w:r>
-        <w:rPr>
-          <w:rFonts w:hint="eastAsia"/>
-          <w:lang w:eastAsia="zh-CN"/>
-        </w:rPr>
-        <w:t>同理，</w:t>
-      </w:r>
-      <w:r>
-        <w:rPr>
-          <w:rFonts w:hint="eastAsia"/>
-          <w:lang w:eastAsia="zh-CN"/>
-        </w:rPr>
-        <w:t>由于数据中存在</w:t>
-      </w:r>
-      <w:r>
-        <w:rPr>
-          <w:rFonts w:hint="eastAsia"/>
-          <w:lang w:eastAsia="zh-CN"/>
-        </w:rPr>
-        <w:t>歌曲</w:t>
-      </w:r>
-      <w:r>
-        <w:rPr>
-          <w:rFonts w:hint="eastAsia"/>
-          <w:lang w:eastAsia="zh-CN"/>
-        </w:rPr>
-        <w:t>id</w:t>
-      </w:r>
-      <w:r>
-        <w:rPr>
-          <w:rFonts w:hint="eastAsia"/>
-          <w:lang w:eastAsia="zh-CN"/>
-        </w:rPr>
-        <w:t>、</w:t>
-      </w:r>
-      <w:r>
-        <w:rPr>
-          <w:rFonts w:hint="eastAsia"/>
-          <w:lang w:eastAsia="zh-CN"/>
-        </w:rPr>
-        <w:t>歌手</w:t>
-      </w:r>
-      <w:r>
-        <w:rPr>
-          <w:rFonts w:hint="eastAsia"/>
-          <w:lang w:eastAsia="zh-CN"/>
-        </w:rPr>
-        <w:t>姓名</w:t>
-      </w:r>
-      <w:r>
-        <w:rPr>
-          <w:rFonts w:hint="eastAsia"/>
-          <w:lang w:eastAsia="zh-CN"/>
-        </w:rPr>
-        <w:t>等离散属性，所以使用</w:t>
-      </w:r>
-      <w:r>
-        <w:rPr>
-          <w:rFonts w:hint="eastAsia"/>
-          <w:lang w:eastAsia="zh-CN"/>
-        </w:rPr>
-        <w:t xml:space="preserve">k-prototypes </w:t>
-      </w:r>
-      <w:r>
-        <w:rPr>
-          <w:rFonts w:hint="eastAsia"/>
-          <w:lang w:eastAsia="zh-CN"/>
-        </w:rPr>
-        <w:t>算法</w:t>
-      </w:r>
-      <w:r>
-        <w:rPr>
-          <w:rFonts w:hint="eastAsia"/>
-          <w:lang w:eastAsia="zh-CN"/>
-        </w:rPr>
-        <w:t>对经过处理后的</w:t>
-      </w:r>
-      <w:r>
-        <w:rPr>
-          <w:rFonts w:hint="eastAsia"/>
-          <w:lang w:eastAsia="zh-CN"/>
-        </w:rPr>
-        <w:t>歌曲</w:t>
-      </w:r>
-      <w:r>
-        <w:rPr>
-          <w:rFonts w:hint="eastAsia"/>
-          <w:lang w:eastAsia="zh-CN"/>
-        </w:rPr>
-        <w:t>数据进行</w:t>
-      </w:r>
-      <w:r>
-        <w:rPr>
-          <w:rFonts w:hint="eastAsia"/>
-          <w:lang w:eastAsia="zh-CN"/>
-        </w:rPr>
-        <w:t>k</w:t>
-      </w:r>
-      <w:r>
-        <w:rPr>
-          <w:rFonts w:hint="eastAsia"/>
-          <w:lang w:eastAsia="zh-CN"/>
-        </w:rPr>
-        <w:t>为</w:t>
-      </w:r>
-      <w:r>
-        <w:rPr>
-          <w:rFonts w:hint="eastAsia"/>
-          <w:lang w:eastAsia="zh-CN"/>
-        </w:rPr>
-        <w:t>50</w:t>
-      </w:r>
-      <w:r>
-        <w:rPr>
-          <w:rFonts w:hint="eastAsia"/>
-          <w:lang w:eastAsia="zh-CN"/>
-        </w:rPr>
-        <w:t>的</w:t>
-      </w:r>
-      <w:r>
-        <w:rPr>
-          <w:rFonts w:hint="eastAsia"/>
-          <w:lang w:eastAsia="zh-CN"/>
-        </w:rPr>
-        <w:t>K-means</w:t>
-      </w:r>
-      <w:r>
-        <w:rPr>
-          <w:rFonts w:hint="eastAsia"/>
-          <w:lang w:eastAsia="zh-CN"/>
-        </w:rPr>
-        <w:t>聚类，并将聚类过程迭代</w:t>
-      </w:r>
-      <w:r>
-        <w:rPr>
-          <w:rFonts w:hint="eastAsia"/>
-          <w:lang w:eastAsia="zh-CN"/>
-        </w:rPr>
-        <w:t>2</w:t>
-      </w:r>
-      <w:r>
-        <w:rPr>
-          <w:rFonts w:hint="eastAsia"/>
-          <w:lang w:eastAsia="zh-CN"/>
-        </w:rPr>
-        <w:t>00</w:t>
-      </w:r>
-      <w:r>
-        <w:rPr>
-          <w:rFonts w:hint="eastAsia"/>
-          <w:lang w:eastAsia="zh-CN"/>
-        </w:rPr>
-        <w:t>次。得到聚类结果后，对</w:t>
-      </w:r>
-      <w:r>
-        <w:rPr>
-          <w:rFonts w:hint="eastAsia"/>
-          <w:lang w:eastAsia="zh-CN"/>
-        </w:rPr>
-        <w:t>5</w:t>
-      </w:r>
-      <w:r>
-        <w:rPr>
-          <w:rFonts w:hint="eastAsia"/>
-          <w:lang w:eastAsia="zh-CN"/>
-        </w:rPr>
-        <w:t>0</w:t>
-      </w:r>
-      <w:r>
-        <w:rPr>
-          <w:rFonts w:hint="eastAsia"/>
-          <w:lang w:eastAsia="zh-CN"/>
-        </w:rPr>
-        <w:t>个聚类进行了初步的统计，如下图所示：</w:t>
-      </w:r>
-    </w:p>
-    <w:p>
-      <w:pPr>
-        <w:jc w:val="center"/>
-        <w:rPr>
-          <w:lang w:eastAsia="zh-CN"/>
-        </w:rPr>
-      </w:pPr>
-      <w:r>
-        <w:rPr>
-          <w:noProof/>
-          <w:lang w:eastAsia="zh-CN"/>
-        </w:rPr>
-        <w:drawing>
-          <wp:inline distT="0" distB="0" distL="0" distR="0" wp14:anchorId="24DADD54" wp14:editId="7B69B707">
-            <wp:extent cx="2451798" cy="1815273"/>
-            <wp:effectExtent l="0" t="0" r="5715" b="0"/>
-            <wp:docPr id="4" name="图片 4"/>
-            <wp:cNvGraphicFramePr>
-              <a:graphicFrameLocks xmlns:a="http://schemas.openxmlformats.org/drawingml/2006/main" noChangeAspect="1"/>
-            </wp:cNvGraphicFramePr>
-            <a:graphic xmlns:a="http://schemas.openxmlformats.org/drawingml/2006/main">
-              <a:graphicData uri="http://schemas.openxmlformats.org/drawingml/2006/picture">
-                <pic:pic xmlns:pic="http://schemas.openxmlformats.org/drawingml/2006/picture">
-                  <pic:nvPicPr>
-                    <pic:cNvPr id="0" name="图片 4"/>
-                    <pic:cNvPicPr>
-                      <a:picLocks noChangeAspect="1" noChangeArrowheads="1"/>
-                    </pic:cNvPicPr>
-                  </pic:nvPicPr>
-                  <pic:blipFill rotWithShape="1">
-                    <a:blip r:embed="rId12" cstate="print">
-                      <a:extLst>
-                        <a:ext uri="{28A0092B-C50C-407E-A947-70E740481C1C}">
-                          <a14:useLocalDpi xmlns:a14="http://schemas.microsoft.com/office/drawing/2010/main" val="0"/>
-                        </a:ext>
-                      </a:extLst>
-                    </a:blip>
-                    <a:srcRect l="3585" t="10234" r="7642" b="2181"/>
-                    <a:stretch/>
-                  </pic:blipFill>
-                  <pic:spPr bwMode="auto">
-                    <a:xfrm>
-                      <a:off x="0" y="0"/>
-                      <a:ext cx="2458856" cy="1820498"/>
-                    </a:xfrm>
-                    <a:prstGeom prst="rect">
-                      <a:avLst/>
-                    </a:prstGeom>
-                    <a:noFill/>
-                    <a:ln>
-                      <a:noFill/>
-                    </a:ln>
-                    <a:extLst>
-                      <a:ext uri="{53640926-AAD7-44D8-BBD7-CCE9431645EC}">
-                        <a14:shadowObscured xmlns:a14="http://schemas.microsoft.com/office/drawing/2010/main"/>
-                      </a:ext>
-                    </a:extLst>
-                  </pic:spPr>
-                </pic:pic>
-              </a:graphicData>
-            </a:graphic>
-          </wp:inline>
-        </w:drawing>
-      </w:r>
-    </w:p>
-    <w:p>
-      <w:pPr>
-        <w:pStyle w:val="a9"/>
-        <w:rPr>
-          <w:b w:val="0"/>
-          <w:lang w:eastAsia="zh-CN"/>
-        </w:rPr>
-      </w:pPr>
-      <w:r>
-        <w:rPr>
-          <w:rFonts w:hint="eastAsia"/>
-          <w:b w:val="0"/>
-          <w:lang w:eastAsia="zh-CN"/>
-        </w:rPr>
-        <w:t>图</w:t>
-      </w:r>
-      <w:r>
-        <w:rPr>
-          <w:rFonts w:hint="eastAsia"/>
-          <w:b w:val="0"/>
-          <w:lang w:eastAsia="zh-CN"/>
-        </w:rPr>
-        <w:t xml:space="preserve"> </w:t>
-      </w:r>
-      <w:r>
-        <w:rPr>
-          <w:b w:val="0"/>
-        </w:rPr>
-        <w:fldChar w:fldCharType="begin"/>
-      </w:r>
-      <w:r>
-        <w:rPr>
-          <w:b w:val="0"/>
-          <w:lang w:eastAsia="zh-CN"/>
-        </w:rPr>
-        <w:instrText xml:space="preserve"> </w:instrText>
-      </w:r>
-      <w:r>
-        <w:rPr>
-          <w:rFonts w:hint="eastAsia"/>
-          <w:b w:val="0"/>
-          <w:lang w:eastAsia="zh-CN"/>
-        </w:rPr>
-        <w:instrText xml:space="preserve">SEQ </w:instrText>
-      </w:r>
-      <w:r>
-        <w:rPr>
-          <w:rFonts w:hint="eastAsia"/>
-          <w:b w:val="0"/>
-          <w:lang w:eastAsia="zh-CN"/>
-        </w:rPr>
-        <w:instrText>图</w:instrText>
-      </w:r>
-      <w:r>
-        <w:rPr>
-          <w:rFonts w:hint="eastAsia"/>
-          <w:b w:val="0"/>
-          <w:lang w:eastAsia="zh-CN"/>
-        </w:rPr>
-        <w:instrText xml:space="preserve"> \* ARABIC</w:instrText>
-      </w:r>
-      <w:r>
-        <w:rPr>
-          <w:b w:val="0"/>
-          <w:lang w:eastAsia="zh-CN"/>
-        </w:rPr>
-        <w:instrText xml:space="preserve"> </w:instrText>
-      </w:r>
-      <w:r>
-        <w:rPr>
-          <w:b w:val="0"/>
-        </w:rPr>
-        <w:fldChar w:fldCharType="separate"/>
-      </w:r>
-      <w:r>
-        <w:rPr>
-          <w:b w:val="0"/>
-          <w:noProof/>
-          <w:lang w:eastAsia="zh-CN"/>
-        </w:rPr>
-        <w:t>4</w:t>
-      </w:r>
-      <w:r>
-        <w:rPr>
-          <w:b w:val="0"/>
-        </w:rPr>
-        <w:fldChar w:fldCharType="end"/>
-      </w:r>
-      <w:r>
-        <w:rPr>
-          <w:b w:val="0"/>
-          <w:lang w:eastAsia="zh-CN"/>
-        </w:rPr>
-        <w:t xml:space="preserve"> </w:t>
-      </w:r>
-      <w:r>
-        <w:rPr>
-          <w:rFonts w:hint="eastAsia"/>
-          <w:b w:val="0"/>
-          <w:lang w:eastAsia="zh-CN"/>
-        </w:rPr>
-        <w:t>歌曲聚类簇内记录数统计</w:t>
-      </w:r>
-    </w:p>
-    <w:p>
-      <w:pPr>
-        <w:ind w:firstLineChars="200" w:firstLine="360"/>
-        <w:jc w:val="left"/>
-        <w:rPr>
-          <w:lang w:eastAsia="zh-CN"/>
-        </w:rPr>
-      </w:pPr>
-      <w:r>
-        <w:rPr>
-          <w:rFonts w:hint="eastAsia"/>
-          <w:lang w:eastAsia="zh-CN"/>
-        </w:rPr>
-        <w:t>从上图可知，最大簇中有超过</w:t>
-      </w:r>
-      <w:r>
-        <w:rPr>
-          <w:rFonts w:hint="eastAsia"/>
-          <w:lang w:eastAsia="zh-CN"/>
-        </w:rPr>
-        <w:t>100000</w:t>
-      </w:r>
-      <w:r>
-        <w:rPr>
-          <w:rFonts w:hint="eastAsia"/>
-          <w:lang w:eastAsia="zh-CN"/>
-        </w:rPr>
-        <w:t>个点，最小簇中只有</w:t>
-      </w:r>
-      <w:r>
-        <w:rPr>
-          <w:rFonts w:hint="eastAsia"/>
-          <w:lang w:eastAsia="zh-CN"/>
-        </w:rPr>
-        <w:t>100</w:t>
-      </w:r>
-      <w:r>
-        <w:rPr>
-          <w:rFonts w:hint="eastAsia"/>
-          <w:lang w:eastAsia="zh-CN"/>
-        </w:rPr>
-        <w:t>个</w:t>
-      </w:r>
-      <w:r>
-        <w:rPr>
-          <w:rFonts w:hint="eastAsia"/>
-          <w:lang w:eastAsia="zh-CN"/>
-        </w:rPr>
-        <w:t>点</w:t>
-      </w:r>
-      <w:r>
-        <w:rPr>
-          <w:rFonts w:hint="eastAsia"/>
-          <w:lang w:eastAsia="zh-CN"/>
-        </w:rPr>
-        <w:t>左右</w:t>
-      </w:r>
-      <w:r>
-        <w:rPr>
-          <w:rFonts w:hint="eastAsia"/>
-          <w:lang w:eastAsia="zh-CN"/>
-        </w:rPr>
-        <w:t>。</w:t>
-      </w:r>
-      <w:r>
-        <w:rPr>
-          <w:rFonts w:hint="eastAsia"/>
-          <w:lang w:eastAsia="zh-CN"/>
-        </w:rPr>
-        <w:t>[</w:t>
-      </w:r>
-      <w:r>
-        <w:rPr>
-          <w:rFonts w:hint="eastAsia"/>
-          <w:lang w:eastAsia="zh-CN"/>
-        </w:rPr>
-        <w:t>总体</w:t>
-      </w:r>
-      <w:r>
-        <w:rPr>
-          <w:lang w:eastAsia="zh-CN"/>
-        </w:rPr>
-        <w:t>…</w:t>
-      </w:r>
-      <w:r>
-        <w:rPr>
-          <w:rFonts w:hint="eastAsia"/>
-          <w:lang w:eastAsia="zh-CN"/>
-        </w:rPr>
-        <w:t>]</w:t>
-      </w:r>
-    </w:p>
-    <w:p>
-      <w:pPr>
-        <w:ind w:firstLineChars="200" w:firstLine="360"/>
-        <w:jc w:val="left"/>
-        <w:rPr>
-          <w:lang w:eastAsia="zh-CN"/>
-        </w:rPr>
-      </w:pPr>
-      <w:r>
-        <w:rPr>
-          <w:rFonts w:hint="eastAsia"/>
-          <w:lang w:eastAsia="zh-CN"/>
-        </w:rPr>
-        <w:t>同样</w:t>
-      </w:r>
-      <w:r>
-        <w:rPr>
-          <w:rFonts w:hint="eastAsia"/>
-          <w:lang w:eastAsia="zh-CN"/>
-        </w:rPr>
-        <w:t>使用</w:t>
-      </w:r>
-      <w:r>
-        <w:rPr>
-          <w:rFonts w:hint="eastAsia"/>
-          <w:lang w:eastAsia="zh-CN"/>
-        </w:rPr>
-        <w:t>t</w:t>
-      </w:r>
-      <w:r>
-        <w:rPr>
-          <w:lang w:eastAsia="zh-CN"/>
-        </w:rPr>
-        <w:t>-SNE</w:t>
-      </w:r>
-      <w:r>
-        <w:rPr>
-          <w:rFonts w:hint="eastAsia"/>
-          <w:lang w:eastAsia="zh-CN"/>
-        </w:rPr>
-        <w:t>算法对其进行降维可视化以分析聚类的结果，如下图所示：</w:t>
-      </w:r>
-    </w:p>
-    <w:p>
-      <w:pPr>
-        <w:jc w:val="center"/>
-        <w:rPr>
-          <w:noProof/>
-        </w:rPr>
-      </w:pPr>
-      <w:r>
-        <w:rPr>
-          <w:noProof/>
-          <w:lang w:eastAsia="zh-CN"/>
-        </w:rPr>
-        <w:drawing>
-          <wp:inline distT="0" distB="0" distL="0" distR="0">
-            <wp:extent cx="2376435" cy="2247336"/>
-            <wp:effectExtent l="0" t="0" r="5080" b="635"/>
-            <wp:docPr id="3" name="图片 1"/>
-            <wp:cNvGraphicFramePr>
-              <a:graphicFrameLocks xmlns:a="http://schemas.openxmlformats.org/drawingml/2006/main" noChangeAspect="1"/>
-            </wp:cNvGraphicFramePr>
-            <a:graphic xmlns:a="http://schemas.openxmlformats.org/drawingml/2006/main">
-              <a:graphicData uri="http://schemas.openxmlformats.org/drawingml/2006/picture">
-                <pic:pic xmlns:pic="http://schemas.openxmlformats.org/drawingml/2006/picture">
-                  <pic:nvPicPr>
-                    <pic:cNvPr id="0" name="图片 1"/>
-                    <pic:cNvPicPr>
-                      <a:picLocks noChangeAspect="1" noChangeArrowheads="1"/>
-                    </pic:cNvPicPr>
-                  </pic:nvPicPr>
-                  <pic:blipFill rotWithShape="1">
-                    <a:blip r:embed="rId13" cstate="print">
-                      <a:extLst>
-                        <a:ext uri="{28A0092B-C50C-407E-A947-70E740481C1C}">
-                          <a14:useLocalDpi xmlns:a14="http://schemas.microsoft.com/office/drawing/2010/main" val="0"/>
-                        </a:ext>
-                      </a:extLst>
-                    </a:blip>
-                    <a:srcRect l="14472" t="14521" r="12276" b="16022"/>
-                    <a:stretch/>
-                  </pic:blipFill>
-                  <pic:spPr bwMode="auto">
-                    <a:xfrm>
-                      <a:off x="0" y="0"/>
-                      <a:ext cx="2379210" cy="2249961"/>
-                    </a:xfrm>
-                    <a:prstGeom prst="rect">
-                      <a:avLst/>
-                    </a:prstGeom>
-                    <a:noFill/>
-                    <a:ln>
-                      <a:noFill/>
-                    </a:ln>
-                    <a:extLst>
-                      <a:ext uri="{53640926-AAD7-44D8-BBD7-CCE9431645EC}">
-                        <a14:shadowObscured xmlns:a14="http://schemas.microsoft.com/office/drawing/2010/main"/>
-                      </a:ext>
-                    </a:extLst>
-                  </pic:spPr>
-                </pic:pic>
-              </a:graphicData>
-            </a:graphic>
-          </wp:inline>
-        </w:drawing>
-      </w:r>
-    </w:p>
-    <w:p>
-      <w:pPr>
-        <w:pStyle w:val="a9"/>
-        <w:rPr>
-          <w:b w:val="0"/>
-          <w:noProof/>
-          <w:lang w:eastAsia="zh-CN"/>
-        </w:rPr>
-      </w:pPr>
-      <w:bookmarkStart w:id="4" w:name="_Ref501897720"/>
-      <w:r>
-        <w:rPr>
-          <w:rFonts w:hint="eastAsia"/>
-          <w:b w:val="0"/>
-          <w:lang w:eastAsia="zh-CN"/>
-        </w:rPr>
-        <w:t>图</w:t>
-      </w:r>
-      <w:r>
-        <w:rPr>
-          <w:rFonts w:hint="eastAsia"/>
-          <w:b w:val="0"/>
-          <w:lang w:eastAsia="zh-CN"/>
-        </w:rPr>
-        <w:t xml:space="preserve"> </w:t>
-      </w:r>
-      <w:r>
-        <w:rPr>
-          <w:b w:val="0"/>
-        </w:rPr>
-        <w:fldChar w:fldCharType="begin"/>
-      </w:r>
-      <w:r>
-        <w:rPr>
-          <w:b w:val="0"/>
-          <w:lang w:eastAsia="zh-CN"/>
-        </w:rPr>
-        <w:instrText xml:space="preserve"> </w:instrText>
-      </w:r>
-      <w:r>
-        <w:rPr>
-          <w:rFonts w:hint="eastAsia"/>
-          <w:b w:val="0"/>
-          <w:lang w:eastAsia="zh-CN"/>
-        </w:rPr>
-        <w:instrText xml:space="preserve">SEQ </w:instrText>
-      </w:r>
-      <w:r>
-        <w:rPr>
-          <w:rFonts w:hint="eastAsia"/>
-          <w:b w:val="0"/>
-          <w:lang w:eastAsia="zh-CN"/>
-        </w:rPr>
-        <w:instrText>图</w:instrText>
-      </w:r>
-      <w:r>
-        <w:rPr>
-          <w:rFonts w:hint="eastAsia"/>
-          <w:b w:val="0"/>
-          <w:lang w:eastAsia="zh-CN"/>
-        </w:rPr>
-        <w:instrText xml:space="preserve"> \* ARABIC</w:instrText>
-      </w:r>
-      <w:r>
-        <w:rPr>
-          <w:b w:val="0"/>
-          <w:lang w:eastAsia="zh-CN"/>
-        </w:rPr>
-        <w:instrText xml:space="preserve"> </w:instrText>
-      </w:r>
-      <w:r>
-        <w:rPr>
-          <w:b w:val="0"/>
-        </w:rPr>
-        <w:fldChar w:fldCharType="separate"/>
-      </w:r>
-      <w:r>
-        <w:rPr>
-          <w:b w:val="0"/>
-          <w:noProof/>
-          <w:lang w:eastAsia="zh-CN"/>
-        </w:rPr>
-        <w:t>5</w:t>
-      </w:r>
-      <w:r>
-        <w:rPr>
-          <w:b w:val="0"/>
-        </w:rPr>
-        <w:fldChar w:fldCharType="end"/>
-      </w:r>
-      <w:bookmarkEnd w:id="4"/>
-      <w:r>
-        <w:rPr>
-          <w:rFonts w:hint="eastAsia"/>
-          <w:b w:val="0"/>
-          <w:noProof/>
-          <w:lang w:eastAsia="zh-CN"/>
-        </w:rPr>
-        <w:t xml:space="preserve"> </w:t>
-      </w:r>
-      <w:r>
-        <w:rPr>
-          <w:rFonts w:hint="eastAsia"/>
-          <w:b w:val="0"/>
-          <w:noProof/>
-          <w:lang w:eastAsia="zh-CN"/>
-        </w:rPr>
-        <w:t>歌曲</w:t>
-      </w:r>
-      <w:r>
-        <w:rPr>
-          <w:rFonts w:hint="eastAsia"/>
-          <w:b w:val="0"/>
-          <w:noProof/>
-          <w:lang w:eastAsia="zh-CN"/>
-        </w:rPr>
-        <w:t>聚类</w:t>
-      </w:r>
-      <w:r>
-        <w:rPr>
-          <w:rFonts w:hint="eastAsia"/>
-          <w:b w:val="0"/>
-          <w:noProof/>
-          <w:lang w:eastAsia="zh-CN"/>
-        </w:rPr>
-        <w:t>t-SNE</w:t>
-      </w:r>
-      <w:r>
-        <w:rPr>
-          <w:rFonts w:hint="eastAsia"/>
-          <w:b w:val="0"/>
-          <w:noProof/>
-          <w:lang w:eastAsia="zh-CN"/>
-        </w:rPr>
-        <w:t>可视化效果图</w:t>
-      </w:r>
-    </w:p>
-    <w:p>
-      <w:pPr>
-        <w:ind w:firstLineChars="200" w:firstLine="360"/>
-        <w:jc w:val="left"/>
-        <w:rPr>
-          <w:rFonts w:hint="eastAsia"/>
-          <w:noProof/>
-          <w:color w:val="FF0000"/>
-          <w:lang w:eastAsia="zh-CN"/>
-        </w:rPr>
-      </w:pPr>
-      <w:r>
-        <w:rPr>
-          <w:noProof/>
-          <w:lang w:eastAsia="zh-CN"/>
-        </w:rPr>
-        <w:fldChar w:fldCharType="begin"/>
-      </w:r>
-      <w:r>
-        <w:rPr>
-          <w:noProof/>
-          <w:lang w:eastAsia="zh-CN"/>
-        </w:rPr>
-        <w:instrText xml:space="preserve"> </w:instrText>
-      </w:r>
-      <w:r>
-        <w:rPr>
-          <w:rFonts w:hint="eastAsia"/>
-          <w:noProof/>
-          <w:lang w:eastAsia="zh-CN"/>
-        </w:rPr>
-        <w:instrText>REF _Ref501897720 \h</w:instrText>
-      </w:r>
-      <w:r>
-        <w:rPr>
-          <w:noProof/>
-          <w:lang w:eastAsia="zh-CN"/>
-        </w:rPr>
-        <w:instrText xml:space="preserve"> </w:instrText>
-      </w:r>
-      <w:r>
-        <w:rPr>
-          <w:noProof/>
-          <w:lang w:eastAsia="zh-CN"/>
-        </w:rPr>
-      </w:r>
-      <w:r>
-        <w:rPr>
-          <w:noProof/>
-          <w:lang w:eastAsia="zh-CN"/>
-        </w:rPr>
-        <w:instrText xml:space="preserve"> \* MERGEFORMAT </w:instrText>
-      </w:r>
-      <w:r>
-        <w:rPr>
-          <w:noProof/>
-          <w:lang w:eastAsia="zh-CN"/>
-        </w:rPr>
-        <w:fldChar w:fldCharType="separate"/>
-      </w:r>
-      <w:r>
-        <w:rPr>
-          <w:rFonts w:hint="eastAsia"/>
-          <w:lang w:eastAsia="zh-CN"/>
-        </w:rPr>
-        <w:t>图</w:t>
-      </w:r>
-      <w:r>
-        <w:rPr>
-          <w:rFonts w:hint="eastAsia"/>
-          <w:lang w:eastAsia="zh-CN"/>
-        </w:rPr>
-        <w:t xml:space="preserve"> </w:t>
-      </w:r>
-      <w:r>
-        <w:rPr>
-          <w:noProof/>
-          <w:lang w:eastAsia="zh-CN"/>
-        </w:rPr>
-        <w:t>5</w:t>
-      </w:r>
-      <w:r>
-        <w:rPr>
-          <w:noProof/>
-          <w:lang w:eastAsia="zh-CN"/>
-        </w:rPr>
-        <w:fldChar w:fldCharType="end"/>
-      </w:r>
-      <w:r>
-        <w:rPr>
-          <w:rFonts w:hint="eastAsia"/>
-          <w:noProof/>
-          <w:lang w:eastAsia="zh-CN"/>
-        </w:rPr>
-        <w:t>是歌曲聚类结果，属于同一类的歌曲</w:t>
-      </w:r>
-      <w:r>
-        <w:rPr>
-          <w:rFonts w:hint="eastAsia"/>
-          <w:noProof/>
-          <w:lang w:eastAsia="zh-CN"/>
-        </w:rPr>
-        <w:t>用一种颜色标注，共有</w:t>
-      </w:r>
-      <w:r>
-        <w:rPr>
-          <w:rFonts w:hint="eastAsia"/>
-          <w:noProof/>
-          <w:lang w:eastAsia="zh-CN"/>
-        </w:rPr>
-        <w:t>5</w:t>
-      </w:r>
-      <w:r>
-        <w:rPr>
-          <w:noProof/>
-          <w:lang w:eastAsia="zh-CN"/>
-        </w:rPr>
-        <w:t>0</w:t>
-      </w:r>
-      <w:r>
-        <w:rPr>
-          <w:rFonts w:hint="eastAsia"/>
-          <w:noProof/>
-          <w:lang w:eastAsia="zh-CN"/>
-        </w:rPr>
-        <w:t>个类，而且从图中可以观察到</w:t>
-      </w:r>
-      <w:r>
-        <w:rPr>
-          <w:rFonts w:hint="eastAsia"/>
-          <w:noProof/>
-          <w:lang w:eastAsia="zh-CN"/>
-        </w:rPr>
-        <w:t>同一类别的点大部分都成簇出现，说明同一类别中的</w:t>
-      </w:r>
-      <w:r>
-        <w:rPr>
-          <w:rFonts w:hint="eastAsia"/>
-          <w:noProof/>
-          <w:lang w:eastAsia="zh-CN"/>
-        </w:rPr>
-        <w:t>歌曲</w:t>
-      </w:r>
-      <w:r>
-        <w:rPr>
-          <w:rFonts w:hint="eastAsia"/>
-          <w:noProof/>
-          <w:lang w:eastAsia="zh-CN"/>
-        </w:rPr>
-        <w:t>相似度较高，</w:t>
-      </w:r>
-      <w:r>
-        <w:rPr>
-          <w:rFonts w:hint="eastAsia"/>
-          <w:noProof/>
-          <w:lang w:eastAsia="zh-CN"/>
-        </w:rPr>
-        <w:t>我们成功为数据集中的歌曲进行了初步的类别区分的工作，加上之</w:t>
-      </w:r>
-      <w:r>
-        <w:rPr>
-          <w:rFonts w:hint="eastAsia"/>
-          <w:noProof/>
-          <w:lang w:eastAsia="zh-CN"/>
-        </w:rPr>
-        <w:t>后的人工筛选和定义，可以为</w:t>
-      </w:r>
-      <w:r>
-        <w:rPr>
-          <w:rFonts w:hint="eastAsia"/>
-          <w:noProof/>
-          <w:lang w:eastAsia="zh-CN"/>
-        </w:rPr>
-        <w:t>KKBOX</w:t>
-      </w:r>
-      <w:r>
-        <w:rPr>
-          <w:rFonts w:hint="eastAsia"/>
-          <w:noProof/>
-          <w:lang w:eastAsia="zh-CN"/>
-        </w:rPr>
-        <w:t>提供更加有效的歌曲类别信息。</w:t>
-      </w:r>
-    </w:p>
-    <w:p>
-      <w:pPr>
-        <w:pStyle w:val="1"/>
-        <w:rPr>
-          <w:lang w:eastAsia="zh-CN"/>
-        </w:rPr>
-      </w:pPr>
-      <w:r>
-        <w:rPr>
-          <w:rFonts w:hint="eastAsia"/>
-          <w:lang w:eastAsia="zh-CN"/>
-        </w:rPr>
-        <w:t>预测用户听歌行为</w:t>
-      </w:r>
-    </w:p>
-    <w:p>
-      <w:pPr>
-        <w:pStyle w:val="2"/>
-        <w:rPr>
-          <w:lang w:eastAsia="zh-CN"/>
-        </w:rPr>
-      </w:pPr>
-      <w:r>
-        <w:rPr>
-          <w:rFonts w:hint="eastAsia"/>
-          <w:lang w:eastAsia="zh-CN"/>
-        </w:rPr>
-        <w:t>数据处理</w:t>
-      </w:r>
-    </w:p>
-    <w:p>
-      <w:pPr>
-        <w:ind w:firstLineChars="200" w:firstLine="360"/>
-        <w:rPr>
-          <w:lang w:eastAsia="zh-CN"/>
-        </w:rPr>
-      </w:pPr>
-      <w:r>
-        <w:rPr>
-          <w:rFonts w:hint="eastAsia"/>
-          <w:lang w:eastAsia="zh-CN"/>
-        </w:rPr>
-        <w:t>使用</w:t>
-      </w:r>
-      <w:r>
-        <w:rPr>
-          <w:rFonts w:hint="eastAsia"/>
-          <w:lang w:eastAsia="zh-CN"/>
-        </w:rPr>
-        <w:t>3.1</w:t>
-      </w:r>
-      <w:r>
-        <w:rPr>
-          <w:rFonts w:hint="eastAsia"/>
-          <w:lang w:eastAsia="zh-CN"/>
-        </w:rPr>
-        <w:t>节相关性分析得到的</w:t>
-      </w:r>
-      <w:r>
-        <w:rPr>
-          <w:rFonts w:hint="eastAsia"/>
-          <w:lang w:eastAsia="zh-CN"/>
-        </w:rPr>
-        <w:t>数据处理结果</w:t>
-      </w:r>
-      <w:r>
-        <w:rPr>
-          <w:rFonts w:hint="eastAsia"/>
-          <w:lang w:eastAsia="zh-CN"/>
-        </w:rPr>
-        <w:t>。</w:t>
-      </w:r>
-    </w:p>
-    <w:p>
-      <w:pPr>
-        <w:pStyle w:val="2"/>
-        <w:rPr>
-          <w:lang w:eastAsia="zh-CN"/>
-        </w:rPr>
-      </w:pPr>
-      <w:r>
-        <w:rPr>
-          <w:rFonts w:hint="eastAsia"/>
-          <w:lang w:eastAsia="zh-CN"/>
-        </w:rPr>
-        <w:t>Light</w:t>
-      </w:r>
-      <w:r>
-        <w:rPr>
-          <w:lang w:eastAsia="zh-CN"/>
-        </w:rPr>
-        <w:t>GBM</w:t>
-      </w:r>
-      <w:r>
-        <w:rPr>
-          <w:rFonts w:hint="eastAsia"/>
-          <w:lang w:eastAsia="zh-CN"/>
-        </w:rPr>
-        <w:t>训练</w:t>
-      </w:r>
-    </w:p>
-    <w:p>
-      <w:pPr>
-        <w:ind w:firstLineChars="200" w:firstLine="360"/>
-        <w:rPr>
-          <w:lang w:eastAsia="zh-CN"/>
-        </w:rPr>
-      </w:pPr>
-      <w:r>
-        <w:rPr>
-          <w:rFonts w:hint="eastAsia"/>
-          <w:lang w:eastAsia="zh-CN"/>
-        </w:rPr>
-        <w:t>使用</w:t>
-      </w:r>
-      <w:r>
-        <w:rPr>
-          <w:rFonts w:hint="eastAsia"/>
-          <w:lang w:eastAsia="zh-CN"/>
-        </w:rPr>
-        <w:t>Light</w:t>
-      </w:r>
-      <w:r>
-        <w:rPr>
-          <w:lang w:eastAsia="zh-CN"/>
-        </w:rPr>
-        <w:t>GBM</w:t>
-      </w:r>
-      <w:r>
-        <w:rPr>
-          <w:rFonts w:hint="eastAsia"/>
-          <w:lang w:eastAsia="zh-CN"/>
-        </w:rPr>
-        <w:t>模型和上述的训练集，</w:t>
-      </w:r>
-      <w:r>
-        <w:rPr>
-          <w:rFonts w:hint="eastAsia"/>
-          <w:lang w:eastAsia="zh-CN"/>
-        </w:rPr>
-        <w:t>在训练过程中使用十折交叉验证的方法进行验证。具体做法是</w:t>
-      </w:r>
-      <w:r>
-        <w:rPr>
-          <w:rFonts w:hint="eastAsia"/>
-          <w:lang w:eastAsia="zh-CN"/>
-        </w:rPr>
-        <w:t>将训练集</w:t>
-      </w:r>
-      <w:r>
-        <w:rPr>
-          <w:rFonts w:hint="eastAsia"/>
-          <w:lang w:eastAsia="zh-CN"/>
-        </w:rPr>
-        <w:t>分成十份，轮流将其中</w:t>
-      </w:r>
-      <w:r>
-        <w:rPr>
-          <w:rFonts w:hint="eastAsia"/>
-          <w:lang w:eastAsia="zh-CN"/>
-        </w:rPr>
-        <w:t>9</w:t>
-      </w:r>
-      <w:r>
-        <w:rPr>
-          <w:rFonts w:hint="eastAsia"/>
-          <w:lang w:eastAsia="zh-CN"/>
-        </w:rPr>
-        <w:t>份做训练</w:t>
-      </w:r>
-      <w:r>
-        <w:rPr>
-          <w:rFonts w:hint="eastAsia"/>
-          <w:lang w:eastAsia="zh-CN"/>
-        </w:rPr>
-        <w:t>1</w:t>
-      </w:r>
-      <w:r>
-        <w:rPr>
-          <w:rFonts w:hint="eastAsia"/>
-          <w:lang w:eastAsia="zh-CN"/>
-        </w:rPr>
-        <w:t>份做验证，</w:t>
-      </w:r>
-      <w:r>
-        <w:rPr>
-          <w:rFonts w:hint="eastAsia"/>
-          <w:lang w:eastAsia="zh-CN"/>
-        </w:rPr>
-        <w:t>10</w:t>
-      </w:r>
-      <w:r>
-        <w:rPr>
-          <w:rFonts w:hint="eastAsia"/>
-          <w:lang w:eastAsia="zh-CN"/>
-        </w:rPr>
-        <w:t>次的结果的均值作为对算法精度的估计</w:t>
-      </w:r>
-      <w:r>
-        <w:rPr>
-          <w:rFonts w:hint="eastAsia"/>
-          <w:lang w:eastAsia="zh-CN"/>
-        </w:rPr>
-        <w:t>。</w:t>
-      </w:r>
-      <w:r>
-        <w:rPr>
-          <w:rFonts w:hint="eastAsia"/>
-          <w:lang w:eastAsia="zh-CN"/>
-        </w:rPr>
-        <w:t>结果如下表所示：</w:t>
-      </w:r>
-    </w:p>
-    <w:p>
-      <w:pPr>
-        <w:pStyle w:val="a9"/>
-        <w:rPr>
-          <w:rFonts w:hint="eastAsia"/>
-          <w:b w:val="0"/>
-          <w:lang w:eastAsia="zh-CN"/>
-        </w:rPr>
-      </w:pPr>
-      <w:r>
-        <w:rPr>
-          <w:rFonts w:hint="eastAsia"/>
-          <w:b w:val="0"/>
-        </w:rPr>
-        <w:t>表</w:t>
-      </w:r>
-      <w:r>
-        <w:rPr>
-          <w:rFonts w:hint="eastAsia"/>
-          <w:b w:val="0"/>
-        </w:rPr>
-        <w:t xml:space="preserve"> </w:t>
-      </w:r>
-      <w:r>
-        <w:rPr>
-          <w:b w:val="0"/>
-        </w:rPr>
-        <w:fldChar w:fldCharType="begin"/>
-      </w:r>
-      <w:r>
-        <w:rPr>
-          <w:b w:val="0"/>
-        </w:rPr>
-        <w:instrText xml:space="preserve"> </w:instrText>
-      </w:r>
-      <w:r>
-        <w:rPr>
-          <w:rFonts w:hint="eastAsia"/>
-          <w:b w:val="0"/>
-        </w:rPr>
-        <w:instrText xml:space="preserve">SEQ </w:instrText>
-      </w:r>
-      <w:r>
-        <w:rPr>
-          <w:rFonts w:hint="eastAsia"/>
-          <w:b w:val="0"/>
-        </w:rPr>
-        <w:instrText>表</w:instrText>
-      </w:r>
-      <w:r>
-        <w:rPr>
-          <w:rFonts w:hint="eastAsia"/>
-          <w:b w:val="0"/>
-        </w:rPr>
-        <w:instrText xml:space="preserve"> \* ARABIC</w:instrText>
-      </w:r>
-      <w:r>
-        <w:rPr>
-          <w:b w:val="0"/>
-        </w:rPr>
-        <w:instrText xml:space="preserve"> </w:instrText>
-      </w:r>
-      <w:r>
-        <w:rPr>
-          <w:b w:val="0"/>
-        </w:rPr>
-        <w:fldChar w:fldCharType="separate"/>
-      </w:r>
-      <w:r>
-        <w:rPr>
-          <w:b w:val="0"/>
-          <w:noProof/>
-        </w:rPr>
-        <w:t>1</w:t>
-      </w:r>
-      <w:r>
-        <w:rPr>
-          <w:b w:val="0"/>
-        </w:rPr>
-        <w:fldChar w:fldCharType="end"/>
-      </w:r>
-      <w:r>
-        <w:rPr>
-          <w:b w:val="0"/>
-        </w:rPr>
-        <w:t xml:space="preserve"> </w:t>
+        <w:t>结果</w:t>
       </w:r>
     </w:p>
     <w:tbl>
@@ -6201,7 +6645,7 @@
       </w:tblPr>
       <w:tblGrid>
         <w:gridCol w:w="1211"/>
-        <w:gridCol w:w="2330"/>
+        <w:gridCol w:w="1480"/>
       </w:tblGrid>
       <w:tr>
         <w:trPr>
@@ -6221,13 +6665,14 @@
               <w:rPr>
                 <w:b/>
                 <w:bCs/>
+                <w:lang w:eastAsia="zh-CN"/>
               </w:rPr>
             </w:pPr>
           </w:p>
         </w:tc>
         <w:tc>
           <w:tcPr>
-            <w:tcW w:w="2330" w:type="dxa"/>
+            <w:tcW w:w="1480" w:type="dxa"/>
             <w:vAlign w:val="center"/>
           </w:tcPr>
           <w:p>
@@ -6247,7 +6692,16 @@
                 <w:bCs/>
                 <w:lang w:eastAsia="zh-CN"/>
               </w:rPr>
-              <w:t>准确度</w:t>
+              <w:t>精</w:t>
+            </w:r>
+            <w:r>
+              <w:rPr>
+                <w:rFonts w:hint="eastAsia"/>
+                <w:b/>
+                <w:bCs/>
+                <w:lang w:eastAsia="zh-CN"/>
+              </w:rPr>
+              <w:t>度</w:t>
             </w:r>
           </w:p>
         </w:tc>
@@ -6279,14 +6733,15 @@
         </w:tc>
         <w:tc>
           <w:tcPr>
-            <w:tcW w:w="2330" w:type="dxa"/>
+            <w:tcW w:w="1480" w:type="dxa"/>
+            <w:vAlign w:val="center"/>
           </w:tcPr>
           <w:p>
             <w:pPr>
               <w:jc w:val="center"/>
             </w:pPr>
             <w:r>
-              <w:t>0.80264396730896925</w:t>
+              <w:t>0.802</w:t>
             </w:r>
           </w:p>
         </w:tc>
@@ -6318,14 +6773,15 @@
         </w:tc>
         <w:tc>
           <w:tcPr>
-            <w:tcW w:w="2330" w:type="dxa"/>
+            <w:tcW w:w="1480" w:type="dxa"/>
+            <w:vAlign w:val="center"/>
           </w:tcPr>
           <w:p>
             <w:pPr>
               <w:jc w:val="center"/>
             </w:pPr>
             <w:r>
-              <w:t>0.80192053256844209</w:t>
+              <w:t>0.801</w:t>
             </w:r>
           </w:p>
         </w:tc>
@@ -6357,14 +6813,15 @@
         </w:tc>
         <w:tc>
           <w:tcPr>
-            <w:tcW w:w="2330" w:type="dxa"/>
+            <w:tcW w:w="1480" w:type="dxa"/>
+            <w:vAlign w:val="center"/>
           </w:tcPr>
           <w:p>
             <w:pPr>
               <w:jc w:val="center"/>
             </w:pPr>
             <w:r>
-              <w:t>0.80289910269497433</w:t>
+              <w:t>0.802</w:t>
             </w:r>
           </w:p>
         </w:tc>
@@ -6396,14 +6853,15 @@
         </w:tc>
         <w:tc>
           <w:tcPr>
-            <w:tcW w:w="2330" w:type="dxa"/>
+            <w:tcW w:w="1480" w:type="dxa"/>
+            <w:vAlign w:val="center"/>
           </w:tcPr>
           <w:p>
             <w:pPr>
               <w:jc w:val="center"/>
             </w:pPr>
             <w:r>
-              <w:t>0.80172727652519749</w:t>
+              <w:t>0.801</w:t>
             </w:r>
           </w:p>
         </w:tc>
@@ -6435,14 +6893,15 @@
         </w:tc>
         <w:tc>
           <w:tcPr>
-            <w:tcW w:w="2330" w:type="dxa"/>
+            <w:tcW w:w="1480" w:type="dxa"/>
+            <w:vAlign w:val="center"/>
           </w:tcPr>
           <w:p>
             <w:pPr>
               <w:jc w:val="center"/>
             </w:pPr>
             <w:r>
-              <w:t>0.80205431180939513</w:t>
+              <w:t>0.802</w:t>
             </w:r>
           </w:p>
         </w:tc>
@@ -6474,14 +6933,15 @@
         </w:tc>
         <w:tc>
           <w:tcPr>
-            <w:tcW w:w="2330" w:type="dxa"/>
+            <w:tcW w:w="1480" w:type="dxa"/>
+            <w:vAlign w:val="center"/>
           </w:tcPr>
           <w:p>
             <w:pPr>
               <w:jc w:val="center"/>
             </w:pPr>
             <w:r>
-              <w:t>0.80026632287329369</w:t>
+              <w:t>0.800</w:t>
             </w:r>
           </w:p>
         </w:tc>
@@ -6513,14 +6973,15 @@
         </w:tc>
         <w:tc>
           <w:tcPr>
-            <w:tcW w:w="2330" w:type="dxa"/>
+            <w:tcW w:w="1480" w:type="dxa"/>
+            <w:vAlign w:val="center"/>
           </w:tcPr>
           <w:p>
             <w:pPr>
               <w:jc w:val="center"/>
             </w:pPr>
             <w:r>
-              <w:t>0.78817617379346527</w:t>
+              <w:t>0.788</w:t>
             </w:r>
           </w:p>
         </w:tc>
@@ -6552,14 +7013,15 @@
         </w:tc>
         <w:tc>
           <w:tcPr>
-            <w:tcW w:w="2330" w:type="dxa"/>
+            <w:tcW w:w="1480" w:type="dxa"/>
+            <w:vAlign w:val="center"/>
           </w:tcPr>
           <w:p>
             <w:pPr>
               <w:jc w:val="center"/>
             </w:pPr>
             <w:r>
-              <w:t>0.77561849687595563</w:t>
+              <w:t>0.775</w:t>
             </w:r>
           </w:p>
         </w:tc>
@@ -6591,14 +7053,15 @@
         </w:tc>
         <w:tc>
           <w:tcPr>
-            <w:tcW w:w="2330" w:type="dxa"/>
+            <w:tcW w:w="1480" w:type="dxa"/>
+            <w:vAlign w:val="center"/>
           </w:tcPr>
           <w:p>
             <w:pPr>
               <w:jc w:val="center"/>
             </w:pPr>
             <w:r>
-              <w:t>0.77506658078931734</w:t>
+              <w:t>0.775</w:t>
             </w:r>
           </w:p>
         </w:tc>
@@ -6630,14 +7093,15 @@
         </w:tc>
         <w:tc>
           <w:tcPr>
-            <w:tcW w:w="2330" w:type="dxa"/>
+            <w:tcW w:w="1480" w:type="dxa"/>
+            <w:vAlign w:val="center"/>
           </w:tcPr>
           <w:p>
             <w:pPr>
               <w:jc w:val="center"/>
             </w:pPr>
             <w:r>
-              <w:t>0.77184814199995122</w:t>
+              <w:t>0.771</w:t>
             </w:r>
           </w:p>
         </w:tc>
@@ -6672,14 +7136,14 @@
         </w:tc>
         <w:tc>
           <w:tcPr>
-            <w:tcW w:w="2330" w:type="dxa"/>
+            <w:tcW w:w="1480" w:type="dxa"/>
           </w:tcPr>
           <w:p>
             <w:pPr>
               <w:jc w:val="center"/>
             </w:pPr>
             <w:r>
-              <w:t>0.792222090724</w:t>
+              <w:t>0.792</w:t>
             </w:r>
           </w:p>
         </w:tc>
@@ -6713,9 +7177,51 @@
         </w:rPr>
         <w:t>，如下图所示：</w:t>
       </w:r>
+      <w:r>
+        <w:rPr>
+          <w:rFonts w:hint="eastAsia"/>
+          <w:color w:val="FF0000"/>
+          <w:lang w:eastAsia="zh-CN"/>
+        </w:rPr>
+        <w:t>[fe</w:t>
+      </w:r>
+      <w:r>
+        <w:rPr>
+          <w:color w:val="FF0000"/>
+          <w:lang w:eastAsia="zh-CN"/>
+        </w:rPr>
+        <w:t xml:space="preserve">ature </w:t>
+      </w:r>
+      <w:r>
+        <w:rPr>
+          <w:rFonts w:hint="eastAsia"/>
+          <w:color w:val="FF0000"/>
+          <w:lang w:eastAsia="zh-CN"/>
+        </w:rPr>
+        <w:t>importance</w:t>
+      </w:r>
+      <w:r>
+        <w:rPr>
+          <w:rFonts w:hint="eastAsia"/>
+          <w:color w:val="FF0000"/>
+          <w:lang w:eastAsia="zh-CN"/>
+        </w:rPr>
+        <w:t>解释</w:t>
+      </w:r>
+      <w:r>
+        <w:rPr>
+          <w:rFonts w:hint="eastAsia"/>
+          <w:color w:val="FF0000"/>
+          <w:lang w:eastAsia="zh-CN"/>
+        </w:rPr>
+        <w:t>]</w:t>
+      </w:r>
+      <w:bookmarkStart w:id="4" w:name="_GoBack"/>
+      <w:bookmarkEnd w:id="4"/>
     </w:p>
     <w:p>
       <w:pPr>
+        <w:jc w:val="center"/>
         <w:rPr>
           <w:lang w:eastAsia="zh-CN"/>
         </w:rPr>
@@ -6727,8 +7233,8 @@
         </w:rPr>
         <w:drawing>
           <wp:inline distT="0" distB="0" distL="0" distR="0" wp14:anchorId="382E9CD3" wp14:editId="6F430984">
-            <wp:extent cx="2822575" cy="2119630"/>
-            <wp:effectExtent l="0" t="0" r="0" b="0"/>
+            <wp:extent cx="2353123" cy="1767092"/>
+            <wp:effectExtent l="0" t="0" r="0" b="5080"/>
             <wp:docPr id="2" name="图片 2" descr="D:\Projects\Python\DataMining\KKBox\指标重要性.png"/>
             <wp:cNvGraphicFramePr>
               <a:graphicFrameLocks xmlns:a="http://schemas.openxmlformats.org/drawingml/2006/main" noChangeAspect="1"/>
@@ -6743,7 +7249,7 @@
                     </pic:cNvPicPr>
                   </pic:nvPicPr>
                   <pic:blipFill>
-                    <a:blip r:embed="rId14">
+                    <a:blip r:embed="rId14" cstate="print">
                       <a:extLst>
                         <a:ext uri="{28A0092B-C50C-407E-A947-70E740481C1C}">
                           <a14:useLocalDpi xmlns:a14="http://schemas.microsoft.com/office/drawing/2010/main" val="0"/>
@@ -6758,7 +7264,7 @@
                   <pic:spPr bwMode="auto">
                     <a:xfrm>
                       <a:off x="0" y="0"/>
-                      <a:ext cx="2822575" cy="2119630"/>
+                      <a:ext cx="2371386" cy="1780807"/>
                     </a:xfrm>
                     <a:prstGeom prst="rect">
                       <a:avLst/>
@@ -6779,7 +7285,6 @@
       <w:pPr>
         <w:pStyle w:val="a9"/>
         <w:rPr>
-          <w:rFonts w:hint="eastAsia"/>
           <w:b w:val="0"/>
           <w:color w:val="FF0000"/>
           <w:lang w:eastAsia="zh-CN"/>
@@ -6863,6 +7368,14 @@
         </w:rPr>
         <w:t xml:space="preserve"> </w:t>
       </w:r>
+      <w:r>
+        <w:rPr>
+          <w:rFonts w:hint="eastAsia"/>
+          <w:b w:val="0"/>
+          <w:lang w:eastAsia="zh-CN"/>
+        </w:rPr>
+        <w:t>特征对模型的影响程度</w:t>
+      </w:r>
     </w:p>
     <w:p>
       <w:pPr>
@@ -6919,6 +7432,61 @@
           <w:lang w:eastAsia="zh-CN"/>
         </w:rPr>
         <w:t>对于用户听歌行为的影响力较大。</w:t>
+      </w:r>
+      <w:r>
+        <w:rPr>
+          <w:rFonts w:hint="eastAsia"/>
+          <w:color w:val="FF0000"/>
+          <w:lang w:eastAsia="zh-CN"/>
+        </w:rPr>
+        <w:t>[</w:t>
+      </w:r>
+      <w:r>
+        <w:rPr>
+          <w:rFonts w:hint="eastAsia"/>
+          <w:color w:val="FF0000"/>
+          <w:lang w:eastAsia="zh-CN"/>
+        </w:rPr>
+        <w:t>分析</w:t>
+      </w:r>
+      <w:r>
+        <w:rPr>
+          <w:rFonts w:hint="eastAsia"/>
+          <w:color w:val="FF0000"/>
+          <w:lang w:eastAsia="zh-CN"/>
+        </w:rPr>
+        <w:t>用户的口味</w:t>
+      </w:r>
+      <w:r>
+        <w:rPr>
+          <w:rFonts w:hint="eastAsia"/>
+          <w:color w:val="FF0000"/>
+          <w:lang w:eastAsia="zh-CN"/>
+        </w:rPr>
+        <w:t>msno</w:t>
+      </w:r>
+      <w:r>
+        <w:rPr>
+          <w:rFonts w:hint="eastAsia"/>
+          <w:color w:val="FF0000"/>
+          <w:lang w:eastAsia="zh-CN"/>
+        </w:rPr>
+        <w:t>最重要</w:t>
+      </w:r>
+      <w:r>
+        <w:rPr>
+          <w:color w:val="FF0000"/>
+          <w:lang w:eastAsia="zh-CN"/>
+        </w:rPr>
+        <w:t>….</w:t>
+      </w:r>
+      <w:r>
+        <w:rPr>
+          <w:rFonts w:hint="eastAsia"/>
+          <w:color w:val="FF0000"/>
+          <w:lang w:eastAsia="zh-CN"/>
+        </w:rPr>
+        <w:t>]</w:t>
       </w:r>
     </w:p>
     <w:p>
@@ -7037,15 +7605,7 @@
           <w:rFonts w:hint="eastAsia"/>
           <w:lang w:eastAsia="zh-CN"/>
         </w:rPr>
-        <w:t>对已有数据集进行</w:t>
-      </w:r>
-      <w:r>
-        <w:rPr>
-          <w:rFonts w:hint="eastAsia"/>
-          <w:lang w:eastAsia="zh-CN"/>
-        </w:rPr>
-        <w:lastRenderedPageBreak/>
-        <w:t>了</w:t>
+        <w:t>对已有数据集进行了</w:t>
       </w:r>
       <w:r>
         <w:rPr>
@@ -7139,6 +7699,7 @@
         <w:pStyle w:val="a7"/>
         <w:ind w:firstLine="0"/>
         <w:rPr>
+          <w:rFonts w:hint="eastAsia"/>
           <w:lang w:eastAsia="zh-CN"/>
         </w:rPr>
       </w:pPr>
@@ -7154,7 +7715,126 @@
           <w:rFonts w:hint="eastAsia"/>
           <w:lang w:eastAsia="zh-CN"/>
         </w:rPr>
-        <w:t>聚类过程中离散变量的处理不够好，应尽量对其量化</w:t>
+        <w:t>对于</w:t>
+      </w:r>
+      <w:r>
+        <w:rPr>
+          <w:rFonts w:hint="eastAsia"/>
+          <w:lang w:eastAsia="zh-CN"/>
+        </w:rPr>
+        <w:t>2</w:t>
+      </w:r>
+      <w:r>
+        <w:rPr>
+          <w:rFonts w:hint="eastAsia"/>
+          <w:lang w:eastAsia="zh-CN"/>
+        </w:rPr>
+        <w:t>个聚类任务，仅尝试了</w:t>
+      </w:r>
+      <w:r>
+        <w:rPr>
+          <w:rFonts w:hint="eastAsia"/>
+          <w:lang w:eastAsia="zh-CN"/>
+        </w:rPr>
+        <w:t>聚类数目</w:t>
+      </w:r>
+      <w:r>
+        <w:rPr>
+          <w:rFonts w:hint="eastAsia"/>
+          <w:lang w:eastAsia="zh-CN"/>
+        </w:rPr>
+        <w:t>k</w:t>
+      </w:r>
+      <w:r>
+        <w:rPr>
+          <w:rFonts w:hint="eastAsia"/>
+          <w:lang w:eastAsia="zh-CN"/>
+        </w:rPr>
+        <w:t>为</w:t>
+      </w:r>
+      <w:r>
+        <w:rPr>
+          <w:rFonts w:hint="eastAsia"/>
+          <w:lang w:eastAsia="zh-CN"/>
+        </w:rPr>
+        <w:t>20</w:t>
+      </w:r>
+      <w:r>
+        <w:rPr>
+          <w:rFonts w:hint="eastAsia"/>
+          <w:lang w:eastAsia="zh-CN"/>
+        </w:rPr>
+        <w:t>、</w:t>
+      </w:r>
+      <w:r>
+        <w:rPr>
+          <w:rFonts w:hint="eastAsia"/>
+          <w:lang w:eastAsia="zh-CN"/>
+        </w:rPr>
+        <w:t>30</w:t>
+      </w:r>
+      <w:r>
+        <w:rPr>
+          <w:rFonts w:hint="eastAsia"/>
+          <w:lang w:eastAsia="zh-CN"/>
+        </w:rPr>
+        <w:t>和</w:t>
+      </w:r>
+      <w:r>
+        <w:rPr>
+          <w:rFonts w:hint="eastAsia"/>
+          <w:lang w:eastAsia="zh-CN"/>
+        </w:rPr>
+        <w:t>50</w:t>
+      </w:r>
+      <w:r>
+        <w:rPr>
+          <w:rFonts w:hint="eastAsia"/>
+          <w:lang w:eastAsia="zh-CN"/>
+        </w:rPr>
+        <w:t>进行了实验，</w:t>
+      </w:r>
+      <w:r>
+        <w:rPr>
+          <w:rFonts w:hint="eastAsia"/>
+          <w:lang w:eastAsia="zh-CN"/>
+        </w:rPr>
+        <w:t>没有选取更多的</w:t>
+      </w:r>
+      <w:r>
+        <w:rPr>
+          <w:rFonts w:hint="eastAsia"/>
+          <w:lang w:eastAsia="zh-CN"/>
+        </w:rPr>
+        <w:t>k</w:t>
+      </w:r>
+      <w:r>
+        <w:rPr>
+          <w:rFonts w:hint="eastAsia"/>
+          <w:lang w:eastAsia="zh-CN"/>
+        </w:rPr>
+        <w:t>取值进行实验</w:t>
+      </w:r>
+      <w:r>
+        <w:rPr>
+          <w:rFonts w:hint="eastAsia"/>
+          <w:lang w:eastAsia="zh-CN"/>
+        </w:rPr>
+        <w:t>，或许在另外的</w:t>
+      </w:r>
+      <w:r>
+        <w:rPr>
+          <w:rFonts w:hint="eastAsia"/>
+          <w:lang w:eastAsia="zh-CN"/>
+        </w:rPr>
+        <w:t>k</w:t>
+      </w:r>
+      <w:r>
+        <w:rPr>
+          <w:rFonts w:hint="eastAsia"/>
+          <w:lang w:eastAsia="zh-CN"/>
+        </w:rPr>
+        <w:t>取值的条件下可以获得更佳的聚类效果</w:t>
       </w:r>
       <w:r>
         <w:rPr>
@@ -7177,7 +7857,51 @@
           <w:rFonts w:hint="eastAsia"/>
           <w:lang w:eastAsia="zh-CN"/>
         </w:rPr>
-        <w:t>3.</w:t>
+        <w:t>3</w:t>
+      </w:r>
+      <w:r>
+        <w:rPr>
+          <w:rFonts w:hint="eastAsia"/>
+          <w:lang w:eastAsia="zh-CN"/>
+        </w:rPr>
+        <w:t>.</w:t>
+      </w:r>
+      <w:r>
+        <w:rPr>
+          <w:rFonts w:hint="eastAsia"/>
+          <w:lang w:eastAsia="zh-CN"/>
+        </w:rPr>
+        <w:t>聚类过程中离散变量的处理不够好，应尽量对其量化</w:t>
+      </w:r>
+      <w:r>
+        <w:rPr>
+          <w:rFonts w:hint="eastAsia"/>
+          <w:lang w:eastAsia="zh-CN"/>
+        </w:rPr>
+        <w:t>；</w:t>
+      </w:r>
+    </w:p>
+    <w:p>
+      <w:pPr>
+        <w:pStyle w:val="a7"/>
+        <w:ind w:firstLine="0"/>
+        <w:rPr>
+          <w:lang w:eastAsia="zh-CN"/>
+        </w:rPr>
+      </w:pPr>
+      <w:r>
+        <w:rPr>
+          <w:rFonts w:hint="eastAsia"/>
+          <w:lang w:eastAsia="zh-CN"/>
+        </w:rPr>
+        <w:t>4</w:t>
+      </w:r>
+      <w:r>
+        <w:rPr>
+          <w:rFonts w:hint="eastAsia"/>
+          <w:lang w:eastAsia="zh-CN"/>
+        </w:rPr>
+        <w:t>.</w:t>
       </w:r>
       <w:r>
         <w:rPr>
@@ -7544,7 +8268,7 @@
 </file>
 
 <file path=word/endnotes.xml><?xml version="1.0" encoding="utf-8"?>
-<w:endnotes xmlns:wpc="http://schemas.microsoft.com/office/word/2010/wordprocessingCanvas" xmlns:cx="http://schemas.microsoft.com/office/drawing/2014/chartex" xmlns:cx1="http://schemas.microsoft.com/office/drawing/2015/9/8/chartex" xmlns:cx2="http://schemas.microsoft.com/office/drawing/2015/10/21/chartex" xmlns:cx3="http://schemas.microsoft.com/office/drawing/2016/5/9/chartex" xmlns:cx4="http://schemas.microsoft.com/office/drawing/2016/5/10/chartex" xmlns:cx5="http://schemas.microsoft.com/office/drawing/2016/5/11/chartex" xmlns:cx6="http://schemas.microsoft.com/office/drawing/2016/5/12/chartex" xmlns:cx7="http://schemas.microsoft.com/office/drawing/2016/5/13/chartex" xmlns:cx8="http://schemas.microsoft.com/office/drawing/2016/5/14/chartex" xmlns:mc="http://schemas.openxmlformats.org/markup-compatibility/2006" xmlns:aink="http://schemas.microsoft.com/office/drawing/2016/ink" xmlns:am3d="http://schemas.microsoft.com/office/drawing/2017/model3d" xmlns:o="urn:schemas-microsoft-com:office:office" xmlns:r="http://schemas.openxmlformats.org/officeDocument/2006/relationships" xmlns:m="http://schemas.openxmlformats.org/officeDocument/2006/math" xmlns:v="urn:schemas-microsoft-com:vml" xmlns:wp14="http://schemas.microsoft.com/office/word/2010/wordprocessingDrawing" xmlns:wp="http://schemas.openxmlformats.org/drawingml/2006/wordprocessingDrawing" xmlns:w10="urn:schemas-microsoft-com:office:word" xmlns:w="http://schemas.openxmlformats.org/wordprocessingml/2006/main" xmlns:w14="http://schemas.microsoft.com/office/word/2010/wordml" xmlns:w15="http://schemas.microsoft.com/office/word/2012/wordml" xmlns:w16cid="http://schemas.microsoft.com/office/word/2016/wordml/cid" xmlns:w16se="http://schemas.microsoft.com/office/word/2015/wordml/symex" xmlns:wpg="http://schemas.microsoft.com/office/word/2010/wordprocessingGroup" xmlns:wpi="http://schemas.microsoft.com/office/word/2010/wordprocessingInk" xmlns:wne="http://schemas.microsoft.com/office/word/2006/wordml" xmlns:wps="http://schemas.microsoft.com/office/word/2010/wordprocessingShape" mc:Ignorable="w14 w15 w16se w16cid wp14">
+<w:endnotes xmlns:wpc="http://schemas.microsoft.com/office/word/2010/wordprocessingCanvas" xmlns:cx="http://schemas.microsoft.com/office/drawing/2014/chartex" xmlns:cx1="http://schemas.microsoft.com/office/drawing/2015/9/8/chartex" xmlns:mc="http://schemas.openxmlformats.org/markup-compatibility/2006" xmlns:o="urn:schemas-microsoft-com:office:office" xmlns:r="http://schemas.openxmlformats.org/officeDocument/2006/relationships" xmlns:m="http://schemas.openxmlformats.org/officeDocument/2006/math" xmlns:v="urn:schemas-microsoft-com:vml" xmlns:wp14="http://schemas.microsoft.com/office/word/2010/wordprocessingDrawing" xmlns:wp="http://schemas.openxmlformats.org/drawingml/2006/wordprocessingDrawing" xmlns:w10="urn:schemas-microsoft-com:office:word" xmlns:w="http://schemas.openxmlformats.org/wordprocessingml/2006/main" xmlns:w14="http://schemas.microsoft.com/office/word/2010/wordml" xmlns:w15="http://schemas.microsoft.com/office/word/2012/wordml" xmlns:w16se="http://schemas.microsoft.com/office/word/2015/wordml/symex" xmlns:wpg="http://schemas.microsoft.com/office/word/2010/wordprocessingGroup" xmlns:wpi="http://schemas.microsoft.com/office/word/2010/wordprocessingInk" xmlns:wne="http://schemas.microsoft.com/office/word/2006/wordml" xmlns:wps="http://schemas.microsoft.com/office/word/2010/wordprocessingShape" mc:Ignorable="w14 w15 w16se wp14">
   <w:endnote w:type="separator" w:id="-1">
     <w:p>
       <w:r>
@@ -7563,7 +8287,7 @@
 </file>
 
 <file path=word/footer1.xml><?xml version="1.0" encoding="utf-8"?>
-<w:ftr xmlns:wpc="http://schemas.microsoft.com/office/word/2010/wordprocessingCanvas" xmlns:cx="http://schemas.microsoft.com/office/drawing/2014/chartex" xmlns:cx1="http://schemas.microsoft.com/office/drawing/2015/9/8/chartex" xmlns:cx2="http://schemas.microsoft.com/office/drawing/2015/10/21/chartex" xmlns:cx3="http://schemas.microsoft.com/office/drawing/2016/5/9/chartex" xmlns:cx4="http://schemas.microsoft.com/office/drawing/2016/5/10/chartex" xmlns:cx5="http://schemas.microsoft.com/office/drawing/2016/5/11/chartex" xmlns:cx6="http://schemas.microsoft.com/office/drawing/2016/5/12/chartex" xmlns:cx7="http://schemas.microsoft.com/office/drawing/2016/5/13/chartex" xmlns:cx8="http://schemas.microsoft.com/office/drawing/2016/5/14/chartex" xmlns:mc="http://schemas.openxmlformats.org/markup-compatibility/2006" xmlns:aink="http://schemas.microsoft.com/office/drawing/2016/ink" xmlns:am3d="http://schemas.microsoft.com/office/drawing/2017/model3d" xmlns:o="urn:schemas-microsoft-com:office:office" xmlns:r="http://schemas.openxmlformats.org/officeDocument/2006/relationships" xmlns:m="http://schemas.openxmlformats.org/officeDocument/2006/math" xmlns:v="urn:schemas-microsoft-com:vml" xmlns:wp14="http://schemas.microsoft.com/office/word/2010/wordprocessingDrawing" xmlns:wp="http://schemas.openxmlformats.org/drawingml/2006/wordprocessingDrawing" xmlns:w10="urn:schemas-microsoft-com:office:word" xmlns:w="http://schemas.openxmlformats.org/wordprocessingml/2006/main" xmlns:w14="http://schemas.microsoft.com/office/word/2010/wordml" xmlns:w15="http://schemas.microsoft.com/office/word/2012/wordml" xmlns:w16cid="http://schemas.microsoft.com/office/word/2016/wordml/cid" xmlns:w16se="http://schemas.microsoft.com/office/word/2015/wordml/symex" xmlns:wpg="http://schemas.microsoft.com/office/word/2010/wordprocessingGroup" xmlns:wpi="http://schemas.microsoft.com/office/word/2010/wordprocessingInk" xmlns:wne="http://schemas.microsoft.com/office/word/2006/wordml" xmlns:wps="http://schemas.microsoft.com/office/word/2010/wordprocessingShape" mc:Ignorable="w14 w15 w16se w16cid wp14">
+<w:ftr xmlns:wpc="http://schemas.microsoft.com/office/word/2010/wordprocessingCanvas" xmlns:cx="http://schemas.microsoft.com/office/drawing/2014/chartex" xmlns:cx1="http://schemas.microsoft.com/office/drawing/2015/9/8/chartex" xmlns:mc="http://schemas.openxmlformats.org/markup-compatibility/2006" xmlns:o="urn:schemas-microsoft-com:office:office" xmlns:r="http://schemas.openxmlformats.org/officeDocument/2006/relationships" xmlns:m="http://schemas.openxmlformats.org/officeDocument/2006/math" xmlns:v="urn:schemas-microsoft-com:vml" xmlns:wp14="http://schemas.microsoft.com/office/word/2010/wordprocessingDrawing" xmlns:wp="http://schemas.openxmlformats.org/drawingml/2006/wordprocessingDrawing" xmlns:w10="urn:schemas-microsoft-com:office:word" xmlns:w="http://schemas.openxmlformats.org/wordprocessingml/2006/main" xmlns:w14="http://schemas.microsoft.com/office/word/2010/wordml" xmlns:w15="http://schemas.microsoft.com/office/word/2012/wordml" xmlns:w16se="http://schemas.microsoft.com/office/word/2015/wordml/symex" xmlns:wpg="http://schemas.microsoft.com/office/word/2010/wordprocessingGroup" xmlns:wpi="http://schemas.microsoft.com/office/word/2010/wordprocessingInk" xmlns:wne="http://schemas.microsoft.com/office/word/2006/wordml" xmlns:wps="http://schemas.microsoft.com/office/word/2010/wordprocessingShape" mc:Ignorable="w14 w15 w16se wp14">
   <w:p>
     <w:pPr>
       <w:pStyle w:val="a5"/>
@@ -7600,7 +8324,7 @@
 </file>
 
 <file path=word/footnotes.xml><?xml version="1.0" encoding="utf-8"?>
-<w:footnotes xmlns:wpc="http://schemas.microsoft.com/office/word/2010/wordprocessingCanvas" xmlns:cx="http://schemas.microsoft.com/office/drawing/2014/chartex" xmlns:cx1="http://schemas.microsoft.com/office/drawing/2015/9/8/chartex" xmlns:cx2="http://schemas.microsoft.com/office/drawing/2015/10/21/chartex" xmlns:cx3="http://schemas.microsoft.com/office/drawing/2016/5/9/chartex" xmlns:cx4="http://schemas.microsoft.com/office/drawing/2016/5/10/chartex" xmlns:cx5="http://schemas.microsoft.com/office/drawing/2016/5/11/chartex" xmlns:cx6="http://schemas.microsoft.com/office/drawing/2016/5/12/chartex" xmlns:cx7="http://schemas.microsoft.com/office/drawing/2016/5/13/chartex" xmlns:cx8="http://schemas.microsoft.com/office/drawing/2016/5/14/chartex" xmlns:mc="http://schemas.openxmlformats.org/markup-compatibility/2006" xmlns:aink="http://schemas.microsoft.com/office/drawing/2016/ink" xmlns:am3d="http://schemas.microsoft.com/office/drawing/2017/model3d" xmlns:o="urn:schemas-microsoft-com:office:office" xmlns:r="http://schemas.openxmlformats.org/officeDocument/2006/relationships" xmlns:m="http://schemas.openxmlformats.org/officeDocument/2006/math" xmlns:v="urn:schemas-microsoft-com:vml" xmlns:wp14="http://schemas.microsoft.com/office/word/2010/wordprocessingDrawing" xmlns:wp="http://schemas.openxmlformats.org/drawingml/2006/wordprocessingDrawing" xmlns:w10="urn:schemas-microsoft-com:office:word" xmlns:w="http://schemas.openxmlformats.org/wordprocessingml/2006/main" xmlns:w14="http://schemas.microsoft.com/office/word/2010/wordml" xmlns:w15="http://schemas.microsoft.com/office/word/2012/wordml" xmlns:w16cid="http://schemas.microsoft.com/office/word/2016/wordml/cid" xmlns:w16se="http://schemas.microsoft.com/office/word/2015/wordml/symex" xmlns:wpg="http://schemas.microsoft.com/office/word/2010/wordprocessingGroup" xmlns:wpi="http://schemas.microsoft.com/office/word/2010/wordprocessingInk" xmlns:wne="http://schemas.microsoft.com/office/word/2006/wordml" xmlns:wps="http://schemas.microsoft.com/office/word/2010/wordprocessingShape" mc:Ignorable="w14 w15 w16se w16cid wp14">
+<w:footnotes xmlns:wpc="http://schemas.microsoft.com/office/word/2010/wordprocessingCanvas" xmlns:cx="http://schemas.microsoft.com/office/drawing/2014/chartex" xmlns:cx1="http://schemas.microsoft.com/office/drawing/2015/9/8/chartex" xmlns:mc="http://schemas.openxmlformats.org/markup-compatibility/2006" xmlns:o="urn:schemas-microsoft-com:office:office" xmlns:r="http://schemas.openxmlformats.org/officeDocument/2006/relationships" xmlns:m="http://schemas.openxmlformats.org/officeDocument/2006/math" xmlns:v="urn:schemas-microsoft-com:vml" xmlns:wp14="http://schemas.microsoft.com/office/word/2010/wordprocessingDrawing" xmlns:wp="http://schemas.openxmlformats.org/drawingml/2006/wordprocessingDrawing" xmlns:w10="urn:schemas-microsoft-com:office:word" xmlns:w="http://schemas.openxmlformats.org/wordprocessingml/2006/main" xmlns:w14="http://schemas.microsoft.com/office/word/2010/wordml" xmlns:w15="http://schemas.microsoft.com/office/word/2012/wordml" xmlns:w16se="http://schemas.microsoft.com/office/word/2015/wordml/symex" xmlns:wpg="http://schemas.microsoft.com/office/word/2010/wordprocessingGroup" xmlns:wpi="http://schemas.microsoft.com/office/word/2010/wordprocessingInk" xmlns:wne="http://schemas.microsoft.com/office/word/2006/wordml" xmlns:wps="http://schemas.microsoft.com/office/word/2010/wordprocessingShape" mc:Ignorable="w14 w15 w16se wp14">
   <w:footnote w:type="separator" w:id="-1">
     <w:p>
       <w:r>
@@ -7619,7 +8343,7 @@
 </file>
 
 <file path=word/numbering.xml><?xml version="1.0" encoding="utf-8"?>
-<w:numbering xmlns:wpc="http://schemas.microsoft.com/office/word/2010/wordprocessingCanvas" xmlns:cx="http://schemas.microsoft.com/office/drawing/2014/chartex" xmlns:cx1="http://schemas.microsoft.com/office/drawing/2015/9/8/chartex" xmlns:cx2="http://schemas.microsoft.com/office/drawing/2015/10/21/chartex" xmlns:cx3="http://schemas.microsoft.com/office/drawing/2016/5/9/chartex" xmlns:cx4="http://schemas.microsoft.com/office/drawing/2016/5/10/chartex" xmlns:cx5="http://schemas.microsoft.com/office/drawing/2016/5/11/chartex" xmlns:cx6="http://schemas.microsoft.com/office/drawing/2016/5/12/chartex" xmlns:cx7="http://schemas.microsoft.com/office/drawing/2016/5/13/chartex" xmlns:cx8="http://schemas.microsoft.com/office/drawing/2016/5/14/chartex" xmlns:mc="http://schemas.openxmlformats.org/markup-compatibility/2006" xmlns:aink="http://schemas.microsoft.com/office/drawing/2016/ink" xmlns:am3d="http://schemas.microsoft.com/office/drawing/2017/model3d" xmlns:o="urn:schemas-microsoft-com:office:office" xmlns:r="http://schemas.openxmlformats.org/officeDocument/2006/relationships" xmlns:m="http://schemas.openxmlformats.org/officeDocument/2006/math" xmlns:v="urn:schemas-microsoft-com:vml" xmlns:wp14="http://schemas.microsoft.com/office/word/2010/wordprocessingDrawing" xmlns:wp="http://schemas.openxmlformats.org/drawingml/2006/wordprocessingDrawing" xmlns:w10="urn:schemas-microsoft-com:office:word" xmlns:w="http://schemas.openxmlformats.org/wordprocessingml/2006/main" xmlns:w14="http://schemas.microsoft.com/office/word/2010/wordml" xmlns:w15="http://schemas.microsoft.com/office/word/2012/wordml" xmlns:w16cid="http://schemas.microsoft.com/office/word/2016/wordml/cid" xmlns:w16se="http://schemas.microsoft.com/office/word/2015/wordml/symex" xmlns:wpg="http://schemas.microsoft.com/office/word/2010/wordprocessingGroup" xmlns:wpi="http://schemas.microsoft.com/office/word/2010/wordprocessingInk" xmlns:wne="http://schemas.microsoft.com/office/word/2006/wordml" xmlns:wps="http://schemas.microsoft.com/office/word/2010/wordprocessingShape" mc:Ignorable="w14 w15 w16se w16cid wp14">
+<w:numbering xmlns:wpc="http://schemas.microsoft.com/office/word/2010/wordprocessingCanvas" xmlns:cx="http://schemas.microsoft.com/office/drawing/2014/chartex" xmlns:cx1="http://schemas.microsoft.com/office/drawing/2015/9/8/chartex" xmlns:mc="http://schemas.openxmlformats.org/markup-compatibility/2006" xmlns:o="urn:schemas-microsoft-com:office:office" xmlns:r="http://schemas.openxmlformats.org/officeDocument/2006/relationships" xmlns:m="http://schemas.openxmlformats.org/officeDocument/2006/math" xmlns:v="urn:schemas-microsoft-com:vml" xmlns:wp14="http://schemas.microsoft.com/office/word/2010/wordprocessingDrawing" xmlns:wp="http://schemas.openxmlformats.org/drawingml/2006/wordprocessingDrawing" xmlns:w10="urn:schemas-microsoft-com:office:word" xmlns:w="http://schemas.openxmlformats.org/wordprocessingml/2006/main" xmlns:w14="http://schemas.microsoft.com/office/word/2010/wordml" xmlns:w15="http://schemas.microsoft.com/office/word/2012/wordml" xmlns:w16se="http://schemas.microsoft.com/office/word/2015/wordml/symex" xmlns:wpg="http://schemas.microsoft.com/office/word/2010/wordprocessingGroup" xmlns:wpi="http://schemas.microsoft.com/office/word/2010/wordprocessingInk" xmlns:wne="http://schemas.microsoft.com/office/word/2006/wordml" xmlns:wps="http://schemas.microsoft.com/office/word/2010/wordprocessingShape" mc:Ignorable="w14 w15 w16se wp14">
   <w:abstractNum w:abstractNumId="0" w15:restartNumberingAfterBreak="0">
     <w:nsid w:val="FFFFFFFB"/>
     <w:multiLevelType w:val="multilevel"/>
@@ -7818,7 +8542,7 @@
 </file>
 
 <file path=word/styles.xml><?xml version="1.0" encoding="utf-8"?>
-<w:styles xmlns:mc="http://schemas.openxmlformats.org/markup-compatibility/2006" xmlns:r="http://schemas.openxmlformats.org/officeDocument/2006/relationships" xmlns:w="http://schemas.openxmlformats.org/wordprocessingml/2006/main" xmlns:w14="http://schemas.microsoft.com/office/word/2010/wordml" xmlns:w15="http://schemas.microsoft.com/office/word/2012/wordml" xmlns:w16cid="http://schemas.microsoft.com/office/word/2016/wordml/cid" xmlns:w16se="http://schemas.microsoft.com/office/word/2015/wordml/symex" mc:Ignorable="w14 w15 w16se w16cid">
+<w:styles xmlns:mc="http://schemas.openxmlformats.org/markup-compatibility/2006" xmlns:r="http://schemas.openxmlformats.org/officeDocument/2006/relationships" xmlns:w="http://schemas.openxmlformats.org/wordprocessingml/2006/main" xmlns:w14="http://schemas.microsoft.com/office/word/2010/wordml" xmlns:w15="http://schemas.microsoft.com/office/word/2012/wordml" xmlns:w16se="http://schemas.microsoft.com/office/word/2015/wordml/symex" mc:Ignorable="w14 w15 w16se">
   <w:docDefaults>
     <w:rPrDefault>
       <w:rPr>
@@ -7828,7 +8552,7 @@
     </w:rPrDefault>
     <w:pPrDefault/>
   </w:docDefaults>
-  <w:latentStyles w:defLockedState="0" w:defUIPriority="0" w:defSemiHidden="0" w:defUnhideWhenUsed="0" w:defQFormat="0" w:count="375">
+  <w:latentStyles w:defLockedState="0" w:defUIPriority="0" w:defSemiHidden="0" w:defUnhideWhenUsed="0" w:defQFormat="0" w:count="371">
     <w:lsdException w:name="Normal" w:qFormat="1"/>
     <w:lsdException w:name="heading 1" w:qFormat="1"/>
     <w:lsdException w:name="heading 2" w:qFormat="1"/>
@@ -7845,6 +8569,7 @@
     <w:lsdException w:name="Strong" w:qFormat="1"/>
     <w:lsdException w:name="Emphasis" w:qFormat="1"/>
     <w:lsdException w:name="HTML Preformatted" w:semiHidden="1" w:unhideWhenUsed="1"/>
+    <w:lsdException w:name="Normal Table" w:semiHidden="1" w:unhideWhenUsed="1"/>
     <w:lsdException w:name="No List" w:semiHidden="1" w:unhideWhenUsed="1"/>
     <w:lsdException w:name="Outline List 1" w:semiHidden="1" w:unhideWhenUsed="1"/>
     <w:lsdException w:name="Outline List 2" w:semiHidden="1" w:unhideWhenUsed="1"/>
@@ -7887,8 +8612,10 @@
     <w:lsdException w:name="Table Elegant" w:semiHidden="1" w:unhideWhenUsed="1"/>
     <w:lsdException w:name="Table Professional" w:semiHidden="1" w:unhideWhenUsed="1"/>
     <w:lsdException w:name="Table Subtle 1" w:semiHidden="1" w:unhideWhenUsed="1"/>
+    <w:lsdException w:name="Table Subtle 2" w:semiHidden="1" w:unhideWhenUsed="1"/>
     <w:lsdException w:name="Table Web 1" w:semiHidden="1" w:unhideWhenUsed="1"/>
     <w:lsdException w:name="Table Web 2" w:semiHidden="1" w:unhideWhenUsed="1"/>
+    <w:lsdException w:name="Table Web 3" w:semiHidden="1" w:unhideWhenUsed="1"/>
     <w:lsdException w:name="Table Theme" w:semiHidden="1" w:unhideWhenUsed="1"/>
     <w:lsdException w:name="Placeholder Text" w:semiHidden="1" w:uiPriority="99"/>
     <w:lsdException w:name="No Spacing" w:uiPriority="1" w:qFormat="1"/>
@@ -8105,10 +8832,6 @@
     <w:lsdException w:name="List Table 5 Dark Accent 6" w:uiPriority="50"/>
     <w:lsdException w:name="List Table 6 Colorful Accent 6" w:uiPriority="51"/>
     <w:lsdException w:name="List Table 7 Colorful Accent 6" w:uiPriority="52"/>
-    <w:lsdException w:name="Mention" w:semiHidden="1" w:uiPriority="99" w:unhideWhenUsed="1"/>
-    <w:lsdException w:name="Smart Hyperlink" w:semiHidden="1" w:uiPriority="99" w:unhideWhenUsed="1"/>
-    <w:lsdException w:name="Hashtag" w:semiHidden="1" w:uiPriority="99" w:unhideWhenUsed="1"/>
-    <w:lsdException w:name="Unresolved Mention" w:semiHidden="1" w:uiPriority="99" w:unhideWhenUsed="1"/>
   </w:latentStyles>
   <w:style w:type="paragraph" w:default="1" w:styleId="a">
     <w:name w:val="Normal"/>
@@ -8278,7 +9001,6 @@
   <w:style w:type="character" w:default="1" w:styleId="a0">
     <w:name w:val="Default Paragraph Font"/>
     <w:uiPriority w:val="1"/>
-    <w:semiHidden/>
     <w:unhideWhenUsed/>
   </w:style>
   <w:style w:type="table" w:default="1" w:styleId="a1">
@@ -8498,6 +9220,21 @@
     <w:rPr>
       <w:color w:val="808080"/>
     </w:rPr>
+  </w:style>
+  <w:style w:type="table" w:styleId="ae">
+    <w:name w:val="Table Grid"/>
+    <w:basedOn w:val="a1"/>
+    <w:rsid w:val="00B7038D"/>
+    <w:tblPr>
+      <w:tblBorders>
+        <w:top w:val="single" w:sz="4" w:space="0" w:color="auto"/>
+        <w:left w:val="single" w:sz="4" w:space="0" w:color="auto"/>
+        <w:bottom w:val="single" w:sz="4" w:space="0" w:color="auto"/>
+        <w:right w:val="single" w:sz="4" w:space="0" w:color="auto"/>
+        <w:insideH w:val="single" w:sz="4" w:space="0" w:color="auto"/>
+        <w:insideV w:val="single" w:sz="4" w:space="0" w:color="auto"/>
+      </w:tblBorders>
+    </w:tblPr>
   </w:style>
 </w:styles>
 </file>
@@ -8768,7 +9505,7 @@
 </file>
 
 <file path=customXml/itemProps1.xml><?xml version="1.0" encoding="utf-8"?>
-<ds:datastoreItem xmlns:ds="http://schemas.openxmlformats.org/officeDocument/2006/customXml" ds:itemID="{696AE7ED-C059-47A5-9947-D7DF7ACEC785}">
+<ds:datastoreItem xmlns:ds="http://schemas.openxmlformats.org/officeDocument/2006/customXml" ds:itemID="{E6E7BC2A-6AFB-44B2-804A-8B4C03FD9807}">
   <ds:schemaRefs>
     <ds:schemaRef ds:uri="http://schemas.openxmlformats.org/officeDocument/2006/bibliography"/>
   </ds:schemaRefs>

--- a/homework_2/赵越_2017213854_陈元亮_2017213867_傅滢_2017213852.docx
+++ b/homework_2/赵越_2017213854_陈元亮_2017213867_傅滢_2017213852.docx
@@ -3600,7 +3600,6 @@
       <w:pPr>
         <w:jc w:val="center"/>
         <w:rPr>
-          <w:rFonts w:hint="eastAsia"/>
           <w:lang w:eastAsia="zh-CN"/>
         </w:rPr>
       </w:pPr>
@@ -3694,7 +3693,6 @@
       <w:pPr>
         <w:ind w:firstLineChars="200" w:firstLine="360"/>
         <w:rPr>
-          <w:rFonts w:hint="eastAsia"/>
           <w:lang w:eastAsia="zh-CN"/>
         </w:rPr>
       </w:pPr>
@@ -3831,6 +3829,33 @@
           <w:rFonts w:hint="eastAsia"/>
           <w:lang w:eastAsia="zh-CN"/>
         </w:rPr>
+        <w:t>指重播</w:t>
+      </w:r>
+      <w:r>
+        <w:rPr>
+          <w:lang w:eastAsia="zh-CN"/>
+        </w:rPr>
+        <w:t>概率</w:t>
+      </w:r>
+      <w:r>
+        <w:rPr>
+          <w:rFonts w:hint="eastAsia"/>
+          <w:lang w:eastAsia="zh-CN"/>
+        </w:rPr>
+        <w:t>，</w:t>
+      </w:r>
+      <w:r>
+        <w:rPr>
+          <w:rFonts w:hint="eastAsia"/>
+          <w:lang w:eastAsia="zh-CN"/>
+        </w:rPr>
+        <w:t>1h_system_tab</w:t>
+      </w:r>
+      <w:r>
+        <w:rPr>
+          <w:rFonts w:hint="eastAsia"/>
+          <w:lang w:eastAsia="zh-CN"/>
+        </w:rPr>
         <w:t>指</w:t>
       </w:r>
       <w:r>
@@ -3838,13 +3863,14 @@
           <w:rFonts w:hint="eastAsia"/>
           <w:lang w:eastAsia="zh-CN"/>
         </w:rPr>
-        <w:t>重播</w:t>
-      </w:r>
-      <w:r>
-        <w:rPr>
-          <w:lang w:eastAsia="zh-CN"/>
-        </w:rPr>
-        <w:t>概率</w:t>
+        <w:t>触发重播事件的</w:t>
+      </w:r>
+      <w:r>
+        <w:rPr>
+          <w:rFonts w:hint="eastAsia"/>
+          <w:lang w:eastAsia="zh-CN"/>
+        </w:rPr>
+        <w:t>途径</w:t>
       </w:r>
       <w:r>
         <w:rPr>
@@ -3858,7 +3884,7 @@
           <w:rFonts w:hint="eastAsia"/>
           <w:lang w:eastAsia="zh-CN"/>
         </w:rPr>
-        <w:t>1h_system_tab</w:t>
+        <w:t>1h_screen_name</w:t>
       </w:r>
       <w:r>
         <w:rPr>
@@ -3872,14 +3898,7 @@
           <w:rFonts w:hint="eastAsia"/>
           <w:lang w:eastAsia="zh-CN"/>
         </w:rPr>
-        <w:t>触发重播事件的</w:t>
-      </w:r>
-      <w:r>
-        <w:rPr>
-          <w:rFonts w:hint="eastAsia"/>
-          <w:lang w:eastAsia="zh-CN"/>
-        </w:rPr>
-        <w:t>途径</w:t>
+        <w:t>触发重播事件的页面</w:t>
       </w:r>
       <w:r>
         <w:rPr>
@@ -3893,34 +3912,6 @@
           <w:rFonts w:hint="eastAsia"/>
           <w:lang w:eastAsia="zh-CN"/>
         </w:rPr>
-        <w:t>1h_screen_name</w:t>
-      </w:r>
-      <w:r>
-        <w:rPr>
-          <w:rFonts w:hint="eastAsia"/>
-          <w:lang w:eastAsia="zh-CN"/>
-        </w:rPr>
-        <w:t>指</w:t>
-      </w:r>
-      <w:r>
-        <w:rPr>
-          <w:rFonts w:hint="eastAsia"/>
-          <w:lang w:eastAsia="zh-CN"/>
-        </w:rPr>
-        <w:t>触发重播事件的页面</w:t>
-      </w:r>
-      <w:r>
-        <w:rPr>
-          <w:rFonts w:hint="eastAsia"/>
-          <w:lang w:eastAsia="zh-CN"/>
-        </w:rPr>
-        <w:t>，</w:t>
-      </w:r>
-      <w:r>
-        <w:rPr>
-          <w:rFonts w:hint="eastAsia"/>
-          <w:lang w:eastAsia="zh-CN"/>
-        </w:rPr>
         <w:t>1h_</w:t>
       </w:r>
       <w:r>
@@ -3934,14 +3925,7 @@
           <w:rFonts w:hint="eastAsia"/>
           <w:lang w:eastAsia="zh-CN"/>
         </w:rPr>
-        <w:t>指</w:t>
-      </w:r>
-      <w:r>
-        <w:rPr>
-          <w:rFonts w:hint="eastAsia"/>
-          <w:lang w:eastAsia="zh-CN"/>
-        </w:rPr>
-        <w:t>触发</w:t>
+        <w:t>指触发</w:t>
       </w:r>
       <w:r>
         <w:rPr>
@@ -4632,7 +4616,6 @@
             <w:pPr>
               <w:pStyle w:val="a9"/>
               <w:rPr>
-                <w:rFonts w:hint="eastAsia"/>
                 <w:b w:val="0"/>
                 <w:lang w:eastAsia="zh-CN"/>
               </w:rPr>
@@ -4816,7 +4799,6 @@
             <w:pPr>
               <w:jc w:val="center"/>
               <w:rPr>
-                <w:rFonts w:hint="eastAsia"/>
                 <w:lang w:eastAsia="zh-CN"/>
               </w:rPr>
             </w:pPr>
@@ -5057,35 +5039,7 @@
           <w:rFonts w:hint="eastAsia"/>
           <w:lang w:eastAsia="zh-CN"/>
         </w:rPr>
-        <w:t>考虑到一个簇内的用户</w:t>
-      </w:r>
-      <w:r>
-        <w:rPr>
-          <w:rFonts w:hint="eastAsia"/>
-          <w:lang w:eastAsia="zh-CN"/>
-        </w:rPr>
-        <w:t>相似度较高</w:t>
-      </w:r>
-      <w:r>
-        <w:rPr>
-          <w:rFonts w:hint="eastAsia"/>
-          <w:lang w:eastAsia="zh-CN"/>
-        </w:rPr>
-        <w:t>，通过簇内其他</w:t>
-      </w:r>
-      <w:r>
-        <w:rPr>
-          <w:rFonts w:hint="eastAsia"/>
-          <w:lang w:eastAsia="zh-CN"/>
-        </w:rPr>
-        <w:t>用户</w:t>
-      </w:r>
-      <w:r>
-        <w:rPr>
-          <w:rFonts w:hint="eastAsia"/>
-          <w:lang w:eastAsia="zh-CN"/>
-        </w:rPr>
-        <w:t>的听歌习惯对某些用户进行歌曲的推荐。考虑到某些簇内用户数目较多，可以尝试对大的簇再次进行聚类，形成若干小的簇，簇内用户的相似度会更高，</w:t>
+        <w:t>考虑到一个簇内的用户相似度较高，通过簇内其他用户的听歌习惯对某些用户进行歌曲的推荐。考虑到某些簇内用户数目较多，可以尝试对大的簇再次进行聚类，形成若干小的簇，簇内用户的相似度会更高，</w:t>
       </w:r>
       <w:r>
         <w:rPr>
@@ -5583,7 +5537,6 @@
             <w:pPr>
               <w:pStyle w:val="a9"/>
               <w:rPr>
-                <w:rFonts w:hint="eastAsia"/>
                 <w:b w:val="0"/>
                 <w:lang w:eastAsia="zh-CN"/>
               </w:rPr>
@@ -5767,7 +5720,6 @@
             <w:pPr>
               <w:pStyle w:val="a9"/>
               <w:rPr>
-                <w:rFonts w:hint="eastAsia"/>
                 <w:b w:val="0"/>
                 <w:noProof/>
                 <w:lang w:eastAsia="zh-CN"/>
@@ -5978,14 +5930,7 @@
           <w:rFonts w:hint="eastAsia"/>
           <w:lang w:eastAsia="zh-CN"/>
         </w:rPr>
-        <w:t>，</w:t>
-      </w:r>
-      <w:r>
-        <w:rPr>
-          <w:rFonts w:hint="eastAsia"/>
-          <w:lang w:eastAsia="zh-CN"/>
-        </w:rPr>
-        <w:t>总体上分布较为均匀</w:t>
+        <w:t>，总体上分布较为均匀</w:t>
       </w:r>
       <w:r>
         <w:rPr>
@@ -6166,12 +6111,222 @@
     </w:p>
     <w:p>
       <w:pPr>
+        <w:jc w:val="left"/>
+        <w:rPr>
+          <w:noProof/>
+          <w:lang w:eastAsia="zh-CN"/>
+        </w:rPr>
+      </w:pPr>
+      <w:r>
+        <w:rPr>
+          <w:rFonts w:hint="eastAsia"/>
+          <w:noProof/>
+          <w:lang w:eastAsia="zh-CN"/>
+        </w:rPr>
+        <w:t>以周杰伦的两首歌</w:t>
+      </w:r>
+      <w:r>
+        <w:rPr>
+          <w:rFonts w:hint="eastAsia"/>
+          <w:noProof/>
+          <w:lang w:eastAsia="zh-CN"/>
+        </w:rPr>
+        <w:t>的聚类结果</w:t>
+      </w:r>
+      <w:r>
+        <w:rPr>
+          <w:rFonts w:hint="eastAsia"/>
+          <w:noProof/>
+          <w:lang w:eastAsia="zh-CN"/>
+        </w:rPr>
+        <w:t>为例：</w:t>
+      </w:r>
+    </w:p>
+    <w:p>
+      <w:pPr>
+        <w:jc w:val="left"/>
+        <w:rPr>
+          <w:noProof/>
+          <w:lang w:eastAsia="zh-CN"/>
+        </w:rPr>
+      </w:pPr>
+      <w:r>
+        <w:rPr>
+          <w:rFonts w:hint="eastAsia"/>
+          <w:noProof/>
+          <w:lang w:eastAsia="zh-CN"/>
+        </w:rPr>
+        <w:t>253492,465,</w:t>
+      </w:r>
+      <w:r>
+        <w:rPr>
+          <w:rFonts w:hint="eastAsia"/>
+          <w:noProof/>
+          <w:lang w:eastAsia="zh-CN"/>
+        </w:rPr>
+        <w:t>周杰倫</w:t>
+      </w:r>
+      <w:r>
+        <w:rPr>
+          <w:rFonts w:hint="eastAsia"/>
+          <w:noProof/>
+          <w:lang w:eastAsia="zh-CN"/>
+        </w:rPr>
+        <w:t xml:space="preserve"> (Jay Chou),</w:t>
+      </w:r>
+      <w:r>
+        <w:rPr>
+          <w:rFonts w:hint="eastAsia"/>
+          <w:noProof/>
+          <w:lang w:eastAsia="zh-CN"/>
+        </w:rPr>
+        <w:t>周杰倫</w:t>
+      </w:r>
+      <w:r>
+        <w:rPr>
+          <w:rFonts w:hint="eastAsia"/>
+          <w:noProof/>
+          <w:lang w:eastAsia="zh-CN"/>
+        </w:rPr>
+        <w:t>,</w:t>
+      </w:r>
+      <w:r>
+        <w:rPr>
+          <w:rFonts w:hint="eastAsia"/>
+          <w:noProof/>
+          <w:lang w:eastAsia="zh-CN"/>
+        </w:rPr>
+        <w:t>方文山</w:t>
+      </w:r>
+      <w:r>
+        <w:rPr>
+          <w:rFonts w:hint="eastAsia"/>
+          <w:noProof/>
+          <w:lang w:eastAsia="zh-CN"/>
+        </w:rPr>
+        <w:t>,3.0,</w:t>
+      </w:r>
+      <w:r>
+        <w:rPr>
+          <w:rFonts w:hint="eastAsia"/>
+          <w:noProof/>
+          <w:lang w:eastAsia="zh-CN"/>
+        </w:rPr>
+        <w:t>園遊會</w:t>
+      </w:r>
+      <w:r>
+        <w:rPr>
+          <w:rFonts w:hint="eastAsia"/>
+          <w:noProof/>
+          <w:lang w:eastAsia="zh-CN"/>
+        </w:rPr>
+        <w:t>,TWK970400709</w:t>
+      </w:r>
+      <w:r>
+        <w:rPr>
+          <w:rFonts w:hint="eastAsia"/>
+          <w:noProof/>
+          <w:lang w:eastAsia="zh-CN"/>
+        </w:rPr>
+        <w:t>,6</w:t>
+      </w:r>
+    </w:p>
+    <w:p>
+      <w:pPr>
+        <w:jc w:val="left"/>
+        <w:rPr>
+          <w:rFonts w:hint="eastAsia"/>
+          <w:noProof/>
+          <w:lang w:eastAsia="zh-CN"/>
+        </w:rPr>
+      </w:pPr>
+      <w:r>
+        <w:rPr>
+          <w:rFonts w:hint="eastAsia"/>
+          <w:noProof/>
+          <w:lang w:eastAsia="zh-CN"/>
+        </w:rPr>
+        <w:t>166661,458,</w:t>
+      </w:r>
+      <w:r>
+        <w:rPr>
+          <w:rFonts w:hint="eastAsia"/>
+          <w:noProof/>
+          <w:lang w:eastAsia="zh-CN"/>
+        </w:rPr>
+        <w:t>周杰倫</w:t>
+      </w:r>
+      <w:r>
+        <w:rPr>
+          <w:rFonts w:hint="eastAsia"/>
+          <w:noProof/>
+          <w:lang w:eastAsia="zh-CN"/>
+        </w:rPr>
+        <w:t xml:space="preserve"> (Jay Chou),</w:t>
+      </w:r>
+      <w:r>
+        <w:rPr>
+          <w:rFonts w:hint="eastAsia"/>
+          <w:noProof/>
+          <w:lang w:eastAsia="zh-CN"/>
+        </w:rPr>
+        <w:t>周杰倫</w:t>
+      </w:r>
+      <w:r>
+        <w:rPr>
+          <w:rFonts w:hint="eastAsia"/>
+          <w:noProof/>
+          <w:lang w:eastAsia="zh-CN"/>
+        </w:rPr>
+        <w:t>,</w:t>
+      </w:r>
+      <w:r>
+        <w:rPr>
+          <w:rFonts w:hint="eastAsia"/>
+          <w:noProof/>
+          <w:lang w:eastAsia="zh-CN"/>
+        </w:rPr>
+        <w:t>方文山</w:t>
+      </w:r>
+      <w:r>
+        <w:rPr>
+          <w:rFonts w:hint="eastAsia"/>
+          <w:noProof/>
+          <w:lang w:eastAsia="zh-CN"/>
+        </w:rPr>
+        <w:t>,3.0,</w:t>
+      </w:r>
+      <w:r>
+        <w:rPr>
+          <w:rFonts w:hint="eastAsia"/>
+          <w:noProof/>
+          <w:lang w:eastAsia="zh-CN"/>
+        </w:rPr>
+        <w:t>公公偏頭痛</w:t>
+      </w:r>
+      <w:r>
+        <w:rPr>
+          <w:rFonts w:hint="eastAsia"/>
+          <w:noProof/>
+          <w:lang w:eastAsia="zh-CN"/>
+        </w:rPr>
+        <w:t>,TWK971601115</w:t>
+      </w:r>
+      <w:r>
+        <w:rPr>
+          <w:noProof/>
+          <w:lang w:eastAsia="zh-CN"/>
+        </w:rPr>
+        <w:t>,6</w:t>
+      </w:r>
+    </w:p>
+    <w:p>
+      <w:pPr>
         <w:ind w:firstLineChars="200" w:firstLine="360"/>
         <w:jc w:val="left"/>
         <w:rPr>
           <w:rFonts w:hint="eastAsia"/>
           <w:noProof/>
-          <w:color w:val="FF0000"/>
           <w:lang w:eastAsia="zh-CN"/>
         </w:rPr>
       </w:pPr>
@@ -6179,28 +6334,33 @@
         <w:rPr>
           <w:rFonts w:hint="eastAsia"/>
           <w:noProof/>
-          <w:color w:val="FF0000"/>
-          <w:lang w:eastAsia="zh-CN"/>
-        </w:rPr>
-        <w:t>[2</w:t>
+          <w:lang w:eastAsia="zh-CN"/>
+        </w:rPr>
+        <w:t>这两首歌都是在周杰伦和方文山合作的歌曲，曲风也类似，我们的聚类方法成功的将它们聚到了同一类别，第</w:t>
       </w:r>
       <w:r>
         <w:rPr>
           <w:rFonts w:hint="eastAsia"/>
           <w:noProof/>
-          <w:color w:val="FF0000"/>
-          <w:lang w:eastAsia="zh-CN"/>
-        </w:rPr>
-        <w:t>条相似歌曲的例子</w:t>
+          <w:lang w:eastAsia="zh-CN"/>
+        </w:rPr>
+        <w:t>6</w:t>
       </w:r>
       <w:r>
         <w:rPr>
           <w:rFonts w:hint="eastAsia"/>
           <w:noProof/>
-          <w:color w:val="FF0000"/>
-          <w:lang w:eastAsia="zh-CN"/>
-        </w:rPr>
-        <w:t>]</w:t>
+          <w:lang w:eastAsia="zh-CN"/>
+        </w:rPr>
+        <w:t>簇。这也能在一定程度上说明我们的聚类效果还不错。因此，我们可以通过该聚类方法，将相似的歌曲聚在一起，再通过用户的听歌习惯，对其针对性的推荐一些相似性较高的歌曲（在同一个簇内）</w:t>
+      </w:r>
+      <w:r>
+        <w:rPr>
+          <w:rFonts w:hint="eastAsia"/>
+          <w:noProof/>
+          <w:lang w:eastAsia="zh-CN"/>
+        </w:rPr>
+        <w:t>。</w:t>
       </w:r>
     </w:p>
     <w:p>
@@ -6432,23 +6592,20 @@
       <w:r>
         <w:rPr>
           <w:rFonts w:hint="eastAsia"/>
-          <w:color w:val="FF0000"/>
-          <w:lang w:eastAsia="zh-CN"/>
-        </w:rPr>
-        <w:t>[</w:t>
-      </w:r>
-      <w:r>
-        <w:rPr>
-          <w:rFonts w:hint="eastAsia"/>
-          <w:color w:val="FF0000"/>
-          <w:lang w:eastAsia="zh-CN"/>
-        </w:rPr>
-        <w:t>精度的公式</w:t>
-      </w:r>
-      <w:r>
-        <w:rPr>
-          <w:rFonts w:hint="eastAsia"/>
-          <w:color w:val="FF0000"/>
+          <w:lang w:eastAsia="zh-CN"/>
+        </w:rPr>
+        <w:t>（准确率计算公式：</w:t>
+      </w:r>
+      <w:r>
+        <w:rPr>
+          <w:rFonts w:hint="eastAsia"/>
+          <w:lang w:eastAsia="zh-CN"/>
+        </w:rPr>
+        <w:t>成功分类的数量</w:t>
+      </w:r>
+      <w:r>
+        <w:rPr>
+          <w:rFonts w:hint="eastAsia"/>
           <w:lang w:eastAsia="zh-CN"/>
         </w:rPr>
         <w:t>/</w:t>
@@ -6456,41 +6613,22 @@
       <w:r>
         <w:rPr>
           <w:rFonts w:hint="eastAsia"/>
-          <w:color w:val="FF0000"/>
-          <w:lang w:eastAsia="zh-CN"/>
-        </w:rPr>
-        <w:t>准确率</w:t>
-      </w:r>
-      <w:r>
-        <w:rPr>
-          <w:rFonts w:hint="eastAsia"/>
-          <w:color w:val="FF0000"/>
-          <w:lang w:eastAsia="zh-CN"/>
-        </w:rPr>
-        <w:t>/</w:t>
-      </w:r>
-      <w:r>
-        <w:rPr>
-          <w:rFonts w:hint="eastAsia"/>
-          <w:color w:val="FF0000"/>
-          <w:lang w:eastAsia="zh-CN"/>
-        </w:rPr>
-        <w:t>召回率</w:t>
-      </w:r>
-      <w:r>
-        <w:rPr>
-          <w:rFonts w:hint="eastAsia"/>
-          <w:color w:val="FF0000"/>
-          <w:lang w:eastAsia="zh-CN"/>
-        </w:rPr>
-        <w:t>]</w:t>
+          <w:lang w:eastAsia="zh-CN"/>
+        </w:rPr>
+        <w:t>总的测试集数量</w:t>
+      </w:r>
+      <w:r>
+        <w:rPr>
+          <w:rFonts w:hint="eastAsia"/>
+          <w:lang w:eastAsia="zh-CN"/>
+        </w:rPr>
+        <w:t>）</w:t>
       </w:r>
     </w:p>
     <w:p>
       <w:pPr>
         <w:pStyle w:val="a9"/>
         <w:rPr>
-          <w:rFonts w:hint="eastAsia"/>
           <w:b w:val="0"/>
           <w:lang w:eastAsia="zh-CN"/>
         </w:rPr>
@@ -6692,16 +6830,7 @@
                 <w:bCs/>
                 <w:lang w:eastAsia="zh-CN"/>
               </w:rPr>
-              <w:t>精</w:t>
-            </w:r>
-            <w:r>
-              <w:rPr>
-                <w:rFonts w:hint="eastAsia"/>
-                <w:b/>
-                <w:bCs/>
-                <w:lang w:eastAsia="zh-CN"/>
-              </w:rPr>
-              <w:t>度</w:t>
+              <w:t>准确率</w:t>
             </w:r>
           </w:p>
         </w:tc>
@@ -7175,49 +7304,202 @@
           <w:rFonts w:hint="eastAsia"/>
           <w:lang w:eastAsia="zh-CN"/>
         </w:rPr>
-        <w:t>，如下图所示：</w:t>
-      </w:r>
-      <w:r>
-        <w:rPr>
-          <w:rFonts w:hint="eastAsia"/>
-          <w:color w:val="FF0000"/>
-          <w:lang w:eastAsia="zh-CN"/>
-        </w:rPr>
-        <w:t>[fe</w:t>
-      </w:r>
-      <w:r>
-        <w:rPr>
-          <w:color w:val="FF0000"/>
-          <w:lang w:eastAsia="zh-CN"/>
-        </w:rPr>
-        <w:t xml:space="preserve">ature </w:t>
-      </w:r>
-      <w:r>
-        <w:rPr>
-          <w:rFonts w:hint="eastAsia"/>
-          <w:color w:val="FF0000"/>
-          <w:lang w:eastAsia="zh-CN"/>
-        </w:rPr>
-        <w:t>importance</w:t>
-      </w:r>
-      <w:r>
-        <w:rPr>
-          <w:rFonts w:hint="eastAsia"/>
-          <w:color w:val="FF0000"/>
-          <w:lang w:eastAsia="zh-CN"/>
-        </w:rPr>
-        <w:t>解释</w:t>
-      </w:r>
-      <w:r>
-        <w:rPr>
-          <w:rFonts w:hint="eastAsia"/>
-          <w:color w:val="FF0000"/>
-          <w:lang w:eastAsia="zh-CN"/>
-        </w:rPr>
-        <w:t>]</w:t>
-      </w:r>
-      <w:bookmarkStart w:id="4" w:name="_GoBack"/>
-      <w:bookmarkEnd w:id="4"/>
+        <w:t>，</w:t>
+      </w:r>
+      <w:r>
+        <w:rPr>
+          <w:rFonts w:hint="eastAsia"/>
+          <w:lang w:eastAsia="zh-CN"/>
+        </w:rPr>
+        <w:t>feature</w:t>
+      </w:r>
+      <w:r>
+        <w:rPr>
+          <w:lang w:eastAsia="zh-CN"/>
+        </w:rPr>
+        <w:t xml:space="preserve"> importanc</w:t>
+      </w:r>
+      <w:r>
+        <w:rPr>
+          <w:rFonts w:hint="eastAsia"/>
+          <w:lang w:eastAsia="zh-CN"/>
+        </w:rPr>
+        <w:t>e</w:t>
+      </w:r>
+      <w:r>
+        <w:rPr>
+          <w:rFonts w:hint="eastAsia"/>
+          <w:lang w:eastAsia="zh-CN"/>
+        </w:rPr>
+        <w:t>越高</w:t>
+      </w:r>
+      <w:r>
+        <w:rPr>
+          <w:rFonts w:hint="eastAsia"/>
+          <w:lang w:eastAsia="zh-CN"/>
+        </w:rPr>
+        <w:t>,</w:t>
+      </w:r>
+      <w:r>
+        <w:rPr>
+          <w:rFonts w:hint="eastAsia"/>
+          <w:lang w:eastAsia="zh-CN"/>
+        </w:rPr>
+        <w:t>表示</w:t>
+      </w:r>
+      <w:r>
+        <w:rPr>
+          <w:rFonts w:hint="eastAsia"/>
+          <w:lang w:eastAsia="zh-CN"/>
+        </w:rPr>
+        <w:t>该特征的重要性越大，</w:t>
+      </w:r>
+      <w:r>
+        <w:rPr>
+          <w:rFonts w:hint="eastAsia"/>
+          <w:lang w:eastAsia="zh-CN"/>
+        </w:rPr>
+        <w:t>要计算</w:t>
+      </w:r>
+      <w:r>
+        <w:rPr>
+          <w:rFonts w:hint="eastAsia"/>
+          <w:lang w:eastAsia="zh-CN"/>
+        </w:rPr>
+        <w:t>特征的重要性</w:t>
+      </w:r>
+      <w:r>
+        <w:rPr>
+          <w:lang w:eastAsia="zh-CN"/>
+        </w:rPr>
+        <w:t xml:space="preserve">, </w:t>
+      </w:r>
+      <w:r>
+        <w:rPr>
+          <w:rFonts w:hint="eastAsia"/>
+          <w:lang w:eastAsia="zh-CN"/>
+        </w:rPr>
+        <w:t>我们需要先对所有特征值进行归一化处理，然后使用</w:t>
+      </w:r>
+      <w:r>
+        <w:rPr>
+          <w:rFonts w:hint="eastAsia"/>
+          <w:lang w:eastAsia="zh-CN"/>
+        </w:rPr>
+        <w:t>“平均降低精度”</w:t>
+      </w:r>
+      <w:r>
+        <w:rPr>
+          <w:rFonts w:hint="eastAsia"/>
+          <w:lang w:eastAsia="zh-CN"/>
+        </w:rPr>
+        <w:t>算法</w:t>
+      </w:r>
+      <w:r>
+        <w:rPr>
+          <w:rFonts w:hint="eastAsia"/>
+          <w:lang w:eastAsia="zh-CN"/>
+        </w:rPr>
+        <w:t>来</w:t>
+      </w:r>
+      <w:r>
+        <w:rPr>
+          <w:rFonts w:hint="eastAsia"/>
+          <w:lang w:eastAsia="zh-CN"/>
+        </w:rPr>
+        <w:t>实现重要性</w:t>
+      </w:r>
+      <w:r>
+        <w:rPr>
+          <w:rFonts w:hint="eastAsia"/>
+          <w:lang w:eastAsia="zh-CN"/>
+        </w:rPr>
+        <w:t>值的计算：该方法的基本思想就是</w:t>
+      </w:r>
+      <w:r>
+        <w:rPr>
+          <w:rFonts w:hint="eastAsia"/>
+          <w:lang w:eastAsia="zh-CN"/>
+        </w:rPr>
+        <w:t>随机置换该</w:t>
+      </w:r>
+      <w:r>
+        <w:rPr>
+          <w:rFonts w:hint="eastAsia"/>
+          <w:lang w:eastAsia="zh-CN"/>
+        </w:rPr>
+        <w:t>feature</w:t>
+      </w:r>
+      <w:r>
+        <w:rPr>
+          <w:rFonts w:hint="eastAsia"/>
+          <w:lang w:eastAsia="zh-CN"/>
+        </w:rPr>
+        <w:t>的</w:t>
+      </w:r>
+      <w:r>
+        <w:rPr>
+          <w:rFonts w:hint="eastAsia"/>
+          <w:lang w:eastAsia="zh-CN"/>
+        </w:rPr>
+        <w:t>值，测量</w:t>
+      </w:r>
+      <w:r>
+        <w:rPr>
+          <w:rFonts w:hint="eastAsia"/>
+          <w:lang w:eastAsia="zh-CN"/>
+        </w:rPr>
+        <w:t>OOB</w:t>
+      </w:r>
+      <w:r>
+        <w:rPr>
+          <w:rFonts w:hint="eastAsia"/>
+          <w:lang w:eastAsia="zh-CN"/>
+        </w:rPr>
+        <w:t>数据的精度下降</w:t>
+      </w:r>
+      <w:r>
+        <w:rPr>
+          <w:rFonts w:hint="eastAsia"/>
+          <w:lang w:eastAsia="zh-CN"/>
+        </w:rPr>
+        <w:t>情况；</w:t>
+      </w:r>
+      <w:r>
+        <w:rPr>
+          <w:rFonts w:hint="eastAsia"/>
+          <w:lang w:eastAsia="zh-CN"/>
+        </w:rPr>
+        <w:t>如果降低，那么该特征不重要，反之亦然。</w:t>
+      </w:r>
+      <w:r>
+        <w:rPr>
+          <w:rFonts w:hint="eastAsia"/>
+          <w:lang w:eastAsia="zh-CN"/>
+        </w:rPr>
+        <w:t>最终，</w:t>
+      </w:r>
+      <w:r>
+        <w:rPr>
+          <w:rFonts w:hint="eastAsia"/>
+          <w:lang w:eastAsia="zh-CN"/>
+        </w:rPr>
+        <w:t>计算出来的</w:t>
+      </w:r>
+      <w:r>
+        <w:rPr>
+          <w:rFonts w:hint="eastAsia"/>
+          <w:lang w:eastAsia="zh-CN"/>
+        </w:rPr>
+        <w:t>特征的影响程度</w:t>
+      </w:r>
+      <w:r>
+        <w:rPr>
+          <w:rFonts w:hint="eastAsia"/>
+          <w:lang w:eastAsia="zh-CN"/>
+        </w:rPr>
+        <w:t>如下图所示：</w:t>
+      </w:r>
     </w:p>
     <w:p>
       <w:pPr>
@@ -7294,6 +7576,7 @@
         <w:rPr>
           <w:rFonts w:hint="eastAsia"/>
           <w:b w:val="0"/>
+          <w:lang w:eastAsia="zh-CN"/>
         </w:rPr>
         <w:t>图</w:t>
       </w:r>
@@ -7301,6 +7584,7 @@
         <w:rPr>
           <w:rFonts w:hint="eastAsia"/>
           <w:b w:val="0"/>
+          <w:lang w:eastAsia="zh-CN"/>
         </w:rPr>
         <w:t xml:space="preserve"> </w:t>
       </w:r>
@@ -7313,6 +7597,7 @@
       <w:r>
         <w:rPr>
           <w:b w:val="0"/>
+          <w:lang w:eastAsia="zh-CN"/>
         </w:rPr>
         <w:instrText xml:space="preserve"> </w:instrText>
       </w:r>
@@ -7320,6 +7605,7 @@
         <w:rPr>
           <w:rFonts w:hint="eastAsia"/>
           <w:b w:val="0"/>
+          <w:lang w:eastAsia="zh-CN"/>
         </w:rPr>
         <w:instrText xml:space="preserve">SEQ </w:instrText>
       </w:r>
@@ -7327,6 +7613,7 @@
         <w:rPr>
           <w:rFonts w:hint="eastAsia"/>
           <w:b w:val="0"/>
+          <w:lang w:eastAsia="zh-CN"/>
         </w:rPr>
         <w:instrText>图</w:instrText>
       </w:r>
@@ -7334,12 +7621,14 @@
         <w:rPr>
           <w:rFonts w:hint="eastAsia"/>
           <w:b w:val="0"/>
+          <w:lang w:eastAsia="zh-CN"/>
         </w:rPr>
         <w:instrText xml:space="preserve"> \* ARABIC</w:instrText>
       </w:r>
       <w:r>
         <w:rPr>
           <w:b w:val="0"/>
+          <w:lang w:eastAsia="zh-CN"/>
         </w:rPr>
         <w:instrText xml:space="preserve"> </w:instrText>
       </w:r>
@@ -7353,6 +7642,7 @@
         <w:rPr>
           <w:b w:val="0"/>
           <w:noProof/>
+          <w:lang w:eastAsia="zh-CN"/>
         </w:rPr>
         <w:t>6</w:t>
       </w:r>
@@ -7365,6 +7655,7 @@
       <w:r>
         <w:rPr>
           <w:b w:val="0"/>
+          <w:lang w:eastAsia="zh-CN"/>
         </w:rPr>
         <w:t xml:space="preserve"> </w:t>
       </w:r>
@@ -7418,13 +7709,7 @@
           <w:rFonts w:hint="eastAsia"/>
           <w:lang w:eastAsia="zh-CN"/>
         </w:rPr>
-        <w:t>source_screen</w:t>
-      </w:r>
-      <w:r>
-        <w:rPr>
-          <w:lang w:eastAsia="zh-CN"/>
-        </w:rPr>
-        <w:t>_tab</w:t>
+        <w:t>用户播放途径</w:t>
       </w:r>
       <w:r>
         <w:rPr>
@@ -7436,15 +7721,88 @@
       <w:r>
         <w:rPr>
           <w:rFonts w:hint="eastAsia"/>
-          <w:color w:val="FF0000"/>
-          <w:lang w:eastAsia="zh-CN"/>
-        </w:rPr>
-        <w:t>[</w:t>
-      </w:r>
-      <w:r>
-        <w:rPr>
-          <w:rFonts w:hint="eastAsia"/>
-          <w:color w:val="FF0000"/>
+          <w:lang w:eastAsia="zh-CN"/>
+        </w:rPr>
+        <w:t>因此，从上图可以得出结论：</w:t>
+      </w:r>
+    </w:p>
+    <w:p>
+      <w:pPr>
+        <w:pStyle w:val="a7"/>
+        <w:numPr>
+          <w:ilvl w:val="0"/>
+          <w:numId w:val="4"/>
+        </w:numPr>
+        <w:rPr>
+          <w:lang w:eastAsia="zh-CN"/>
+        </w:rPr>
+      </w:pPr>
+      <w:r>
+        <w:rPr>
+          <w:rFonts w:hint="eastAsia"/>
+          <w:lang w:eastAsia="zh-CN"/>
+        </w:rPr>
+        <w:t>对于一首歌曲来说，该歌曲会不会</w:t>
+      </w:r>
+      <w:r>
+        <w:rPr>
+          <w:rFonts w:hint="eastAsia"/>
+          <w:lang w:eastAsia="zh-CN"/>
+        </w:rPr>
+        <w:t>在</w:t>
+      </w:r>
+      <w:r>
+        <w:rPr>
+          <w:rFonts w:hint="eastAsia"/>
+          <w:lang w:eastAsia="zh-CN"/>
+        </w:rPr>
+        <w:t>一个月内被重复播放，很大程度上取决于这首歌的歌手，作词作曲家这几个关键因素，其他的特征对歌曲影响因子比较小。</w:t>
+      </w:r>
+    </w:p>
+    <w:p>
+      <w:pPr>
+        <w:pStyle w:val="a7"/>
+        <w:numPr>
+          <w:ilvl w:val="0"/>
+          <w:numId w:val="4"/>
+        </w:numPr>
+        <w:rPr>
+          <w:lang w:eastAsia="zh-CN"/>
+        </w:rPr>
+      </w:pPr>
+      <w:r>
+        <w:rPr>
+          <w:rFonts w:hint="eastAsia"/>
+          <w:lang w:eastAsia="zh-CN"/>
+        </w:rPr>
+        <w:t>对于一个用户来说，该用户受否会重复播放某一首歌跟用户的年龄，性别等用户基本信息因素关系不大，而跟用户</w:t>
+      </w:r>
+      <w:r>
+        <w:rPr>
+          <w:rFonts w:hint="eastAsia"/>
+          <w:lang w:eastAsia="zh-CN"/>
+        </w:rPr>
+        <w:t>id</w:t>
+      </w:r>
+      <w:r>
+        <w:rPr>
+          <w:rFonts w:hint="eastAsia"/>
+          <w:lang w:eastAsia="zh-CN"/>
+        </w:rPr>
+        <w:t>的关联度最大，说明用户的听歌习惯个体差异性非常大，可以看成一个纯随机的过程。</w:t>
+      </w:r>
+      <w:r>
+        <w:rPr>
+          <w:rFonts w:hint="eastAsia"/>
+          <w:lang w:eastAsia="zh-CN"/>
+        </w:rPr>
+        <w:t>也可以从侧面说明，</w:t>
+      </w:r>
+      <w:bookmarkStart w:id="4" w:name="_GoBack"/>
+      <w:bookmarkEnd w:id="4"/>
+      <w:r>
+        <w:rPr>
+          <w:rFonts w:hint="eastAsia"/>
           <w:lang w:eastAsia="zh-CN"/>
         </w:rPr>
         <w:t>分析</w:t>
@@ -7452,41 +7810,37 @@
       <w:r>
         <w:rPr>
           <w:rFonts w:hint="eastAsia"/>
-          <w:color w:val="FF0000"/>
-          <w:lang w:eastAsia="zh-CN"/>
-        </w:rPr>
-        <w:t>用户的口味</w:t>
-      </w:r>
-      <w:r>
-        <w:rPr>
-          <w:rFonts w:hint="eastAsia"/>
-          <w:color w:val="FF0000"/>
-          <w:lang w:eastAsia="zh-CN"/>
-        </w:rPr>
-        <w:t>msno</w:t>
-      </w:r>
-      <w:r>
-        <w:rPr>
-          <w:rFonts w:hint="eastAsia"/>
-          <w:color w:val="FF0000"/>
-          <w:lang w:eastAsia="zh-CN"/>
-        </w:rPr>
-        <w:t>最重要</w:t>
-      </w:r>
-      <w:r>
-        <w:rPr>
-          <w:color w:val="FF0000"/>
-          <w:lang w:eastAsia="zh-CN"/>
-        </w:rPr>
-        <w:t>….</w:t>
-      </w:r>
-      <w:r>
-        <w:rPr>
-          <w:rFonts w:hint="eastAsia"/>
-          <w:color w:val="FF0000"/>
-          <w:lang w:eastAsia="zh-CN"/>
-        </w:rPr>
-        <w:t>]</w:t>
+          <w:lang w:eastAsia="zh-CN"/>
+        </w:rPr>
+        <w:t>用户的听歌喜好主要</w:t>
+      </w:r>
+      <w:r>
+        <w:rPr>
+          <w:rFonts w:hint="eastAsia"/>
+          <w:lang w:eastAsia="zh-CN"/>
+        </w:rPr>
+        <w:t>应该考虑</w:t>
+      </w:r>
+      <w:r>
+        <w:rPr>
+          <w:rFonts w:hint="eastAsia"/>
+          <w:lang w:eastAsia="zh-CN"/>
+        </w:rPr>
+        <w:t>用户的听歌行为习惯，而不是</w:t>
+      </w:r>
+      <w:r>
+        <w:rPr>
+          <w:rFonts w:hint="eastAsia"/>
+          <w:lang w:eastAsia="zh-CN"/>
+        </w:rPr>
+        <w:t>用户的</w:t>
+      </w:r>
+      <w:r>
+        <w:rPr>
+          <w:rFonts w:hint="eastAsia"/>
+          <w:lang w:eastAsia="zh-CN"/>
+        </w:rPr>
+        <w:t>基本信息。</w:t>
       </w:r>
     </w:p>
     <w:p>
@@ -7699,7 +8053,6 @@
         <w:pStyle w:val="a7"/>
         <w:ind w:firstLine="0"/>
         <w:rPr>
-          <w:rFonts w:hint="eastAsia"/>
           <w:lang w:eastAsia="zh-CN"/>
         </w:rPr>
       </w:pPr>
@@ -7948,6 +8301,7 @@
           <w:rFonts w:hint="eastAsia"/>
           <w:lang w:eastAsia="zh-CN"/>
         </w:rPr>
+        <w:lastRenderedPageBreak/>
         <w:t>参考文献</w:t>
       </w:r>
     </w:p>
@@ -8529,6 +8883,95 @@
       </w:rPr>
     </w:lvl>
   </w:abstractNum>
+  <w:abstractNum w:abstractNumId="3" w15:restartNumberingAfterBreak="0">
+    <w:nsid w:val="7BEA2344"/>
+    <w:multiLevelType w:val="hybridMultilevel"/>
+    <w:tmpl w:val="295024BA"/>
+    <w:lvl w:ilvl="0" w:tplc="DB2CC0A6">
+      <w:start w:val="1"/>
+      <w:numFmt w:val="decimal"/>
+      <w:lvlText w:val="%1."/>
+      <w:lvlJc w:val="left"/>
+      <w:pPr>
+        <w:ind w:left="720" w:hanging="360"/>
+      </w:pPr>
+      <w:rPr>
+        <w:rFonts w:hint="default"/>
+      </w:rPr>
+    </w:lvl>
+    <w:lvl w:ilvl="1" w:tplc="04090019" w:tentative="1">
+      <w:start w:val="1"/>
+      <w:numFmt w:val="lowerLetter"/>
+      <w:lvlText w:val="%2)"/>
+      <w:lvlJc w:val="left"/>
+      <w:pPr>
+        <w:ind w:left="1200" w:hanging="420"/>
+      </w:pPr>
+    </w:lvl>
+    <w:lvl w:ilvl="2" w:tplc="0409001B" w:tentative="1">
+      <w:start w:val="1"/>
+      <w:numFmt w:val="lowerRoman"/>
+      <w:lvlText w:val="%3."/>
+      <w:lvlJc w:val="right"/>
+      <w:pPr>
+        <w:ind w:left="1620" w:hanging="420"/>
+      </w:pPr>
+    </w:lvl>
+    <w:lvl w:ilvl="3" w:tplc="0409000F" w:tentative="1">
+      <w:start w:val="1"/>
+      <w:numFmt w:val="decimal"/>
+      <w:lvlText w:val="%4."/>
+      <w:lvlJc w:val="left"/>
+      <w:pPr>
+        <w:ind w:left="2040" w:hanging="420"/>
+      </w:pPr>
+    </w:lvl>
+    <w:lvl w:ilvl="4" w:tplc="04090019" w:tentative="1">
+      <w:start w:val="1"/>
+      <w:numFmt w:val="lowerLetter"/>
+      <w:lvlText w:val="%5)"/>
+      <w:lvlJc w:val="left"/>
+      <w:pPr>
+        <w:ind w:left="2460" w:hanging="420"/>
+      </w:pPr>
+    </w:lvl>
+    <w:lvl w:ilvl="5" w:tplc="0409001B" w:tentative="1">
+      <w:start w:val="1"/>
+      <w:numFmt w:val="lowerRoman"/>
+      <w:lvlText w:val="%6."/>
+      <w:lvlJc w:val="right"/>
+      <w:pPr>
+        <w:ind w:left="2880" w:hanging="420"/>
+      </w:pPr>
+    </w:lvl>
+    <w:lvl w:ilvl="6" w:tplc="0409000F" w:tentative="1">
+      <w:start w:val="1"/>
+      <w:numFmt w:val="decimal"/>
+      <w:lvlText w:val="%7."/>
+      <w:lvlJc w:val="left"/>
+      <w:pPr>
+        <w:ind w:left="3300" w:hanging="420"/>
+      </w:pPr>
+    </w:lvl>
+    <w:lvl w:ilvl="7" w:tplc="04090019" w:tentative="1">
+      <w:start w:val="1"/>
+      <w:numFmt w:val="lowerLetter"/>
+      <w:lvlText w:val="%8)"/>
+      <w:lvlJc w:val="left"/>
+      <w:pPr>
+        <w:ind w:left="3720" w:hanging="420"/>
+      </w:pPr>
+    </w:lvl>
+    <w:lvl w:ilvl="8" w:tplc="0409001B" w:tentative="1">
+      <w:start w:val="1"/>
+      <w:numFmt w:val="lowerRoman"/>
+      <w:lvlText w:val="%9."/>
+      <w:lvlJc w:val="right"/>
+      <w:pPr>
+        <w:ind w:left="4140" w:hanging="420"/>
+      </w:pPr>
+    </w:lvl>
+  </w:abstractNum>
   <w:num w:numId="1">
     <w:abstractNumId w:val="0"/>
   </w:num>
@@ -8537,6 +8980,9 @@
   </w:num>
   <w:num w:numId="3">
     <w:abstractNumId w:val="1"/>
+  </w:num>
+  <w:num w:numId="4">
+    <w:abstractNumId w:val="3"/>
   </w:num>
 </w:numbering>
 </file>
@@ -9001,6 +9447,7 @@
   <w:style w:type="character" w:default="1" w:styleId="a0">
     <w:name w:val="Default Paragraph Font"/>
     <w:uiPriority w:val="1"/>
+    <w:semiHidden/>
     <w:unhideWhenUsed/>
   </w:style>
   <w:style w:type="table" w:default="1" w:styleId="a1">
@@ -9505,7 +9952,7 @@
 </file>
 
 <file path=customXml/itemProps1.xml><?xml version="1.0" encoding="utf-8"?>
-<ds:datastoreItem xmlns:ds="http://schemas.openxmlformats.org/officeDocument/2006/customXml" ds:itemID="{E6E7BC2A-6AFB-44B2-804A-8B4C03FD9807}">
+<ds:datastoreItem xmlns:ds="http://schemas.openxmlformats.org/officeDocument/2006/customXml" ds:itemID="{3DFA39D8-096F-4E4E-A8CB-1B392FC1B108}">
   <ds:schemaRefs>
     <ds:schemaRef ds:uri="http://schemas.openxmlformats.org/officeDocument/2006/bibliography"/>
   </ds:schemaRefs>

--- a/homework_2/赵越_2017213854_陈元亮_2017213867_傅滢_2017213852.docx
+++ b/homework_2/赵越_2017213854_陈元亮_2017213867_傅滢_2017213852.docx
@@ -1191,14 +1191,18 @@
     <w:p>
       <w:pPr>
         <w:pStyle w:val="a7"/>
-        <w:numPr>
-          <w:ilvl w:val="0"/>
-          <w:numId w:val="3"/>
-        </w:numPr>
-        <w:rPr>
-          <w:lang w:eastAsia="zh-CN"/>
-        </w:rPr>
-      </w:pPr>
+        <w:ind w:firstLine="0"/>
+        <w:rPr>
+          <w:lang w:eastAsia="zh-CN"/>
+        </w:rPr>
+      </w:pPr>
+      <w:r>
+        <w:rPr>
+          <w:rFonts w:hint="eastAsia"/>
+          <w:lang w:eastAsia="zh-CN"/>
+        </w:rPr>
+        <w:t xml:space="preserve">(1)   </w:t>
+      </w:r>
       <w:r>
         <w:rPr>
           <w:rFonts w:hint="eastAsia"/>
@@ -1295,14 +1299,18 @@
     <w:p>
       <w:pPr>
         <w:pStyle w:val="a7"/>
-        <w:numPr>
-          <w:ilvl w:val="0"/>
-          <w:numId w:val="3"/>
-        </w:numPr>
-        <w:rPr>
-          <w:lang w:eastAsia="zh-CN"/>
-        </w:rPr>
-      </w:pPr>
+        <w:ind w:firstLine="0"/>
+        <w:rPr>
+          <w:lang w:eastAsia="zh-CN"/>
+        </w:rPr>
+      </w:pPr>
+      <w:r>
+        <w:rPr>
+          <w:rFonts w:hint="eastAsia"/>
+          <w:lang w:eastAsia="zh-CN"/>
+        </w:rPr>
+        <w:t xml:space="preserve">(2)   </w:t>
+      </w:r>
       <w:r>
         <w:rPr>
           <w:rFonts w:hint="eastAsia"/>
@@ -1338,34 +1346,24 @@
           <w:rFonts w:hint="eastAsia"/>
           <w:lang w:eastAsia="zh-CN"/>
         </w:rPr>
-        <w:t>更好地进行用户群定位，为不同用户群制定专属服务，提升</w:t>
-      </w:r>
-      <w:r>
-        <w:rPr>
-          <w:rFonts w:hint="eastAsia"/>
-          <w:lang w:eastAsia="zh-CN"/>
-        </w:rPr>
-        <w:t>KKBOX</w:t>
-      </w:r>
-      <w:r>
-        <w:rPr>
-          <w:rFonts w:hint="eastAsia"/>
-          <w:lang w:eastAsia="zh-CN"/>
-        </w:rPr>
-        <w:t>的音乐服务质量。</w:t>
+        <w:t>更好地进行用户群定位。</w:t>
       </w:r>
     </w:p>
     <w:p>
       <w:pPr>
         <w:pStyle w:val="a7"/>
-        <w:numPr>
-          <w:ilvl w:val="0"/>
-          <w:numId w:val="3"/>
-        </w:numPr>
-        <w:rPr>
-          <w:lang w:eastAsia="zh-CN"/>
-        </w:rPr>
-      </w:pPr>
+        <w:ind w:firstLine="0"/>
+        <w:rPr>
+          <w:lang w:eastAsia="zh-CN"/>
+        </w:rPr>
+      </w:pPr>
+      <w:r>
+        <w:rPr>
+          <w:rFonts w:hint="eastAsia"/>
+          <w:lang w:eastAsia="zh-CN"/>
+        </w:rPr>
+        <w:t xml:space="preserve">(3)   </w:t>
+      </w:r>
       <w:r>
         <w:rPr>
           <w:rFonts w:hint="eastAsia"/>
@@ -1444,15 +1442,19 @@
     <w:p>
       <w:pPr>
         <w:pStyle w:val="a7"/>
-        <w:numPr>
-          <w:ilvl w:val="0"/>
-          <w:numId w:val="3"/>
-        </w:numPr>
+        <w:ind w:firstLine="0"/>
         <w:rPr>
           <w:lang w:eastAsia="zh-CN"/>
         </w:rPr>
       </w:pPr>
       <w:bookmarkStart w:id="2" w:name="_Hlk501529399"/>
+      <w:r>
+        <w:rPr>
+          <w:rFonts w:hint="eastAsia"/>
+          <w:lang w:eastAsia="zh-CN"/>
+        </w:rPr>
+        <w:t xml:space="preserve">(4)   </w:t>
+      </w:r>
       <w:r>
         <w:rPr>
           <w:rFonts w:hint="eastAsia"/>
@@ -1517,27 +1519,42 @@
           <w:rFonts w:hint="eastAsia"/>
           <w:lang w:eastAsia="zh-CN"/>
         </w:rPr>
-        <w:t>，并且能够借此获得用户喜欢的歌曲列表，为</w:t>
-      </w:r>
-      <w:r>
-        <w:rPr>
-          <w:rFonts w:hint="eastAsia"/>
-          <w:lang w:eastAsia="zh-CN"/>
-        </w:rPr>
-        <w:t>用户</w:t>
-      </w:r>
-      <w:r>
-        <w:rPr>
-          <w:lang w:eastAsia="zh-CN"/>
-        </w:rPr>
-        <w:t>画像</w:t>
-      </w:r>
-      <w:r>
-        <w:rPr>
-          <w:rFonts w:hint="eastAsia"/>
-          <w:lang w:eastAsia="zh-CN"/>
-        </w:rPr>
-        <w:t>提供数据。</w:t>
+        <w:t>，</w:t>
+      </w:r>
+      <w:r>
+        <w:rPr>
+          <w:rFonts w:hint="eastAsia"/>
+          <w:lang w:eastAsia="zh-CN"/>
+        </w:rPr>
+        <w:t>为用户提供更</w:t>
+      </w:r>
+      <w:r>
+        <w:rPr>
+          <w:rFonts w:hint="eastAsia"/>
+          <w:lang w:eastAsia="zh-CN"/>
+        </w:rPr>
+        <w:t>加</w:t>
+      </w:r>
+      <w:r>
+        <w:rPr>
+          <w:rFonts w:hint="eastAsia"/>
+          <w:lang w:eastAsia="zh-CN"/>
+        </w:rPr>
+        <w:t>个</w:t>
+      </w:r>
+      <w:r>
+        <w:rPr>
+          <w:rFonts w:hint="eastAsia"/>
+          <w:lang w:eastAsia="zh-CN"/>
+        </w:rPr>
+        <w:t>性化的音乐服务</w:t>
+      </w:r>
+      <w:r>
+        <w:rPr>
+          <w:rFonts w:hint="eastAsia"/>
+          <w:lang w:eastAsia="zh-CN"/>
+        </w:rPr>
+        <w:t>。</w:t>
       </w:r>
     </w:p>
     <w:p>
@@ -4266,7 +4283,21 @@
           <w:rFonts w:hint="eastAsia"/>
           <w:lang w:eastAsia="zh-CN"/>
         </w:rPr>
-        <w:t>、成为会员的时间、该用户的播放歌曲总数、重播歌曲总数、重播率，对缺失的性别属性做了量化处理</w:t>
+        <w:t>、成为会员的时间、该</w:t>
+      </w:r>
+      <w:r>
+        <w:rPr>
+          <w:rFonts w:hint="eastAsia"/>
+          <w:lang w:eastAsia="zh-CN"/>
+        </w:rPr>
+        <w:t>用户的播放歌曲总数、重播歌曲总数、重播率，对缺失的性别属性做了</w:t>
+      </w:r>
+      <w:r>
+        <w:rPr>
+          <w:rFonts w:hint="eastAsia"/>
+          <w:lang w:eastAsia="zh-CN"/>
+        </w:rPr>
+        <w:t>处理</w:t>
       </w:r>
       <w:r>
         <w:rPr>
@@ -4896,7 +4927,7 @@
           <w:rFonts w:hint="eastAsia"/>
           <w:lang w:eastAsia="zh-CN"/>
         </w:rPr>
-        <w:t>，总体上分布较为均匀，没有出现极大簇和极小簇的异常情况</w:t>
+        <w:t>，总体上分布较为均匀</w:t>
       </w:r>
       <w:r>
         <w:rPr>
@@ -4905,15 +4936,6 @@
         </w:rPr>
         <w:t>。</w:t>
       </w:r>
-    </w:p>
-    <w:p>
-      <w:pPr>
-        <w:ind w:firstLineChars="200" w:firstLine="360"/>
-        <w:jc w:val="left"/>
-        <w:rPr>
-          <w:lang w:eastAsia="zh-CN"/>
-        </w:rPr>
-      </w:pPr>
       <w:r>
         <w:rPr>
           <w:rFonts w:hint="eastAsia"/>
@@ -5024,29 +5046,6 @@
           <w:lang w:eastAsia="zh-CN"/>
         </w:rPr>
         <w:t>。</w:t>
-      </w:r>
-    </w:p>
-    <w:p>
-      <w:pPr>
-        <w:ind w:firstLineChars="200" w:firstLine="360"/>
-        <w:jc w:val="left"/>
-        <w:rPr>
-          <w:lang w:eastAsia="zh-CN"/>
-        </w:rPr>
-      </w:pPr>
-      <w:r>
-        <w:rPr>
-          <w:rFonts w:hint="eastAsia"/>
-          <w:lang w:eastAsia="zh-CN"/>
-        </w:rPr>
-        <w:t>考虑到一个簇内的用户相似度较高，通过簇内其他用户的听歌习惯对某些用户进行歌曲的推荐。考虑到某些簇内用户数目较多，可以尝试对大的簇再次进行聚类，形成若干小的簇，簇内用户的相似度会更高，</w:t>
-      </w:r>
-      <w:r>
-        <w:rPr>
-          <w:rFonts w:hint="eastAsia"/>
-          <w:lang w:eastAsia="zh-CN"/>
-        </w:rPr>
-        <w:t>因此推荐歌曲的准确率将会得到提高。</w:t>
       </w:r>
     </w:p>
     <w:p>
@@ -5479,7 +5478,6 @@
                 <w:noProof/>
                 <w:lang w:eastAsia="zh-CN"/>
               </w:rPr>
-              <w:lastRenderedPageBreak/>
               <w:drawing>
                 <wp:inline distT="0" distB="0" distL="0" distR="0" wp14:anchorId="7F3DCA14" wp14:editId="007E5D34">
                   <wp:extent cx="1360255" cy="1007110"/>
@@ -5613,7 +5611,7 @@
                 <w:noProof/>
                 <w:lang w:eastAsia="zh-CN"/>
               </w:rPr>
-              <w:t>4</w:t>
+              <w:t>3</w:t>
             </w:r>
             <w:r>
               <w:rPr>
@@ -5798,7 +5796,7 @@
                 <w:noProof/>
                 <w:lang w:eastAsia="zh-CN"/>
               </w:rPr>
-              <w:t>5</w:t>
+              <w:t>4</w:t>
             </w:r>
             <w:r>
               <w:rPr>
@@ -5860,6 +5858,7 @@
           <w:rFonts w:hint="eastAsia"/>
           <w:lang w:eastAsia="zh-CN"/>
         </w:rPr>
+        <w:lastRenderedPageBreak/>
         <w:t>从</w:t>
       </w:r>
       <w:r>
@@ -6082,7 +6081,7 @@
           <w:noProof/>
           <w:lang w:eastAsia="zh-CN"/>
         </w:rPr>
-        <w:t>相似度较高，</w:t>
+        <w:t>相似度较高</w:t>
       </w:r>
       <w:r>
         <w:rPr>
@@ -6090,23 +6089,7 @@
           <w:noProof/>
           <w:lang w:eastAsia="zh-CN"/>
         </w:rPr>
-        <w:t>我们成功为数据集中的歌曲进行了初步的类别区分的工作，加上之后的人工筛选和定义，可以为</w:t>
-      </w:r>
-      <w:r>
-        <w:rPr>
-          <w:rFonts w:hint="eastAsia"/>
-          <w:noProof/>
-          <w:lang w:eastAsia="zh-CN"/>
-        </w:rPr>
-        <w:t>KKBOX</w:t>
-      </w:r>
-      <w:r>
-        <w:rPr>
-          <w:rFonts w:hint="eastAsia"/>
-          <w:noProof/>
-          <w:lang w:eastAsia="zh-CN"/>
-        </w:rPr>
-        <w:t>提供更加有效的歌曲类别信息。</w:t>
+        <w:t>。</w:t>
       </w:r>
     </w:p>
     <w:p>
@@ -6142,8 +6125,212 @@
         <w:t>为例：</w:t>
       </w:r>
     </w:p>
+    <w:tbl>
+      <w:tblPr>
+        <w:tblStyle w:val="ae"/>
+        <w:tblW w:w="0" w:type="auto"/>
+        <w:tblLook w:val="04A0" w:firstRow="1" w:lastRow="0" w:firstColumn="1" w:lastColumn="0" w:noHBand="0" w:noVBand="1"/>
+      </w:tblPr>
+      <w:tblGrid>
+        <w:gridCol w:w="4792"/>
+      </w:tblGrid>
+      <w:tr>
+        <w:tc>
+          <w:tcPr>
+            <w:tcW w:w="4792" w:type="dxa"/>
+          </w:tcPr>
+          <w:p>
+            <w:pPr>
+              <w:jc w:val="left"/>
+              <w:rPr>
+                <w:rFonts w:hint="eastAsia"/>
+                <w:noProof/>
+                <w:lang w:eastAsia="zh-CN"/>
+              </w:rPr>
+            </w:pPr>
+            <w:r>
+              <w:rPr>
+                <w:rFonts w:hint="eastAsia"/>
+                <w:noProof/>
+                <w:lang w:eastAsia="zh-CN"/>
+              </w:rPr>
+              <w:t>253492,465,</w:t>
+            </w:r>
+            <w:r>
+              <w:rPr>
+                <w:rFonts w:hint="eastAsia"/>
+                <w:noProof/>
+                <w:lang w:eastAsia="zh-CN"/>
+              </w:rPr>
+              <w:t>周杰倫</w:t>
+            </w:r>
+            <w:r>
+              <w:rPr>
+                <w:rFonts w:hint="eastAsia"/>
+                <w:noProof/>
+                <w:lang w:eastAsia="zh-CN"/>
+              </w:rPr>
+              <w:t xml:space="preserve"> (Jay Chou),</w:t>
+            </w:r>
+            <w:r>
+              <w:rPr>
+                <w:rFonts w:hint="eastAsia"/>
+                <w:noProof/>
+                <w:lang w:eastAsia="zh-CN"/>
+              </w:rPr>
+              <w:t>周杰倫</w:t>
+            </w:r>
+            <w:r>
+              <w:rPr>
+                <w:rFonts w:hint="eastAsia"/>
+                <w:noProof/>
+                <w:lang w:eastAsia="zh-CN"/>
+              </w:rPr>
+              <w:t>,</w:t>
+            </w:r>
+            <w:r>
+              <w:rPr>
+                <w:rFonts w:hint="eastAsia"/>
+                <w:noProof/>
+                <w:lang w:eastAsia="zh-CN"/>
+              </w:rPr>
+              <w:t>方文山</w:t>
+            </w:r>
+            <w:r>
+              <w:rPr>
+                <w:rFonts w:hint="eastAsia"/>
+                <w:noProof/>
+                <w:lang w:eastAsia="zh-CN"/>
+              </w:rPr>
+              <w:t>,3.0,</w:t>
+            </w:r>
+            <w:r>
+              <w:rPr>
+                <w:rFonts w:hint="eastAsia"/>
+                <w:noProof/>
+                <w:lang w:eastAsia="zh-CN"/>
+              </w:rPr>
+              <w:t>園遊會</w:t>
+            </w:r>
+            <w:r>
+              <w:rPr>
+                <w:rFonts w:hint="eastAsia"/>
+                <w:noProof/>
+                <w:lang w:eastAsia="zh-CN"/>
+              </w:rPr>
+              <w:t>,TWK970400709</w:t>
+            </w:r>
+            <w:r>
+              <w:rPr>
+                <w:rFonts w:hint="eastAsia"/>
+                <w:noProof/>
+                <w:lang w:eastAsia="zh-CN"/>
+              </w:rPr>
+              <w:t>,6</w:t>
+            </w:r>
+          </w:p>
+        </w:tc>
+      </w:tr>
+      <w:tr>
+        <w:tc>
+          <w:tcPr>
+            <w:tcW w:w="4792" w:type="dxa"/>
+          </w:tcPr>
+          <w:p>
+            <w:pPr>
+              <w:jc w:val="left"/>
+              <w:rPr>
+                <w:rFonts w:hint="eastAsia"/>
+                <w:noProof/>
+                <w:lang w:eastAsia="zh-CN"/>
+              </w:rPr>
+            </w:pPr>
+            <w:r>
+              <w:rPr>
+                <w:rFonts w:hint="eastAsia"/>
+                <w:noProof/>
+                <w:lang w:eastAsia="zh-CN"/>
+              </w:rPr>
+              <w:t>166661,458,</w:t>
+            </w:r>
+            <w:r>
+              <w:rPr>
+                <w:rFonts w:hint="eastAsia"/>
+                <w:noProof/>
+                <w:lang w:eastAsia="zh-CN"/>
+              </w:rPr>
+              <w:t>周杰倫</w:t>
+            </w:r>
+            <w:r>
+              <w:rPr>
+                <w:rFonts w:hint="eastAsia"/>
+                <w:noProof/>
+                <w:lang w:eastAsia="zh-CN"/>
+              </w:rPr>
+              <w:t xml:space="preserve"> (Jay Chou),</w:t>
+            </w:r>
+            <w:r>
+              <w:rPr>
+                <w:rFonts w:hint="eastAsia"/>
+                <w:noProof/>
+                <w:lang w:eastAsia="zh-CN"/>
+              </w:rPr>
+              <w:t>周杰倫</w:t>
+            </w:r>
+            <w:r>
+              <w:rPr>
+                <w:rFonts w:hint="eastAsia"/>
+                <w:noProof/>
+                <w:lang w:eastAsia="zh-CN"/>
+              </w:rPr>
+              <w:t>,</w:t>
+            </w:r>
+            <w:r>
+              <w:rPr>
+                <w:rFonts w:hint="eastAsia"/>
+                <w:noProof/>
+                <w:lang w:eastAsia="zh-CN"/>
+              </w:rPr>
+              <w:t>方文山</w:t>
+            </w:r>
+            <w:r>
+              <w:rPr>
+                <w:rFonts w:hint="eastAsia"/>
+                <w:noProof/>
+                <w:lang w:eastAsia="zh-CN"/>
+              </w:rPr>
+              <w:t>,3.0,</w:t>
+            </w:r>
+            <w:r>
+              <w:rPr>
+                <w:rFonts w:hint="eastAsia"/>
+                <w:noProof/>
+                <w:lang w:eastAsia="zh-CN"/>
+              </w:rPr>
+              <w:t>公公偏頭痛</w:t>
+            </w:r>
+            <w:r>
+              <w:rPr>
+                <w:rFonts w:hint="eastAsia"/>
+                <w:noProof/>
+                <w:lang w:eastAsia="zh-CN"/>
+              </w:rPr>
+              <w:t>,TWK971601115</w:t>
+            </w:r>
+            <w:r>
+              <w:rPr>
+                <w:noProof/>
+                <w:lang w:eastAsia="zh-CN"/>
+              </w:rPr>
+              <w:t>,6</w:t>
+            </w:r>
+          </w:p>
+        </w:tc>
+      </w:tr>
+    </w:tbl>
     <w:p>
       <w:pPr>
+        <w:ind w:firstLineChars="200" w:firstLine="360"/>
         <w:jc w:val="left"/>
         <w:rPr>
           <w:noProof/>
@@ -6156,7 +6343,7 @@
           <w:noProof/>
           <w:lang w:eastAsia="zh-CN"/>
         </w:rPr>
-        <w:t>253492,465,</w:t>
+        <w:t>这两首歌都是在周杰伦和方文山合作的歌曲，曲风也类似，我们的聚类方法成功的将它们聚到了第</w:t>
       </w:r>
       <w:r>
         <w:rPr>
@@ -6164,7 +6351,7 @@
           <w:noProof/>
           <w:lang w:eastAsia="zh-CN"/>
         </w:rPr>
-        <w:t>周杰倫</w:t>
+        <w:t>6</w:t>
       </w:r>
       <w:r>
         <w:rPr>
@@ -6172,7 +6359,7 @@
           <w:noProof/>
           <w:lang w:eastAsia="zh-CN"/>
         </w:rPr>
-        <w:t xml:space="preserve"> (Jay Chou),</w:t>
+        <w:t>簇。这也能在一定程度上说明我们的聚类效果还不错。因此，我们可以通过该聚类方法，将相似的歌曲聚在一起，再通过用户的听歌习惯，对其针对性的推荐一些相似性较高的歌曲（在同一个簇内）</w:t>
       </w:r>
       <w:r>
         <w:rPr>
@@ -6180,202 +6367,80 @@
           <w:noProof/>
           <w:lang w:eastAsia="zh-CN"/>
         </w:rPr>
-        <w:t>周杰倫</w:t>
-      </w:r>
-      <w:r>
-        <w:rPr>
-          <w:rFonts w:hint="eastAsia"/>
-          <w:noProof/>
-          <w:lang w:eastAsia="zh-CN"/>
-        </w:rPr>
-        <w:t>,</w:t>
-      </w:r>
-      <w:r>
-        <w:rPr>
-          <w:rFonts w:hint="eastAsia"/>
-          <w:noProof/>
-          <w:lang w:eastAsia="zh-CN"/>
-        </w:rPr>
-        <w:t>方文山</w:t>
-      </w:r>
-      <w:r>
-        <w:rPr>
-          <w:rFonts w:hint="eastAsia"/>
-          <w:noProof/>
-          <w:lang w:eastAsia="zh-CN"/>
-        </w:rPr>
-        <w:t>,3.0,</w:t>
-      </w:r>
-      <w:r>
-        <w:rPr>
-          <w:rFonts w:hint="eastAsia"/>
-          <w:noProof/>
-          <w:lang w:eastAsia="zh-CN"/>
-        </w:rPr>
-        <w:t>園遊會</w:t>
-      </w:r>
-      <w:r>
-        <w:rPr>
-          <w:rFonts w:hint="eastAsia"/>
-          <w:noProof/>
-          <w:lang w:eastAsia="zh-CN"/>
-        </w:rPr>
-        <w:t>,TWK970400709</w:t>
-      </w:r>
-      <w:r>
-        <w:rPr>
-          <w:rFonts w:hint="eastAsia"/>
-          <w:noProof/>
-          <w:lang w:eastAsia="zh-CN"/>
-        </w:rPr>
-        <w:t>,6</w:t>
+        <w:t>。</w:t>
       </w:r>
     </w:p>
     <w:p>
       <w:pPr>
-        <w:jc w:val="left"/>
-        <w:rPr>
-          <w:rFonts w:hint="eastAsia"/>
-          <w:noProof/>
-          <w:lang w:eastAsia="zh-CN"/>
-        </w:rPr>
-      </w:pPr>
-      <w:r>
-        <w:rPr>
-          <w:rFonts w:hint="eastAsia"/>
-          <w:noProof/>
-          <w:lang w:eastAsia="zh-CN"/>
-        </w:rPr>
-        <w:t>166661,458,</w:t>
-      </w:r>
-      <w:r>
-        <w:rPr>
-          <w:rFonts w:hint="eastAsia"/>
-          <w:noProof/>
-          <w:lang w:eastAsia="zh-CN"/>
-        </w:rPr>
-        <w:t>周杰倫</w:t>
-      </w:r>
-      <w:r>
-        <w:rPr>
-          <w:rFonts w:hint="eastAsia"/>
-          <w:noProof/>
-          <w:lang w:eastAsia="zh-CN"/>
-        </w:rPr>
-        <w:t xml:space="preserve"> (Jay Chou),</w:t>
-      </w:r>
-      <w:r>
-        <w:rPr>
-          <w:rFonts w:hint="eastAsia"/>
-          <w:noProof/>
-          <w:lang w:eastAsia="zh-CN"/>
-        </w:rPr>
-        <w:t>周杰倫</w:t>
-      </w:r>
-      <w:r>
-        <w:rPr>
-          <w:rFonts w:hint="eastAsia"/>
-          <w:noProof/>
-          <w:lang w:eastAsia="zh-CN"/>
-        </w:rPr>
-        <w:t>,</w:t>
-      </w:r>
-      <w:r>
-        <w:rPr>
-          <w:rFonts w:hint="eastAsia"/>
-          <w:noProof/>
-          <w:lang w:eastAsia="zh-CN"/>
-        </w:rPr>
-        <w:t>方文山</w:t>
-      </w:r>
-      <w:r>
-        <w:rPr>
-          <w:rFonts w:hint="eastAsia"/>
-          <w:noProof/>
-          <w:lang w:eastAsia="zh-CN"/>
-        </w:rPr>
-        <w:t>,3.0,</w:t>
-      </w:r>
-      <w:r>
-        <w:rPr>
-          <w:rFonts w:hint="eastAsia"/>
-          <w:noProof/>
-          <w:lang w:eastAsia="zh-CN"/>
-        </w:rPr>
-        <w:t>公公偏頭痛</w:t>
-      </w:r>
-      <w:r>
-        <w:rPr>
-          <w:rFonts w:hint="eastAsia"/>
-          <w:noProof/>
-          <w:lang w:eastAsia="zh-CN"/>
-        </w:rPr>
-        <w:t>,TWK971601115</w:t>
-      </w:r>
-      <w:r>
-        <w:rPr>
-          <w:noProof/>
-          <w:lang w:eastAsia="zh-CN"/>
-        </w:rPr>
-        <w:t>,6</w:t>
+        <w:pStyle w:val="1"/>
+        <w:rPr>
+          <w:lang w:eastAsia="zh-CN"/>
+        </w:rPr>
+      </w:pPr>
+      <w:r>
+        <w:rPr>
+          <w:rFonts w:hint="eastAsia"/>
+          <w:lang w:eastAsia="zh-CN"/>
+        </w:rPr>
+        <w:t>预测用户听歌行为</w:t>
       </w:r>
     </w:p>
     <w:p>
       <w:pPr>
-        <w:ind w:firstLineChars="200" w:firstLine="360"/>
-        <w:jc w:val="left"/>
-        <w:rPr>
-          <w:rFonts w:hint="eastAsia"/>
-          <w:noProof/>
-          <w:lang w:eastAsia="zh-CN"/>
-        </w:rPr>
-      </w:pPr>
-      <w:r>
-        <w:rPr>
-          <w:rFonts w:hint="eastAsia"/>
-          <w:noProof/>
-          <w:lang w:eastAsia="zh-CN"/>
-        </w:rPr>
-        <w:t>这两首歌都是在周杰伦和方文山合作的歌曲，曲风也类似，我们的聚类方法成功的将它们聚到了同一类别，第</w:t>
-      </w:r>
-      <w:r>
-        <w:rPr>
-          <w:rFonts w:hint="eastAsia"/>
-          <w:noProof/>
-          <w:lang w:eastAsia="zh-CN"/>
-        </w:rPr>
-        <w:t>6</w:t>
-      </w:r>
-      <w:r>
-        <w:rPr>
-          <w:rFonts w:hint="eastAsia"/>
-          <w:noProof/>
-          <w:lang w:eastAsia="zh-CN"/>
-        </w:rPr>
-        <w:t>簇。这也能在一定程度上说明我们的聚类效果还不错。因此，我们可以通过该聚类方法，将相似的歌曲聚在一起，再通过用户的听歌习惯，对其针对性的推荐一些相似性较高的歌曲（在同一个簇内）</w:t>
-      </w:r>
-      <w:r>
-        <w:rPr>
-          <w:rFonts w:hint="eastAsia"/>
-          <w:noProof/>
-          <w:lang w:eastAsia="zh-CN"/>
-        </w:rPr>
-        <w:t>。</w:t>
+        <w:pStyle w:val="2"/>
+        <w:rPr>
+          <w:lang w:eastAsia="zh-CN"/>
+        </w:rPr>
+      </w:pPr>
+      <w:r>
+        <w:rPr>
+          <w:rFonts w:hint="eastAsia"/>
+          <w:lang w:eastAsia="zh-CN"/>
+        </w:rPr>
+        <w:t>数据处理</w:t>
       </w:r>
     </w:p>
     <w:p>
       <w:pPr>
-        <w:pStyle w:val="1"/>
-        <w:rPr>
-          <w:lang w:eastAsia="zh-CN"/>
-        </w:rPr>
-      </w:pPr>
-      <w:r>
-        <w:rPr>
-          <w:rFonts w:hint="eastAsia"/>
-          <w:lang w:eastAsia="zh-CN"/>
-        </w:rPr>
-        <w:t>预测用户听歌行为</w:t>
+        <w:ind w:firstLineChars="200" w:firstLine="360"/>
+        <w:rPr>
+          <w:lang w:eastAsia="zh-CN"/>
+        </w:rPr>
+      </w:pPr>
+      <w:r>
+        <w:rPr>
+          <w:rFonts w:hint="eastAsia"/>
+          <w:lang w:eastAsia="zh-CN"/>
+        </w:rPr>
+        <w:t>使用</w:t>
+      </w:r>
+      <w:r>
+        <w:rPr>
+          <w:rFonts w:hint="eastAsia"/>
+          <w:lang w:eastAsia="zh-CN"/>
+        </w:rPr>
+        <w:t>3.1</w:t>
+      </w:r>
+      <w:r>
+        <w:rPr>
+          <w:rFonts w:hint="eastAsia"/>
+          <w:lang w:eastAsia="zh-CN"/>
+        </w:rPr>
+        <w:t>节相关性分析得到的</w:t>
+      </w:r>
+      <w:r>
+        <w:rPr>
+          <w:rFonts w:hint="eastAsia"/>
+          <w:lang w:eastAsia="zh-CN"/>
+        </w:rPr>
+        <w:t>数据处理结果</w:t>
+      </w:r>
+      <w:r>
+        <w:rPr>
+          <w:rFonts w:hint="eastAsia"/>
+          <w:lang w:eastAsia="zh-CN"/>
+        </w:rPr>
+        <w:t>。</w:t>
       </w:r>
     </w:p>
     <w:p>
@@ -6390,7 +6455,20 @@
           <w:rFonts w:hint="eastAsia"/>
           <w:lang w:eastAsia="zh-CN"/>
         </w:rPr>
-        <w:t>数据处理</w:t>
+        <w:t>Light</w:t>
+      </w:r>
+      <w:r>
+        <w:rPr>
+          <w:lang w:eastAsia="zh-CN"/>
+        </w:rPr>
+        <w:t>GBM</w:t>
+      </w:r>
+      <w:r>
+        <w:rPr>
+          <w:rFonts w:hint="eastAsia"/>
+          <w:lang w:eastAsia="zh-CN"/>
+        </w:rPr>
+        <w:t>训练</w:t>
       </w:r>
     </w:p>
     <w:p>
@@ -6412,21 +6490,167 @@
           <w:rFonts w:hint="eastAsia"/>
           <w:lang w:eastAsia="zh-CN"/>
         </w:rPr>
-        <w:t>3.1</w:t>
-      </w:r>
-      <w:r>
-        <w:rPr>
-          <w:rFonts w:hint="eastAsia"/>
-          <w:lang w:eastAsia="zh-CN"/>
-        </w:rPr>
-        <w:t>节相关性分析得到的</w:t>
-      </w:r>
-      <w:r>
-        <w:rPr>
-          <w:rFonts w:hint="eastAsia"/>
-          <w:lang w:eastAsia="zh-CN"/>
-        </w:rPr>
-        <w:t>数据处理结果</w:t>
+        <w:t>Light</w:t>
+      </w:r>
+      <w:r>
+        <w:rPr>
+          <w:lang w:eastAsia="zh-CN"/>
+        </w:rPr>
+        <w:t>GBM</w:t>
+      </w:r>
+      <w:r>
+        <w:rPr>
+          <w:rFonts w:hint="eastAsia"/>
+          <w:lang w:eastAsia="zh-CN"/>
+        </w:rPr>
+        <w:t>模型和上述的训练集，</w:t>
+      </w:r>
+      <w:r>
+        <w:rPr>
+          <w:rFonts w:hint="eastAsia"/>
+          <w:lang w:eastAsia="zh-CN"/>
+        </w:rPr>
+        <w:t>在训练过程中使用十折交叉验证的方法进行</w:t>
+      </w:r>
+      <w:r>
+        <w:rPr>
+          <w:rFonts w:hint="eastAsia"/>
+          <w:lang w:eastAsia="zh-CN"/>
+        </w:rPr>
+        <w:t>实验</w:t>
+      </w:r>
+      <w:r>
+        <w:rPr>
+          <w:rFonts w:hint="eastAsia"/>
+          <w:lang w:eastAsia="zh-CN"/>
+        </w:rPr>
+        <w:t>。具体做法是</w:t>
+      </w:r>
+      <w:r>
+        <w:rPr>
+          <w:rFonts w:hint="eastAsia"/>
+          <w:lang w:eastAsia="zh-CN"/>
+        </w:rPr>
+        <w:t>将训练集</w:t>
+      </w:r>
+      <w:r>
+        <w:rPr>
+          <w:rFonts w:hint="eastAsia"/>
+          <w:lang w:eastAsia="zh-CN"/>
+        </w:rPr>
+        <w:t>分成</w:t>
+      </w:r>
+      <w:r>
+        <w:rPr>
+          <w:rFonts w:hint="eastAsia"/>
+          <w:lang w:eastAsia="zh-CN"/>
+        </w:rPr>
+        <w:t>10</w:t>
+      </w:r>
+      <w:r>
+        <w:rPr>
+          <w:rFonts w:hint="eastAsia"/>
+          <w:lang w:eastAsia="zh-CN"/>
+        </w:rPr>
+        <w:t>份，轮流将其中</w:t>
+      </w:r>
+      <w:r>
+        <w:rPr>
+          <w:rFonts w:hint="eastAsia"/>
+          <w:lang w:eastAsia="zh-CN"/>
+        </w:rPr>
+        <w:t>9</w:t>
+      </w:r>
+      <w:r>
+        <w:rPr>
+          <w:rFonts w:hint="eastAsia"/>
+          <w:lang w:eastAsia="zh-CN"/>
+        </w:rPr>
+        <w:t>份做训练</w:t>
+      </w:r>
+      <w:r>
+        <w:rPr>
+          <w:rFonts w:hint="eastAsia"/>
+          <w:lang w:eastAsia="zh-CN"/>
+        </w:rPr>
+        <w:t>1</w:t>
+      </w:r>
+      <w:r>
+        <w:rPr>
+          <w:rFonts w:hint="eastAsia"/>
+          <w:lang w:eastAsia="zh-CN"/>
+        </w:rPr>
+        <w:t>份做验证，</w:t>
+      </w:r>
+      <w:r>
+        <w:rPr>
+          <w:rFonts w:hint="eastAsia"/>
+          <w:lang w:eastAsia="zh-CN"/>
+        </w:rPr>
+        <w:t>对</w:t>
+      </w:r>
+      <w:r>
+        <w:rPr>
+          <w:rFonts w:hint="eastAsia"/>
+          <w:lang w:eastAsia="zh-CN"/>
+        </w:rPr>
+        <w:t>每次的计算结果计算</w:t>
+      </w:r>
+      <w:r>
+        <w:rPr>
+          <w:rFonts w:hint="eastAsia"/>
+          <w:lang w:eastAsia="zh-CN"/>
+        </w:rPr>
+        <w:t>其</w:t>
+      </w:r>
+      <w:r>
+        <w:rPr>
+          <w:rFonts w:hint="eastAsia"/>
+          <w:lang w:eastAsia="zh-CN"/>
+        </w:rPr>
+        <w:t>AUC</w:t>
+      </w:r>
+      <w:r>
+        <w:rPr>
+          <w:rFonts w:hint="eastAsia"/>
+          <w:lang w:eastAsia="zh-CN"/>
+        </w:rPr>
+        <w:t>值</w:t>
+      </w:r>
+      <w:r>
+        <w:rPr>
+          <w:rFonts w:hint="eastAsia"/>
+          <w:lang w:eastAsia="zh-CN"/>
+        </w:rPr>
+        <w:t>，对于</w:t>
+      </w:r>
+      <w:r>
+        <w:rPr>
+          <w:rFonts w:hint="eastAsia"/>
+          <w:lang w:eastAsia="zh-CN"/>
+        </w:rPr>
+        <w:t>10</w:t>
+      </w:r>
+      <w:r>
+        <w:rPr>
+          <w:rFonts w:hint="eastAsia"/>
+          <w:lang w:eastAsia="zh-CN"/>
+        </w:rPr>
+        <w:t>次结果取平均作为总体的</w:t>
+      </w:r>
+      <w:r>
+        <w:rPr>
+          <w:rFonts w:hint="eastAsia"/>
+          <w:lang w:eastAsia="zh-CN"/>
+        </w:rPr>
+        <w:t>AUC</w:t>
+      </w:r>
+      <w:r>
+        <w:rPr>
+          <w:rFonts w:hint="eastAsia"/>
+          <w:lang w:eastAsia="zh-CN"/>
+        </w:rPr>
+        <w:t>值</w:t>
       </w:r>
       <w:r>
         <w:rPr>
@@ -6434,199 +6658,107 @@
           <w:lang w:eastAsia="zh-CN"/>
         </w:rPr>
         <w:t>。</w:t>
+      </w:r>
+      <w:r>
+        <w:rPr>
+          <w:lang w:eastAsia="zh-CN"/>
+        </w:rPr>
+        <w:t>AUC</w:t>
+      </w:r>
+      <w:r>
+        <w:rPr>
+          <w:rFonts w:hint="eastAsia"/>
+          <w:lang w:eastAsia="zh-CN"/>
+        </w:rPr>
+        <w:t>值</w:t>
+      </w:r>
+      <w:r>
+        <w:rPr>
+          <w:rFonts w:hint="eastAsia"/>
+          <w:lang w:eastAsia="zh-CN"/>
+        </w:rPr>
+        <w:t>介于</w:t>
+      </w:r>
+      <w:r>
+        <w:rPr>
+          <w:rFonts w:hint="eastAsia"/>
+          <w:lang w:eastAsia="zh-CN"/>
+        </w:rPr>
+        <w:t>0.1</w:t>
+      </w:r>
+      <w:r>
+        <w:rPr>
+          <w:rFonts w:hint="eastAsia"/>
+          <w:lang w:eastAsia="zh-CN"/>
+        </w:rPr>
+        <w:t>和</w:t>
+      </w:r>
+      <w:r>
+        <w:rPr>
+          <w:rFonts w:hint="eastAsia"/>
+          <w:lang w:eastAsia="zh-CN"/>
+        </w:rPr>
+        <w:t>1</w:t>
+      </w:r>
+      <w:r>
+        <w:rPr>
+          <w:rFonts w:hint="eastAsia"/>
+          <w:lang w:eastAsia="zh-CN"/>
+        </w:rPr>
+        <w:t>之间</w:t>
+      </w:r>
+      <w:r>
+        <w:rPr>
+          <w:rFonts w:hint="eastAsia"/>
+          <w:lang w:eastAsia="zh-CN"/>
+        </w:rPr>
+        <w:t>，</w:t>
+      </w:r>
+      <w:r>
+        <w:rPr>
+          <w:rFonts w:hint="eastAsia"/>
+          <w:lang w:eastAsia="zh-CN"/>
+        </w:rPr>
+        <w:t>代表</w:t>
+      </w:r>
+      <w:r>
+        <w:rPr>
+          <w:rFonts w:hint="eastAsia"/>
+          <w:lang w:eastAsia="zh-CN"/>
+        </w:rPr>
+        <w:t>ROC</w:t>
+      </w:r>
+      <w:r>
+        <w:rPr>
+          <w:rFonts w:hint="eastAsia"/>
+          <w:lang w:eastAsia="zh-CN"/>
+        </w:rPr>
+        <w:t>曲线下的面积</w:t>
+      </w:r>
+      <w:r>
+        <w:rPr>
+          <w:rFonts w:hint="eastAsia"/>
+          <w:lang w:eastAsia="zh-CN"/>
+        </w:rPr>
+        <w:t>。</w:t>
+      </w:r>
+      <w:r>
+        <w:rPr>
+          <w:rFonts w:hint="eastAsia"/>
+          <w:lang w:eastAsia="zh-CN"/>
+        </w:rPr>
+        <w:t>AUC</w:t>
+      </w:r>
+      <w:r>
+        <w:rPr>
+          <w:rFonts w:hint="eastAsia"/>
+          <w:lang w:eastAsia="zh-CN"/>
+        </w:rPr>
+        <w:t>作为数值可以直观的评价分类器的好坏，值越大越好。</w:t>
       </w:r>
     </w:p>
     <w:p>
       <w:pPr>
-        <w:pStyle w:val="2"/>
-        <w:rPr>
-          <w:lang w:eastAsia="zh-CN"/>
-        </w:rPr>
-      </w:pPr>
-      <w:r>
-        <w:rPr>
-          <w:rFonts w:hint="eastAsia"/>
-          <w:lang w:eastAsia="zh-CN"/>
-        </w:rPr>
-        <w:t>Light</w:t>
-      </w:r>
-      <w:r>
-        <w:rPr>
-          <w:lang w:eastAsia="zh-CN"/>
-        </w:rPr>
-        <w:t>GBM</w:t>
-      </w:r>
-      <w:r>
-        <w:rPr>
-          <w:rFonts w:hint="eastAsia"/>
-          <w:lang w:eastAsia="zh-CN"/>
-        </w:rPr>
-        <w:t>训练</w:t>
-      </w:r>
-    </w:p>
-    <w:p>
-      <w:pPr>
-        <w:ind w:firstLineChars="200" w:firstLine="360"/>
-        <w:rPr>
-          <w:lang w:eastAsia="zh-CN"/>
-        </w:rPr>
-      </w:pPr>
-      <w:r>
-        <w:rPr>
-          <w:rFonts w:hint="eastAsia"/>
-          <w:lang w:eastAsia="zh-CN"/>
-        </w:rPr>
-        <w:t>使用</w:t>
-      </w:r>
-      <w:r>
-        <w:rPr>
-          <w:rFonts w:hint="eastAsia"/>
-          <w:lang w:eastAsia="zh-CN"/>
-        </w:rPr>
-        <w:t>Light</w:t>
-      </w:r>
-      <w:r>
-        <w:rPr>
-          <w:lang w:eastAsia="zh-CN"/>
-        </w:rPr>
-        <w:t>GBM</w:t>
-      </w:r>
-      <w:r>
-        <w:rPr>
-          <w:rFonts w:hint="eastAsia"/>
-          <w:lang w:eastAsia="zh-CN"/>
-        </w:rPr>
-        <w:t>模型和上述的训练集，</w:t>
-      </w:r>
-      <w:r>
-        <w:rPr>
-          <w:rFonts w:hint="eastAsia"/>
-          <w:lang w:eastAsia="zh-CN"/>
-        </w:rPr>
-        <w:t>在训练过程中使用十折交叉验证的方法进行验证。具体做法是</w:t>
-      </w:r>
-      <w:r>
-        <w:rPr>
-          <w:rFonts w:hint="eastAsia"/>
-          <w:lang w:eastAsia="zh-CN"/>
-        </w:rPr>
-        <w:t>将训练集</w:t>
-      </w:r>
-      <w:r>
-        <w:rPr>
-          <w:rFonts w:hint="eastAsia"/>
-          <w:lang w:eastAsia="zh-CN"/>
-        </w:rPr>
-        <w:t>分成</w:t>
-      </w:r>
-      <w:r>
-        <w:rPr>
-          <w:rFonts w:hint="eastAsia"/>
-          <w:lang w:eastAsia="zh-CN"/>
-        </w:rPr>
-        <w:t>10</w:t>
-      </w:r>
-      <w:r>
-        <w:rPr>
-          <w:rFonts w:hint="eastAsia"/>
-          <w:lang w:eastAsia="zh-CN"/>
-        </w:rPr>
-        <w:t>份，轮流将其中</w:t>
-      </w:r>
-      <w:r>
-        <w:rPr>
-          <w:rFonts w:hint="eastAsia"/>
-          <w:lang w:eastAsia="zh-CN"/>
-        </w:rPr>
-        <w:t>9</w:t>
-      </w:r>
-      <w:r>
-        <w:rPr>
-          <w:rFonts w:hint="eastAsia"/>
-          <w:lang w:eastAsia="zh-CN"/>
-        </w:rPr>
-        <w:t>份做训练</w:t>
-      </w:r>
-      <w:r>
-        <w:rPr>
-          <w:rFonts w:hint="eastAsia"/>
-          <w:lang w:eastAsia="zh-CN"/>
-        </w:rPr>
-        <w:t>1</w:t>
-      </w:r>
-      <w:r>
-        <w:rPr>
-          <w:rFonts w:hint="eastAsia"/>
-          <w:lang w:eastAsia="zh-CN"/>
-        </w:rPr>
-        <w:t>份做验证，</w:t>
-      </w:r>
-      <w:r>
-        <w:rPr>
-          <w:rFonts w:hint="eastAsia"/>
-          <w:lang w:eastAsia="zh-CN"/>
-        </w:rPr>
-        <w:t>10</w:t>
-      </w:r>
-      <w:r>
-        <w:rPr>
-          <w:rFonts w:hint="eastAsia"/>
-          <w:lang w:eastAsia="zh-CN"/>
-        </w:rPr>
-        <w:t>次的结果的均值作为对算法精度的估计</w:t>
-      </w:r>
-      <w:r>
-        <w:rPr>
-          <w:rFonts w:hint="eastAsia"/>
-          <w:lang w:eastAsia="zh-CN"/>
-        </w:rPr>
-        <w:t>。</w:t>
-      </w:r>
-      <w:r>
-        <w:rPr>
-          <w:rFonts w:hint="eastAsia"/>
-          <w:lang w:eastAsia="zh-CN"/>
-        </w:rPr>
-        <w:t>结果如下表所示：</w:t>
-      </w:r>
-      <w:r>
-        <w:rPr>
-          <w:rFonts w:hint="eastAsia"/>
-          <w:lang w:eastAsia="zh-CN"/>
-        </w:rPr>
-        <w:t>（准确率计算公式：</w:t>
-      </w:r>
-      <w:r>
-        <w:rPr>
-          <w:rFonts w:hint="eastAsia"/>
-          <w:lang w:eastAsia="zh-CN"/>
-        </w:rPr>
-        <w:t>成功分类的数量</w:t>
-      </w:r>
-      <w:r>
-        <w:rPr>
-          <w:rFonts w:hint="eastAsia"/>
-          <w:lang w:eastAsia="zh-CN"/>
-        </w:rPr>
-        <w:t>/</w:t>
-      </w:r>
-      <w:r>
-        <w:rPr>
-          <w:rFonts w:hint="eastAsia"/>
-          <w:lang w:eastAsia="zh-CN"/>
-        </w:rPr>
-        <w:t>总的测试集数量</w:t>
-      </w:r>
-      <w:r>
-        <w:rPr>
-          <w:rFonts w:hint="eastAsia"/>
-          <w:lang w:eastAsia="zh-CN"/>
-        </w:rPr>
-        <w:t>）</w:t>
-      </w:r>
-    </w:p>
-    <w:p>
-      <w:pPr>
         <w:pStyle w:val="a9"/>
         <w:rPr>
           <w:b w:val="0"/>
@@ -6741,6 +6873,14 @@
           <w:b w:val="0"/>
           <w:lang w:eastAsia="zh-CN"/>
         </w:rPr>
+        <w:t>模型</w:t>
+      </w:r>
+      <w:r>
+        <w:rPr>
+          <w:rFonts w:hint="eastAsia"/>
+          <w:b w:val="0"/>
+          <w:lang w:eastAsia="zh-CN"/>
+        </w:rPr>
         <w:t>十折</w:t>
       </w:r>
       <w:r>
@@ -6748,7 +6888,7 @@
           <w:b w:val="0"/>
           <w:lang w:eastAsia="zh-CN"/>
         </w:rPr>
-        <w:t>交叉验证实验</w:t>
+        <w:t>交叉验证</w:t>
       </w:r>
       <w:r>
         <w:rPr>
@@ -6756,7 +6896,7 @@
           <w:b w:val="0"/>
           <w:lang w:eastAsia="zh-CN"/>
         </w:rPr>
-        <w:t>精度</w:t>
+        <w:t>AUC</w:t>
       </w:r>
       <w:r>
         <w:rPr>
@@ -6782,8 +6922,10 @@
         <w:tblLook w:val="0160" w:firstRow="1" w:lastRow="1" w:firstColumn="0" w:lastColumn="1" w:noHBand="0" w:noVBand="0"/>
       </w:tblPr>
       <w:tblGrid>
-        <w:gridCol w:w="1211"/>
-        <w:gridCol w:w="1480"/>
+        <w:gridCol w:w="1072"/>
+        <w:gridCol w:w="1054"/>
+        <w:gridCol w:w="1054"/>
+        <w:gridCol w:w="1054"/>
       </w:tblGrid>
       <w:tr>
         <w:trPr>
@@ -6792,7 +6934,7 @@
         </w:trPr>
         <w:tc>
           <w:tcPr>
-            <w:tcW w:w="1211" w:type="dxa"/>
+            <w:tcW w:w="1072" w:type="dxa"/>
             <w:vAlign w:val="center"/>
           </w:tcPr>
           <w:p>
@@ -6806,11 +6948,20 @@
                 <w:lang w:eastAsia="zh-CN"/>
               </w:rPr>
             </w:pPr>
+            <w:r>
+              <w:rPr>
+                <w:rFonts w:hint="eastAsia"/>
+                <w:b/>
+                <w:bCs/>
+                <w:lang w:eastAsia="zh-CN"/>
+              </w:rPr>
+              <w:t>实验编号</w:t>
+            </w:r>
           </w:p>
         </w:tc>
         <w:tc>
           <w:tcPr>
-            <w:tcW w:w="1480" w:type="dxa"/>
+            <w:tcW w:w="1054" w:type="dxa"/>
             <w:vAlign w:val="center"/>
           </w:tcPr>
           <w:p>
@@ -6830,7 +6981,60 @@
                 <w:bCs/>
                 <w:lang w:eastAsia="zh-CN"/>
               </w:rPr>
-              <w:t>准确率</w:t>
+              <w:t>AUC</w:t>
+            </w:r>
+          </w:p>
+        </w:tc>
+        <w:tc>
+          <w:tcPr>
+            <w:tcW w:w="1054" w:type="dxa"/>
+            <w:vAlign w:val="center"/>
+          </w:tcPr>
+          <w:p>
+            <w:pPr>
+              <w:pStyle w:val="a7"/>
+              <w:ind w:firstLine="0"/>
+              <w:jc w:val="center"/>
+              <w:rPr>
+                <w:b/>
+                <w:bCs/>
+                <w:lang w:eastAsia="zh-CN"/>
+              </w:rPr>
+            </w:pPr>
+            <w:r>
+              <w:rPr>
+                <w:rFonts w:hint="eastAsia"/>
+                <w:b/>
+                <w:bCs/>
+                <w:lang w:eastAsia="zh-CN"/>
+              </w:rPr>
+              <w:t>实验编号</w:t>
+            </w:r>
+          </w:p>
+        </w:tc>
+        <w:tc>
+          <w:tcPr>
+            <w:tcW w:w="1054" w:type="dxa"/>
+            <w:vAlign w:val="center"/>
+          </w:tcPr>
+          <w:p>
+            <w:pPr>
+              <w:pStyle w:val="a7"/>
+              <w:ind w:firstLine="0"/>
+              <w:jc w:val="center"/>
+              <w:rPr>
+                <w:b/>
+                <w:bCs/>
+              </w:rPr>
+            </w:pPr>
+            <w:r>
+              <w:rPr>
+                <w:rFonts w:hint="eastAsia"/>
+                <w:b/>
+                <w:bCs/>
+                <w:lang w:eastAsia="zh-CN"/>
+              </w:rPr>
+              <w:t>AUC</w:t>
             </w:r>
           </w:p>
         </w:tc>
@@ -6842,7 +7046,7 @@
         </w:trPr>
         <w:tc>
           <w:tcPr>
-            <w:tcW w:w="1211" w:type="dxa"/>
+            <w:tcW w:w="1072" w:type="dxa"/>
             <w:vAlign w:val="center"/>
           </w:tcPr>
           <w:p>
@@ -6862,7 +7066,7 @@
         </w:tc>
         <w:tc>
           <w:tcPr>
-            <w:tcW w:w="1480" w:type="dxa"/>
+            <w:tcW w:w="1054" w:type="dxa"/>
             <w:vAlign w:val="center"/>
           </w:tcPr>
           <w:p>
@@ -6874,6 +7078,40 @@
             </w:r>
           </w:p>
         </w:tc>
+        <w:tc>
+          <w:tcPr>
+            <w:tcW w:w="1054" w:type="dxa"/>
+            <w:vAlign w:val="center"/>
+          </w:tcPr>
+          <w:p>
+            <w:pPr>
+              <w:pStyle w:val="a7"/>
+              <w:ind w:firstLine="0"/>
+              <w:jc w:val="center"/>
+            </w:pPr>
+            <w:r>
+              <w:rPr>
+                <w:rFonts w:hint="eastAsia"/>
+                <w:lang w:eastAsia="zh-CN"/>
+              </w:rPr>
+              <w:t>6</w:t>
+            </w:r>
+          </w:p>
+        </w:tc>
+        <w:tc>
+          <w:tcPr>
+            <w:tcW w:w="1054" w:type="dxa"/>
+            <w:vAlign w:val="center"/>
+          </w:tcPr>
+          <w:p>
+            <w:pPr>
+              <w:jc w:val="center"/>
+            </w:pPr>
+            <w:r>
+              <w:t>0.800</w:t>
+            </w:r>
+          </w:p>
+        </w:tc>
       </w:tr>
       <w:tr>
         <w:trPr>
@@ -6882,7 +7120,7 @@
         </w:trPr>
         <w:tc>
           <w:tcPr>
-            <w:tcW w:w="1211" w:type="dxa"/>
+            <w:tcW w:w="1072" w:type="dxa"/>
             <w:vAlign w:val="center"/>
           </w:tcPr>
           <w:p>
@@ -6902,7 +7140,7 @@
         </w:tc>
         <w:tc>
           <w:tcPr>
-            <w:tcW w:w="1480" w:type="dxa"/>
+            <w:tcW w:w="1054" w:type="dxa"/>
             <w:vAlign w:val="center"/>
           </w:tcPr>
           <w:p>
@@ -6914,6 +7152,40 @@
             </w:r>
           </w:p>
         </w:tc>
+        <w:tc>
+          <w:tcPr>
+            <w:tcW w:w="1054" w:type="dxa"/>
+            <w:vAlign w:val="center"/>
+          </w:tcPr>
+          <w:p>
+            <w:pPr>
+              <w:pStyle w:val="a7"/>
+              <w:ind w:firstLine="0"/>
+              <w:jc w:val="center"/>
+            </w:pPr>
+            <w:r>
+              <w:rPr>
+                <w:rFonts w:hint="eastAsia"/>
+                <w:lang w:eastAsia="zh-CN"/>
+              </w:rPr>
+              <w:t>7</w:t>
+            </w:r>
+          </w:p>
+        </w:tc>
+        <w:tc>
+          <w:tcPr>
+            <w:tcW w:w="1054" w:type="dxa"/>
+            <w:vAlign w:val="center"/>
+          </w:tcPr>
+          <w:p>
+            <w:pPr>
+              <w:jc w:val="center"/>
+            </w:pPr>
+            <w:r>
+              <w:t>0.788</w:t>
+            </w:r>
+          </w:p>
+        </w:tc>
       </w:tr>
       <w:tr>
         <w:trPr>
@@ -6922,7 +7194,7 @@
         </w:trPr>
         <w:tc>
           <w:tcPr>
-            <w:tcW w:w="1211" w:type="dxa"/>
+            <w:tcW w:w="1072" w:type="dxa"/>
             <w:vAlign w:val="center"/>
           </w:tcPr>
           <w:p>
@@ -6942,7 +7214,7 @@
         </w:tc>
         <w:tc>
           <w:tcPr>
-            <w:tcW w:w="1480" w:type="dxa"/>
+            <w:tcW w:w="1054" w:type="dxa"/>
             <w:vAlign w:val="center"/>
           </w:tcPr>
           <w:p>
@@ -6954,6 +7226,40 @@
             </w:r>
           </w:p>
         </w:tc>
+        <w:tc>
+          <w:tcPr>
+            <w:tcW w:w="1054" w:type="dxa"/>
+            <w:vAlign w:val="center"/>
+          </w:tcPr>
+          <w:p>
+            <w:pPr>
+              <w:pStyle w:val="a7"/>
+              <w:ind w:firstLine="0"/>
+              <w:jc w:val="center"/>
+            </w:pPr>
+            <w:r>
+              <w:rPr>
+                <w:rFonts w:hint="eastAsia"/>
+                <w:lang w:eastAsia="zh-CN"/>
+              </w:rPr>
+              <w:t>8</w:t>
+            </w:r>
+          </w:p>
+        </w:tc>
+        <w:tc>
+          <w:tcPr>
+            <w:tcW w:w="1054" w:type="dxa"/>
+            <w:vAlign w:val="center"/>
+          </w:tcPr>
+          <w:p>
+            <w:pPr>
+              <w:jc w:val="center"/>
+            </w:pPr>
+            <w:r>
+              <w:t>0.775</w:t>
+            </w:r>
+          </w:p>
+        </w:tc>
       </w:tr>
       <w:tr>
         <w:trPr>
@@ -6962,7 +7268,7 @@
         </w:trPr>
         <w:tc>
           <w:tcPr>
-            <w:tcW w:w="1211" w:type="dxa"/>
+            <w:tcW w:w="1072" w:type="dxa"/>
             <w:vAlign w:val="center"/>
           </w:tcPr>
           <w:p>
@@ -6982,7 +7288,7 @@
         </w:tc>
         <w:tc>
           <w:tcPr>
-            <w:tcW w:w="1480" w:type="dxa"/>
+            <w:tcW w:w="1054" w:type="dxa"/>
             <w:vAlign w:val="center"/>
           </w:tcPr>
           <w:p>
@@ -6994,6 +7300,40 @@
             </w:r>
           </w:p>
         </w:tc>
+        <w:tc>
+          <w:tcPr>
+            <w:tcW w:w="1054" w:type="dxa"/>
+            <w:vAlign w:val="center"/>
+          </w:tcPr>
+          <w:p>
+            <w:pPr>
+              <w:pStyle w:val="a7"/>
+              <w:ind w:firstLine="0"/>
+              <w:jc w:val="center"/>
+            </w:pPr>
+            <w:r>
+              <w:rPr>
+                <w:rFonts w:hint="eastAsia"/>
+                <w:lang w:eastAsia="zh-CN"/>
+              </w:rPr>
+              <w:t>9</w:t>
+            </w:r>
+          </w:p>
+        </w:tc>
+        <w:tc>
+          <w:tcPr>
+            <w:tcW w:w="1054" w:type="dxa"/>
+            <w:vAlign w:val="center"/>
+          </w:tcPr>
+          <w:p>
+            <w:pPr>
+              <w:jc w:val="center"/>
+            </w:pPr>
+            <w:r>
+              <w:t>0.775</w:t>
+            </w:r>
+          </w:p>
+        </w:tc>
       </w:tr>
       <w:tr>
         <w:trPr>
@@ -7002,7 +7342,7 @@
         </w:trPr>
         <w:tc>
           <w:tcPr>
-            <w:tcW w:w="1211" w:type="dxa"/>
+            <w:tcW w:w="1072" w:type="dxa"/>
             <w:vAlign w:val="center"/>
           </w:tcPr>
           <w:p>
@@ -7022,7 +7362,7 @@
         </w:tc>
         <w:tc>
           <w:tcPr>
-            <w:tcW w:w="1480" w:type="dxa"/>
+            <w:tcW w:w="1054" w:type="dxa"/>
             <w:vAlign w:val="center"/>
           </w:tcPr>
           <w:p>
@@ -7034,175 +7374,9 @@
             </w:r>
           </w:p>
         </w:tc>
-      </w:tr>
-      <w:tr>
-        <w:trPr>
-          <w:trHeight w:val="20"/>
-          <w:jc w:val="center"/>
-        </w:trPr>
         <w:tc>
           <w:tcPr>
-            <w:tcW w:w="1211" w:type="dxa"/>
-            <w:vAlign w:val="center"/>
-          </w:tcPr>
-          <w:p>
-            <w:pPr>
-              <w:pStyle w:val="a7"/>
-              <w:ind w:firstLine="0"/>
-              <w:jc w:val="center"/>
-            </w:pPr>
-            <w:r>
-              <w:rPr>
-                <w:rFonts w:hint="eastAsia"/>
-                <w:lang w:eastAsia="zh-CN"/>
-              </w:rPr>
-              <w:t>6</w:t>
-            </w:r>
-          </w:p>
-        </w:tc>
-        <w:tc>
-          <w:tcPr>
-            <w:tcW w:w="1480" w:type="dxa"/>
-            <w:vAlign w:val="center"/>
-          </w:tcPr>
-          <w:p>
-            <w:pPr>
-              <w:jc w:val="center"/>
-            </w:pPr>
-            <w:r>
-              <w:t>0.800</w:t>
-            </w:r>
-          </w:p>
-        </w:tc>
-      </w:tr>
-      <w:tr>
-        <w:trPr>
-          <w:trHeight w:val="20"/>
-          <w:jc w:val="center"/>
-        </w:trPr>
-        <w:tc>
-          <w:tcPr>
-            <w:tcW w:w="1211" w:type="dxa"/>
-            <w:vAlign w:val="center"/>
-          </w:tcPr>
-          <w:p>
-            <w:pPr>
-              <w:pStyle w:val="a7"/>
-              <w:ind w:firstLine="0"/>
-              <w:jc w:val="center"/>
-            </w:pPr>
-            <w:r>
-              <w:rPr>
-                <w:rFonts w:hint="eastAsia"/>
-                <w:lang w:eastAsia="zh-CN"/>
-              </w:rPr>
-              <w:t>7</w:t>
-            </w:r>
-          </w:p>
-        </w:tc>
-        <w:tc>
-          <w:tcPr>
-            <w:tcW w:w="1480" w:type="dxa"/>
-            <w:vAlign w:val="center"/>
-          </w:tcPr>
-          <w:p>
-            <w:pPr>
-              <w:jc w:val="center"/>
-            </w:pPr>
-            <w:r>
-              <w:t>0.788</w:t>
-            </w:r>
-          </w:p>
-        </w:tc>
-      </w:tr>
-      <w:tr>
-        <w:trPr>
-          <w:trHeight w:val="20"/>
-          <w:jc w:val="center"/>
-        </w:trPr>
-        <w:tc>
-          <w:tcPr>
-            <w:tcW w:w="1211" w:type="dxa"/>
-            <w:vAlign w:val="center"/>
-          </w:tcPr>
-          <w:p>
-            <w:pPr>
-              <w:pStyle w:val="a7"/>
-              <w:ind w:firstLine="0"/>
-              <w:jc w:val="center"/>
-            </w:pPr>
-            <w:r>
-              <w:rPr>
-                <w:rFonts w:hint="eastAsia"/>
-                <w:lang w:eastAsia="zh-CN"/>
-              </w:rPr>
-              <w:t>8</w:t>
-            </w:r>
-          </w:p>
-        </w:tc>
-        <w:tc>
-          <w:tcPr>
-            <w:tcW w:w="1480" w:type="dxa"/>
-            <w:vAlign w:val="center"/>
-          </w:tcPr>
-          <w:p>
-            <w:pPr>
-              <w:jc w:val="center"/>
-            </w:pPr>
-            <w:r>
-              <w:t>0.775</w:t>
-            </w:r>
-          </w:p>
-        </w:tc>
-      </w:tr>
-      <w:tr>
-        <w:trPr>
-          <w:trHeight w:val="20"/>
-          <w:jc w:val="center"/>
-        </w:trPr>
-        <w:tc>
-          <w:tcPr>
-            <w:tcW w:w="1211" w:type="dxa"/>
-            <w:vAlign w:val="center"/>
-          </w:tcPr>
-          <w:p>
-            <w:pPr>
-              <w:pStyle w:val="a7"/>
-              <w:ind w:firstLine="0"/>
-              <w:jc w:val="center"/>
-            </w:pPr>
-            <w:r>
-              <w:rPr>
-                <w:rFonts w:hint="eastAsia"/>
-                <w:lang w:eastAsia="zh-CN"/>
-              </w:rPr>
-              <w:t>9</w:t>
-            </w:r>
-          </w:p>
-        </w:tc>
-        <w:tc>
-          <w:tcPr>
-            <w:tcW w:w="1480" w:type="dxa"/>
-            <w:vAlign w:val="center"/>
-          </w:tcPr>
-          <w:p>
-            <w:pPr>
-              <w:jc w:val="center"/>
-            </w:pPr>
-            <w:r>
-              <w:t>0.775</w:t>
-            </w:r>
-          </w:p>
-        </w:tc>
-      </w:tr>
-      <w:tr>
-        <w:trPr>
-          <w:trHeight w:val="20"/>
-          <w:jc w:val="center"/>
-        </w:trPr>
-        <w:tc>
-          <w:tcPr>
-            <w:tcW w:w="1211" w:type="dxa"/>
+            <w:tcW w:w="1054" w:type="dxa"/>
             <w:vAlign w:val="center"/>
           </w:tcPr>
           <w:p>
@@ -7222,7 +7396,7 @@
         </w:tc>
         <w:tc>
           <w:tcPr>
-            <w:tcW w:w="1480" w:type="dxa"/>
+            <w:tcW w:w="1054" w:type="dxa"/>
             <w:vAlign w:val="center"/>
           </w:tcPr>
           <w:p>
@@ -7235,48 +7409,6 @@
           </w:p>
         </w:tc>
       </w:tr>
-      <w:tr>
-        <w:trPr>
-          <w:trHeight w:val="20"/>
-          <w:jc w:val="center"/>
-        </w:trPr>
-        <w:tc>
-          <w:tcPr>
-            <w:tcW w:w="1211" w:type="dxa"/>
-            <w:vAlign w:val="center"/>
-          </w:tcPr>
-          <w:p>
-            <w:pPr>
-              <w:pStyle w:val="a7"/>
-              <w:ind w:firstLine="0"/>
-              <w:jc w:val="center"/>
-              <w:rPr>
-                <w:lang w:eastAsia="zh-CN"/>
-              </w:rPr>
-            </w:pPr>
-            <w:r>
-              <w:rPr>
-                <w:rFonts w:hint="eastAsia"/>
-                <w:lang w:eastAsia="zh-CN"/>
-              </w:rPr>
-              <w:t>平均精度</w:t>
-            </w:r>
-          </w:p>
-        </w:tc>
-        <w:tc>
-          <w:tcPr>
-            <w:tcW w:w="1480" w:type="dxa"/>
-          </w:tcPr>
-          <w:p>
-            <w:pPr>
-              <w:jc w:val="center"/>
-            </w:pPr>
-            <w:r>
-              <w:t>0.792</w:t>
-            </w:r>
-          </w:p>
-        </w:tc>
-      </w:tr>
     </w:tbl>
     <w:p>
       <w:pPr>
@@ -7290,6 +7422,62 @@
           <w:rFonts w:hint="eastAsia"/>
           <w:lang w:eastAsia="zh-CN"/>
         </w:rPr>
+        <w:t>10</w:t>
+      </w:r>
+      <w:r>
+        <w:rPr>
+          <w:rFonts w:hint="eastAsia"/>
+          <w:lang w:eastAsia="zh-CN"/>
+        </w:rPr>
+        <w:t>次</w:t>
+      </w:r>
+      <w:r>
+        <w:rPr>
+          <w:rFonts w:hint="eastAsia"/>
+          <w:lang w:eastAsia="zh-CN"/>
+        </w:rPr>
+        <w:t>实验</w:t>
+      </w:r>
+      <w:r>
+        <w:rPr>
+          <w:rFonts w:hint="eastAsia"/>
+          <w:lang w:eastAsia="zh-CN"/>
+        </w:rPr>
+        <w:t>平均</w:t>
+      </w:r>
+      <w:r>
+        <w:rPr>
+          <w:rFonts w:hint="eastAsia"/>
+          <w:lang w:eastAsia="zh-CN"/>
+        </w:rPr>
+        <w:t>AUC</w:t>
+      </w:r>
+      <w:r>
+        <w:rPr>
+          <w:rFonts w:hint="eastAsia"/>
+          <w:lang w:eastAsia="zh-CN"/>
+        </w:rPr>
+        <w:t>值为</w:t>
+      </w:r>
+      <w:r>
+        <w:rPr>
+          <w:rFonts w:hint="eastAsia"/>
+          <w:lang w:eastAsia="zh-CN"/>
+        </w:rPr>
+        <w:t>0.792</w:t>
+      </w:r>
+      <w:r>
+        <w:rPr>
+          <w:rFonts w:hint="eastAsia"/>
+          <w:lang w:eastAsia="zh-CN"/>
+        </w:rPr>
+        <w:t>。</w:t>
+      </w:r>
+      <w:r>
+        <w:rPr>
+          <w:rFonts w:hint="eastAsia"/>
+          <w:lang w:eastAsia="zh-CN"/>
+        </w:rPr>
         <w:t>从得到的模型中</w:t>
       </w:r>
       <w:r>
@@ -7435,14 +7623,7 @@
           <w:rFonts w:hint="eastAsia"/>
           <w:lang w:eastAsia="zh-CN"/>
         </w:rPr>
-        <w:t>的</w:t>
-      </w:r>
-      <w:r>
-        <w:rPr>
-          <w:rFonts w:hint="eastAsia"/>
-          <w:lang w:eastAsia="zh-CN"/>
-        </w:rPr>
-        <w:t>值，测量</w:t>
+        <w:t>的值，测量</w:t>
       </w:r>
       <w:r>
         <w:rPr>
@@ -7498,7 +7679,21 @@
           <w:rFonts w:hint="eastAsia"/>
           <w:lang w:eastAsia="zh-CN"/>
         </w:rPr>
-        <w:t>如下图所示：</w:t>
+        <w:t>如图</w:t>
+      </w:r>
+      <w:r>
+        <w:rPr>
+          <w:rFonts w:hint="eastAsia"/>
+          <w:lang w:eastAsia="zh-CN"/>
+        </w:rPr>
+        <w:t>6</w:t>
+      </w:r>
+      <w:r>
+        <w:rPr>
+          <w:rFonts w:hint="eastAsia"/>
+          <w:lang w:eastAsia="zh-CN"/>
+        </w:rPr>
+        <w:t>所示：</w:t>
       </w:r>
     </w:p>
     <w:p>
@@ -7508,6 +7703,7 @@
           <w:lang w:eastAsia="zh-CN"/>
         </w:rPr>
       </w:pPr>
+      <w:bookmarkStart w:id="4" w:name="_GoBack"/>
       <w:r>
         <w:rPr>
           <w:noProof/>
@@ -7515,8 +7711,8 @@
         </w:rPr>
         <w:drawing>
           <wp:inline distT="0" distB="0" distL="0" distR="0" wp14:anchorId="382E9CD3" wp14:editId="6F430984">
-            <wp:extent cx="2353123" cy="1767092"/>
-            <wp:effectExtent l="0" t="0" r="0" b="5080"/>
+            <wp:extent cx="2104390" cy="1580304"/>
+            <wp:effectExtent l="0" t="0" r="0" b="1270"/>
             <wp:docPr id="2" name="图片 2" descr="D:\Projects\Python\DataMining\KKBox\指标重要性.png"/>
             <wp:cNvGraphicFramePr>
               <a:graphicFrameLocks xmlns:a="http://schemas.openxmlformats.org/drawingml/2006/main" noChangeAspect="1"/>
@@ -7546,7 +7742,7 @@
                   <pic:spPr bwMode="auto">
                     <a:xfrm>
                       <a:off x="0" y="0"/>
-                      <a:ext cx="2371386" cy="1780807"/>
+                      <a:ext cx="2183541" cy="1639743"/>
                     </a:xfrm>
                     <a:prstGeom prst="rect">
                       <a:avLst/>
@@ -7562,6 +7758,7 @@
           </wp:inline>
         </w:drawing>
       </w:r>
+      <w:bookmarkEnd w:id="4"/>
     </w:p>
     <w:p>
       <w:pPr>
@@ -7644,7 +7841,7 @@
           <w:noProof/>
           <w:lang w:eastAsia="zh-CN"/>
         </w:rPr>
-        <w:t>6</w:t>
+        <w:t>5</w:t>
       </w:r>
       <w:r>
         <w:rPr>
@@ -7665,7 +7862,15 @@
           <w:b w:val="0"/>
           <w:lang w:eastAsia="zh-CN"/>
         </w:rPr>
-        <w:t>特征对模型的影响程度</w:t>
+        <w:t>特征对模型的</w:t>
+      </w:r>
+      <w:r>
+        <w:rPr>
+          <w:rFonts w:hint="eastAsia"/>
+          <w:b w:val="0"/>
+          <w:lang w:eastAsia="zh-CN"/>
+        </w:rPr>
+        <w:t>重要性</w:t>
       </w:r>
     </w:p>
     <w:p>
@@ -7681,7 +7886,21 @@
           <w:rFonts w:hint="eastAsia"/>
           <w:lang w:eastAsia="zh-CN"/>
         </w:rPr>
-        <w:t>从上图可看出，除用户</w:t>
+        <w:t>从图</w:t>
+      </w:r>
+      <w:r>
+        <w:rPr>
+          <w:rFonts w:hint="eastAsia"/>
+          <w:lang w:eastAsia="zh-CN"/>
+        </w:rPr>
+        <w:t>6</w:t>
+      </w:r>
+      <w:r>
+        <w:rPr>
+          <w:rFonts w:hint="eastAsia"/>
+          <w:lang w:eastAsia="zh-CN"/>
+        </w:rPr>
+        <w:t>可看出，除用户</w:t>
       </w:r>
       <w:r>
         <w:rPr>
@@ -7702,7 +7921,7 @@
           <w:rFonts w:hint="eastAsia"/>
           <w:lang w:eastAsia="zh-CN"/>
         </w:rPr>
-        <w:t>姓名、作词家、作曲家、歌曲的播放次数、</w:t>
+        <w:t>、作词家、作曲家、歌曲的播放次数、</w:t>
       </w:r>
       <w:r>
         <w:rPr>
@@ -7729,14 +7948,24 @@
     <w:p>
       <w:pPr>
         <w:pStyle w:val="a7"/>
-        <w:numPr>
-          <w:ilvl w:val="0"/>
-          <w:numId w:val="4"/>
-        </w:numPr>
-        <w:rPr>
-          <w:lang w:eastAsia="zh-CN"/>
-        </w:rPr>
-      </w:pPr>
+        <w:ind w:firstLine="0"/>
+        <w:rPr>
+          <w:lang w:eastAsia="zh-CN"/>
+        </w:rPr>
+      </w:pPr>
+      <w:r>
+        <w:rPr>
+          <w:lang w:eastAsia="zh-CN"/>
+        </w:rPr>
+        <w:t>(</w:t>
+      </w:r>
+      <w:r>
+        <w:rPr>
+          <w:rFonts w:hint="eastAsia"/>
+          <w:lang w:eastAsia="zh-CN"/>
+        </w:rPr>
+        <w:t>1)</w:t>
+      </w:r>
       <w:r>
         <w:rPr>
           <w:rFonts w:hint="eastAsia"/>
@@ -7762,14 +7991,17 @@
     <w:p>
       <w:pPr>
         <w:pStyle w:val="a7"/>
-        <w:numPr>
-          <w:ilvl w:val="0"/>
-          <w:numId w:val="4"/>
-        </w:numPr>
-        <w:rPr>
-          <w:lang w:eastAsia="zh-CN"/>
-        </w:rPr>
-      </w:pPr>
+        <w:ind w:firstLine="0"/>
+        <w:rPr>
+          <w:lang w:eastAsia="zh-CN"/>
+        </w:rPr>
+      </w:pPr>
+      <w:r>
+        <w:rPr>
+          <w:lang w:eastAsia="zh-CN"/>
+        </w:rPr>
+        <w:t>(2)</w:t>
+      </w:r>
       <w:r>
         <w:rPr>
           <w:rFonts w:hint="eastAsia"/>
@@ -7789,58 +8021,7 @@
           <w:rFonts w:hint="eastAsia"/>
           <w:lang w:eastAsia="zh-CN"/>
         </w:rPr>
-        <w:t>的关联度最大，说明用户的听歌习惯个体差异性非常大，可以看成一个纯随机的过程。</w:t>
-      </w:r>
-      <w:r>
-        <w:rPr>
-          <w:rFonts w:hint="eastAsia"/>
-          <w:lang w:eastAsia="zh-CN"/>
-        </w:rPr>
-        <w:t>也可以从侧面说明，</w:t>
-      </w:r>
-      <w:bookmarkStart w:id="4" w:name="_GoBack"/>
-      <w:bookmarkEnd w:id="4"/>
-      <w:r>
-        <w:rPr>
-          <w:rFonts w:hint="eastAsia"/>
-          <w:lang w:eastAsia="zh-CN"/>
-        </w:rPr>
-        <w:t>分析</w:t>
-      </w:r>
-      <w:r>
-        <w:rPr>
-          <w:rFonts w:hint="eastAsia"/>
-          <w:lang w:eastAsia="zh-CN"/>
-        </w:rPr>
-        <w:t>用户的听歌喜好主要</w:t>
-      </w:r>
-      <w:r>
-        <w:rPr>
-          <w:rFonts w:hint="eastAsia"/>
-          <w:lang w:eastAsia="zh-CN"/>
-        </w:rPr>
-        <w:t>应该考虑</w:t>
-      </w:r>
-      <w:r>
-        <w:rPr>
-          <w:rFonts w:hint="eastAsia"/>
-          <w:lang w:eastAsia="zh-CN"/>
-        </w:rPr>
-        <w:t>用户的听歌行为习惯，而不是</w:t>
-      </w:r>
-      <w:r>
-        <w:rPr>
-          <w:rFonts w:hint="eastAsia"/>
-          <w:lang w:eastAsia="zh-CN"/>
-        </w:rPr>
-        <w:t>用户的</w:t>
-      </w:r>
-      <w:r>
-        <w:rPr>
-          <w:rFonts w:hint="eastAsia"/>
-          <w:lang w:eastAsia="zh-CN"/>
-        </w:rPr>
-        <w:t>基本信息。</w:t>
+        <w:t>的关联度最大，说明用户的听歌习惯个体差异性非常大，可以看成一个纯随机的过程。也可以从侧面说明，分析用户的听歌喜好主要应该考虑用户的听歌行为习惯，而不是用户的基本信息。</w:t>
       </w:r>
     </w:p>
     <w:p>
@@ -7994,14 +8175,41 @@
           <w:rFonts w:hint="eastAsia"/>
           <w:lang w:eastAsia="zh-CN"/>
         </w:rPr>
-        <w:t>预测的准确率不到</w:t>
-      </w:r>
-      <w:r>
-        <w:rPr>
-          <w:rFonts w:hint="eastAsia"/>
-          <w:lang w:eastAsia="zh-CN"/>
-        </w:rPr>
-        <w:t>80%</w:t>
+        <w:t>预测的</w:t>
+      </w:r>
+      <w:r>
+        <w:rPr>
+          <w:rFonts w:hint="eastAsia"/>
+          <w:lang w:eastAsia="zh-CN"/>
+        </w:rPr>
+        <w:t>平均</w:t>
+      </w:r>
+      <w:r>
+        <w:rPr>
+          <w:rFonts w:hint="eastAsia"/>
+          <w:lang w:eastAsia="zh-CN"/>
+        </w:rPr>
+        <w:t>AUC</w:t>
+      </w:r>
+      <w:r>
+        <w:rPr>
+          <w:rFonts w:hint="eastAsia"/>
+          <w:lang w:eastAsia="zh-CN"/>
+        </w:rPr>
+        <w:t>值</w:t>
+      </w:r>
+      <w:r>
+        <w:rPr>
+          <w:rFonts w:hint="eastAsia"/>
+          <w:lang w:eastAsia="zh-CN"/>
+        </w:rPr>
+        <w:t>不到</w:t>
+      </w:r>
+      <w:r>
+        <w:rPr>
+          <w:lang w:eastAsia="zh-CN"/>
+        </w:rPr>
+        <w:t>0.8</w:t>
       </w:r>
       <w:r>
         <w:rPr>
@@ -8015,7 +8223,21 @@
           <w:rFonts w:hint="eastAsia"/>
           <w:lang w:eastAsia="zh-CN"/>
         </w:rPr>
-        <w:t>可能造成的原因有以下几点：</w:t>
+        <w:t>可能造成的原因</w:t>
+      </w:r>
+      <w:r>
+        <w:rPr>
+          <w:rFonts w:hint="eastAsia"/>
+          <w:lang w:eastAsia="zh-CN"/>
+        </w:rPr>
+        <w:t>和可以改进的地方主要</w:t>
+      </w:r>
+      <w:r>
+        <w:rPr>
+          <w:rFonts w:hint="eastAsia"/>
+          <w:lang w:eastAsia="zh-CN"/>
+        </w:rPr>
+        <w:t>有以下几点：</w:t>
       </w:r>
     </w:p>
     <w:p>
@@ -8031,7 +8253,7 @@
           <w:rFonts w:hint="eastAsia"/>
           <w:lang w:eastAsia="zh-CN"/>
         </w:rPr>
-        <w:t>1.</w:t>
+        <w:t>(1)</w:t>
       </w:r>
       <w:r>
         <w:rPr>
@@ -8058,10 +8280,16 @@
       </w:pPr>
       <w:r>
         <w:rPr>
-          <w:rFonts w:hint="eastAsia"/>
-          <w:lang w:eastAsia="zh-CN"/>
-        </w:rPr>
-        <w:t>2.</w:t>
+          <w:lang w:eastAsia="zh-CN"/>
+        </w:rPr>
+        <w:t>(</w:t>
+      </w:r>
+      <w:r>
+        <w:rPr>
+          <w:rFonts w:hint="eastAsia"/>
+          <w:lang w:eastAsia="zh-CN"/>
+        </w:rPr>
+        <w:t>2)</w:t>
       </w:r>
       <w:r>
         <w:rPr>
@@ -8207,6 +8435,12 @@
       </w:pPr>
       <w:r>
         <w:rPr>
+          <w:lang w:eastAsia="zh-CN"/>
+        </w:rPr>
+        <w:t>(</w:t>
+      </w:r>
+      <w:r>
+        <w:rPr>
           <w:rFonts w:hint="eastAsia"/>
           <w:lang w:eastAsia="zh-CN"/>
         </w:rPr>
@@ -8217,7 +8451,7 @@
           <w:rFonts w:hint="eastAsia"/>
           <w:lang w:eastAsia="zh-CN"/>
         </w:rPr>
-        <w:t>.</w:t>
+        <w:t>)</w:t>
       </w:r>
       <w:r>
         <w:rPr>
@@ -8244,6 +8478,12 @@
       </w:pPr>
       <w:r>
         <w:rPr>
+          <w:lang w:eastAsia="zh-CN"/>
+        </w:rPr>
+        <w:t>(</w:t>
+      </w:r>
+      <w:r>
+        <w:rPr>
           <w:rFonts w:hint="eastAsia"/>
           <w:lang w:eastAsia="zh-CN"/>
         </w:rPr>
@@ -8254,7 +8494,7 @@
           <w:rFonts w:hint="eastAsia"/>
           <w:lang w:eastAsia="zh-CN"/>
         </w:rPr>
-        <w:t>.</w:t>
+        <w:t>)</w:t>
       </w:r>
       <w:r>
         <w:rPr>
@@ -8301,7 +8541,6 @@
           <w:rFonts w:hint="eastAsia"/>
           <w:lang w:eastAsia="zh-CN"/>
         </w:rPr>
-        <w:lastRenderedPageBreak/>
         <w:t>参考文献</w:t>
       </w:r>
     </w:p>
@@ -8573,30 +8812,6 @@
     <w:p>
       <w:pPr>
         <w:pStyle w:val="References"/>
-      </w:pPr>
-      <w:bookmarkStart w:id="8" w:name="_Ref501524226"/>
-      <w:r>
-        <w:t>Ke, Guolin, Qi Meng, Taifeng Wang, Wei Chen, Weidong Ma, and Tie-Yan Liu. "A Highly Efficient Gradient Boosting Decision Tree." In Advances in Neural Information Processing Systems, pp. 3148-3156. 2017.</w:t>
-      </w:r>
-      <w:bookmarkEnd w:id="8"/>
-    </w:p>
-    <w:p>
-      <w:pPr>
-        <w:pStyle w:val="References"/>
-        <w:numPr>
-          <w:ilvl w:val="0"/>
-          <w:numId w:val="0"/>
-        </w:numPr>
-        <w:ind w:left="360" w:hanging="360"/>
-      </w:pPr>
-    </w:p>
-    <w:p>
-      <w:pPr>
-        <w:pStyle w:val="References"/>
-        <w:numPr>
-          <w:ilvl w:val="0"/>
-          <w:numId w:val="0"/>
-        </w:numPr>
         <w:sectPr>
           <w:type w:val="continuous"/>
           <w:pgSz w:w="12240" w:h="15840" w:code="1"/>
@@ -8604,6 +8819,11 @@
           <w:cols w:num="2" w:space="475"/>
         </w:sectPr>
       </w:pPr>
+      <w:bookmarkStart w:id="8" w:name="_Ref501524226"/>
+      <w:r>
+        <w:t>Ke, Guolin, Qi Meng, Taifeng Wang, Wei Chen, Weidong Ma, and Tie-Yan Liu. "A Highly Efficient Gradient Boosting Decision Tree." In Advances in Neural Information Processing Systems, pp. 3148-3156. 2017.</w:t>
+      </w:r>
+      <w:bookmarkEnd w:id="8"/>
     </w:p>
     <w:p>
       <w:pPr>
@@ -8776,9 +8996,9 @@
     </w:lvl>
   </w:abstractNum>
   <w:abstractNum w:abstractNumId="1" w15:restartNumberingAfterBreak="0">
-    <w:nsid w:val="5FAB5DC2"/>
+    <w:nsid w:val="4DEB0818"/>
     <w:multiLevelType w:val="hybridMultilevel"/>
-    <w:tmpl w:val="5B401E64"/>
+    <w:tmpl w:val="DB18ACB8"/>
     <w:lvl w:ilvl="0" w:tplc="04090011">
       <w:start w:val="1"/>
       <w:numFmt w:val="decimal"/>
@@ -8862,6 +9082,92 @@
     </w:lvl>
   </w:abstractNum>
   <w:abstractNum w:abstractNumId="2" w15:restartNumberingAfterBreak="0">
+    <w:nsid w:val="5FAB5DC2"/>
+    <w:multiLevelType w:val="hybridMultilevel"/>
+    <w:tmpl w:val="DB18ACB8"/>
+    <w:lvl w:ilvl="0" w:tplc="04090011">
+      <w:start w:val="1"/>
+      <w:numFmt w:val="decimal"/>
+      <w:lvlText w:val="%1)"/>
+      <w:lvlJc w:val="left"/>
+      <w:pPr>
+        <w:ind w:left="420" w:hanging="420"/>
+      </w:pPr>
+    </w:lvl>
+    <w:lvl w:ilvl="1" w:tplc="04090019" w:tentative="1">
+      <w:start w:val="1"/>
+      <w:numFmt w:val="lowerLetter"/>
+      <w:lvlText w:val="%2)"/>
+      <w:lvlJc w:val="left"/>
+      <w:pPr>
+        <w:ind w:left="840" w:hanging="420"/>
+      </w:pPr>
+    </w:lvl>
+    <w:lvl w:ilvl="2" w:tplc="0409001B" w:tentative="1">
+      <w:start w:val="1"/>
+      <w:numFmt w:val="lowerRoman"/>
+      <w:lvlText w:val="%3."/>
+      <w:lvlJc w:val="right"/>
+      <w:pPr>
+        <w:ind w:left="1260" w:hanging="420"/>
+      </w:pPr>
+    </w:lvl>
+    <w:lvl w:ilvl="3" w:tplc="0409000F" w:tentative="1">
+      <w:start w:val="1"/>
+      <w:numFmt w:val="decimal"/>
+      <w:lvlText w:val="%4."/>
+      <w:lvlJc w:val="left"/>
+      <w:pPr>
+        <w:ind w:left="1680" w:hanging="420"/>
+      </w:pPr>
+    </w:lvl>
+    <w:lvl w:ilvl="4" w:tplc="04090019" w:tentative="1">
+      <w:start w:val="1"/>
+      <w:numFmt w:val="lowerLetter"/>
+      <w:lvlText w:val="%5)"/>
+      <w:lvlJc w:val="left"/>
+      <w:pPr>
+        <w:ind w:left="2100" w:hanging="420"/>
+      </w:pPr>
+    </w:lvl>
+    <w:lvl w:ilvl="5" w:tplc="0409001B" w:tentative="1">
+      <w:start w:val="1"/>
+      <w:numFmt w:val="lowerRoman"/>
+      <w:lvlText w:val="%6."/>
+      <w:lvlJc w:val="right"/>
+      <w:pPr>
+        <w:ind w:left="2520" w:hanging="420"/>
+      </w:pPr>
+    </w:lvl>
+    <w:lvl w:ilvl="6" w:tplc="0409000F" w:tentative="1">
+      <w:start w:val="1"/>
+      <w:numFmt w:val="decimal"/>
+      <w:lvlText w:val="%7."/>
+      <w:lvlJc w:val="left"/>
+      <w:pPr>
+        <w:ind w:left="2940" w:hanging="420"/>
+      </w:pPr>
+    </w:lvl>
+    <w:lvl w:ilvl="7" w:tplc="04090019" w:tentative="1">
+      <w:start w:val="1"/>
+      <w:numFmt w:val="lowerLetter"/>
+      <w:lvlText w:val="%8)"/>
+      <w:lvlJc w:val="left"/>
+      <w:pPr>
+        <w:ind w:left="3360" w:hanging="420"/>
+      </w:pPr>
+    </w:lvl>
+    <w:lvl w:ilvl="8" w:tplc="0409001B" w:tentative="1">
+      <w:start w:val="1"/>
+      <w:numFmt w:val="lowerRoman"/>
+      <w:lvlText w:val="%9."/>
+      <w:lvlJc w:val="right"/>
+      <w:pPr>
+        <w:ind w:left="3780" w:hanging="420"/>
+      </w:pPr>
+    </w:lvl>
+  </w:abstractNum>
+  <w:abstractNum w:abstractNumId="3" w15:restartNumberingAfterBreak="0">
     <w:nsid w:val="6F1D6A21"/>
     <w:multiLevelType w:val="singleLevel"/>
     <w:tmpl w:val="A100F9DC"/>
@@ -8883,17 +9189,17 @@
       </w:rPr>
     </w:lvl>
   </w:abstractNum>
-  <w:abstractNum w:abstractNumId="3" w15:restartNumberingAfterBreak="0">
+  <w:abstractNum w:abstractNumId="4" w15:restartNumberingAfterBreak="0">
     <w:nsid w:val="7BEA2344"/>
     <w:multiLevelType w:val="hybridMultilevel"/>
-    <w:tmpl w:val="295024BA"/>
-    <w:lvl w:ilvl="0" w:tplc="DB2CC0A6">
+    <w:tmpl w:val="6978B666"/>
+    <w:lvl w:ilvl="0" w:tplc="2A0C9A48">
       <w:start w:val="1"/>
       <w:numFmt w:val="decimal"/>
-      <w:lvlText w:val="%1."/>
+      <w:lvlText w:val="%1)"/>
       <w:lvlJc w:val="left"/>
       <w:pPr>
-        <w:ind w:left="720" w:hanging="360"/>
+        <w:ind w:left="227" w:hanging="227"/>
       </w:pPr>
       <w:rPr>
         <w:rFonts w:hint="default"/>
@@ -8976,13 +9282,16 @@
     <w:abstractNumId w:val="0"/>
   </w:num>
   <w:num w:numId="2">
+    <w:abstractNumId w:val="3"/>
+  </w:num>
+  <w:num w:numId="3">
     <w:abstractNumId w:val="2"/>
   </w:num>
-  <w:num w:numId="3">
+  <w:num w:numId="4">
+    <w:abstractNumId w:val="4"/>
+  </w:num>
+  <w:num w:numId="5">
     <w:abstractNumId w:val="1"/>
-  </w:num>
-  <w:num w:numId="4">
-    <w:abstractNumId w:val="3"/>
   </w:num>
 </w:numbering>
 </file>
@@ -9683,6 +9992,39 @@
       </w:tblBorders>
     </w:tblPr>
   </w:style>
+  <w:style w:type="paragraph" w:styleId="af">
+    <w:name w:val="List Paragraph"/>
+    <w:basedOn w:val="a"/>
+    <w:uiPriority w:val="34"/>
+    <w:qFormat/>
+    <w:rsid w:val="00845EA0"/>
+    <w:pPr>
+      <w:ind w:firstLineChars="200" w:firstLine="420"/>
+    </w:pPr>
+  </w:style>
+  <w:style w:type="paragraph" w:styleId="af0">
+    <w:name w:val="Balloon Text"/>
+    <w:basedOn w:val="a"/>
+    <w:link w:val="af1"/>
+    <w:rsid w:val="00272604"/>
+    <w:pPr>
+      <w:spacing w:after="0"/>
+    </w:pPr>
+    <w:rPr>
+      <w:szCs w:val="18"/>
+    </w:rPr>
+  </w:style>
+  <w:style w:type="character" w:customStyle="1" w:styleId="af1">
+    <w:name w:val="批注框文本 字符"/>
+    <w:basedOn w:val="a0"/>
+    <w:link w:val="af0"/>
+    <w:rsid w:val="00272604"/>
+    <w:rPr>
+      <w:sz w:val="18"/>
+      <w:szCs w:val="18"/>
+      <w:lang w:eastAsia="en-US"/>
+    </w:rPr>
+  </w:style>
 </w:styles>
 </file>
 
@@ -9952,7 +10294,7 @@
 </file>
 
 <file path=customXml/itemProps1.xml><?xml version="1.0" encoding="utf-8"?>
-<ds:datastoreItem xmlns:ds="http://schemas.openxmlformats.org/officeDocument/2006/customXml" ds:itemID="{3DFA39D8-096F-4E4E-A8CB-1B392FC1B108}">
+<ds:datastoreItem xmlns:ds="http://schemas.openxmlformats.org/officeDocument/2006/customXml" ds:itemID="{0E971FC0-F5CE-4253-8EFD-53AF81DF1EAD}">
   <ds:schemaRefs>
     <ds:schemaRef ds:uri="http://schemas.openxmlformats.org/officeDocument/2006/bibliography"/>
   </ds:schemaRefs>
